--- a/Final Report Draft.docx
+++ b/Final Report Draft.docx
@@ -1,6 +1,6 @@
 
 <file path=word/document.xml><?xml version="1.0" encoding="utf-8"?>
-<w:document xmlns:wpc="http://schemas.microsoft.com/office/word/2010/wordprocessingCanvas" xmlns:cx="http://schemas.microsoft.com/office/drawing/2014/chartex" xmlns:mc="http://schemas.openxmlformats.org/markup-compatibility/2006" xmlns:o="urn:schemas-microsoft-com:office:office" xmlns:r="http://schemas.openxmlformats.org/officeDocument/2006/relationships" xmlns:m="http://schemas.openxmlformats.org/officeDocument/2006/math" xmlns:v="urn:schemas-microsoft-com:vml" xmlns:wp14="http://schemas.microsoft.com/office/word/2010/wordprocessingDrawing" xmlns:wp="http://schemas.openxmlformats.org/drawingml/2006/wordprocessingDrawing" xmlns:w10="urn:schemas-microsoft-com:office:word" xmlns:w="http://schemas.openxmlformats.org/wordprocessingml/2006/main" xmlns:w14="http://schemas.microsoft.com/office/word/2010/wordml" xmlns:w15="http://schemas.microsoft.com/office/word/2012/wordml" xmlns:w16se="http://schemas.microsoft.com/office/word/2015/wordml/symex" xmlns:wpg="http://schemas.microsoft.com/office/word/2010/wordprocessingGroup" xmlns:wpi="http://schemas.microsoft.com/office/word/2010/wordprocessingInk" xmlns:wne="http://schemas.microsoft.com/office/word/2006/wordml" xmlns:wps="http://schemas.microsoft.com/office/word/2010/wordprocessingShape" mc:Ignorable="w14 w15 w16se wp14">
+<w:document xmlns:wpc="http://schemas.microsoft.com/office/word/2010/wordprocessingCanvas" xmlns:cx="http://schemas.microsoft.com/office/drawing/2014/chartex" xmlns:cx1="http://schemas.microsoft.com/office/drawing/2015/9/8/chartex" xmlns:cx2="http://schemas.microsoft.com/office/drawing/2015/10/21/chartex" xmlns:cx3="http://schemas.microsoft.com/office/drawing/2016/5/9/chartex" xmlns:cx4="http://schemas.microsoft.com/office/drawing/2016/5/10/chartex" xmlns:cx5="http://schemas.microsoft.com/office/drawing/2016/5/11/chartex" xmlns:cx6="http://schemas.microsoft.com/office/drawing/2016/5/12/chartex" xmlns:cx7="http://schemas.microsoft.com/office/drawing/2016/5/13/chartex" xmlns:cx8="http://schemas.microsoft.com/office/drawing/2016/5/14/chartex" xmlns:mc="http://schemas.openxmlformats.org/markup-compatibility/2006" xmlns:aink="http://schemas.microsoft.com/office/drawing/2016/ink" xmlns:am3d="http://schemas.microsoft.com/office/drawing/2017/model3d" xmlns:o="urn:schemas-microsoft-com:office:office" xmlns:r="http://schemas.openxmlformats.org/officeDocument/2006/relationships" xmlns:m="http://schemas.openxmlformats.org/officeDocument/2006/math" xmlns:v="urn:schemas-microsoft-com:vml" xmlns:wp14="http://schemas.microsoft.com/office/word/2010/wordprocessingDrawing" xmlns:wp="http://schemas.openxmlformats.org/drawingml/2006/wordprocessingDrawing" xmlns:w10="urn:schemas-microsoft-com:office:word" xmlns:w="http://schemas.openxmlformats.org/wordprocessingml/2006/main" xmlns:w14="http://schemas.microsoft.com/office/word/2010/wordml" xmlns:w15="http://schemas.microsoft.com/office/word/2012/wordml" xmlns:w16cex="http://schemas.microsoft.com/office/word/2018/wordml/cex" xmlns:w16cid="http://schemas.microsoft.com/office/word/2016/wordml/cid" xmlns:w16="http://schemas.microsoft.com/office/word/2018/wordml" xmlns:w16se="http://schemas.microsoft.com/office/word/2015/wordml/symex" xmlns:wpg="http://schemas.microsoft.com/office/word/2010/wordprocessingGroup" xmlns:wpi="http://schemas.microsoft.com/office/word/2010/wordprocessingInk" xmlns:wne="http://schemas.microsoft.com/office/word/2006/wordml" xmlns:wps="http://schemas.microsoft.com/office/word/2010/wordprocessingShape" mc:Ignorable="w14 w15 w16se w16cid w16 w16cex wp14">
   <w:body>
     <w:p>
       <w:pPr>
@@ -282,7 +282,27 @@
           <w:szCs w:val="32"/>
           <w:lang w:val="en-US"/>
         </w:rPr>
-        <w:t>Mustafa Yıldız 2233013</w:t>
+        <w:t xml:space="preserve">Mustafa </w:t>
+      </w:r>
+      <w:proofErr w:type="spellStart"/>
+      <w:r>
+        <w:rPr>
+          <w:b/>
+          <w:bCs/>
+          <w:szCs w:val="32"/>
+          <w:lang w:val="en-US"/>
+        </w:rPr>
+        <w:t>Yıldız</w:t>
+      </w:r>
+      <w:proofErr w:type="spellEnd"/>
+      <w:r>
+        <w:rPr>
+          <w:b/>
+          <w:bCs/>
+          <w:szCs w:val="32"/>
+          <w:lang w:val="en-US"/>
+        </w:rPr>
+        <w:t xml:space="preserve"> 2233013</w:t>
       </w:r>
     </w:p>
     <w:p>
@@ -355,7 +375,7 @@
       <w:sdtContent>
         <w:p>
           <w:pPr>
-            <w:pStyle w:val="TOCHeading"/>
+            <w:pStyle w:val="TBal"/>
             <w:spacing w:after="240" w:line="360" w:lineRule="auto"/>
             <w:rPr>
               <w:rFonts w:ascii="Times New Roman" w:hAnsi="Times New Roman" w:cs="Times New Roman"/>
@@ -374,7 +394,7 @@
         </w:p>
         <w:p>
           <w:pPr>
-            <w:pStyle w:val="TOC1"/>
+            <w:pStyle w:val="T1"/>
             <w:tabs>
               <w:tab w:val="right" w:leader="dot" w:pos="9300"/>
             </w:tabs>
@@ -382,8 +402,7 @@
               <w:rFonts w:asciiTheme="minorHAnsi" w:eastAsiaTheme="minorEastAsia" w:hAnsiTheme="minorHAnsi" w:cstheme="minorBidi"/>
               <w:b w:val="0"/>
               <w:noProof/>
-              <w:sz w:val="22"/>
-              <w:szCs w:val="22"/>
+              <w:szCs w:val="24"/>
               <w:lang w:val="tr-TR" w:eastAsia="tr-TR"/>
             </w:rPr>
           </w:pPr>
@@ -396,10 +415,10 @@
           <w:r>
             <w:fldChar w:fldCharType="separate"/>
           </w:r>
-          <w:hyperlink w:anchor="_Toc76034936" w:history="1">
-            <w:r>
-              <w:rPr>
-                <w:rStyle w:val="Hyperlink"/>
+          <w:hyperlink w:anchor="_Toc76130595" w:history="1">
+            <w:r>
+              <w:rPr>
+                <w:rStyle w:val="Kpr"/>
                 <w:noProof/>
               </w:rPr>
               <w:t>Introduction</w:t>
@@ -423,7 +442,7 @@
                 <w:noProof/>
                 <w:webHidden/>
               </w:rPr>
-              <w:instrText xml:space="preserve"> PAGEREF _Toc76034936 \h </w:instrText>
+              <w:instrText xml:space="preserve"> PAGEREF _Toc76130595 \h </w:instrText>
             </w:r>
             <w:r>
               <w:rPr>
@@ -456,24 +475,23 @@
         </w:p>
         <w:p>
           <w:pPr>
-            <w:pStyle w:val="TOC1"/>
+            <w:pStyle w:val="T1"/>
             <w:tabs>
-              <w:tab w:val="left" w:pos="440"/>
+              <w:tab w:val="left" w:pos="480"/>
               <w:tab w:val="right" w:leader="dot" w:pos="9300"/>
             </w:tabs>
             <w:rPr>
               <w:rFonts w:asciiTheme="minorHAnsi" w:eastAsiaTheme="minorEastAsia" w:hAnsiTheme="minorHAnsi" w:cstheme="minorBidi"/>
               <w:b w:val="0"/>
               <w:noProof/>
-              <w:sz w:val="22"/>
-              <w:szCs w:val="22"/>
+              <w:szCs w:val="24"/>
               <w:lang w:val="tr-TR" w:eastAsia="tr-TR"/>
             </w:rPr>
           </w:pPr>
-          <w:hyperlink w:anchor="_Toc76034937" w:history="1">
-            <w:r>
-              <w:rPr>
-                <w:rStyle w:val="Hyperlink"/>
+          <w:hyperlink w:anchor="_Toc76130596" w:history="1">
+            <w:r>
+              <w:rPr>
+                <w:rStyle w:val="Kpr"/>
                 <w:noProof/>
               </w:rPr>
               <w:t>1.</w:t>
@@ -483,15 +501,14 @@
                 <w:rFonts w:asciiTheme="minorHAnsi" w:eastAsiaTheme="minorEastAsia" w:hAnsiTheme="minorHAnsi" w:cstheme="minorBidi"/>
                 <w:b w:val="0"/>
                 <w:noProof/>
-                <w:sz w:val="22"/>
-                <w:szCs w:val="22"/>
+                <w:szCs w:val="24"/>
                 <w:lang w:val="tr-TR" w:eastAsia="tr-TR"/>
               </w:rPr>
               <w:tab/>
             </w:r>
             <w:r>
               <w:rPr>
-                <w:rStyle w:val="Hyperlink"/>
+                <w:rStyle w:val="Kpr"/>
                 <w:noProof/>
               </w:rPr>
               <w:t>Topology Selection</w:t>
@@ -515,7 +532,7 @@
                 <w:noProof/>
                 <w:webHidden/>
               </w:rPr>
-              <w:instrText xml:space="preserve"> PAGEREF _Toc76034937 \h </w:instrText>
+              <w:instrText xml:space="preserve"> PAGEREF _Toc76130596 \h </w:instrText>
             </w:r>
             <w:r>
               <w:rPr>
@@ -548,24 +565,23 @@
         </w:p>
         <w:p>
           <w:pPr>
-            <w:pStyle w:val="TOC1"/>
+            <w:pStyle w:val="T1"/>
             <w:tabs>
-              <w:tab w:val="left" w:pos="440"/>
+              <w:tab w:val="left" w:pos="480"/>
               <w:tab w:val="right" w:leader="dot" w:pos="9300"/>
             </w:tabs>
             <w:rPr>
               <w:rFonts w:asciiTheme="minorHAnsi" w:eastAsiaTheme="minorEastAsia" w:hAnsiTheme="minorHAnsi" w:cstheme="minorBidi"/>
               <w:b w:val="0"/>
               <w:noProof/>
-              <w:sz w:val="22"/>
-              <w:szCs w:val="22"/>
+              <w:szCs w:val="24"/>
               <w:lang w:val="tr-TR" w:eastAsia="tr-TR"/>
             </w:rPr>
           </w:pPr>
-          <w:hyperlink w:anchor="_Toc76034938" w:history="1">
-            <w:r>
-              <w:rPr>
-                <w:rStyle w:val="Hyperlink"/>
+          <w:hyperlink w:anchor="_Toc76130597" w:history="1">
+            <w:r>
+              <w:rPr>
+                <w:rStyle w:val="Kpr"/>
                 <w:noProof/>
               </w:rPr>
               <w:t>2.</w:t>
@@ -575,15 +591,14 @@
                 <w:rFonts w:asciiTheme="minorHAnsi" w:eastAsiaTheme="minorEastAsia" w:hAnsiTheme="minorHAnsi" w:cstheme="minorBidi"/>
                 <w:b w:val="0"/>
                 <w:noProof/>
-                <w:sz w:val="22"/>
-                <w:szCs w:val="22"/>
+                <w:szCs w:val="24"/>
                 <w:lang w:val="tr-TR" w:eastAsia="tr-TR"/>
               </w:rPr>
               <w:tab/>
             </w:r>
             <w:r>
               <w:rPr>
-                <w:rStyle w:val="Hyperlink"/>
+                <w:rStyle w:val="Kpr"/>
                 <w:noProof/>
               </w:rPr>
               <w:t>Analytical Calculations and Simulations</w:t>
@@ -607,7 +622,7 @@
                 <w:noProof/>
                 <w:webHidden/>
               </w:rPr>
-              <w:instrText xml:space="preserve"> PAGEREF _Toc76034938 \h </w:instrText>
+              <w:instrText xml:space="preserve"> PAGEREF _Toc76130597 \h </w:instrText>
             </w:r>
             <w:r>
               <w:rPr>
@@ -640,24 +655,23 @@
         </w:p>
         <w:p>
           <w:pPr>
-            <w:pStyle w:val="TOC1"/>
+            <w:pStyle w:val="T1"/>
             <w:tabs>
-              <w:tab w:val="left" w:pos="440"/>
+              <w:tab w:val="left" w:pos="480"/>
               <w:tab w:val="right" w:leader="dot" w:pos="9300"/>
             </w:tabs>
             <w:rPr>
               <w:rFonts w:asciiTheme="minorHAnsi" w:eastAsiaTheme="minorEastAsia" w:hAnsiTheme="minorHAnsi" w:cstheme="minorBidi"/>
               <w:b w:val="0"/>
               <w:noProof/>
-              <w:sz w:val="22"/>
-              <w:szCs w:val="22"/>
+              <w:szCs w:val="24"/>
               <w:lang w:val="tr-TR" w:eastAsia="tr-TR"/>
             </w:rPr>
           </w:pPr>
-          <w:hyperlink w:anchor="_Toc76034939" w:history="1">
-            <w:r>
-              <w:rPr>
-                <w:rStyle w:val="Hyperlink"/>
+          <w:hyperlink w:anchor="_Toc76130598" w:history="1">
+            <w:r>
+              <w:rPr>
+                <w:rStyle w:val="Kpr"/>
                 <w:noProof/>
               </w:rPr>
               <w:t>3.</w:t>
@@ -667,15 +681,14 @@
                 <w:rFonts w:asciiTheme="minorHAnsi" w:eastAsiaTheme="minorEastAsia" w:hAnsiTheme="minorHAnsi" w:cstheme="minorBidi"/>
                 <w:b w:val="0"/>
                 <w:noProof/>
-                <w:sz w:val="22"/>
-                <w:szCs w:val="22"/>
+                <w:szCs w:val="24"/>
                 <w:lang w:val="tr-TR" w:eastAsia="tr-TR"/>
               </w:rPr>
               <w:tab/>
             </w:r>
             <w:r>
               <w:rPr>
-                <w:rStyle w:val="Hyperlink"/>
+                <w:rStyle w:val="Kpr"/>
                 <w:noProof/>
               </w:rPr>
               <w:t>Controller Design</w:t>
@@ -699,7 +712,7 @@
                 <w:noProof/>
                 <w:webHidden/>
               </w:rPr>
-              <w:instrText xml:space="preserve"> PAGEREF _Toc76034939 \h </w:instrText>
+              <w:instrText xml:space="preserve"> PAGEREF _Toc76130598 \h </w:instrText>
             </w:r>
             <w:r>
               <w:rPr>
@@ -732,24 +745,23 @@
         </w:p>
         <w:p>
           <w:pPr>
-            <w:pStyle w:val="TOC1"/>
+            <w:pStyle w:val="T1"/>
             <w:tabs>
-              <w:tab w:val="left" w:pos="660"/>
+              <w:tab w:val="left" w:pos="720"/>
               <w:tab w:val="right" w:leader="dot" w:pos="9300"/>
             </w:tabs>
             <w:rPr>
               <w:rFonts w:asciiTheme="minorHAnsi" w:eastAsiaTheme="minorEastAsia" w:hAnsiTheme="minorHAnsi" w:cstheme="minorBidi"/>
               <w:b w:val="0"/>
               <w:noProof/>
-              <w:sz w:val="22"/>
-              <w:szCs w:val="22"/>
+              <w:szCs w:val="24"/>
               <w:lang w:val="tr-TR" w:eastAsia="tr-TR"/>
             </w:rPr>
           </w:pPr>
-          <w:hyperlink w:anchor="_Toc76034940" w:history="1">
-            <w:r>
-              <w:rPr>
-                <w:rStyle w:val="Hyperlink"/>
+          <w:hyperlink w:anchor="_Toc76130599" w:history="1">
+            <w:r>
+              <w:rPr>
+                <w:rStyle w:val="Kpr"/>
                 <w:noProof/>
               </w:rPr>
               <w:t>3.1.</w:t>
@@ -759,15 +771,14 @@
                 <w:rFonts w:asciiTheme="minorHAnsi" w:eastAsiaTheme="minorEastAsia" w:hAnsiTheme="minorHAnsi" w:cstheme="minorBidi"/>
                 <w:b w:val="0"/>
                 <w:noProof/>
-                <w:sz w:val="22"/>
-                <w:szCs w:val="22"/>
+                <w:szCs w:val="24"/>
                 <w:lang w:val="tr-TR" w:eastAsia="tr-TR"/>
               </w:rPr>
               <w:tab/>
             </w:r>
             <w:r>
               <w:rPr>
-                <w:rStyle w:val="Hyperlink"/>
+                <w:rStyle w:val="Kpr"/>
                 <w:noProof/>
               </w:rPr>
               <w:t>Compensator Circuit Design</w:t>
@@ -791,7 +802,7 @@
                 <w:noProof/>
                 <w:webHidden/>
               </w:rPr>
-              <w:instrText xml:space="preserve"> PAGEREF _Toc76034940 \h </w:instrText>
+              <w:instrText xml:space="preserve"> PAGEREF _Toc76130599 \h </w:instrText>
             </w:r>
             <w:r>
               <w:rPr>
@@ -824,24 +835,23 @@
         </w:p>
         <w:p>
           <w:pPr>
-            <w:pStyle w:val="TOC1"/>
+            <w:pStyle w:val="T1"/>
             <w:tabs>
-              <w:tab w:val="left" w:pos="440"/>
+              <w:tab w:val="left" w:pos="480"/>
               <w:tab w:val="right" w:leader="dot" w:pos="9300"/>
             </w:tabs>
             <w:rPr>
               <w:rFonts w:asciiTheme="minorHAnsi" w:eastAsiaTheme="minorEastAsia" w:hAnsiTheme="minorHAnsi" w:cstheme="minorBidi"/>
               <w:b w:val="0"/>
               <w:noProof/>
-              <w:sz w:val="22"/>
-              <w:szCs w:val="22"/>
+              <w:szCs w:val="24"/>
               <w:lang w:val="tr-TR" w:eastAsia="tr-TR"/>
             </w:rPr>
           </w:pPr>
-          <w:hyperlink w:anchor="_Toc76034941" w:history="1">
-            <w:r>
-              <w:rPr>
-                <w:rStyle w:val="Hyperlink"/>
+          <w:hyperlink w:anchor="_Toc76130600" w:history="1">
+            <w:r>
+              <w:rPr>
+                <w:rStyle w:val="Kpr"/>
                 <w:noProof/>
               </w:rPr>
               <w:t>4.</w:t>
@@ -851,15 +861,14 @@
                 <w:rFonts w:asciiTheme="minorHAnsi" w:eastAsiaTheme="minorEastAsia" w:hAnsiTheme="minorHAnsi" w:cstheme="minorBidi"/>
                 <w:b w:val="0"/>
                 <w:noProof/>
-                <w:sz w:val="22"/>
-                <w:szCs w:val="22"/>
+                <w:szCs w:val="24"/>
                 <w:lang w:val="tr-TR" w:eastAsia="tr-TR"/>
               </w:rPr>
               <w:tab/>
             </w:r>
             <w:r>
               <w:rPr>
-                <w:rStyle w:val="Hyperlink"/>
+                <w:rStyle w:val="Kpr"/>
                 <w:noProof/>
               </w:rPr>
               <w:t>Snubber Circuit Design</w:t>
@@ -883,7 +892,7 @@
                 <w:noProof/>
                 <w:webHidden/>
               </w:rPr>
-              <w:instrText xml:space="preserve"> PAGEREF _Toc76034941 \h </w:instrText>
+              <w:instrText xml:space="preserve"> PAGEREF _Toc76130600 \h </w:instrText>
             </w:r>
             <w:r>
               <w:rPr>
@@ -916,24 +925,23 @@
         </w:p>
         <w:p>
           <w:pPr>
-            <w:pStyle w:val="TOC1"/>
+            <w:pStyle w:val="T1"/>
             <w:tabs>
-              <w:tab w:val="left" w:pos="440"/>
+              <w:tab w:val="left" w:pos="480"/>
               <w:tab w:val="right" w:leader="dot" w:pos="9300"/>
             </w:tabs>
             <w:rPr>
               <w:rFonts w:asciiTheme="minorHAnsi" w:eastAsiaTheme="minorEastAsia" w:hAnsiTheme="minorHAnsi" w:cstheme="minorBidi"/>
               <w:b w:val="0"/>
               <w:noProof/>
-              <w:sz w:val="22"/>
-              <w:szCs w:val="22"/>
+              <w:szCs w:val="24"/>
               <w:lang w:val="tr-TR" w:eastAsia="tr-TR"/>
             </w:rPr>
           </w:pPr>
-          <w:hyperlink w:anchor="_Toc76034942" w:history="1">
-            <w:r>
-              <w:rPr>
-                <w:rStyle w:val="Hyperlink"/>
+          <w:hyperlink w:anchor="_Toc76130601" w:history="1">
+            <w:r>
+              <w:rPr>
+                <w:rStyle w:val="Kpr"/>
                 <w:noProof/>
               </w:rPr>
               <w:t>5.</w:t>
@@ -943,15 +951,14 @@
                 <w:rFonts w:asciiTheme="minorHAnsi" w:eastAsiaTheme="minorEastAsia" w:hAnsiTheme="minorHAnsi" w:cstheme="minorBidi"/>
                 <w:b w:val="0"/>
                 <w:noProof/>
-                <w:sz w:val="22"/>
-                <w:szCs w:val="22"/>
+                <w:szCs w:val="24"/>
                 <w:lang w:val="tr-TR" w:eastAsia="tr-TR"/>
               </w:rPr>
               <w:tab/>
             </w:r>
             <w:r>
               <w:rPr>
-                <w:rStyle w:val="Hyperlink"/>
+                <w:rStyle w:val="Kpr"/>
                 <w:noProof/>
               </w:rPr>
               <w:t>Magnetic Design</w:t>
@@ -975,7 +982,7 @@
                 <w:noProof/>
                 <w:webHidden/>
               </w:rPr>
-              <w:instrText xml:space="preserve"> PAGEREF _Toc76034942 \h </w:instrText>
+              <w:instrText xml:space="preserve"> PAGEREF _Toc76130601 \h </w:instrText>
             </w:r>
             <w:r>
               <w:rPr>
@@ -1008,24 +1015,23 @@
         </w:p>
         <w:p>
           <w:pPr>
-            <w:pStyle w:val="TOC1"/>
+            <w:pStyle w:val="T1"/>
             <w:tabs>
-              <w:tab w:val="left" w:pos="660"/>
+              <w:tab w:val="left" w:pos="720"/>
               <w:tab w:val="right" w:leader="dot" w:pos="9300"/>
             </w:tabs>
             <w:rPr>
               <w:rFonts w:asciiTheme="minorHAnsi" w:eastAsiaTheme="minorEastAsia" w:hAnsiTheme="minorHAnsi" w:cstheme="minorBidi"/>
               <w:b w:val="0"/>
               <w:noProof/>
-              <w:sz w:val="22"/>
-              <w:szCs w:val="22"/>
+              <w:szCs w:val="24"/>
               <w:lang w:val="tr-TR" w:eastAsia="tr-TR"/>
             </w:rPr>
           </w:pPr>
-          <w:hyperlink w:anchor="_Toc76034943" w:history="1">
-            <w:r>
-              <w:rPr>
-                <w:rStyle w:val="Hyperlink"/>
+          <w:hyperlink w:anchor="_Toc76130602" w:history="1">
+            <w:r>
+              <w:rPr>
+                <w:rStyle w:val="Kpr"/>
                 <w:noProof/>
               </w:rPr>
               <w:t>5.1.</w:t>
@@ -1035,15 +1041,14 @@
                 <w:rFonts w:asciiTheme="minorHAnsi" w:eastAsiaTheme="minorEastAsia" w:hAnsiTheme="minorHAnsi" w:cstheme="minorBidi"/>
                 <w:b w:val="0"/>
                 <w:noProof/>
-                <w:sz w:val="22"/>
-                <w:szCs w:val="22"/>
+                <w:szCs w:val="24"/>
                 <w:lang w:val="tr-TR" w:eastAsia="tr-TR"/>
               </w:rPr>
               <w:tab/>
             </w:r>
             <w:r>
               <w:rPr>
-                <w:rStyle w:val="Hyperlink"/>
+                <w:rStyle w:val="Kpr"/>
                 <w:noProof/>
               </w:rPr>
               <w:t>Transformer Magnetic Design</w:t>
@@ -1067,7 +1072,7 @@
                 <w:noProof/>
                 <w:webHidden/>
               </w:rPr>
-              <w:instrText xml:space="preserve"> PAGEREF _Toc76034943 \h </w:instrText>
+              <w:instrText xml:space="preserve"> PAGEREF _Toc76130602 \h </w:instrText>
             </w:r>
             <w:r>
               <w:rPr>
@@ -1100,24 +1105,23 @@
         </w:p>
         <w:p>
           <w:pPr>
-            <w:pStyle w:val="TOC1"/>
+            <w:pStyle w:val="T1"/>
             <w:tabs>
-              <w:tab w:val="left" w:pos="660"/>
+              <w:tab w:val="left" w:pos="720"/>
               <w:tab w:val="right" w:leader="dot" w:pos="9300"/>
             </w:tabs>
             <w:rPr>
               <w:rFonts w:asciiTheme="minorHAnsi" w:eastAsiaTheme="minorEastAsia" w:hAnsiTheme="minorHAnsi" w:cstheme="minorBidi"/>
               <w:b w:val="0"/>
               <w:noProof/>
-              <w:sz w:val="22"/>
-              <w:szCs w:val="22"/>
+              <w:szCs w:val="24"/>
               <w:lang w:val="tr-TR" w:eastAsia="tr-TR"/>
             </w:rPr>
           </w:pPr>
-          <w:hyperlink w:anchor="_Toc76034944" w:history="1">
-            <w:r>
-              <w:rPr>
-                <w:rStyle w:val="Hyperlink"/>
+          <w:hyperlink w:anchor="_Toc76130603" w:history="1">
+            <w:r>
+              <w:rPr>
+                <w:rStyle w:val="Kpr"/>
                 <w:noProof/>
               </w:rPr>
               <w:t>5.2.</w:t>
@@ -1127,15 +1131,14 @@
                 <w:rFonts w:asciiTheme="minorHAnsi" w:eastAsiaTheme="minorEastAsia" w:hAnsiTheme="minorHAnsi" w:cstheme="minorBidi"/>
                 <w:b w:val="0"/>
                 <w:noProof/>
-                <w:sz w:val="22"/>
-                <w:szCs w:val="22"/>
+                <w:szCs w:val="24"/>
                 <w:lang w:val="tr-TR" w:eastAsia="tr-TR"/>
               </w:rPr>
               <w:tab/>
             </w:r>
             <w:r>
               <w:rPr>
-                <w:rStyle w:val="Hyperlink"/>
+                <w:rStyle w:val="Kpr"/>
                 <w:noProof/>
               </w:rPr>
               <w:t>Inductor Magnetic Design</w:t>
@@ -1159,7 +1162,7 @@
                 <w:noProof/>
                 <w:webHidden/>
               </w:rPr>
-              <w:instrText xml:space="preserve"> PAGEREF _Toc76034944 \h </w:instrText>
+              <w:instrText xml:space="preserve"> PAGEREF _Toc76130603 \h </w:instrText>
             </w:r>
             <w:r>
               <w:rPr>
@@ -1192,24 +1195,23 @@
         </w:p>
         <w:p>
           <w:pPr>
-            <w:pStyle w:val="TOC1"/>
+            <w:pStyle w:val="T1"/>
             <w:tabs>
-              <w:tab w:val="left" w:pos="440"/>
+              <w:tab w:val="left" w:pos="480"/>
               <w:tab w:val="right" w:leader="dot" w:pos="9300"/>
             </w:tabs>
             <w:rPr>
               <w:rFonts w:asciiTheme="minorHAnsi" w:eastAsiaTheme="minorEastAsia" w:hAnsiTheme="minorHAnsi" w:cstheme="minorBidi"/>
               <w:b w:val="0"/>
               <w:noProof/>
-              <w:sz w:val="22"/>
-              <w:szCs w:val="22"/>
+              <w:szCs w:val="24"/>
               <w:lang w:val="tr-TR" w:eastAsia="tr-TR"/>
             </w:rPr>
           </w:pPr>
-          <w:hyperlink w:anchor="_Toc76034945" w:history="1">
-            <w:r>
-              <w:rPr>
-                <w:rStyle w:val="Hyperlink"/>
+          <w:hyperlink w:anchor="_Toc76130604" w:history="1">
+            <w:r>
+              <w:rPr>
+                <w:rStyle w:val="Kpr"/>
                 <w:noProof/>
               </w:rPr>
               <w:t>6.</w:t>
@@ -1219,15 +1221,14 @@
                 <w:rFonts w:asciiTheme="minorHAnsi" w:eastAsiaTheme="minorEastAsia" w:hAnsiTheme="minorHAnsi" w:cstheme="minorBidi"/>
                 <w:b w:val="0"/>
                 <w:noProof/>
-                <w:sz w:val="22"/>
-                <w:szCs w:val="22"/>
+                <w:szCs w:val="24"/>
                 <w:lang w:val="tr-TR" w:eastAsia="tr-TR"/>
               </w:rPr>
               <w:tab/>
             </w:r>
             <w:r>
               <w:rPr>
-                <w:rStyle w:val="Hyperlink"/>
+                <w:rStyle w:val="Kpr"/>
                 <w:noProof/>
               </w:rPr>
               <w:t>Component Selection</w:t>
@@ -1251,7 +1252,7 @@
                 <w:noProof/>
                 <w:webHidden/>
               </w:rPr>
-              <w:instrText xml:space="preserve"> PAGEREF _Toc76034945 \h </w:instrText>
+              <w:instrText xml:space="preserve"> PAGEREF _Toc76130604 \h </w:instrText>
             </w:r>
             <w:r>
               <w:rPr>
@@ -1284,24 +1285,23 @@
         </w:p>
         <w:p>
           <w:pPr>
-            <w:pStyle w:val="TOC1"/>
+            <w:pStyle w:val="T1"/>
             <w:tabs>
-              <w:tab w:val="left" w:pos="440"/>
+              <w:tab w:val="left" w:pos="480"/>
               <w:tab w:val="right" w:leader="dot" w:pos="9300"/>
             </w:tabs>
             <w:rPr>
               <w:rFonts w:asciiTheme="minorHAnsi" w:eastAsiaTheme="minorEastAsia" w:hAnsiTheme="minorHAnsi" w:cstheme="minorBidi"/>
               <w:b w:val="0"/>
               <w:noProof/>
-              <w:sz w:val="22"/>
-              <w:szCs w:val="22"/>
+              <w:szCs w:val="24"/>
               <w:lang w:val="tr-TR" w:eastAsia="tr-TR"/>
             </w:rPr>
           </w:pPr>
-          <w:hyperlink w:anchor="_Toc76034946" w:history="1">
-            <w:r>
-              <w:rPr>
-                <w:rStyle w:val="Hyperlink"/>
+          <w:hyperlink w:anchor="_Toc76130605" w:history="1">
+            <w:r>
+              <w:rPr>
+                <w:rStyle w:val="Kpr"/>
                 <w:noProof/>
               </w:rPr>
               <w:t>7.</w:t>
@@ -1311,15 +1311,14 @@
                 <w:rFonts w:asciiTheme="minorHAnsi" w:eastAsiaTheme="minorEastAsia" w:hAnsiTheme="minorHAnsi" w:cstheme="minorBidi"/>
                 <w:b w:val="0"/>
                 <w:noProof/>
-                <w:sz w:val="22"/>
-                <w:szCs w:val="22"/>
+                <w:szCs w:val="24"/>
                 <w:lang w:val="tr-TR" w:eastAsia="tr-TR"/>
               </w:rPr>
               <w:tab/>
             </w:r>
             <w:r>
               <w:rPr>
-                <w:rStyle w:val="Hyperlink"/>
+                <w:rStyle w:val="Kpr"/>
                 <w:noProof/>
               </w:rPr>
               <w:t>Detailed Simulation Results</w:t>
@@ -1343,7 +1342,7 @@
                 <w:noProof/>
                 <w:webHidden/>
               </w:rPr>
-              <w:instrText xml:space="preserve"> PAGEREF _Toc76034946 \h </w:instrText>
+              <w:instrText xml:space="preserve"> PAGEREF _Toc76130605 \h </w:instrText>
             </w:r>
             <w:r>
               <w:rPr>
@@ -1376,24 +1375,23 @@
         </w:p>
         <w:p>
           <w:pPr>
-            <w:pStyle w:val="TOC1"/>
+            <w:pStyle w:val="T1"/>
             <w:tabs>
-              <w:tab w:val="left" w:pos="440"/>
+              <w:tab w:val="left" w:pos="480"/>
               <w:tab w:val="right" w:leader="dot" w:pos="9300"/>
             </w:tabs>
             <w:rPr>
               <w:rFonts w:asciiTheme="minorHAnsi" w:eastAsiaTheme="minorEastAsia" w:hAnsiTheme="minorHAnsi" w:cstheme="minorBidi"/>
               <w:b w:val="0"/>
               <w:noProof/>
-              <w:sz w:val="22"/>
-              <w:szCs w:val="22"/>
+              <w:szCs w:val="24"/>
               <w:lang w:val="tr-TR" w:eastAsia="tr-TR"/>
             </w:rPr>
           </w:pPr>
-          <w:hyperlink w:anchor="_Toc76034947" w:history="1">
-            <w:r>
-              <w:rPr>
-                <w:rStyle w:val="Hyperlink"/>
+          <w:hyperlink w:anchor="_Toc76130606" w:history="1">
+            <w:r>
+              <w:rPr>
+                <w:rStyle w:val="Kpr"/>
                 <w:noProof/>
               </w:rPr>
               <w:t>8.</w:t>
@@ -1403,15 +1401,14 @@
                 <w:rFonts w:asciiTheme="minorHAnsi" w:eastAsiaTheme="minorEastAsia" w:hAnsiTheme="minorHAnsi" w:cstheme="minorBidi"/>
                 <w:b w:val="0"/>
                 <w:noProof/>
-                <w:sz w:val="22"/>
-                <w:szCs w:val="22"/>
+                <w:szCs w:val="24"/>
                 <w:lang w:val="tr-TR" w:eastAsia="tr-TR"/>
               </w:rPr>
               <w:tab/>
             </w:r>
             <w:r>
               <w:rPr>
-                <w:rStyle w:val="Hyperlink"/>
+                <w:rStyle w:val="Kpr"/>
                 <w:noProof/>
               </w:rPr>
               <w:t>Printed Circuit Board (PCB) Design</w:t>
@@ -1435,7 +1432,7 @@
                 <w:noProof/>
                 <w:webHidden/>
               </w:rPr>
-              <w:instrText xml:space="preserve"> PAGEREF _Toc76034947 \h </w:instrText>
+              <w:instrText xml:space="preserve"> PAGEREF _Toc76130606 \h </w:instrText>
             </w:r>
             <w:r>
               <w:rPr>
@@ -1468,24 +1465,23 @@
         </w:p>
         <w:p>
           <w:pPr>
-            <w:pStyle w:val="TOC1"/>
+            <w:pStyle w:val="T1"/>
             <w:tabs>
-              <w:tab w:val="left" w:pos="440"/>
+              <w:tab w:val="left" w:pos="480"/>
               <w:tab w:val="right" w:leader="dot" w:pos="9300"/>
             </w:tabs>
             <w:rPr>
               <w:rFonts w:asciiTheme="minorHAnsi" w:eastAsiaTheme="minorEastAsia" w:hAnsiTheme="minorHAnsi" w:cstheme="minorBidi"/>
               <w:b w:val="0"/>
               <w:noProof/>
-              <w:sz w:val="22"/>
-              <w:szCs w:val="22"/>
+              <w:szCs w:val="24"/>
               <w:lang w:val="tr-TR" w:eastAsia="tr-TR"/>
             </w:rPr>
           </w:pPr>
-          <w:hyperlink w:anchor="_Toc76034948" w:history="1">
-            <w:r>
-              <w:rPr>
-                <w:rStyle w:val="Hyperlink"/>
+          <w:hyperlink w:anchor="_Toc76130607" w:history="1">
+            <w:r>
+              <w:rPr>
+                <w:rStyle w:val="Kpr"/>
                 <w:noProof/>
               </w:rPr>
               <w:t>9.</w:t>
@@ -1495,18 +1491,17 @@
                 <w:rFonts w:asciiTheme="minorHAnsi" w:eastAsiaTheme="minorEastAsia" w:hAnsiTheme="minorHAnsi" w:cstheme="minorBidi"/>
                 <w:b w:val="0"/>
                 <w:noProof/>
-                <w:sz w:val="22"/>
-                <w:szCs w:val="22"/>
+                <w:szCs w:val="24"/>
                 <w:lang w:val="tr-TR" w:eastAsia="tr-TR"/>
               </w:rPr>
               <w:tab/>
             </w:r>
             <w:r>
               <w:rPr>
-                <w:rStyle w:val="Hyperlink"/>
+                <w:rStyle w:val="Kpr"/>
                 <w:noProof/>
               </w:rPr>
-              <w:t>Cost Analysis</w:t>
+              <w:t>Printed Circuit Board (PCB) Design</w:t>
             </w:r>
             <w:r>
               <w:rPr>
@@ -1527,7 +1522,7 @@
                 <w:noProof/>
                 <w:webHidden/>
               </w:rPr>
-              <w:instrText xml:space="preserve"> PAGEREF _Toc76034948 \h </w:instrText>
+              <w:instrText xml:space="preserve"> PAGEREF _Toc76130607 \h </w:instrText>
             </w:r>
             <w:r>
               <w:rPr>
@@ -1547,7 +1542,7 @@
                 <w:noProof/>
                 <w:webHidden/>
               </w:rPr>
-              <w:t>34</w:t>
+              <w:t>33</w:t>
             </w:r>
             <w:r>
               <w:rPr>
@@ -1560,7 +1555,97 @@
         </w:p>
         <w:p>
           <w:pPr>
-            <w:pStyle w:val="TOC1"/>
+            <w:pStyle w:val="T1"/>
+            <w:tabs>
+              <w:tab w:val="left" w:pos="480"/>
+              <w:tab w:val="right" w:leader="dot" w:pos="9300"/>
+            </w:tabs>
+            <w:rPr>
+              <w:rFonts w:asciiTheme="minorHAnsi" w:eastAsiaTheme="minorEastAsia" w:hAnsiTheme="minorHAnsi" w:cstheme="minorBidi"/>
+              <w:b w:val="0"/>
+              <w:noProof/>
+              <w:szCs w:val="24"/>
+              <w:lang w:val="tr-TR" w:eastAsia="tr-TR"/>
+            </w:rPr>
+          </w:pPr>
+          <w:hyperlink w:anchor="_Toc76130608" w:history="1">
+            <w:r>
+              <w:rPr>
+                <w:rStyle w:val="Kpr"/>
+                <w:noProof/>
+              </w:rPr>
+              <w:t>1.</w:t>
+            </w:r>
+            <w:r>
+              <w:rPr>
+                <w:rFonts w:asciiTheme="minorHAnsi" w:eastAsiaTheme="minorEastAsia" w:hAnsiTheme="minorHAnsi" w:cstheme="minorBidi"/>
+                <w:b w:val="0"/>
+                <w:noProof/>
+                <w:szCs w:val="24"/>
+                <w:lang w:val="tr-TR" w:eastAsia="tr-TR"/>
+              </w:rPr>
+              <w:tab/>
+            </w:r>
+            <w:r>
+              <w:rPr>
+                <w:rStyle w:val="Kpr"/>
+                <w:noProof/>
+              </w:rPr>
+              <w:t>Cost Analysis</w:t>
+            </w:r>
+            <w:r>
+              <w:rPr>
+                <w:noProof/>
+                <w:webHidden/>
+              </w:rPr>
+              <w:tab/>
+            </w:r>
+            <w:r>
+              <w:rPr>
+                <w:noProof/>
+                <w:webHidden/>
+              </w:rPr>
+              <w:fldChar w:fldCharType="begin"/>
+            </w:r>
+            <w:r>
+              <w:rPr>
+                <w:noProof/>
+                <w:webHidden/>
+              </w:rPr>
+              <w:instrText xml:space="preserve"> PAGEREF _Toc76130608 \h </w:instrText>
+            </w:r>
+            <w:r>
+              <w:rPr>
+                <w:noProof/>
+                <w:webHidden/>
+              </w:rPr>
+            </w:r>
+            <w:r>
+              <w:rPr>
+                <w:noProof/>
+                <w:webHidden/>
+              </w:rPr>
+              <w:fldChar w:fldCharType="separate"/>
+            </w:r>
+            <w:r>
+              <w:rPr>
+                <w:noProof/>
+                <w:webHidden/>
+              </w:rPr>
+              <w:t>34</w:t>
+            </w:r>
+            <w:r>
+              <w:rPr>
+                <w:noProof/>
+                <w:webHidden/>
+              </w:rPr>
+              <w:fldChar w:fldCharType="end"/>
+            </w:r>
+          </w:hyperlink>
+        </w:p>
+        <w:p>
+          <w:pPr>
+            <w:pStyle w:val="T1"/>
             <w:tabs>
               <w:tab w:val="right" w:leader="dot" w:pos="9300"/>
             </w:tabs>
@@ -1568,15 +1653,14 @@
               <w:rFonts w:asciiTheme="minorHAnsi" w:eastAsiaTheme="minorEastAsia" w:hAnsiTheme="minorHAnsi" w:cstheme="minorBidi"/>
               <w:b w:val="0"/>
               <w:noProof/>
-              <w:sz w:val="22"/>
-              <w:szCs w:val="22"/>
+              <w:szCs w:val="24"/>
               <w:lang w:val="tr-TR" w:eastAsia="tr-TR"/>
             </w:rPr>
           </w:pPr>
-          <w:hyperlink w:anchor="_Toc76034949" w:history="1">
-            <w:r>
-              <w:rPr>
-                <w:rStyle w:val="Hyperlink"/>
+          <w:hyperlink w:anchor="_Toc76130609" w:history="1">
+            <w:r>
+              <w:rPr>
+                <w:rStyle w:val="Kpr"/>
                 <w:noProof/>
               </w:rPr>
               <w:t>Conclusion</w:t>
@@ -1600,7 +1684,7 @@
                 <w:noProof/>
                 <w:webHidden/>
               </w:rPr>
-              <w:instrText xml:space="preserve"> PAGEREF _Toc76034949 \h </w:instrText>
+              <w:instrText xml:space="preserve"> PAGEREF _Toc76130609 \h </w:instrText>
             </w:r>
             <w:r>
               <w:rPr>
@@ -1633,7 +1717,7 @@
         </w:p>
         <w:p>
           <w:pPr>
-            <w:pStyle w:val="TOC1"/>
+            <w:pStyle w:val="T1"/>
             <w:tabs>
               <w:tab w:val="right" w:leader="dot" w:pos="9300"/>
             </w:tabs>
@@ -1641,15 +1725,14 @@
               <w:rFonts w:asciiTheme="minorHAnsi" w:eastAsiaTheme="minorEastAsia" w:hAnsiTheme="minorHAnsi" w:cstheme="minorBidi"/>
               <w:b w:val="0"/>
               <w:noProof/>
-              <w:sz w:val="22"/>
-              <w:szCs w:val="22"/>
+              <w:szCs w:val="24"/>
               <w:lang w:val="tr-TR" w:eastAsia="tr-TR"/>
             </w:rPr>
           </w:pPr>
-          <w:hyperlink w:anchor="_Toc76034950" w:history="1">
-            <w:r>
-              <w:rPr>
-                <w:rStyle w:val="Hyperlink"/>
+          <w:hyperlink w:anchor="_Toc76130610" w:history="1">
+            <w:r>
+              <w:rPr>
+                <w:rStyle w:val="Kpr"/>
                 <w:noProof/>
               </w:rPr>
               <w:t>References</w:t>
@@ -1673,7 +1756,7 @@
                 <w:noProof/>
                 <w:webHidden/>
               </w:rPr>
-              <w:instrText xml:space="preserve"> PAGEREF _Toc76034950 \h </w:instrText>
+              <w:instrText xml:space="preserve"> PAGEREF _Toc76130610 \h </w:instrText>
             </w:r>
             <w:r>
               <w:rPr>
@@ -1706,7 +1789,7 @@
         </w:p>
         <w:p>
           <w:pPr>
-            <w:pStyle w:val="TOC1"/>
+            <w:pStyle w:val="T1"/>
             <w:tabs>
               <w:tab w:val="right" w:leader="dot" w:pos="9300"/>
             </w:tabs>
@@ -1714,15 +1797,14 @@
               <w:rFonts w:asciiTheme="minorHAnsi" w:eastAsiaTheme="minorEastAsia" w:hAnsiTheme="minorHAnsi" w:cstheme="minorBidi"/>
               <w:b w:val="0"/>
               <w:noProof/>
-              <w:sz w:val="22"/>
-              <w:szCs w:val="22"/>
+              <w:szCs w:val="24"/>
               <w:lang w:val="tr-TR" w:eastAsia="tr-TR"/>
             </w:rPr>
           </w:pPr>
-          <w:hyperlink w:anchor="_Toc76034951" w:history="1">
-            <w:r>
-              <w:rPr>
-                <w:rStyle w:val="Hyperlink"/>
+          <w:hyperlink w:anchor="_Toc76130611" w:history="1">
+            <w:r>
+              <w:rPr>
+                <w:rStyle w:val="Kpr"/>
                 <w:noProof/>
               </w:rPr>
               <w:t>Appendix A – Compensation Circuit Design</w:t>
@@ -1746,7 +1828,7 @@
                 <w:noProof/>
                 <w:webHidden/>
               </w:rPr>
-              <w:instrText xml:space="preserve"> PAGEREF _Toc76034951 \h </w:instrText>
+              <w:instrText xml:space="preserve"> PAGEREF _Toc76130611 \h </w:instrText>
             </w:r>
             <w:r>
               <w:rPr>
@@ -1779,7 +1861,7 @@
         </w:p>
         <w:p>
           <w:pPr>
-            <w:pStyle w:val="TOC1"/>
+            <w:pStyle w:val="T1"/>
             <w:tabs>
               <w:tab w:val="right" w:leader="dot" w:pos="9300"/>
             </w:tabs>
@@ -1787,15 +1869,14 @@
               <w:rFonts w:asciiTheme="minorHAnsi" w:eastAsiaTheme="minorEastAsia" w:hAnsiTheme="minorHAnsi" w:cstheme="minorBidi"/>
               <w:b w:val="0"/>
               <w:noProof/>
-              <w:sz w:val="22"/>
-              <w:szCs w:val="22"/>
+              <w:szCs w:val="24"/>
               <w:lang w:val="tr-TR" w:eastAsia="tr-TR"/>
             </w:rPr>
           </w:pPr>
-          <w:hyperlink w:anchor="_Toc76034952" w:history="1">
-            <w:r>
-              <w:rPr>
-                <w:rStyle w:val="Hyperlink"/>
+          <w:hyperlink w:anchor="_Toc76130612" w:history="1">
+            <w:r>
+              <w:rPr>
+                <w:rStyle w:val="Kpr"/>
                 <w:noProof/>
               </w:rPr>
               <w:t>Appendix B – Circuit Parameter Decision Table</w:t>
@@ -1819,7 +1900,7 @@
                 <w:noProof/>
                 <w:webHidden/>
               </w:rPr>
-              <w:instrText xml:space="preserve"> PAGEREF _Toc76034952 \h </w:instrText>
+              <w:instrText xml:space="preserve"> PAGEREF _Toc76130612 \h </w:instrText>
             </w:r>
             <w:r>
               <w:rPr>
@@ -1889,8 +1970,6 @@
           <w:lang w:val="en-US"/>
         </w:rPr>
       </w:pPr>
-      <w:bookmarkStart w:id="0" w:name="_GoBack"/>
-      <w:bookmarkEnd w:id="0"/>
     </w:p>
     <w:p>
       <w:pPr>
@@ -1982,14 +2061,14 @@
     </w:p>
     <w:p>
       <w:pPr>
-        <w:pStyle w:val="Heading1"/>
+        <w:pStyle w:val="Balk1"/>
         <w:spacing w:after="240" w:line="360" w:lineRule="auto"/>
       </w:pPr>
-      <w:bookmarkStart w:id="1" w:name="_Toc76034936"/>
+      <w:bookmarkStart w:id="0" w:name="_Toc76130595"/>
       <w:r>
         <w:t>Introduction</w:t>
       </w:r>
-      <w:bookmarkEnd w:id="1"/>
+      <w:bookmarkEnd w:id="0"/>
     </w:p>
     <w:p>
       <w:pPr>
@@ -2084,18 +2163,18 @@
     </w:p>
     <w:p>
       <w:pPr>
-        <w:pStyle w:val="Heading1"/>
+        <w:pStyle w:val="Balk1"/>
         <w:numPr>
           <w:ilvl w:val="0"/>
           <w:numId w:val="3"/>
         </w:numPr>
         <w:spacing w:after="240" w:line="360" w:lineRule="auto"/>
       </w:pPr>
-      <w:bookmarkStart w:id="2" w:name="_Toc76034937"/>
+      <w:bookmarkStart w:id="1" w:name="_Toc76130596"/>
       <w:r>
         <w:t>Topology Selection</w:t>
       </w:r>
-      <w:bookmarkEnd w:id="2"/>
+      <w:bookmarkEnd w:id="1"/>
     </w:p>
     <w:p>
       <w:pPr>
@@ -2116,7 +2195,7 @@
     </w:p>
     <w:p>
       <w:pPr>
-        <w:pStyle w:val="ListParagraph"/>
+        <w:pStyle w:val="ListeParagraf"/>
         <w:numPr>
           <w:ilvl w:val="0"/>
           <w:numId w:val="2"/>
@@ -2149,7 +2228,7 @@
     </w:p>
     <w:p>
       <w:pPr>
-        <w:pStyle w:val="ListParagraph"/>
+        <w:pStyle w:val="ListeParagraf"/>
         <w:numPr>
           <w:ilvl w:val="0"/>
           <w:numId w:val="2"/>
@@ -2182,7 +2261,7 @@
     </w:p>
     <w:p>
       <w:pPr>
-        <w:pStyle w:val="ListParagraph"/>
+        <w:pStyle w:val="ListeParagraf"/>
         <w:numPr>
           <w:ilvl w:val="0"/>
           <w:numId w:val="2"/>
@@ -2221,7 +2300,7 @@
     </w:p>
     <w:p>
       <w:pPr>
-        <w:pStyle w:val="ListParagraph"/>
+        <w:pStyle w:val="ListeParagraf"/>
         <w:numPr>
           <w:ilvl w:val="0"/>
           <w:numId w:val="2"/>
@@ -2266,7 +2345,7 @@
     </w:p>
     <w:p>
       <w:pPr>
-        <w:pStyle w:val="ListParagraph"/>
+        <w:pStyle w:val="ListeParagraf"/>
         <w:numPr>
           <w:ilvl w:val="0"/>
           <w:numId w:val="2"/>
@@ -2293,7 +2372,7 @@
     </w:p>
     <w:p>
       <w:pPr>
-        <w:pStyle w:val="ListParagraph"/>
+        <w:pStyle w:val="ListeParagraf"/>
         <w:numPr>
           <w:ilvl w:val="0"/>
           <w:numId w:val="2"/>
@@ -2332,7 +2411,7 @@
     </w:p>
     <w:p>
       <w:pPr>
-        <w:pStyle w:val="ListParagraph"/>
+        <w:pStyle w:val="ListeParagraf"/>
         <w:numPr>
           <w:ilvl w:val="0"/>
           <w:numId w:val="2"/>
@@ -2388,7 +2467,7 @@
     </w:p>
     <w:p>
       <w:pPr>
-        <w:pStyle w:val="ListParagraph"/>
+        <w:pStyle w:val="ListeParagraf"/>
         <w:numPr>
           <w:ilvl w:val="0"/>
           <w:numId w:val="2"/>
@@ -2408,7 +2487,7 @@
     </w:p>
     <w:p>
       <w:pPr>
-        <w:pStyle w:val="ListParagraph"/>
+        <w:pStyle w:val="ListeParagraf"/>
         <w:numPr>
           <w:ilvl w:val="0"/>
           <w:numId w:val="2"/>
@@ -2429,7 +2508,7 @@
     </w:p>
     <w:p>
       <w:pPr>
-        <w:pStyle w:val="ListParagraph"/>
+        <w:pStyle w:val="ListeParagraf"/>
         <w:numPr>
           <w:ilvl w:val="0"/>
           <w:numId w:val="2"/>
@@ -2449,7 +2528,7 @@
     </w:p>
     <w:p>
       <w:pPr>
-        <w:pStyle w:val="ListParagraph"/>
+        <w:pStyle w:val="ListeParagraf"/>
         <w:numPr>
           <w:ilvl w:val="0"/>
           <w:numId w:val="2"/>
@@ -2469,7 +2548,7 @@
     </w:p>
     <w:p>
       <w:pPr>
-        <w:pStyle w:val="ListParagraph"/>
+        <w:pStyle w:val="ListeParagraf"/>
         <w:numPr>
           <w:ilvl w:val="0"/>
           <w:numId w:val="2"/>
@@ -2525,7 +2604,7 @@
     </w:p>
     <w:p>
       <w:pPr>
-        <w:pStyle w:val="ListParagraph"/>
+        <w:pStyle w:val="ListeParagraf"/>
         <w:numPr>
           <w:ilvl w:val="0"/>
           <w:numId w:val="2"/>
@@ -2545,7 +2624,7 @@
     </w:p>
     <w:p>
       <w:pPr>
-        <w:pStyle w:val="ListParagraph"/>
+        <w:pStyle w:val="ListeParagraf"/>
         <w:numPr>
           <w:ilvl w:val="0"/>
           <w:numId w:val="2"/>
@@ -2565,7 +2644,7 @@
     </w:p>
     <w:p>
       <w:pPr>
-        <w:pStyle w:val="ListParagraph"/>
+        <w:pStyle w:val="ListeParagraf"/>
         <w:numPr>
           <w:ilvl w:val="0"/>
           <w:numId w:val="2"/>
@@ -2601,7 +2680,7 @@
     </w:p>
     <w:p>
       <w:pPr>
-        <w:pStyle w:val="ListParagraph"/>
+        <w:pStyle w:val="ListeParagraf"/>
         <w:numPr>
           <w:ilvl w:val="0"/>
           <w:numId w:val="2"/>
@@ -2621,7 +2700,7 @@
     </w:p>
     <w:p>
       <w:pPr>
-        <w:pStyle w:val="ListParagraph"/>
+        <w:pStyle w:val="ListeParagraf"/>
         <w:numPr>
           <w:ilvl w:val="0"/>
           <w:numId w:val="2"/>
@@ -2706,7 +2785,7 @@
     </w:p>
     <w:p>
       <w:pPr>
-        <w:pStyle w:val="ListParagraph"/>
+        <w:pStyle w:val="ListeParagraf"/>
         <w:numPr>
           <w:ilvl w:val="0"/>
           <w:numId w:val="2"/>
@@ -2726,7 +2805,7 @@
     </w:p>
     <w:p>
       <w:pPr>
-        <w:pStyle w:val="ListParagraph"/>
+        <w:pStyle w:val="ListeParagraf"/>
         <w:numPr>
           <w:ilvl w:val="0"/>
           <w:numId w:val="2"/>
@@ -2762,7 +2841,7 @@
     </w:p>
     <w:p>
       <w:pPr>
-        <w:pStyle w:val="ListParagraph"/>
+        <w:pStyle w:val="ListeParagraf"/>
         <w:numPr>
           <w:ilvl w:val="0"/>
           <w:numId w:val="2"/>
@@ -2777,7 +2856,14 @@
         <w:rPr>
           <w:b w:val="0"/>
         </w:rPr>
-        <w:t>Transformer utilization is not sufficient compared to the push pull and bridge topologies. D</w:t>
+        <w:t xml:space="preserve">Transformer utilization is not sufficient compared to the push pull and bridge topologies. </w:t>
+      </w:r>
+      <w:proofErr w:type="spellStart"/>
+      <w:r>
+        <w:rPr>
+          <w:b w:val="0"/>
+        </w:rPr>
+        <w:t>D</w:t>
       </w:r>
       <w:r>
         <w:rPr>
@@ -2786,6 +2872,7 @@
         </w:rPr>
         <w:t>max</w:t>
       </w:r>
+      <w:proofErr w:type="spellEnd"/>
       <w:r>
         <w:rPr>
           <w:b w:val="0"/>
@@ -2795,7 +2882,7 @@
     </w:p>
     <w:p>
       <w:pPr>
-        <w:pStyle w:val="ListParagraph"/>
+        <w:pStyle w:val="ListeParagraf"/>
         <w:numPr>
           <w:ilvl w:val="0"/>
           <w:numId w:val="2"/>
@@ -2815,7 +2902,7 @@
     </w:p>
     <w:p>
       <w:pPr>
-        <w:pStyle w:val="ListParagraph"/>
+        <w:pStyle w:val="ListeParagraf"/>
         <w:numPr>
           <w:ilvl w:val="0"/>
           <w:numId w:val="2"/>
@@ -2903,7 +2990,35 @@
         <w:rPr>
           <w:lang w:val="en-US"/>
         </w:rPr>
-        <w:t>the analog controllers for this topology is not applicable. Most of the controller stabilizes output voltage with respect to reference value. However, the input capacitance middle point is discarded almost all of the controllers. Therefore, due to the insufficient integrated circuits for this topology, it is not selected.</w:t>
+        <w:t xml:space="preserve">the analog </w:t>
+      </w:r>
+      <w:proofErr w:type="gramStart"/>
+      <w:r>
+        <w:rPr>
+          <w:lang w:val="en-US"/>
+        </w:rPr>
+        <w:t>controllers</w:t>
+      </w:r>
+      <w:proofErr w:type="gramEnd"/>
+      <w:r>
+        <w:rPr>
+          <w:lang w:val="en-US"/>
+        </w:rPr>
+        <w:t xml:space="preserve"> for this topology is not applicable. Most of the controller stabilizes output voltage with respect to reference value. However, the input capacitance middle point is discarded almost </w:t>
+      </w:r>
+      <w:proofErr w:type="gramStart"/>
+      <w:r>
+        <w:rPr>
+          <w:lang w:val="en-US"/>
+        </w:rPr>
+        <w:t>all of</w:t>
+      </w:r>
+      <w:proofErr w:type="gramEnd"/>
+      <w:r>
+        <w:rPr>
+          <w:lang w:val="en-US"/>
+        </w:rPr>
+        <w:t xml:space="preserve"> the controllers. Therefore, due to the insufficient integrated circuits for this topology, it is not selected.</w:t>
       </w:r>
     </w:p>
     <w:p>
@@ -2995,18 +3110,18 @@
     </w:p>
     <w:p>
       <w:pPr>
-        <w:pStyle w:val="Heading1"/>
+        <w:pStyle w:val="Balk1"/>
         <w:numPr>
           <w:ilvl w:val="0"/>
           <w:numId w:val="3"/>
         </w:numPr>
         <w:spacing w:after="240" w:line="360" w:lineRule="auto"/>
       </w:pPr>
-      <w:bookmarkStart w:id="3" w:name="_Toc76034938"/>
+      <w:bookmarkStart w:id="2" w:name="_Toc76130597"/>
       <w:r>
         <w:t>Analytical Calculations and Simulations</w:t>
       </w:r>
-      <w:bookmarkEnd w:id="3"/>
+      <w:bookmarkEnd w:id="2"/>
     </w:p>
     <w:p>
       <w:pPr>
@@ -3023,7 +3138,47 @@
           <w:bCs/>
           <w:lang w:val="en-US"/>
         </w:rPr>
-        <w:t>Since the topology is Push-Pull, duty cycle should be between 0 and 0.5 because D is used twice during a period. We would like to have charging and discharging durations to be close to each other in order to stay away from discontinuous conduction mode.  We set up an xlsx file in order to observe the change in circuit parameters due to frequency, desired duty cycle etc. We set a duty cycle for the input voltage which is the mean of maximum and minimum and calculated D</w:t>
+        <w:t xml:space="preserve">Since the topology is Push-Pull, duty cycle should be between 0 and 0.5 because D is used twice during a period. We would like to have charging and discharging durations to be close to each other </w:t>
+      </w:r>
+      <w:proofErr w:type="gramStart"/>
+      <w:r>
+        <w:rPr>
+          <w:bCs/>
+          <w:lang w:val="en-US"/>
+        </w:rPr>
+        <w:t>in order to</w:t>
+      </w:r>
+      <w:proofErr w:type="gramEnd"/>
+      <w:r>
+        <w:rPr>
+          <w:bCs/>
+          <w:lang w:val="en-US"/>
+        </w:rPr>
+        <w:t xml:space="preserve"> stay away from discontinuous conduction mode.  We set up an xlsx file </w:t>
+      </w:r>
+      <w:proofErr w:type="gramStart"/>
+      <w:r>
+        <w:rPr>
+          <w:bCs/>
+          <w:lang w:val="en-US"/>
+        </w:rPr>
+        <w:t>in order to</w:t>
+      </w:r>
+      <w:proofErr w:type="gramEnd"/>
+      <w:r>
+        <w:rPr>
+          <w:bCs/>
+          <w:lang w:val="en-US"/>
+        </w:rPr>
+        <w:t xml:space="preserve"> observe the change in circuit parameters due to frequency, desired duty cycle etc. We set a duty cycle for the input voltage which is the mean of maximum and minimum and calculated </w:t>
+      </w:r>
+      <w:proofErr w:type="spellStart"/>
+      <w:r>
+        <w:rPr>
+          <w:bCs/>
+          <w:lang w:val="en-US"/>
+        </w:rPr>
+        <w:t>D</w:t>
       </w:r>
       <w:r>
         <w:rPr>
@@ -3033,12 +3188,21 @@
         </w:rPr>
         <w:t>max</w:t>
       </w:r>
+      <w:proofErr w:type="spellEnd"/>
       <w:r>
         <w:rPr>
           <w:bCs/>
           <w:lang w:val="en-US"/>
         </w:rPr>
-        <w:t xml:space="preserve"> and D</w:t>
+        <w:t xml:space="preserve"> and </w:t>
+      </w:r>
+      <w:proofErr w:type="spellStart"/>
+      <w:r>
+        <w:rPr>
+          <w:bCs/>
+          <w:lang w:val="en-US"/>
+        </w:rPr>
+        <w:t>D</w:t>
       </w:r>
       <w:r>
         <w:rPr>
@@ -3048,6 +3212,7 @@
         </w:rPr>
         <w:t>min</w:t>
       </w:r>
+      <w:proofErr w:type="spellEnd"/>
       <w:r>
         <w:rPr>
           <w:bCs/>
@@ -3582,7 +3747,23 @@
           <w:bCs/>
           <w:lang w:val="en-US"/>
         </w:rPr>
-        <w:t>Duty cycle will be the controlled parameter in order to keep the output voltage constant with changing input voltage. We calculated the interval of duty cycle.</w:t>
+        <w:t xml:space="preserve">Duty cycle will be the controlled parameter </w:t>
+      </w:r>
+      <w:proofErr w:type="gramStart"/>
+      <w:r>
+        <w:rPr>
+          <w:bCs/>
+          <w:lang w:val="en-US"/>
+        </w:rPr>
+        <w:t>in order to</w:t>
+      </w:r>
+      <w:proofErr w:type="gramEnd"/>
+      <w:r>
+        <w:rPr>
+          <w:bCs/>
+          <w:lang w:val="en-US"/>
+        </w:rPr>
+        <w:t xml:space="preserve"> keep the output voltage constant with changing input voltage. We calculated the interval of duty cycle.</w:t>
       </w:r>
     </w:p>
     <w:p>
@@ -4939,7 +5120,7 @@
     </w:p>
     <w:p>
       <w:pPr>
-        <w:pStyle w:val="Caption"/>
+        <w:pStyle w:val="ResimYazs"/>
         <w:spacing w:before="240" w:after="240"/>
         <w:jc w:val="center"/>
         <w:rPr>
@@ -4949,22 +5130,85 @@
           <w:lang w:val="en-US"/>
         </w:rPr>
       </w:pPr>
-      <w:r>
-        <w:t xml:space="preserve">Figure </w:t>
-      </w:r>
-      <w:fldSimple w:instr=" SEQ Figure \* ARABIC ">
-        <w:r>
-          <w:rPr>
-            <w:noProof/>
-          </w:rPr>
-          <w:t>1</w:t>
-        </w:r>
-      </w:fldSimple>
+      <w:proofErr w:type="spellStart"/>
+      <w:r>
+        <w:t>Figure</w:t>
+      </w:r>
+      <w:proofErr w:type="spellEnd"/>
+      <w:r>
+        <w:t xml:space="preserve"> </w:t>
+      </w:r>
+      <w:r>
+        <w:fldChar w:fldCharType="begin"/>
+      </w:r>
+      <w:r>
+        <w:instrText xml:space="preserve"> SEQ Figure \* ARABIC </w:instrText>
+      </w:r>
+      <w:r>
+        <w:fldChar w:fldCharType="separate"/>
+      </w:r>
+      <w:r>
+        <w:rPr>
+          <w:noProof/>
+        </w:rPr>
+        <w:t>1</w:t>
+      </w:r>
+      <w:r>
+        <w:rPr>
+          <w:noProof/>
+        </w:rPr>
+        <w:fldChar w:fldCharType="end"/>
+      </w:r>
       <w:r>
         <w:t xml:space="preserve">. </w:t>
       </w:r>
-      <w:r>
-        <w:t>Circuit Schematic of Push-Pull Circuit without any Control</w:t>
+      <w:proofErr w:type="spellStart"/>
+      <w:r>
+        <w:t>Circuit</w:t>
+      </w:r>
+      <w:proofErr w:type="spellEnd"/>
+      <w:r>
+        <w:t xml:space="preserve"> </w:t>
+      </w:r>
+      <w:proofErr w:type="spellStart"/>
+      <w:r>
+        <w:t>Schematic</w:t>
+      </w:r>
+      <w:proofErr w:type="spellEnd"/>
+      <w:r>
+        <w:t xml:space="preserve"> of </w:t>
+      </w:r>
+      <w:proofErr w:type="spellStart"/>
+      <w:r>
+        <w:t>Push-Pull</w:t>
+      </w:r>
+      <w:proofErr w:type="spellEnd"/>
+      <w:r>
+        <w:t xml:space="preserve"> </w:t>
+      </w:r>
+      <w:proofErr w:type="spellStart"/>
+      <w:r>
+        <w:t>Circuit</w:t>
+      </w:r>
+      <w:proofErr w:type="spellEnd"/>
+      <w:r>
+        <w:t xml:space="preserve"> </w:t>
+      </w:r>
+      <w:proofErr w:type="spellStart"/>
+      <w:r>
+        <w:t>without</w:t>
+      </w:r>
+      <w:proofErr w:type="spellEnd"/>
+      <w:r>
+        <w:t xml:space="preserve"> </w:t>
+      </w:r>
+      <w:proofErr w:type="spellStart"/>
+      <w:r>
+        <w:t>any</w:t>
+      </w:r>
+      <w:proofErr w:type="spellEnd"/>
+      <w:r>
+        <w:t xml:space="preserve"> Control</w:t>
       </w:r>
     </w:p>
     <w:p>
@@ -5024,7 +5268,7 @@
     </w:p>
     <w:p>
       <w:pPr>
-        <w:pStyle w:val="Caption"/>
+        <w:pStyle w:val="ResimYazs"/>
         <w:spacing w:before="240" w:after="240"/>
         <w:jc w:val="center"/>
         <w:rPr>
@@ -5033,22 +5277,85 @@
           <w:lang w:val="en-US"/>
         </w:rPr>
       </w:pPr>
-      <w:r>
-        <w:t xml:space="preserve">Figure </w:t>
-      </w:r>
-      <w:fldSimple w:instr=" SEQ Figure \* ARABIC ">
-        <w:r>
-          <w:rPr>
-            <w:noProof/>
-          </w:rPr>
-          <w:t>2</w:t>
-        </w:r>
-      </w:fldSimple>
+      <w:proofErr w:type="spellStart"/>
+      <w:r>
+        <w:t>Figure</w:t>
+      </w:r>
+      <w:proofErr w:type="spellEnd"/>
+      <w:r>
+        <w:t xml:space="preserve"> </w:t>
+      </w:r>
+      <w:r>
+        <w:fldChar w:fldCharType="begin"/>
+      </w:r>
+      <w:r>
+        <w:instrText xml:space="preserve"> SEQ Figure \* ARABIC </w:instrText>
+      </w:r>
+      <w:r>
+        <w:fldChar w:fldCharType="separate"/>
+      </w:r>
+      <w:r>
+        <w:rPr>
+          <w:noProof/>
+        </w:rPr>
+        <w:t>2</w:t>
+      </w:r>
+      <w:r>
+        <w:rPr>
+          <w:noProof/>
+        </w:rPr>
+        <w:fldChar w:fldCharType="end"/>
+      </w:r>
       <w:r>
         <w:t xml:space="preserve">. </w:t>
       </w:r>
-      <w:r>
-        <w:t>Output Voltage and Inductor Current Waveforms of Converter</w:t>
+      <w:proofErr w:type="spellStart"/>
+      <w:r>
+        <w:t>Output</w:t>
+      </w:r>
+      <w:proofErr w:type="spellEnd"/>
+      <w:r>
+        <w:t xml:space="preserve"> </w:t>
+      </w:r>
+      <w:proofErr w:type="spellStart"/>
+      <w:r>
+        <w:t>Voltage</w:t>
+      </w:r>
+      <w:proofErr w:type="spellEnd"/>
+      <w:r>
+        <w:t xml:space="preserve"> </w:t>
+      </w:r>
+      <w:proofErr w:type="spellStart"/>
+      <w:r>
+        <w:t>and</w:t>
+      </w:r>
+      <w:proofErr w:type="spellEnd"/>
+      <w:r>
+        <w:t xml:space="preserve"> </w:t>
+      </w:r>
+      <w:proofErr w:type="spellStart"/>
+      <w:r>
+        <w:t>Inductor</w:t>
+      </w:r>
+      <w:proofErr w:type="spellEnd"/>
+      <w:r>
+        <w:t xml:space="preserve"> </w:t>
+      </w:r>
+      <w:proofErr w:type="spellStart"/>
+      <w:r>
+        <w:t>Current</w:t>
+      </w:r>
+      <w:proofErr w:type="spellEnd"/>
+      <w:r>
+        <w:t xml:space="preserve"> </w:t>
+      </w:r>
+      <w:proofErr w:type="spellStart"/>
+      <w:r>
+        <w:t>Waveforms</w:t>
+      </w:r>
+      <w:proofErr w:type="spellEnd"/>
+      <w:r>
+        <w:t xml:space="preserve"> of Converter</w:t>
       </w:r>
     </w:p>
     <w:p>
@@ -5325,7 +5632,7 @@
     </w:p>
     <w:p>
       <w:pPr>
-        <w:pStyle w:val="Caption"/>
+        <w:pStyle w:val="ResimYazs"/>
         <w:spacing w:before="240" w:after="240"/>
         <w:jc w:val="center"/>
         <w:rPr>
@@ -5335,23 +5642,91 @@
           <w:lang w:val="en-US"/>
         </w:rPr>
       </w:pPr>
-      <w:r>
-        <w:t xml:space="preserve">Figure </w:t>
-      </w:r>
-      <w:fldSimple w:instr=" SEQ Figure \* ARABIC ">
-        <w:r>
-          <w:rPr>
-            <w:noProof/>
-          </w:rPr>
-          <w:t>3</w:t>
-        </w:r>
-      </w:fldSimple>
+      <w:proofErr w:type="spellStart"/>
+      <w:r>
+        <w:t>Figure</w:t>
+      </w:r>
+      <w:proofErr w:type="spellEnd"/>
+      <w:r>
+        <w:t xml:space="preserve"> </w:t>
+      </w:r>
+      <w:r>
+        <w:fldChar w:fldCharType="begin"/>
+      </w:r>
+      <w:r>
+        <w:instrText xml:space="preserve"> SEQ Figure \* ARABIC </w:instrText>
+      </w:r>
+      <w:r>
+        <w:fldChar w:fldCharType="separate"/>
+      </w:r>
+      <w:r>
+        <w:rPr>
+          <w:noProof/>
+        </w:rPr>
+        <w:t>3</w:t>
+      </w:r>
+      <w:r>
+        <w:rPr>
+          <w:noProof/>
+        </w:rPr>
+        <w:fldChar w:fldCharType="end"/>
+      </w:r>
       <w:r>
         <w:t xml:space="preserve">. </w:t>
       </w:r>
-      <w:r>
-        <w:t>Voltage and Current Waveforms of DC Side Diodes at 400V Input Voltages</w:t>
-      </w:r>
+      <w:proofErr w:type="spellStart"/>
+      <w:r>
+        <w:t>Voltage</w:t>
+      </w:r>
+      <w:proofErr w:type="spellEnd"/>
+      <w:r>
+        <w:t xml:space="preserve"> </w:t>
+      </w:r>
+      <w:proofErr w:type="spellStart"/>
+      <w:r>
+        <w:t>and</w:t>
+      </w:r>
+      <w:proofErr w:type="spellEnd"/>
+      <w:r>
+        <w:t xml:space="preserve"> </w:t>
+      </w:r>
+      <w:proofErr w:type="spellStart"/>
+      <w:r>
+        <w:t>Current</w:t>
+      </w:r>
+      <w:proofErr w:type="spellEnd"/>
+      <w:r>
+        <w:t xml:space="preserve"> </w:t>
+      </w:r>
+      <w:proofErr w:type="spellStart"/>
+      <w:r>
+        <w:t>Waveforms</w:t>
+      </w:r>
+      <w:proofErr w:type="spellEnd"/>
+      <w:r>
+        <w:t xml:space="preserve"> of DC Side </w:t>
+      </w:r>
+      <w:proofErr w:type="spellStart"/>
+      <w:r>
+        <w:t>Diodes</w:t>
+      </w:r>
+      <w:proofErr w:type="spellEnd"/>
+      <w:r>
+        <w:t xml:space="preserve"> at 400V </w:t>
+      </w:r>
+      <w:proofErr w:type="spellStart"/>
+      <w:r>
+        <w:t>Input</w:t>
+      </w:r>
+      <w:proofErr w:type="spellEnd"/>
+      <w:r>
+        <w:t xml:space="preserve"> </w:t>
+      </w:r>
+      <w:proofErr w:type="spellStart"/>
+      <w:r>
+        <w:t>Voltages</w:t>
+      </w:r>
+      <w:proofErr w:type="spellEnd"/>
     </w:p>
     <w:p>
       <w:pPr>
@@ -5413,27 +5788,79 @@
     </w:p>
     <w:p>
       <w:pPr>
-        <w:pStyle w:val="Caption"/>
+        <w:pStyle w:val="ResimYazs"/>
         <w:spacing w:before="240" w:after="240"/>
         <w:jc w:val="center"/>
       </w:pPr>
-      <w:r>
-        <w:t xml:space="preserve">Figure </w:t>
-      </w:r>
-      <w:fldSimple w:instr=" SEQ Figure \* ARABIC ">
-        <w:r>
-          <w:rPr>
-            <w:noProof/>
-          </w:rPr>
-          <w:t>4</w:t>
-        </w:r>
-      </w:fldSimple>
+      <w:proofErr w:type="spellStart"/>
+      <w:r>
+        <w:t>Figure</w:t>
+      </w:r>
+      <w:proofErr w:type="spellEnd"/>
+      <w:r>
+        <w:t xml:space="preserve"> </w:t>
+      </w:r>
+      <w:r>
+        <w:fldChar w:fldCharType="begin"/>
+      </w:r>
+      <w:r>
+        <w:instrText xml:space="preserve"> SEQ Figure \* ARABIC </w:instrText>
+      </w:r>
+      <w:r>
+        <w:fldChar w:fldCharType="separate"/>
+      </w:r>
+      <w:r>
+        <w:rPr>
+          <w:noProof/>
+        </w:rPr>
+        <w:t>4</w:t>
+      </w:r>
+      <w:r>
+        <w:rPr>
+          <w:noProof/>
+        </w:rPr>
+        <w:fldChar w:fldCharType="end"/>
+      </w:r>
       <w:r>
         <w:t xml:space="preserve">. </w:t>
       </w:r>
-      <w:r>
-        <w:t>Voltage and Current Waveforms of Switches</w:t>
-      </w:r>
+      <w:proofErr w:type="spellStart"/>
+      <w:r>
+        <w:t>Voltage</w:t>
+      </w:r>
+      <w:proofErr w:type="spellEnd"/>
+      <w:r>
+        <w:t xml:space="preserve"> </w:t>
+      </w:r>
+      <w:proofErr w:type="spellStart"/>
+      <w:r>
+        <w:t>and</w:t>
+      </w:r>
+      <w:proofErr w:type="spellEnd"/>
+      <w:r>
+        <w:t xml:space="preserve"> </w:t>
+      </w:r>
+      <w:proofErr w:type="spellStart"/>
+      <w:r>
+        <w:t>Current</w:t>
+      </w:r>
+      <w:proofErr w:type="spellEnd"/>
+      <w:r>
+        <w:t xml:space="preserve"> </w:t>
+      </w:r>
+      <w:proofErr w:type="spellStart"/>
+      <w:r>
+        <w:t>Waveforms</w:t>
+      </w:r>
+      <w:proofErr w:type="spellEnd"/>
+      <w:r>
+        <w:t xml:space="preserve"> of </w:t>
+      </w:r>
+      <w:proofErr w:type="spellStart"/>
+      <w:r>
+        <w:t>Switches</w:t>
+      </w:r>
+      <w:proofErr w:type="spellEnd"/>
     </w:p>
     <w:p>
       <w:pPr>
@@ -5504,18 +5931,18 @@
     </w:p>
     <w:p>
       <w:pPr>
-        <w:pStyle w:val="Heading1"/>
+        <w:pStyle w:val="Balk1"/>
         <w:numPr>
           <w:ilvl w:val="0"/>
           <w:numId w:val="3"/>
         </w:numPr>
         <w:spacing w:after="240" w:line="360" w:lineRule="auto"/>
       </w:pPr>
-      <w:bookmarkStart w:id="4" w:name="_Toc76034939"/>
+      <w:bookmarkStart w:id="3" w:name="_Toc76130598"/>
       <w:r>
         <w:t>Controller Design</w:t>
       </w:r>
-      <w:bookmarkEnd w:id="4"/>
+      <w:bookmarkEnd w:id="3"/>
     </w:p>
     <w:p>
       <w:pPr>
@@ -5537,14 +5964,36 @@
         <w:rPr>
           <w:lang w:val="en-US"/>
         </w:rPr>
-        <w:t xml:space="preserve">onent selection section. This controller can act both as controller and as gate driver for the MOSFETs. Therefore, it decreases the component requirement to a single component. However, the biggest drawback of this controller is that it does not satisfy the isolation criteria of the project. Therefore, in addition to this integrated circuit (IC) an opto coupler and </w:t>
-      </w:r>
+        <w:t xml:space="preserve">onent selection section. This controller can act both as controller and as gate driver for the MOSFETs. Therefore, it decreases the component requirement to a single component. However, the biggest drawback of this controller is that it does not satisfy the isolation criteria of the project. Therefore, in addition to this integrated circuit (IC) an </w:t>
+      </w:r>
+      <w:proofErr w:type="spellStart"/>
+      <w:r>
+        <w:rPr>
+          <w:lang w:val="en-US"/>
+        </w:rPr>
+        <w:t>opto</w:t>
+      </w:r>
+      <w:proofErr w:type="spellEnd"/>
+      <w:r>
+        <w:rPr>
+          <w:lang w:val="en-US"/>
+        </w:rPr>
+        <w:t xml:space="preserve"> coupler and </w:t>
+      </w:r>
+      <w:proofErr w:type="spellStart"/>
       <w:r>
         <w:rPr>
           <w:lang w:val="en-US"/>
         </w:rPr>
         <w:lastRenderedPageBreak/>
-        <w:t xml:space="preserve">opto coupler driver IC’s is selected, which completes the isolation problem of this design. </w:t>
+        <w:t>opto</w:t>
+      </w:r>
+      <w:proofErr w:type="spellEnd"/>
+      <w:r>
+        <w:rPr>
+          <w:lang w:val="en-US"/>
+        </w:rPr>
+        <w:t xml:space="preserve"> coupler driver IC’s is selected, which completes the isolation problem of this design. </w:t>
       </w:r>
       <w:r>
         <w:rPr>
@@ -5566,7 +6015,21 @@
         <w:rPr>
           <w:lang w:val="en-US"/>
         </w:rPr>
-        <w:t>In designing controller, first the main IC should be programmed such that it suits in this application. For step by step improvement, the pin configuration and package information of this IC can be seen in Figure X.</w:t>
+        <w:t xml:space="preserve">In designing controller, first the main IC should be programmed such that it suits in this application. For </w:t>
+      </w:r>
+      <w:proofErr w:type="gramStart"/>
+      <w:r>
+        <w:rPr>
+          <w:lang w:val="en-US"/>
+        </w:rPr>
+        <w:t>step by step</w:t>
+      </w:r>
+      <w:proofErr w:type="gramEnd"/>
+      <w:r>
+        <w:rPr>
+          <w:lang w:val="en-US"/>
+        </w:rPr>
+        <w:t xml:space="preserve"> improvement, the pin configuration and package information of this IC can be seen in Figure X.</w:t>
       </w:r>
     </w:p>
     <w:p>
@@ -5619,7 +6082,7 @@
     </w:p>
     <w:p>
       <w:pPr>
-        <w:pStyle w:val="Caption"/>
+        <w:pStyle w:val="ResimYazs"/>
         <w:spacing w:before="240" w:after="240"/>
         <w:jc w:val="center"/>
         <w:rPr>
@@ -5627,19 +6090,77 @@
           <w:lang w:val="en-US"/>
         </w:rPr>
       </w:pPr>
-      <w:r>
-        <w:t xml:space="preserve">Figure </w:t>
-      </w:r>
-      <w:fldSimple w:instr=" SEQ Figure \* ARABIC ">
-        <w:r>
-          <w:rPr>
-            <w:noProof/>
-          </w:rPr>
-          <w:t>5</w:t>
-        </w:r>
-      </w:fldSimple>
-      <w:r>
-        <w:t>. Pin configuration and packet information of LTC3723-1 IC</w:t>
+      <w:proofErr w:type="spellStart"/>
+      <w:r>
+        <w:t>Figure</w:t>
+      </w:r>
+      <w:proofErr w:type="spellEnd"/>
+      <w:r>
+        <w:t xml:space="preserve"> </w:t>
+      </w:r>
+      <w:r>
+        <w:fldChar w:fldCharType="begin"/>
+      </w:r>
+      <w:r>
+        <w:instrText xml:space="preserve"> SEQ Figure \* ARABIC </w:instrText>
+      </w:r>
+      <w:r>
+        <w:fldChar w:fldCharType="separate"/>
+      </w:r>
+      <w:r>
+        <w:rPr>
+          <w:noProof/>
+        </w:rPr>
+        <w:t>5</w:t>
+      </w:r>
+      <w:r>
+        <w:rPr>
+          <w:noProof/>
+        </w:rPr>
+        <w:fldChar w:fldCharType="end"/>
+      </w:r>
+      <w:r>
+        <w:t xml:space="preserve">. </w:t>
+      </w:r>
+      <w:proofErr w:type="spellStart"/>
+      <w:r>
+        <w:t>Pin</w:t>
+      </w:r>
+      <w:proofErr w:type="spellEnd"/>
+      <w:r>
+        <w:t xml:space="preserve"> </w:t>
+      </w:r>
+      <w:proofErr w:type="spellStart"/>
+      <w:r>
+        <w:t>configuration</w:t>
+      </w:r>
+      <w:proofErr w:type="spellEnd"/>
+      <w:r>
+        <w:t xml:space="preserve"> </w:t>
+      </w:r>
+      <w:proofErr w:type="spellStart"/>
+      <w:r>
+        <w:t>and</w:t>
+      </w:r>
+      <w:proofErr w:type="spellEnd"/>
+      <w:r>
+        <w:t xml:space="preserve"> </w:t>
+      </w:r>
+      <w:proofErr w:type="spellStart"/>
+      <w:r>
+        <w:t>packet</w:t>
+      </w:r>
+      <w:proofErr w:type="spellEnd"/>
+      <w:r>
+        <w:t xml:space="preserve"> </w:t>
+      </w:r>
+      <w:proofErr w:type="spellStart"/>
+      <w:r>
+        <w:t>information</w:t>
+      </w:r>
+      <w:proofErr w:type="spellEnd"/>
+      <w:r>
+        <w:t xml:space="preserve"> of LTC3723-1 IC</w:t>
       </w:r>
     </w:p>
     <w:p>
@@ -5674,7 +6195,21 @@
         <w:rPr>
           <w:lang w:val="en-US"/>
         </w:rPr>
-        <w:t>size of the magnetic components and output filter components. However, while frequency increases the switching losses also increases. Therefore, that will yield less efficiency. Finding optimum point is crucial. For that purpose, 100kHz operating frequency is selected. In order to program IC to 100 kHz frequency, its C</w:t>
+        <w:t xml:space="preserve">size of the magnetic components and output filter components. However, while frequency increases the switching losses also increases. Therefore, that will yield less efficiency. Finding optimum point is crucial. For that purpose, 100kHz operating frequency is selected. </w:t>
+      </w:r>
+      <w:proofErr w:type="gramStart"/>
+      <w:r>
+        <w:rPr>
+          <w:lang w:val="en-US"/>
+        </w:rPr>
+        <w:t>In order to</w:t>
+      </w:r>
+      <w:proofErr w:type="gramEnd"/>
+      <w:r>
+        <w:rPr>
+          <w:lang w:val="en-US"/>
+        </w:rPr>
+        <w:t xml:space="preserve"> program IC to 100 kHz frequency, its C</w:t>
       </w:r>
       <w:r>
         <w:rPr>
@@ -5950,7 +6485,7 @@
     </w:p>
     <w:p>
       <w:pPr>
-        <w:pStyle w:val="Caption"/>
+        <w:pStyle w:val="ResimYazs"/>
         <w:spacing w:before="240" w:after="240"/>
         <w:jc w:val="center"/>
         <w:rPr>
@@ -5958,20 +6493,67 @@
           <w:lang w:val="en-US"/>
         </w:rPr>
       </w:pPr>
-      <w:r>
-        <w:t xml:space="preserve">Figure </w:t>
-      </w:r>
-      <w:fldSimple w:instr=" SEQ Figure \* ARABIC ">
-        <w:r>
-          <w:rPr>
-            <w:noProof/>
-          </w:rPr>
-          <w:t>6</w:t>
-        </w:r>
-      </w:fldSimple>
-      <w:r>
-        <w:t>. Frequency information of gate signals</w:t>
-      </w:r>
+      <w:proofErr w:type="spellStart"/>
+      <w:r>
+        <w:t>Figure</w:t>
+      </w:r>
+      <w:proofErr w:type="spellEnd"/>
+      <w:r>
+        <w:t xml:space="preserve"> </w:t>
+      </w:r>
+      <w:r>
+        <w:fldChar w:fldCharType="begin"/>
+      </w:r>
+      <w:r>
+        <w:instrText xml:space="preserve"> SEQ Figure \* ARABIC </w:instrText>
+      </w:r>
+      <w:r>
+        <w:fldChar w:fldCharType="separate"/>
+      </w:r>
+      <w:r>
+        <w:rPr>
+          <w:noProof/>
+        </w:rPr>
+        <w:t>6</w:t>
+      </w:r>
+      <w:r>
+        <w:rPr>
+          <w:noProof/>
+        </w:rPr>
+        <w:fldChar w:fldCharType="end"/>
+      </w:r>
+      <w:r>
+        <w:t xml:space="preserve">. </w:t>
+      </w:r>
+      <w:proofErr w:type="spellStart"/>
+      <w:r>
+        <w:t>Frequency</w:t>
+      </w:r>
+      <w:proofErr w:type="spellEnd"/>
+      <w:r>
+        <w:t xml:space="preserve"> </w:t>
+      </w:r>
+      <w:proofErr w:type="spellStart"/>
+      <w:r>
+        <w:t>information</w:t>
+      </w:r>
+      <w:proofErr w:type="spellEnd"/>
+      <w:r>
+        <w:t xml:space="preserve"> of </w:t>
+      </w:r>
+      <w:proofErr w:type="spellStart"/>
+      <w:r>
+        <w:t>gate</w:t>
+      </w:r>
+      <w:proofErr w:type="spellEnd"/>
+      <w:r>
+        <w:t xml:space="preserve"> </w:t>
+      </w:r>
+      <w:proofErr w:type="spellStart"/>
+      <w:r>
+        <w:t>signals</w:t>
+      </w:r>
+      <w:proofErr w:type="spellEnd"/>
     </w:p>
     <w:p>
       <w:pPr>
@@ -6004,7 +6586,21 @@
         <w:rPr>
           <w:lang w:val="en-US"/>
         </w:rPr>
-        <w:t xml:space="preserve">In push pull topology, gates of the both MOSFETs are off during some time. That time is known as dead time. Dead time of this IC is programmed with connecting resistances to the SPRG and DPRG pins. The values are determined from the data sheet dead time plot. It is selected as higher as so that it suits in our application. They are selected as 250kΩ. That is enough to stabilize output in the 12V reference level. </w:t>
+        <w:t xml:space="preserve">In push pull topology, gates of </w:t>
+      </w:r>
+      <w:proofErr w:type="gramStart"/>
+      <w:r>
+        <w:rPr>
+          <w:lang w:val="en-US"/>
+        </w:rPr>
+        <w:t>the both</w:t>
+      </w:r>
+      <w:proofErr w:type="gramEnd"/>
+      <w:r>
+        <w:rPr>
+          <w:lang w:val="en-US"/>
+        </w:rPr>
+        <w:t xml:space="preserve"> MOSFETs are off during some time. That time is known as dead time. Dead time of this IC is programmed with connecting resistances to the SPRG and DPRG pins. The values are determined from the data sheet dead time plot. It is selected as higher as so that it suits in our application. They are selected as 250kΩ. That is enough to stabilize output in the 12V reference level. </w:t>
       </w:r>
     </w:p>
     <w:p>
@@ -6026,18 +6622,18 @@
     </w:p>
     <w:p>
       <w:pPr>
-        <w:pStyle w:val="Heading1"/>
+        <w:pStyle w:val="Balk1"/>
         <w:numPr>
           <w:ilvl w:val="1"/>
           <w:numId w:val="3"/>
         </w:numPr>
         <w:spacing w:after="240" w:line="360" w:lineRule="auto"/>
       </w:pPr>
-      <w:bookmarkStart w:id="5" w:name="_Toc76034940"/>
+      <w:bookmarkStart w:id="4" w:name="_Toc76130599"/>
       <w:r>
         <w:t>Compensator Circuit Design</w:t>
       </w:r>
-      <w:bookmarkEnd w:id="5"/>
+      <w:bookmarkEnd w:id="4"/>
     </w:p>
     <w:p>
       <w:pPr>
@@ -6053,12 +6649,26 @@
         <w:rPr>
           <w:lang w:val="en-US"/>
         </w:rPr>
-        <w:t>The input voltage range in this application is quite large. Therefore, compensator circuit performance is crucial in order to stabilize output to 12V. There are 3 main compensator types, which are:</w:t>
-      </w:r>
-    </w:p>
-    <w:p>
-      <w:pPr>
-        <w:pStyle w:val="ListParagraph"/>
+        <w:t xml:space="preserve">The input voltage range in this application is quite large. Therefore, compensator circuit performance is crucial </w:t>
+      </w:r>
+      <w:proofErr w:type="gramStart"/>
+      <w:r>
+        <w:rPr>
+          <w:lang w:val="en-US"/>
+        </w:rPr>
+        <w:t>in order to</w:t>
+      </w:r>
+      <w:proofErr w:type="gramEnd"/>
+      <w:r>
+        <w:rPr>
+          <w:lang w:val="en-US"/>
+        </w:rPr>
+        <w:t xml:space="preserve"> stabilize output to 12V. There are 3 main compensator types, which are:</w:t>
+      </w:r>
+    </w:p>
+    <w:p>
+      <w:pPr>
+        <w:pStyle w:val="ListeParagraf"/>
         <w:numPr>
           <w:ilvl w:val="0"/>
           <w:numId w:val="2"/>
@@ -6078,7 +6688,7 @@
     </w:p>
     <w:p>
       <w:pPr>
-        <w:pStyle w:val="ListParagraph"/>
+        <w:pStyle w:val="ListeParagraf"/>
         <w:numPr>
           <w:ilvl w:val="0"/>
           <w:numId w:val="2"/>
@@ -6098,7 +6708,7 @@
     </w:p>
     <w:p>
       <w:pPr>
-        <w:pStyle w:val="ListParagraph"/>
+        <w:pStyle w:val="ListeParagraf"/>
         <w:numPr>
           <w:ilvl w:val="0"/>
           <w:numId w:val="2"/>
@@ -6184,7 +6794,7 @@
     </w:p>
     <w:p>
       <w:pPr>
-        <w:pStyle w:val="Caption"/>
+        <w:pStyle w:val="ResimYazs"/>
         <w:spacing w:before="240" w:after="240"/>
         <w:jc w:val="center"/>
         <w:rPr>
@@ -6192,20 +6802,67 @@
           <w:lang w:val="en-US"/>
         </w:rPr>
       </w:pPr>
-      <w:r>
-        <w:t xml:space="preserve">Figure </w:t>
-      </w:r>
-      <w:fldSimple w:instr=" SEQ Figure \* ARABIC ">
-        <w:r>
-          <w:rPr>
-            <w:noProof/>
-          </w:rPr>
-          <w:t>7</w:t>
-        </w:r>
-      </w:fldSimple>
-      <w:r>
-        <w:t>. Type 3 compensator circuit configuration</w:t>
-      </w:r>
+      <w:proofErr w:type="spellStart"/>
+      <w:r>
+        <w:t>Figure</w:t>
+      </w:r>
+      <w:proofErr w:type="spellEnd"/>
+      <w:r>
+        <w:t xml:space="preserve"> </w:t>
+      </w:r>
+      <w:r>
+        <w:fldChar w:fldCharType="begin"/>
+      </w:r>
+      <w:r>
+        <w:instrText xml:space="preserve"> SEQ Figure \* ARABIC </w:instrText>
+      </w:r>
+      <w:r>
+        <w:fldChar w:fldCharType="separate"/>
+      </w:r>
+      <w:r>
+        <w:rPr>
+          <w:noProof/>
+        </w:rPr>
+        <w:t>7</w:t>
+      </w:r>
+      <w:r>
+        <w:rPr>
+          <w:noProof/>
+        </w:rPr>
+        <w:fldChar w:fldCharType="end"/>
+      </w:r>
+      <w:r>
+        <w:t xml:space="preserve">. </w:t>
+      </w:r>
+      <w:proofErr w:type="spellStart"/>
+      <w:r>
+        <w:t>Type</w:t>
+      </w:r>
+      <w:proofErr w:type="spellEnd"/>
+      <w:r>
+        <w:t xml:space="preserve"> 3 </w:t>
+      </w:r>
+      <w:proofErr w:type="spellStart"/>
+      <w:r>
+        <w:t>compensator</w:t>
+      </w:r>
+      <w:proofErr w:type="spellEnd"/>
+      <w:r>
+        <w:t xml:space="preserve"> </w:t>
+      </w:r>
+      <w:proofErr w:type="spellStart"/>
+      <w:r>
+        <w:t>circuit</w:t>
+      </w:r>
+      <w:proofErr w:type="spellEnd"/>
+      <w:r>
+        <w:t xml:space="preserve"> </w:t>
+      </w:r>
+      <w:proofErr w:type="spellStart"/>
+      <w:r>
+        <w:t>configuration</w:t>
+      </w:r>
+      <w:proofErr w:type="spellEnd"/>
     </w:p>
     <w:p>
       <w:pPr>
@@ -6333,12 +6990,21 @@
           <w:lang w:val="en-US"/>
         </w:rPr>
       </w:pPr>
+      <w:proofErr w:type="gramStart"/>
       <w:r>
         <w:rPr>
           <w:rFonts w:eastAsiaTheme="minorEastAsia"/>
           <w:lang w:val="en-US"/>
         </w:rPr>
-        <w:t>And, ESR frequency of the capacitor is calculated as:</w:t>
+        <w:t>And,</w:t>
+      </w:r>
+      <w:proofErr w:type="gramEnd"/>
+      <w:r>
+        <w:rPr>
+          <w:rFonts w:eastAsiaTheme="minorEastAsia"/>
+          <w:lang w:val="en-US"/>
+        </w:rPr>
+        <w:t xml:space="preserve"> ESR frequency of the capacitor is calculated as:</w:t>
       </w:r>
     </w:p>
     <w:p>
@@ -8054,14 +8720,46 @@
           <w:rFonts w:eastAsiaTheme="minorEastAsia"/>
           <w:lang w:val="en-US"/>
         </w:rPr>
-        <w:t>When the first values are taken, they are simulated. They will stabilize at 12V output in both 220V and 400V input values. However, the final waveform of output voltage at steady state is not sufficient. It is oscillating very high. In order to solve this problem, the transfer function of the compensator circuit is extracted and written into the m file. Then, by plotting bode diagram of that transfer function, the effect of each component indicated above is observed one by one. It is crucial to obtain phase margin larger than 40 degrees. At first, it is around 40 degrees, and as said it is not good for output voltage stabilization. Wh</w:t>
-      </w:r>
+        <w:t xml:space="preserve">When the first values are taken, they are simulated. They will stabilize at 12V output in both 220V and 400V input values. However, the final waveform of output voltage at steady state is not sufficient. It is oscillating very high. </w:t>
+      </w:r>
+      <w:proofErr w:type="gramStart"/>
       <w:r>
         <w:rPr>
           <w:rFonts w:eastAsiaTheme="minorEastAsia"/>
           <w:lang w:val="en-US"/>
         </w:rPr>
-        <w:t>ile observing each element effect to the bode plot, it is realized that increasing third pole frequency increases the phase margin of the system, and improves stability also. At final step third pole frequency is selected as:</w:t>
+        <w:t>In order to</w:t>
+      </w:r>
+      <w:proofErr w:type="gramEnd"/>
+      <w:r>
+        <w:rPr>
+          <w:rFonts w:eastAsiaTheme="minorEastAsia"/>
+          <w:lang w:val="en-US"/>
+        </w:rPr>
+        <w:t xml:space="preserve"> solve this problem, the transfer function of the compensator circuit is extracted and written into the m file. Then, by plotting bode diagram of that transfer function, the effect of each component indicated above is observed one by one. It is crucial to obtain phase margin larger than 40 degrees. At first, it is around 40 degrees, and as said it is not good for output voltage stabilization. Wh</w:t>
+      </w:r>
+      <w:r>
+        <w:rPr>
+          <w:rFonts w:eastAsiaTheme="minorEastAsia"/>
+          <w:lang w:val="en-US"/>
+        </w:rPr>
+        <w:t xml:space="preserve">ile observing each element effect to the bode plot, it is realized that increasing third pole frequency increases the phase margin of the </w:t>
+      </w:r>
+      <w:proofErr w:type="gramStart"/>
+      <w:r>
+        <w:rPr>
+          <w:rFonts w:eastAsiaTheme="minorEastAsia"/>
+          <w:lang w:val="en-US"/>
+        </w:rPr>
+        <w:t>system, and</w:t>
+      </w:r>
+      <w:proofErr w:type="gramEnd"/>
+      <w:r>
+        <w:rPr>
+          <w:rFonts w:eastAsiaTheme="minorEastAsia"/>
+          <w:lang w:val="en-US"/>
+        </w:rPr>
+        <w:t xml:space="preserve"> improves stability also. At final step third pole frequency is selected as:</w:t>
       </w:r>
     </w:p>
     <w:p>
@@ -8302,18 +9000,18 @@
     </w:p>
     <w:p>
       <w:pPr>
-        <w:pStyle w:val="Heading1"/>
+        <w:pStyle w:val="Balk1"/>
         <w:numPr>
           <w:ilvl w:val="0"/>
           <w:numId w:val="3"/>
         </w:numPr>
         <w:spacing w:after="240" w:line="360" w:lineRule="auto"/>
       </w:pPr>
-      <w:bookmarkStart w:id="6" w:name="_Toc76034941"/>
+      <w:bookmarkStart w:id="5" w:name="_Toc76130600"/>
       <w:r>
         <w:t>Snubber Circuit Design</w:t>
       </w:r>
-      <w:bookmarkEnd w:id="6"/>
+      <w:bookmarkEnd w:id="5"/>
     </w:p>
     <w:p>
       <w:pPr>
@@ -8329,12 +9027,26 @@
         <w:rPr>
           <w:lang w:val="en-US"/>
         </w:rPr>
-        <w:t>In most of the industrial applications, designing circuits with low electromagnetic interference (EMI) is required. The reason for that is designing parts of a project in separately is not affected from this phenomenon because it has an effect to the neighboring components. They usually distort their operating frequencies and also operating performances. Higher EMI problems at some point also distort the operation performance of the product also. Therefore, suppressing those EMI spikes is critical. For that purpose, snubber circuits are preferred. There are 3 types of mostly used snubber circuit configurations. These can be order as:</w:t>
-      </w:r>
-    </w:p>
-    <w:p>
-      <w:pPr>
-        <w:pStyle w:val="ListParagraph"/>
+        <w:t xml:space="preserve">In most of the industrial applications, designing circuits with low electromagnetic interference (EMI) is required. The reason for that is designing parts of a project in separately is not affected from this phenomenon because it has an effect to the neighboring components. They usually distort their operating frequencies </w:t>
+      </w:r>
+      <w:proofErr w:type="gramStart"/>
+      <w:r>
+        <w:rPr>
+          <w:lang w:val="en-US"/>
+        </w:rPr>
+        <w:t>and also</w:t>
+      </w:r>
+      <w:proofErr w:type="gramEnd"/>
+      <w:r>
+        <w:rPr>
+          <w:lang w:val="en-US"/>
+        </w:rPr>
+        <w:t xml:space="preserve"> operating performances. Higher EMI problems at some point also distort the operation performance of the product also. Therefore, suppressing those EMI spikes is critical. For that purpose, snubber circuits are preferred. There are 3 types of mostly used snubber circuit configurations. These can be order as:</w:t>
+      </w:r>
+    </w:p>
+    <w:p>
+      <w:pPr>
+        <w:pStyle w:val="ListeParagraf"/>
         <w:numPr>
           <w:ilvl w:val="0"/>
           <w:numId w:val="2"/>
@@ -8360,7 +9072,7 @@
     </w:p>
     <w:p>
       <w:pPr>
-        <w:pStyle w:val="ListParagraph"/>
+        <w:pStyle w:val="ListeParagraf"/>
         <w:numPr>
           <w:ilvl w:val="0"/>
           <w:numId w:val="2"/>
@@ -8380,7 +9092,7 @@
     </w:p>
     <w:p>
       <w:pPr>
-        <w:pStyle w:val="ListParagraph"/>
+        <w:pStyle w:val="ListeParagraf"/>
         <w:numPr>
           <w:ilvl w:val="0"/>
           <w:numId w:val="2"/>
@@ -8424,7 +9136,21 @@
         <w:rPr>
           <w:lang w:val="en-US"/>
         </w:rPr>
-        <w:t>Inserting only C snubbers, decreases system operating speed. When system slows down, then it increases EMI radiation, which is also called ringings. To eliminate ringing R is inserted. In RC snubber that ringing also canceled. Therefore, it yields best result. In another application, resistor is parallel with diode and connected to capacitor in series. The purpose for this application decreasing resistive losses exists in the system. However, since this application works under 100kHz switching frequency, diode’s switching losses are quite high. Also, the cost of the diodes will increase project costs. For that reasons, R-C snubber circuits are used.</w:t>
+        <w:t xml:space="preserve">Inserting only C snubbers, decreases system operating speed. When system slows down, then it increases EMI radiation, which is also called </w:t>
+      </w:r>
+      <w:proofErr w:type="spellStart"/>
+      <w:r>
+        <w:rPr>
+          <w:lang w:val="en-US"/>
+        </w:rPr>
+        <w:t>ringings</w:t>
+      </w:r>
+      <w:proofErr w:type="spellEnd"/>
+      <w:r>
+        <w:rPr>
+          <w:lang w:val="en-US"/>
+        </w:rPr>
+        <w:t>. To eliminate ringing R is inserted. In RC snubber that ringing also canceled. Therefore, it yields best result. In another application, resistor is parallel with diode and connected to capacitor in series. The purpose for this application decreasing resistive losses exists in the system. However, since this application works under 100kHz switching frequency, diode’s switching losses are quite high. Also, the cost of the diodes will increase project costs. For that reasons, R-C snubber circuits are used.</w:t>
       </w:r>
     </w:p>
     <w:p>
@@ -8503,27 +9229,82 @@
     </w:p>
     <w:p>
       <w:pPr>
-        <w:pStyle w:val="Caption"/>
+        <w:pStyle w:val="ResimYazs"/>
         <w:spacing w:before="240" w:after="240"/>
         <w:jc w:val="center"/>
         <w:rPr>
           <w:lang w:val="en-US"/>
         </w:rPr>
       </w:pPr>
-      <w:r>
-        <w:t xml:space="preserve">Figure </w:t>
-      </w:r>
-      <w:fldSimple w:instr=" SEQ Figure \* ARABIC ">
-        <w:r>
-          <w:rPr>
-            <w:noProof/>
-          </w:rPr>
-          <w:t>8</w:t>
-        </w:r>
-      </w:fldSimple>
-      <w:r>
-        <w:t>. MOSFET drain-to-source voltage before snubber circuit</w:t>
-      </w:r>
+      <w:proofErr w:type="spellStart"/>
+      <w:r>
+        <w:t>Figure</w:t>
+      </w:r>
+      <w:proofErr w:type="spellEnd"/>
+      <w:r>
+        <w:t xml:space="preserve"> </w:t>
+      </w:r>
+      <w:r>
+        <w:fldChar w:fldCharType="begin"/>
+      </w:r>
+      <w:r>
+        <w:instrText xml:space="preserve"> SEQ Figure \* ARABIC </w:instrText>
+      </w:r>
+      <w:r>
+        <w:fldChar w:fldCharType="separate"/>
+      </w:r>
+      <w:r>
+        <w:rPr>
+          <w:noProof/>
+        </w:rPr>
+        <w:t>8</w:t>
+      </w:r>
+      <w:r>
+        <w:rPr>
+          <w:noProof/>
+        </w:rPr>
+        <w:fldChar w:fldCharType="end"/>
+      </w:r>
+      <w:r>
+        <w:t xml:space="preserve">. MOSFET </w:t>
+      </w:r>
+      <w:proofErr w:type="spellStart"/>
+      <w:r>
+        <w:t>drain-to-source</w:t>
+      </w:r>
+      <w:proofErr w:type="spellEnd"/>
+      <w:r>
+        <w:t xml:space="preserve"> </w:t>
+      </w:r>
+      <w:proofErr w:type="spellStart"/>
+      <w:r>
+        <w:t>voltage</w:t>
+      </w:r>
+      <w:proofErr w:type="spellEnd"/>
+      <w:r>
+        <w:t xml:space="preserve"> </w:t>
+      </w:r>
+      <w:proofErr w:type="spellStart"/>
+      <w:r>
+        <w:t>before</w:t>
+      </w:r>
+      <w:proofErr w:type="spellEnd"/>
+      <w:r>
+        <w:t xml:space="preserve"> </w:t>
+      </w:r>
+      <w:proofErr w:type="spellStart"/>
+      <w:r>
+        <w:t>snubber</w:t>
+      </w:r>
+      <w:proofErr w:type="spellEnd"/>
+      <w:r>
+        <w:t xml:space="preserve"> </w:t>
+      </w:r>
+      <w:proofErr w:type="spellStart"/>
+      <w:r>
+        <w:t>circuit</w:t>
+      </w:r>
+      <w:proofErr w:type="spellEnd"/>
     </w:p>
     <w:p>
       <w:pPr>
@@ -8659,7 +9440,7 @@
     </w:p>
     <w:p>
       <w:pPr>
-        <w:pStyle w:val="Caption"/>
+        <w:pStyle w:val="ResimYazs"/>
         <w:spacing w:before="240" w:after="240"/>
         <w:jc w:val="center"/>
         <w:rPr>
@@ -8667,20 +9448,102 @@
           <w:lang w:val="en-US"/>
         </w:rPr>
       </w:pPr>
-      <w:r>
-        <w:t xml:space="preserve">Figure </w:t>
-      </w:r>
-      <w:fldSimple w:instr=" SEQ Figure \* ARABIC ">
-        <w:r>
-          <w:rPr>
-            <w:noProof/>
-          </w:rPr>
-          <w:t>9</w:t>
-        </w:r>
-      </w:fldSimple>
-      <w:r>
-        <w:t>. Gate signals and resonance frequency measurement for spikes</w:t>
-      </w:r>
+      <w:proofErr w:type="spellStart"/>
+      <w:r>
+        <w:t>Figure</w:t>
+      </w:r>
+      <w:proofErr w:type="spellEnd"/>
+      <w:r>
+        <w:t xml:space="preserve"> </w:t>
+      </w:r>
+      <w:r>
+        <w:fldChar w:fldCharType="begin"/>
+      </w:r>
+      <w:r>
+        <w:instrText xml:space="preserve"> SEQ Figure \* ARA</w:instrText>
+      </w:r>
+      <w:r>
+        <w:instrText xml:space="preserve">BIC </w:instrText>
+      </w:r>
+      <w:r>
+        <w:fldChar w:fldCharType="separate"/>
+      </w:r>
+      <w:r>
+        <w:rPr>
+          <w:noProof/>
+        </w:rPr>
+        <w:t>9</w:t>
+      </w:r>
+      <w:r>
+        <w:rPr>
+          <w:noProof/>
+        </w:rPr>
+        <w:fldChar w:fldCharType="end"/>
+      </w:r>
+      <w:r>
+        <w:t xml:space="preserve">. </w:t>
+      </w:r>
+      <w:proofErr w:type="spellStart"/>
+      <w:r>
+        <w:t>Gate</w:t>
+      </w:r>
+      <w:proofErr w:type="spellEnd"/>
+      <w:r>
+        <w:t xml:space="preserve"> </w:t>
+      </w:r>
+      <w:proofErr w:type="spellStart"/>
+      <w:r>
+        <w:t>signals</w:t>
+      </w:r>
+      <w:proofErr w:type="spellEnd"/>
+      <w:r>
+        <w:t xml:space="preserve"> </w:t>
+      </w:r>
+      <w:proofErr w:type="spellStart"/>
+      <w:r>
+        <w:t>and</w:t>
+      </w:r>
+      <w:proofErr w:type="spellEnd"/>
+      <w:r>
+        <w:t xml:space="preserve"> </w:t>
+      </w:r>
+      <w:proofErr w:type="spellStart"/>
+      <w:r>
+        <w:t>resonance</w:t>
+      </w:r>
+      <w:proofErr w:type="spellEnd"/>
+      <w:r>
+        <w:t xml:space="preserve"> </w:t>
+      </w:r>
+      <w:proofErr w:type="spellStart"/>
+      <w:r>
+        <w:t>frequency</w:t>
+      </w:r>
+      <w:proofErr w:type="spellEnd"/>
+      <w:r>
+        <w:t xml:space="preserve"> </w:t>
+      </w:r>
+      <w:proofErr w:type="spellStart"/>
+      <w:r>
+        <w:t>measurement</w:t>
+      </w:r>
+      <w:proofErr w:type="spellEnd"/>
+      <w:r>
+        <w:t xml:space="preserve"> </w:t>
+      </w:r>
+      <w:proofErr w:type="spellStart"/>
+      <w:r>
+        <w:t>for</w:t>
+      </w:r>
+      <w:proofErr w:type="spellEnd"/>
+      <w:r>
+        <w:t xml:space="preserve"> </w:t>
+      </w:r>
+      <w:proofErr w:type="spellStart"/>
+      <w:r>
+        <w:t>spikes</w:t>
+      </w:r>
+      <w:proofErr w:type="spellEnd"/>
     </w:p>
     <w:p>
       <w:pPr>
@@ -9234,8 +10097,17 @@
           <w:rFonts w:eastAsiaTheme="minorEastAsia"/>
           <w:lang w:val="en-US"/>
         </w:rPr>
-        <w:t>From the calculated impedance and capacitor values, the RC snubber circuits component values can be chosen as;</w:t>
-      </w:r>
+        <w:t xml:space="preserve">From the calculated impedance and capacitor values, the RC snubber circuits component values can be chosen </w:t>
+      </w:r>
+      <w:proofErr w:type="gramStart"/>
+      <w:r>
+        <w:rPr>
+          <w:rFonts w:eastAsiaTheme="minorEastAsia"/>
+          <w:lang w:val="en-US"/>
+        </w:rPr>
+        <w:t>as;</w:t>
+      </w:r>
+      <w:proofErr w:type="gramEnd"/>
     </w:p>
     <w:p>
       <w:pPr>
@@ -9417,13 +10289,29 @@
           <w:rFonts w:eastAsiaTheme="minorEastAsia"/>
           <w:lang w:val="en-US"/>
         </w:rPr>
-        <w:t xml:space="preserve"> is 400V. Therefore, in order to fix that problem snubber capacitor for MOSFET is selected as 500pF. It is decide</w:t>
-      </w:r>
+        <w:t xml:space="preserve"> is 400V. Therefore, </w:t>
+      </w:r>
+      <w:proofErr w:type="gramStart"/>
       <w:r>
         <w:rPr>
           <w:rFonts w:eastAsiaTheme="minorEastAsia"/>
           <w:lang w:val="en-US"/>
         </w:rPr>
+        <w:t>in order to</w:t>
+      </w:r>
+      <w:proofErr w:type="gramEnd"/>
+      <w:r>
+        <w:rPr>
+          <w:rFonts w:eastAsiaTheme="minorEastAsia"/>
+          <w:lang w:val="en-US"/>
+        </w:rPr>
+        <w:t xml:space="preserve"> fix that problem snubber capacitor for MOSFET is selected as 500pF. It is decide</w:t>
+      </w:r>
+      <w:r>
+        <w:rPr>
+          <w:rFonts w:eastAsiaTheme="minorEastAsia"/>
+          <w:lang w:val="en-US"/>
+        </w:rPr>
         <w:t>d</w:t>
       </w:r>
       <w:r>
@@ -9431,14 +10319,46 @@
           <w:rFonts w:eastAsiaTheme="minorEastAsia"/>
           <w:lang w:val="en-US"/>
         </w:rPr>
-        <w:t xml:space="preserve"> with trial and error way around the found range.</w:t>
-      </w:r>
+        <w:t xml:space="preserve"> with </w:t>
+      </w:r>
+      <w:proofErr w:type="gramStart"/>
       <w:r>
         <w:rPr>
           <w:rFonts w:eastAsiaTheme="minorEastAsia"/>
           <w:lang w:val="en-US"/>
         </w:rPr>
-        <w:t xml:space="preserve"> It is decided around 3 trial. Therefore, final selected values are:</w:t>
+        <w:t>trial and error</w:t>
+      </w:r>
+      <w:proofErr w:type="gramEnd"/>
+      <w:r>
+        <w:rPr>
+          <w:rFonts w:eastAsiaTheme="minorEastAsia"/>
+          <w:lang w:val="en-US"/>
+        </w:rPr>
+        <w:t xml:space="preserve"> way around the found range.</w:t>
+      </w:r>
+      <w:r>
+        <w:rPr>
+          <w:rFonts w:eastAsiaTheme="minorEastAsia"/>
+          <w:lang w:val="en-US"/>
+        </w:rPr>
+        <w:t xml:space="preserve"> It is decided around 3 </w:t>
+      </w:r>
+      <w:proofErr w:type="gramStart"/>
+      <w:r>
+        <w:rPr>
+          <w:rFonts w:eastAsiaTheme="minorEastAsia"/>
+          <w:lang w:val="en-US"/>
+        </w:rPr>
+        <w:t>trial</w:t>
+      </w:r>
+      <w:proofErr w:type="gramEnd"/>
+      <w:r>
+        <w:rPr>
+          <w:rFonts w:eastAsiaTheme="minorEastAsia"/>
+          <w:lang w:val="en-US"/>
+        </w:rPr>
+        <w:t>. Therefore, final selected values are:</w:t>
       </w:r>
     </w:p>
     <w:p>
@@ -9573,7 +10493,23 @@
           <w:rFonts w:eastAsiaTheme="minorEastAsia"/>
           <w:lang w:val="en-US"/>
         </w:rPr>
-        <w:t>After inserting snubber components the drain-to-source voltage of the MOS</w:t>
+        <w:t xml:space="preserve">After inserting snubber </w:t>
+      </w:r>
+      <w:proofErr w:type="gramStart"/>
+      <w:r>
+        <w:rPr>
+          <w:rFonts w:eastAsiaTheme="minorEastAsia"/>
+          <w:lang w:val="en-US"/>
+        </w:rPr>
+        <w:t>components</w:t>
+      </w:r>
+      <w:proofErr w:type="gramEnd"/>
+      <w:r>
+        <w:rPr>
+          <w:rFonts w:eastAsiaTheme="minorEastAsia"/>
+          <w:lang w:val="en-US"/>
+        </w:rPr>
+        <w:t xml:space="preserve"> the drain-to-source voltage of the MOS</w:t>
       </w:r>
       <w:r>
         <w:rPr>
@@ -9639,7 +10575,7 @@
     </w:p>
     <w:p>
       <w:pPr>
-        <w:pStyle w:val="Caption"/>
+        <w:pStyle w:val="ResimYazs"/>
         <w:jc w:val="center"/>
         <w:rPr>
           <w:rFonts w:eastAsiaTheme="minorEastAsia"/>
@@ -9647,20 +10583,75 @@
           <w:lang w:val="en-US"/>
         </w:rPr>
       </w:pPr>
-      <w:r>
-        <w:t xml:space="preserve">Figure </w:t>
-      </w:r>
-      <w:fldSimple w:instr=" SEQ Figure \* ARABIC ">
-        <w:r>
-          <w:rPr>
-            <w:noProof/>
-          </w:rPr>
-          <w:t>10</w:t>
-        </w:r>
-      </w:fldSimple>
-      <w:r>
-        <w:t>. MOSFET drain-to-source voltage after snubber design</w:t>
-      </w:r>
+      <w:proofErr w:type="spellStart"/>
+      <w:r>
+        <w:t>Figure</w:t>
+      </w:r>
+      <w:proofErr w:type="spellEnd"/>
+      <w:r>
+        <w:t xml:space="preserve"> </w:t>
+      </w:r>
+      <w:r>
+        <w:fldChar w:fldCharType="begin"/>
+      </w:r>
+      <w:r>
+        <w:instrText xml:space="preserve"> SEQ Figure \* ARABIC </w:instrText>
+      </w:r>
+      <w:r>
+        <w:fldChar w:fldCharType="separate"/>
+      </w:r>
+      <w:r>
+        <w:rPr>
+          <w:noProof/>
+        </w:rPr>
+        <w:t>10</w:t>
+      </w:r>
+      <w:r>
+        <w:rPr>
+          <w:noProof/>
+        </w:rPr>
+        <w:fldChar w:fldCharType="end"/>
+      </w:r>
+      <w:r>
+        <w:t xml:space="preserve">. MOSFET </w:t>
+      </w:r>
+      <w:proofErr w:type="spellStart"/>
+      <w:r>
+        <w:t>drain-to-source</w:t>
+      </w:r>
+      <w:proofErr w:type="spellEnd"/>
+      <w:r>
+        <w:t xml:space="preserve"> </w:t>
+      </w:r>
+      <w:proofErr w:type="spellStart"/>
+      <w:r>
+        <w:t>voltage</w:t>
+      </w:r>
+      <w:proofErr w:type="spellEnd"/>
+      <w:r>
+        <w:t xml:space="preserve"> </w:t>
+      </w:r>
+      <w:proofErr w:type="spellStart"/>
+      <w:r>
+        <w:t>after</w:t>
+      </w:r>
+      <w:proofErr w:type="spellEnd"/>
+      <w:r>
+        <w:t xml:space="preserve"> </w:t>
+      </w:r>
+      <w:proofErr w:type="spellStart"/>
+      <w:r>
+        <w:t>snubber</w:t>
+      </w:r>
+      <w:proofErr w:type="spellEnd"/>
+      <w:r>
+        <w:t xml:space="preserve"> </w:t>
+      </w:r>
+      <w:proofErr w:type="spellStart"/>
+      <w:r>
+        <w:t>design</w:t>
+      </w:r>
+      <w:proofErr w:type="spellEnd"/>
     </w:p>
     <w:p>
       <w:pPr>
@@ -9743,7 +10734,7 @@
     </w:p>
     <w:p>
       <w:pPr>
-        <w:pStyle w:val="Caption"/>
+        <w:pStyle w:val="ResimYazs"/>
         <w:jc w:val="center"/>
         <w:rPr>
           <w:rFonts w:eastAsiaTheme="minorEastAsia"/>
@@ -9751,20 +10742,75 @@
           <w:lang w:val="en-US"/>
         </w:rPr>
       </w:pPr>
-      <w:r>
-        <w:t xml:space="preserve">Figure </w:t>
-      </w:r>
-      <w:fldSimple w:instr=" SEQ Figure \* ARABIC ">
-        <w:r>
-          <w:rPr>
-            <w:noProof/>
-          </w:rPr>
-          <w:t>11</w:t>
-        </w:r>
-      </w:fldSimple>
-      <w:r>
-        <w:t>. Diode voltage before snubber design</w:t>
-      </w:r>
+      <w:proofErr w:type="spellStart"/>
+      <w:r>
+        <w:t>Figure</w:t>
+      </w:r>
+      <w:proofErr w:type="spellEnd"/>
+      <w:r>
+        <w:t xml:space="preserve"> </w:t>
+      </w:r>
+      <w:r>
+        <w:fldChar w:fldCharType="begin"/>
+      </w:r>
+      <w:r>
+        <w:instrText xml:space="preserve"> SEQ Figure \* ARABIC </w:instrText>
+      </w:r>
+      <w:r>
+        <w:fldChar w:fldCharType="separate"/>
+      </w:r>
+      <w:r>
+        <w:rPr>
+          <w:noProof/>
+        </w:rPr>
+        <w:t>11</w:t>
+      </w:r>
+      <w:r>
+        <w:rPr>
+          <w:noProof/>
+        </w:rPr>
+        <w:fldChar w:fldCharType="end"/>
+      </w:r>
+      <w:r>
+        <w:t xml:space="preserve">. </w:t>
+      </w:r>
+      <w:proofErr w:type="spellStart"/>
+      <w:r>
+        <w:t>Diode</w:t>
+      </w:r>
+      <w:proofErr w:type="spellEnd"/>
+      <w:r>
+        <w:t xml:space="preserve"> </w:t>
+      </w:r>
+      <w:proofErr w:type="spellStart"/>
+      <w:r>
+        <w:t>voltage</w:t>
+      </w:r>
+      <w:proofErr w:type="spellEnd"/>
+      <w:r>
+        <w:t xml:space="preserve"> </w:t>
+      </w:r>
+      <w:proofErr w:type="spellStart"/>
+      <w:r>
+        <w:t>before</w:t>
+      </w:r>
+      <w:proofErr w:type="spellEnd"/>
+      <w:r>
+        <w:t xml:space="preserve"> </w:t>
+      </w:r>
+      <w:proofErr w:type="spellStart"/>
+      <w:r>
+        <w:t>snubber</w:t>
+      </w:r>
+      <w:proofErr w:type="spellEnd"/>
+      <w:r>
+        <w:t xml:space="preserve"> </w:t>
+      </w:r>
+      <w:proofErr w:type="spellStart"/>
+      <w:r>
+        <w:t>design</w:t>
+      </w:r>
+      <w:proofErr w:type="spellEnd"/>
     </w:p>
     <w:p>
       <w:pPr>
@@ -10086,7 +11132,23 @@
           <w:rFonts w:eastAsiaTheme="minorEastAsia"/>
           <w:lang w:val="en-US"/>
         </w:rPr>
-        <w:t>At this point, similar to the MOSFET design, resistor value is selected as found impedance value, and capacitor is selected as:</w:t>
+        <w:t xml:space="preserve">At this point, </w:t>
+      </w:r>
+      <w:proofErr w:type="gramStart"/>
+      <w:r>
+        <w:rPr>
+          <w:rFonts w:eastAsiaTheme="minorEastAsia"/>
+          <w:lang w:val="en-US"/>
+        </w:rPr>
+        <w:t>similar to</w:t>
+      </w:r>
+      <w:proofErr w:type="gramEnd"/>
+      <w:r>
+        <w:rPr>
+          <w:rFonts w:eastAsiaTheme="minorEastAsia"/>
+          <w:lang w:val="en-US"/>
+        </w:rPr>
+        <w:t xml:space="preserve"> the MOSFET design, resistor value is selected as found impedance value, and capacitor is selected as:</w:t>
       </w:r>
     </w:p>
     <w:p>
@@ -10443,49 +11505,101 @@
     </w:p>
     <w:p>
       <w:pPr>
-        <w:pStyle w:val="Caption"/>
+        <w:pStyle w:val="ResimYazs"/>
         <w:jc w:val="center"/>
         <w:rPr>
           <w:b/>
           <w:lang w:val="en-US"/>
         </w:rPr>
       </w:pPr>
-      <w:r>
-        <w:t xml:space="preserve">Figure </w:t>
-      </w:r>
-      <w:fldSimple w:instr=" SEQ Figure \* ARABIC ">
-        <w:r>
-          <w:rPr>
-            <w:noProof/>
-          </w:rPr>
-          <w:t>12</w:t>
-        </w:r>
-      </w:fldSimple>
-      <w:r>
-        <w:t>.  Diode voltage after</w:t>
-      </w:r>
-      <w:r>
-        <w:t xml:space="preserve"> snubber design</w:t>
-      </w:r>
-    </w:p>
-    <w:p>
-      <w:pPr>
-        <w:pStyle w:val="Heading1"/>
+      <w:proofErr w:type="spellStart"/>
+      <w:r>
+        <w:t>Figure</w:t>
+      </w:r>
+      <w:proofErr w:type="spellEnd"/>
+      <w:r>
+        <w:t xml:space="preserve"> </w:t>
+      </w:r>
+      <w:r>
+        <w:fldChar w:fldCharType="begin"/>
+      </w:r>
+      <w:r>
+        <w:instrText xml:space="preserve"> SEQ Figure \* ARABIC </w:instrText>
+      </w:r>
+      <w:r>
+        <w:fldChar w:fldCharType="separate"/>
+      </w:r>
+      <w:r>
+        <w:rPr>
+          <w:noProof/>
+        </w:rPr>
+        <w:t>12</w:t>
+      </w:r>
+      <w:r>
+        <w:rPr>
+          <w:noProof/>
+        </w:rPr>
+        <w:fldChar w:fldCharType="end"/>
+      </w:r>
+      <w:r>
+        <w:t xml:space="preserve">.  </w:t>
+      </w:r>
+      <w:proofErr w:type="spellStart"/>
+      <w:r>
+        <w:t>Diode</w:t>
+      </w:r>
+      <w:proofErr w:type="spellEnd"/>
+      <w:r>
+        <w:t xml:space="preserve"> </w:t>
+      </w:r>
+      <w:proofErr w:type="spellStart"/>
+      <w:r>
+        <w:t>voltage</w:t>
+      </w:r>
+      <w:proofErr w:type="spellEnd"/>
+      <w:r>
+        <w:t xml:space="preserve"> </w:t>
+      </w:r>
+      <w:proofErr w:type="spellStart"/>
+      <w:r>
+        <w:t>after</w:t>
+      </w:r>
+      <w:proofErr w:type="spellEnd"/>
+      <w:r>
+        <w:t xml:space="preserve"> </w:t>
+      </w:r>
+      <w:proofErr w:type="spellStart"/>
+      <w:r>
+        <w:t>snubber</w:t>
+      </w:r>
+      <w:proofErr w:type="spellEnd"/>
+      <w:r>
+        <w:t xml:space="preserve"> </w:t>
+      </w:r>
+      <w:proofErr w:type="spellStart"/>
+      <w:r>
+        <w:t>design</w:t>
+      </w:r>
+      <w:proofErr w:type="spellEnd"/>
+    </w:p>
+    <w:p>
+      <w:pPr>
+        <w:pStyle w:val="Balk1"/>
         <w:numPr>
           <w:ilvl w:val="0"/>
           <w:numId w:val="3"/>
         </w:numPr>
         <w:spacing w:after="240" w:line="360" w:lineRule="auto"/>
       </w:pPr>
-      <w:bookmarkStart w:id="7" w:name="_Toc76034942"/>
+      <w:bookmarkStart w:id="6" w:name="_Toc76130601"/>
       <w:r>
         <w:t>Magnetic Design</w:t>
       </w:r>
-      <w:bookmarkEnd w:id="7"/>
-    </w:p>
-    <w:p>
-      <w:pPr>
-        <w:pStyle w:val="Heading1"/>
+      <w:bookmarkEnd w:id="6"/>
+    </w:p>
+    <w:p>
+      <w:pPr>
+        <w:pStyle w:val="Balk1"/>
         <w:numPr>
           <w:ilvl w:val="1"/>
           <w:numId w:val="3"/>
@@ -10495,11 +11609,11 @@
           <w:b w:val="0"/>
         </w:rPr>
       </w:pPr>
-      <w:bookmarkStart w:id="8" w:name="_Toc76034943"/>
+      <w:bookmarkStart w:id="7" w:name="_Toc76130602"/>
       <w:r>
         <w:t>Transformer Magnetic Design</w:t>
       </w:r>
-      <w:bookmarkEnd w:id="8"/>
+      <w:bookmarkEnd w:id="7"/>
     </w:p>
     <w:p>
       <w:pPr>
@@ -10523,7 +11637,23 @@
           <w:bCs/>
           <w:lang w:val="en-US"/>
         </w:rPr>
-        <w:t>We used AWG 25 for primary winding due to its maximum frequency rating and AWG 12 for secondary side in order to its current carrying capability.</w:t>
+        <w:t xml:space="preserve">We used AWG 25 for primary winding due to its maximum frequency rating and AWG 12 for secondary side </w:t>
+      </w:r>
+      <w:proofErr w:type="gramStart"/>
+      <w:r>
+        <w:rPr>
+          <w:bCs/>
+          <w:lang w:val="en-US"/>
+        </w:rPr>
+        <w:t>in order to</w:t>
+      </w:r>
+      <w:proofErr w:type="gramEnd"/>
+      <w:r>
+        <w:rPr>
+          <w:bCs/>
+          <w:lang w:val="en-US"/>
+        </w:rPr>
+        <w:t xml:space="preserve"> its current carrying capability.</w:t>
       </w:r>
       <w:r>
         <w:rPr>
@@ -11704,7 +12834,23 @@
           <w:bCs/>
           <w:lang w:val="en-US"/>
         </w:rPr>
-        <w:t>Magnetizing inductance of the transformer should be calculated. As long as we use 2 EER cores, we calculated the reluctance by combining several parts, and then we calculated the magnetizing inductance. Magnetizing inductance is calculated as:</w:t>
+        <w:t xml:space="preserve">Magnetizing inductance of the transformer should be calculated. </w:t>
+      </w:r>
+      <w:proofErr w:type="gramStart"/>
+      <w:r>
+        <w:rPr>
+          <w:bCs/>
+          <w:lang w:val="en-US"/>
+        </w:rPr>
+        <w:t>As long as</w:t>
+      </w:r>
+      <w:proofErr w:type="gramEnd"/>
+      <w:r>
+        <w:rPr>
+          <w:bCs/>
+          <w:lang w:val="en-US"/>
+        </w:rPr>
+        <w:t xml:space="preserve"> we use 2 EER cores, we calculated the reluctance by combining several parts, and then we calculated the magnetizing inductance. Magnetizing inductance is calculated as:</w:t>
       </w:r>
     </w:p>
     <w:p>
@@ -13118,7 +14264,7 @@
     </w:p>
     <w:p>
       <w:pPr>
-        <w:pStyle w:val="Heading1"/>
+        <w:pStyle w:val="Balk1"/>
         <w:numPr>
           <w:ilvl w:val="1"/>
           <w:numId w:val="3"/>
@@ -13128,11 +14274,11 @@
           <w:b w:val="0"/>
         </w:rPr>
       </w:pPr>
-      <w:bookmarkStart w:id="9" w:name="_Toc76034944"/>
+      <w:bookmarkStart w:id="8" w:name="_Toc76130603"/>
       <w:r>
         <w:t>Inductor Magnetic Design</w:t>
       </w:r>
-      <w:bookmarkEnd w:id="9"/>
+      <w:bookmarkEnd w:id="8"/>
     </w:p>
     <w:p>
       <w:pPr>
@@ -13147,7 +14293,21 @@
         <w:rPr>
           <w:lang w:val="en-US"/>
         </w:rPr>
-        <w:t>An output inductor is needed with capability of handling 8.33A and being larger than 160μH. We checked the cores from the smallest one in order to reduce costs and achieved our criterion at 0W41305TC. Calculations are as follows:</w:t>
+        <w:t xml:space="preserve">An output inductor is needed with capability of handling 8.33A and being larger than 160μH. We checked the cores from the smallest one </w:t>
+      </w:r>
+      <w:proofErr w:type="gramStart"/>
+      <w:r>
+        <w:rPr>
+          <w:lang w:val="en-US"/>
+        </w:rPr>
+        <w:t>in order to</w:t>
+      </w:r>
+      <w:proofErr w:type="gramEnd"/>
+      <w:r>
+        <w:rPr>
+          <w:lang w:val="en-US"/>
+        </w:rPr>
+        <w:t xml:space="preserve"> reduce costs and achieved our criterion at 0W41305TC. Calculations are as follows:</w:t>
       </w:r>
     </w:p>
     <w:p>
@@ -14156,19 +15316,19 @@
     </w:p>
     <w:p>
       <w:pPr>
-        <w:pStyle w:val="Heading1"/>
+        <w:pStyle w:val="Balk1"/>
         <w:numPr>
           <w:ilvl w:val="0"/>
           <w:numId w:val="3"/>
         </w:numPr>
         <w:spacing w:after="240" w:line="360" w:lineRule="auto"/>
       </w:pPr>
-      <w:bookmarkStart w:id="10" w:name="_Toc76034945"/>
+      <w:bookmarkStart w:id="9" w:name="_Toc76130604"/>
       <w:r>
         <w:lastRenderedPageBreak/>
         <w:t>Component Selection</w:t>
       </w:r>
-      <w:bookmarkEnd w:id="10"/>
+      <w:bookmarkEnd w:id="9"/>
     </w:p>
     <w:p>
       <w:pPr>
@@ -14183,7 +15343,21 @@
         <w:rPr>
           <w:lang w:val="en-US"/>
         </w:rPr>
-        <w:t xml:space="preserve">In the topology design there exist 3 main integrated circuits (IC), which are the main controller &amp; gate driver, opto-coupler and opto-coupler driver. </w:t>
+        <w:t>In the topology design there exist 3 main integrated circuits (IC), which are the main controller &amp; gate driver, opto-</w:t>
+      </w:r>
+      <w:proofErr w:type="gramStart"/>
+      <w:r>
+        <w:rPr>
+          <w:lang w:val="en-US"/>
+        </w:rPr>
+        <w:t>coupler</w:t>
+      </w:r>
+      <w:proofErr w:type="gramEnd"/>
+      <w:r>
+        <w:rPr>
+          <w:lang w:val="en-US"/>
+        </w:rPr>
+        <w:t xml:space="preserve"> and opto-coupler driver. </w:t>
       </w:r>
     </w:p>
     <w:p>
@@ -14199,7 +15373,21 @@
         <w:rPr>
           <w:lang w:val="en-US"/>
         </w:rPr>
-        <w:t>For the main controller LTC3723-1 integrated circuit is selected. It can preserve both controller property and gate driver property. That will make design more systematic, cheaper and small size. This IC can drive two low side gate driver exists in the push pull topology according to the drive properties. At each switch cycle only one gate is driven and at some duration both gates are turned off, which is called dead time.</w:t>
+        <w:t xml:space="preserve">For the main controller LTC3723-1 integrated circuit is selected. It can preserve both controller property and gate driver property. That will make design more systematic, </w:t>
+      </w:r>
+      <w:proofErr w:type="gramStart"/>
+      <w:r>
+        <w:rPr>
+          <w:lang w:val="en-US"/>
+        </w:rPr>
+        <w:t>cheaper</w:t>
+      </w:r>
+      <w:proofErr w:type="gramEnd"/>
+      <w:r>
+        <w:rPr>
+          <w:lang w:val="en-US"/>
+        </w:rPr>
+        <w:t xml:space="preserve"> and small size. This IC can drive two low side gate driver exists in the push pull topology according to the drive properties. At each switch cycle only one gate is driven and at some duration both gates are turned off, which is called dead time.</w:t>
       </w:r>
     </w:p>
     <w:p>
@@ -14221,7 +15409,21 @@
         <w:rPr>
           <w:lang w:val="en-US"/>
         </w:rPr>
-        <w:t xml:space="preserve">t preserve isolation. Therefore, an external isolation circuitry is required. For that purpose, an opto-coupler IC and its driver is used, which are MOC207 opto-isolator and LT1431 programmable reference. The compensation circuit is designed over the programmable reference pins. It preserves that duty for the general system performance. The necessary details about the compensation circuit design is explained in controller design section. In general, selected components can be seen in </w:t>
+        <w:t xml:space="preserve">t preserve isolation. Therefore, an external isolation circuitry is required. For that purpose, an opto-coupler IC and its driver is used, which are MOC207 opto-isolator and LT1431 programmable reference. The compensation circuit is designed over the programmable reference pins. It preserves that duty for the general system performance. The necessary details about the compensation circuit design </w:t>
+      </w:r>
+      <w:proofErr w:type="gramStart"/>
+      <w:r>
+        <w:rPr>
+          <w:lang w:val="en-US"/>
+        </w:rPr>
+        <w:t>is</w:t>
+      </w:r>
+      <w:proofErr w:type="gramEnd"/>
+      <w:r>
+        <w:rPr>
+          <w:lang w:val="en-US"/>
+        </w:rPr>
+        <w:t xml:space="preserve"> explained in controller design section. In general, selected components can be seen in </w:t>
       </w:r>
       <w:r>
         <w:rPr>
@@ -14232,28 +15434,51 @@
     </w:p>
     <w:p>
       <w:pPr>
-        <w:pStyle w:val="Caption"/>
+        <w:pStyle w:val="ResimYazs"/>
         <w:keepNext/>
         <w:spacing w:before="240" w:after="240"/>
         <w:jc w:val="center"/>
       </w:pPr>
-      <w:r>
-        <w:t xml:space="preserve">Table </w:t>
-      </w:r>
-      <w:fldSimple w:instr=" SEQ Table \* ARABIC ">
-        <w:r>
-          <w:rPr>
-            <w:noProof/>
-          </w:rPr>
-          <w:t>1</w:t>
-        </w:r>
-      </w:fldSimple>
+      <w:proofErr w:type="spellStart"/>
+      <w:r>
+        <w:t>Table</w:t>
+      </w:r>
+      <w:proofErr w:type="spellEnd"/>
+      <w:r>
+        <w:t xml:space="preserve"> </w:t>
+      </w:r>
+      <w:r>
+        <w:fldChar w:fldCharType="begin"/>
+      </w:r>
+      <w:r>
+        <w:instrText xml:space="preserve"> SEQ Table \* ARABIC </w:instrText>
+      </w:r>
+      <w:r>
+        <w:fldChar w:fldCharType="separate"/>
+      </w:r>
+      <w:r>
+        <w:rPr>
+          <w:noProof/>
+        </w:rPr>
+        <w:t>1</w:t>
+      </w:r>
+      <w:r>
+        <w:rPr>
+          <w:noProof/>
+        </w:rPr>
+        <w:fldChar w:fldCharType="end"/>
+      </w:r>
       <w:r>
         <w:t>.</w:t>
       </w:r>
       <w:r>
-        <w:t>Bill of Materials</w:t>
-      </w:r>
+        <w:t xml:space="preserve">Bill of </w:t>
+      </w:r>
+      <w:proofErr w:type="spellStart"/>
+      <w:r>
+        <w:t>Materials</w:t>
+      </w:r>
+      <w:proofErr w:type="spellEnd"/>
     </w:p>
     <w:tbl>
       <w:tblPr>
@@ -14362,13 +15587,23 @@
                 <w:lang w:val="en-US"/>
               </w:rPr>
             </w:pPr>
+            <w:proofErr w:type="gramStart"/>
             <w:r>
               <w:rPr>
                 <w:rFonts w:ascii="Calibri" w:hAnsi="Calibri" w:cs="Calibri"/>
                 <w:color w:val="000000"/>
                 <w:lang w:val="en-US"/>
               </w:rPr>
-              <w:t>Price($) (unit price for purchase of 1000)</w:t>
+              <w:t>Price(</w:t>
+            </w:r>
+            <w:proofErr w:type="gramEnd"/>
+            <w:r>
+              <w:rPr>
+                <w:rFonts w:ascii="Calibri" w:hAnsi="Calibri" w:cs="Calibri"/>
+                <w:color w:val="000000"/>
+                <w:lang w:val="en-US"/>
+              </w:rPr>
+              <w:t>$) (unit price for purchase of 1000)</w:t>
             </w:r>
           </w:p>
         </w:tc>
@@ -19256,7 +20491,7 @@
     </w:p>
     <w:p>
       <w:pPr>
-        <w:pStyle w:val="Caption"/>
+        <w:pStyle w:val="ResimYazs"/>
         <w:jc w:val="center"/>
         <w:rPr>
           <w:b/>
@@ -19264,23 +20499,67 @@
           <w:lang w:val="en-US"/>
         </w:rPr>
       </w:pPr>
-      <w:r>
-        <w:t xml:space="preserve">Figure </w:t>
-      </w:r>
-      <w:fldSimple w:instr=" SEQ Figure \* ARABIC ">
-        <w:r>
-          <w:rPr>
-            <w:noProof/>
-          </w:rPr>
-          <w:t>13</w:t>
-        </w:r>
-      </w:fldSimple>
+      <w:proofErr w:type="spellStart"/>
+      <w:r>
+        <w:t>Figure</w:t>
+      </w:r>
+      <w:proofErr w:type="spellEnd"/>
+      <w:r>
+        <w:t xml:space="preserve"> </w:t>
+      </w:r>
+      <w:r>
+        <w:fldChar w:fldCharType="begin"/>
+      </w:r>
+      <w:r>
+        <w:instrText xml:space="preserve"> SEQ Figure \* ARABIC </w:instrText>
+      </w:r>
+      <w:r>
+        <w:fldChar w:fldCharType="separate"/>
+      </w:r>
+      <w:r>
+        <w:rPr>
+          <w:noProof/>
+        </w:rPr>
+        <w:t>13</w:t>
+      </w:r>
+      <w:r>
+        <w:rPr>
+          <w:noProof/>
+        </w:rPr>
+        <w:fldChar w:fldCharType="end"/>
+      </w:r>
       <w:r>
         <w:t xml:space="preserve">. </w:t>
       </w:r>
-      <w:r>
-        <w:t>Thermal Circuit of MOSFET and Heatsink</w:t>
-      </w:r>
+      <w:proofErr w:type="spellStart"/>
+      <w:r>
+        <w:t>Thermal</w:t>
+      </w:r>
+      <w:proofErr w:type="spellEnd"/>
+      <w:r>
+        <w:t xml:space="preserve"> </w:t>
+      </w:r>
+      <w:proofErr w:type="spellStart"/>
+      <w:r>
+        <w:t>Circuit</w:t>
+      </w:r>
+      <w:proofErr w:type="spellEnd"/>
+      <w:r>
+        <w:t xml:space="preserve"> of MOSFET </w:t>
+      </w:r>
+      <w:proofErr w:type="spellStart"/>
+      <w:r>
+        <w:t>and</w:t>
+      </w:r>
+      <w:proofErr w:type="spellEnd"/>
+      <w:r>
+        <w:t xml:space="preserve"> </w:t>
+      </w:r>
+      <w:proofErr w:type="spellStart"/>
+      <w:r>
+        <w:t>Heatsink</w:t>
+      </w:r>
+      <w:proofErr w:type="spellEnd"/>
     </w:p>
     <w:p>
       <w:pPr>
@@ -19308,7 +20587,21 @@
         <w:rPr>
           <w:lang w:val="en-US"/>
         </w:rPr>
-        <w:t xml:space="preserve">C according to datasheet and we want to have a smaller but close junction temperature in order to use a cheaper heatsink. We chose </w:t>
+        <w:t xml:space="preserve">C according to datasheet and we want to have a smaller but close junction temperature </w:t>
+      </w:r>
+      <w:proofErr w:type="gramStart"/>
+      <w:r>
+        <w:rPr>
+          <w:lang w:val="en-US"/>
+        </w:rPr>
+        <w:t>in order to</w:t>
+      </w:r>
+      <w:proofErr w:type="gramEnd"/>
+      <w:r>
+        <w:rPr>
+          <w:lang w:val="en-US"/>
+        </w:rPr>
+        <w:t xml:space="preserve"> use a cheaper heatsink. We chose </w:t>
       </w:r>
       <w:r>
         <w:rPr>
@@ -19322,11 +20615,19 @@
         </w:rPr>
         <w:t xml:space="preserve">model of </w:t>
       </w:r>
-      <w:r>
-        <w:rPr>
-          <w:lang w:val="en-US"/>
-        </w:rPr>
-        <w:t xml:space="preserve">Aavid, Thermal Division of Boyd Corporation </w:t>
+      <w:proofErr w:type="spellStart"/>
+      <w:r>
+        <w:rPr>
+          <w:lang w:val="en-US"/>
+        </w:rPr>
+        <w:t>Aavid</w:t>
+      </w:r>
+      <w:proofErr w:type="spellEnd"/>
+      <w:r>
+        <w:rPr>
+          <w:lang w:val="en-US"/>
+        </w:rPr>
+        <w:t xml:space="preserve">, Thermal Division of Boyd Corporation </w:t>
       </w:r>
       <w:r>
         <w:rPr>
@@ -19558,21 +20859,21 @@
     </w:p>
     <w:p>
       <w:pPr>
-        <w:pStyle w:val="Heading1"/>
+        <w:pStyle w:val="Balk1"/>
         <w:numPr>
           <w:ilvl w:val="0"/>
           <w:numId w:val="3"/>
         </w:numPr>
         <w:spacing w:after="240" w:line="360" w:lineRule="auto"/>
       </w:pPr>
-      <w:bookmarkStart w:id="11" w:name="_Toc76034946"/>
+      <w:bookmarkStart w:id="10" w:name="_Toc76130605"/>
       <w:r>
         <w:t xml:space="preserve">Detailed </w:t>
       </w:r>
       <w:r>
         <w:t>Simulation Results</w:t>
       </w:r>
-      <w:bookmarkEnd w:id="11"/>
+      <w:bookmarkEnd w:id="10"/>
     </w:p>
     <w:p>
       <w:pPr>
@@ -19585,7 +20886,21 @@
         <w:rPr>
           <w:lang w:val="en-US"/>
         </w:rPr>
-        <w:t xml:space="preserve">This project design is completed over LTSpice simulation software. The designed circuit can be seen in sub-blocks as shown in </w:t>
+        <w:t xml:space="preserve">This project design is completed over </w:t>
+      </w:r>
+      <w:proofErr w:type="spellStart"/>
+      <w:r>
+        <w:rPr>
+          <w:lang w:val="en-US"/>
+        </w:rPr>
+        <w:t>LTSpice</w:t>
+      </w:r>
+      <w:proofErr w:type="spellEnd"/>
+      <w:r>
+        <w:rPr>
+          <w:lang w:val="en-US"/>
+        </w:rPr>
+        <w:t xml:space="preserve"> simulation software. The designed circuit can be seen in sub-blocks as shown in </w:t>
       </w:r>
       <w:r>
         <w:rPr>
@@ -19659,7 +20974,7 @@
     </w:p>
     <w:p>
       <w:pPr>
-        <w:pStyle w:val="Caption"/>
+        <w:pStyle w:val="ResimYazs"/>
         <w:spacing w:before="240" w:after="240"/>
         <w:jc w:val="center"/>
         <w:rPr>
@@ -19769,7 +21084,7 @@
     </w:p>
     <w:p>
       <w:pPr>
-        <w:pStyle w:val="Caption"/>
+        <w:pStyle w:val="ResimYazs"/>
         <w:spacing w:before="240" w:after="240"/>
         <w:jc w:val="center"/>
         <w:rPr>
@@ -19873,7 +21188,7 @@
     </w:p>
     <w:p>
       <w:pPr>
-        <w:pStyle w:val="Caption"/>
+        <w:pStyle w:val="ResimYazs"/>
         <w:spacing w:before="240" w:after="240"/>
         <w:jc w:val="center"/>
         <w:rPr>
@@ -19937,7 +21252,21 @@
         <w:rPr>
           <w:lang w:val="en-US"/>
         </w:rPr>
-        <w:t>As shown in Figures 14-16, system mainly consists of 3 sub-systems; topology design, controller design and opto-coupler design parts.</w:t>
+        <w:t>As shown in Figures 14-16, system mainly consists of 3 sub-</w:t>
+      </w:r>
+      <w:proofErr w:type="gramStart"/>
+      <w:r>
+        <w:rPr>
+          <w:lang w:val="en-US"/>
+        </w:rPr>
+        <w:t>systems;</w:t>
+      </w:r>
+      <w:proofErr w:type="gramEnd"/>
+      <w:r>
+        <w:rPr>
+          <w:lang w:val="en-US"/>
+        </w:rPr>
+        <w:t xml:space="preserve"> topology design, controller design and opto-coupler design parts.</w:t>
       </w:r>
       <w:r>
         <w:rPr>
@@ -20010,23 +21339,78 @@
     </w:p>
     <w:p>
       <w:pPr>
-        <w:pStyle w:val="Caption"/>
+        <w:pStyle w:val="ResimYazs"/>
         <w:jc w:val="center"/>
       </w:pPr>
-      <w:r>
-        <w:t xml:space="preserve">Figure </w:t>
-      </w:r>
-      <w:fldSimple w:instr=" SEQ Figure \* ARABIC ">
-        <w:r>
-          <w:rPr>
-            <w:noProof/>
-          </w:rPr>
-          <w:t>17</w:t>
-        </w:r>
-      </w:fldSimple>
-      <w:r>
-        <w:t>. Output filter ac analysis circuit</w:t>
-      </w:r>
+      <w:proofErr w:type="spellStart"/>
+      <w:r>
+        <w:t>Figure</w:t>
+      </w:r>
+      <w:proofErr w:type="spellEnd"/>
+      <w:r>
+        <w:t xml:space="preserve"> </w:t>
+      </w:r>
+      <w:r>
+        <w:fldChar w:fldCharType="begin"/>
+      </w:r>
+      <w:r>
+        <w:instrText xml:space="preserve"> SEQ Figure \* ARABIC </w:instrText>
+      </w:r>
+      <w:r>
+        <w:fldChar w:fldCharType="separate"/>
+      </w:r>
+      <w:r>
+        <w:rPr>
+          <w:noProof/>
+        </w:rPr>
+        <w:t>17</w:t>
+      </w:r>
+      <w:r>
+        <w:rPr>
+          <w:noProof/>
+        </w:rPr>
+        <w:fldChar w:fldCharType="end"/>
+      </w:r>
+      <w:r>
+        <w:t xml:space="preserve">. </w:t>
+      </w:r>
+      <w:proofErr w:type="spellStart"/>
+      <w:r>
+        <w:t>Output</w:t>
+      </w:r>
+      <w:proofErr w:type="spellEnd"/>
+      <w:r>
+        <w:t xml:space="preserve"> </w:t>
+      </w:r>
+      <w:proofErr w:type="spellStart"/>
+      <w:r>
+        <w:t>filter</w:t>
+      </w:r>
+      <w:proofErr w:type="spellEnd"/>
+      <w:r>
+        <w:t xml:space="preserve"> </w:t>
+      </w:r>
+      <w:proofErr w:type="spellStart"/>
+      <w:r>
+        <w:t>ac</w:t>
+      </w:r>
+      <w:proofErr w:type="spellEnd"/>
+      <w:r>
+        <w:t xml:space="preserve"> </w:t>
+      </w:r>
+      <w:proofErr w:type="spellStart"/>
+      <w:r>
+        <w:t>analysis</w:t>
+      </w:r>
+      <w:proofErr w:type="spellEnd"/>
+      <w:r>
+        <w:t xml:space="preserve"> </w:t>
+      </w:r>
+      <w:proofErr w:type="spellStart"/>
+      <w:r>
+        <w:t>circuit</w:t>
+      </w:r>
+      <w:proofErr w:type="spellEnd"/>
     </w:p>
     <w:p/>
     <w:p>
@@ -20078,23 +21462,102 @@
     </w:p>
     <w:p>
       <w:pPr>
-        <w:pStyle w:val="Caption"/>
+        <w:pStyle w:val="ResimYazs"/>
         <w:jc w:val="center"/>
       </w:pPr>
-      <w:r>
-        <w:t xml:space="preserve">Figure </w:t>
-      </w:r>
-      <w:fldSimple w:instr=" SEQ Figure \* ARABIC ">
-        <w:r>
-          <w:rPr>
-            <w:noProof/>
-          </w:rPr>
-          <w:t>18</w:t>
-        </w:r>
-      </w:fldSimple>
-      <w:r>
-        <w:t>. Magnitude and Phase Bode plots for output filter</w:t>
-      </w:r>
+      <w:proofErr w:type="spellStart"/>
+      <w:r>
+        <w:t>Figure</w:t>
+      </w:r>
+      <w:proofErr w:type="spellEnd"/>
+      <w:r>
+        <w:t xml:space="preserve"> </w:t>
+      </w:r>
+      <w:r>
+        <w:fldChar w:fldCharType="begin"/>
+      </w:r>
+      <w:r>
+        <w:instrText xml:space="preserve"> SEQ Figure \* ARABIC </w:instrText>
+      </w:r>
+      <w:r>
+        <w:fldChar w:fldCharType="separate"/>
+      </w:r>
+      <w:r>
+        <w:rPr>
+          <w:noProof/>
+        </w:rPr>
+        <w:t>18</w:t>
+      </w:r>
+      <w:r>
+        <w:rPr>
+          <w:noProof/>
+        </w:rPr>
+        <w:fldChar w:fldCharType="end"/>
+      </w:r>
+      <w:r>
+        <w:t xml:space="preserve">. </w:t>
+      </w:r>
+      <w:proofErr w:type="spellStart"/>
+      <w:r>
+        <w:t>Magnitude</w:t>
+      </w:r>
+      <w:proofErr w:type="spellEnd"/>
+      <w:r>
+        <w:t xml:space="preserve"> </w:t>
+      </w:r>
+      <w:proofErr w:type="spellStart"/>
+      <w:r>
+        <w:t>and</w:t>
+      </w:r>
+      <w:proofErr w:type="spellEnd"/>
+      <w:r>
+        <w:t xml:space="preserve"> </w:t>
+      </w:r>
+      <w:proofErr w:type="spellStart"/>
+      <w:r>
+        <w:t>Phase</w:t>
+      </w:r>
+      <w:proofErr w:type="spellEnd"/>
+      <w:r>
+        <w:t xml:space="preserve"> </w:t>
+      </w:r>
+      <w:proofErr w:type="spellStart"/>
+      <w:r>
+        <w:t>Bode</w:t>
+      </w:r>
+      <w:proofErr w:type="spellEnd"/>
+      <w:r>
+        <w:t xml:space="preserve"> </w:t>
+      </w:r>
+      <w:proofErr w:type="spellStart"/>
+      <w:r>
+        <w:t>plots</w:t>
+      </w:r>
+      <w:proofErr w:type="spellEnd"/>
+      <w:r>
+        <w:t xml:space="preserve"> </w:t>
+      </w:r>
+      <w:proofErr w:type="spellStart"/>
+      <w:r>
+        <w:t>for</w:t>
+      </w:r>
+      <w:proofErr w:type="spellEnd"/>
+      <w:r>
+        <w:t xml:space="preserve"> </w:t>
+      </w:r>
+      <w:proofErr w:type="spellStart"/>
+      <w:r>
+        <w:t>output</w:t>
+      </w:r>
+      <w:proofErr w:type="spellEnd"/>
+      <w:r>
+        <w:t xml:space="preserve"> </w:t>
+      </w:r>
+      <w:proofErr w:type="spellStart"/>
+      <w:r>
+        <w:t>filter</w:t>
+      </w:r>
+      <w:proofErr w:type="spellEnd"/>
     </w:p>
     <w:p>
       <w:pPr>
@@ -20106,7 +21569,183 @@
         </w:rPr>
       </w:pPr>
       <w:r>
-        <w:t xml:space="preserve">As can be seen in Figure 18, the designed output filter has 87 degree phase margin at 100kHz operating frequency. Phase margin larger than 40 degree is preferred for stable closed loop systems. </w:t>
+        <w:t xml:space="preserve">As can be </w:t>
+      </w:r>
+      <w:proofErr w:type="spellStart"/>
+      <w:r>
+        <w:t>seen</w:t>
+      </w:r>
+      <w:proofErr w:type="spellEnd"/>
+      <w:r>
+        <w:t xml:space="preserve"> in </w:t>
+      </w:r>
+      <w:proofErr w:type="spellStart"/>
+      <w:r>
+        <w:t>Figure</w:t>
+      </w:r>
+      <w:proofErr w:type="spellEnd"/>
+      <w:r>
+        <w:t xml:space="preserve"> 18, </w:t>
+      </w:r>
+      <w:proofErr w:type="spellStart"/>
+      <w:r>
+        <w:t>the</w:t>
+      </w:r>
+      <w:proofErr w:type="spellEnd"/>
+      <w:r>
+        <w:t xml:space="preserve"> </w:t>
+      </w:r>
+      <w:proofErr w:type="spellStart"/>
+      <w:r>
+        <w:t>designed</w:t>
+      </w:r>
+      <w:proofErr w:type="spellEnd"/>
+      <w:r>
+        <w:t xml:space="preserve"> </w:t>
+      </w:r>
+      <w:proofErr w:type="spellStart"/>
+      <w:r>
+        <w:t>output</w:t>
+      </w:r>
+      <w:proofErr w:type="spellEnd"/>
+      <w:r>
+        <w:t xml:space="preserve"> </w:t>
+      </w:r>
+      <w:proofErr w:type="spellStart"/>
+      <w:r>
+        <w:t>filter</w:t>
+      </w:r>
+      <w:proofErr w:type="spellEnd"/>
+      <w:r>
+        <w:t xml:space="preserve"> has 87 </w:t>
+      </w:r>
+      <w:proofErr w:type="spellStart"/>
+      <w:r>
+        <w:t>degree</w:t>
+      </w:r>
+      <w:proofErr w:type="spellEnd"/>
+      <w:r>
+        <w:t xml:space="preserve"> </w:t>
+      </w:r>
+      <w:proofErr w:type="spellStart"/>
+      <w:r>
+        <w:t>phase</w:t>
+      </w:r>
+      <w:proofErr w:type="spellEnd"/>
+      <w:r>
+        <w:t xml:space="preserve"> </w:t>
+      </w:r>
+      <w:proofErr w:type="spellStart"/>
+      <w:r>
+        <w:t>margin</w:t>
+      </w:r>
+      <w:proofErr w:type="spellEnd"/>
+      <w:r>
+        <w:t xml:space="preserve"> at 100kHz </w:t>
+      </w:r>
+      <w:proofErr w:type="spellStart"/>
+      <w:r>
+        <w:t>operating</w:t>
+      </w:r>
+      <w:proofErr w:type="spellEnd"/>
+      <w:r>
+        <w:t xml:space="preserve"> </w:t>
+      </w:r>
+      <w:proofErr w:type="spellStart"/>
+      <w:r>
+        <w:t>frequency</w:t>
+      </w:r>
+      <w:proofErr w:type="spellEnd"/>
+      <w:r>
+        <w:t xml:space="preserve">. </w:t>
+      </w:r>
+      <w:proofErr w:type="spellStart"/>
+      <w:r>
+        <w:t>Phase</w:t>
+      </w:r>
+      <w:proofErr w:type="spellEnd"/>
+      <w:r>
+        <w:t xml:space="preserve"> </w:t>
+      </w:r>
+      <w:proofErr w:type="spellStart"/>
+      <w:r>
+        <w:t>margin</w:t>
+      </w:r>
+      <w:proofErr w:type="spellEnd"/>
+      <w:r>
+        <w:t xml:space="preserve"> </w:t>
+      </w:r>
+      <w:proofErr w:type="spellStart"/>
+      <w:r>
+        <w:t>larger</w:t>
+      </w:r>
+      <w:proofErr w:type="spellEnd"/>
+      <w:r>
+        <w:t xml:space="preserve"> </w:t>
+      </w:r>
+      <w:proofErr w:type="spellStart"/>
+      <w:r>
+        <w:t>than</w:t>
+      </w:r>
+      <w:proofErr w:type="spellEnd"/>
+      <w:r>
+        <w:t xml:space="preserve"> 40 </w:t>
+      </w:r>
+      <w:proofErr w:type="spellStart"/>
+      <w:r>
+        <w:t>degree</w:t>
+      </w:r>
+      <w:proofErr w:type="spellEnd"/>
+      <w:r>
+        <w:t xml:space="preserve"> is </w:t>
+      </w:r>
+      <w:proofErr w:type="spellStart"/>
+      <w:r>
+        <w:t>preferred</w:t>
+      </w:r>
+      <w:proofErr w:type="spellEnd"/>
+      <w:r>
+        <w:t xml:space="preserve"> </w:t>
+      </w:r>
+      <w:proofErr w:type="spellStart"/>
+      <w:r>
+        <w:t>for</w:t>
+      </w:r>
+      <w:proofErr w:type="spellEnd"/>
+      <w:r>
+        <w:t xml:space="preserve"> </w:t>
+      </w:r>
+      <w:proofErr w:type="spellStart"/>
+      <w:r>
+        <w:t>stable</w:t>
+      </w:r>
+      <w:proofErr w:type="spellEnd"/>
+      <w:r>
+        <w:t xml:space="preserve"> </w:t>
+      </w:r>
+      <w:proofErr w:type="spellStart"/>
+      <w:r>
+        <w:t>closed</w:t>
+      </w:r>
+      <w:proofErr w:type="spellEnd"/>
+      <w:r>
+        <w:t xml:space="preserve"> </w:t>
+      </w:r>
+      <w:proofErr w:type="spellStart"/>
+      <w:r>
+        <w:t>loop</w:t>
+      </w:r>
+      <w:proofErr w:type="spellEnd"/>
+      <w:r>
+        <w:t xml:space="preserve"> </w:t>
+      </w:r>
+      <w:proofErr w:type="spellStart"/>
+      <w:r>
+        <w:t>systems</w:t>
+      </w:r>
+      <w:proofErr w:type="spellEnd"/>
+      <w:r>
+        <w:t xml:space="preserve">. </w:t>
       </w:r>
     </w:p>
     <w:p>
@@ -20185,25 +21824,110 @@
     </w:p>
     <w:p>
       <w:pPr>
-        <w:pStyle w:val="Caption"/>
+        <w:pStyle w:val="ResimYazs"/>
         <w:jc w:val="center"/>
         <w:rPr>
           <w:lang w:val="en-US"/>
         </w:rPr>
       </w:pPr>
-      <w:r>
-        <w:t xml:space="preserve">Figure </w:t>
-      </w:r>
-      <w:fldSimple w:instr=" SEQ Figure \* ARABIC ">
-        <w:r>
-          <w:rPr>
-            <w:noProof/>
-          </w:rPr>
-          <w:t>19</w:t>
-        </w:r>
-      </w:fldSimple>
-      <w:r>
-        <w:t>. Output voltage and power waveforms when input voltage is 220V</w:t>
+      <w:proofErr w:type="spellStart"/>
+      <w:r>
+        <w:t>Figure</w:t>
+      </w:r>
+      <w:proofErr w:type="spellEnd"/>
+      <w:r>
+        <w:t xml:space="preserve"> </w:t>
+      </w:r>
+      <w:r>
+        <w:fldChar w:fldCharType="begin"/>
+      </w:r>
+      <w:r>
+        <w:instrText xml:space="preserve"> SEQ</w:instrText>
+      </w:r>
+      <w:r>
+        <w:instrText xml:space="preserve"> Figure \* ARABIC </w:instrText>
+      </w:r>
+      <w:r>
+        <w:fldChar w:fldCharType="separate"/>
+      </w:r>
+      <w:r>
+        <w:rPr>
+          <w:noProof/>
+        </w:rPr>
+        <w:t>19</w:t>
+      </w:r>
+      <w:r>
+        <w:rPr>
+          <w:noProof/>
+        </w:rPr>
+        <w:fldChar w:fldCharType="end"/>
+      </w:r>
+      <w:r>
+        <w:t xml:space="preserve">. </w:t>
+      </w:r>
+      <w:proofErr w:type="spellStart"/>
+      <w:r>
+        <w:t>Output</w:t>
+      </w:r>
+      <w:proofErr w:type="spellEnd"/>
+      <w:r>
+        <w:t xml:space="preserve"> </w:t>
+      </w:r>
+      <w:proofErr w:type="spellStart"/>
+      <w:r>
+        <w:t>voltage</w:t>
+      </w:r>
+      <w:proofErr w:type="spellEnd"/>
+      <w:r>
+        <w:t xml:space="preserve"> </w:t>
+      </w:r>
+      <w:proofErr w:type="spellStart"/>
+      <w:r>
+        <w:t>and</w:t>
+      </w:r>
+      <w:proofErr w:type="spellEnd"/>
+      <w:r>
+        <w:t xml:space="preserve"> </w:t>
+      </w:r>
+      <w:proofErr w:type="spellStart"/>
+      <w:r>
+        <w:t>power</w:t>
+      </w:r>
+      <w:proofErr w:type="spellEnd"/>
+      <w:r>
+        <w:t xml:space="preserve"> </w:t>
+      </w:r>
+      <w:proofErr w:type="spellStart"/>
+      <w:r>
+        <w:t>waveforms</w:t>
+      </w:r>
+      <w:proofErr w:type="spellEnd"/>
+      <w:r>
+        <w:t xml:space="preserve"> </w:t>
+      </w:r>
+      <w:proofErr w:type="spellStart"/>
+      <w:r>
+        <w:t>when</w:t>
+      </w:r>
+      <w:proofErr w:type="spellEnd"/>
+      <w:r>
+        <w:t xml:space="preserve"> </w:t>
+      </w:r>
+      <w:proofErr w:type="spellStart"/>
+      <w:r>
+        <w:t>input</w:t>
+      </w:r>
+      <w:proofErr w:type="spellEnd"/>
+      <w:r>
+        <w:t xml:space="preserve"> </w:t>
+      </w:r>
+      <w:proofErr w:type="spellStart"/>
+      <w:r>
+        <w:t>voltage</w:t>
+      </w:r>
+      <w:proofErr w:type="spellEnd"/>
+      <w:r>
+        <w:t xml:space="preserve"> is 220V</w:t>
       </w:r>
     </w:p>
     <w:p>
@@ -20315,25 +22039,91 @@
     </w:p>
     <w:p>
       <w:pPr>
-        <w:pStyle w:val="Caption"/>
+        <w:pStyle w:val="ResimYazs"/>
         <w:jc w:val="center"/>
         <w:rPr>
           <w:lang w:val="en-US"/>
         </w:rPr>
       </w:pPr>
-      <w:r>
-        <w:t xml:space="preserve">Figure </w:t>
-      </w:r>
-      <w:fldSimple w:instr=" SEQ Figure \* ARABIC ">
-        <w:r>
-          <w:rPr>
-            <w:noProof/>
-          </w:rPr>
-          <w:t>20</w:t>
-        </w:r>
-      </w:fldSimple>
-      <w:r>
-        <w:t>. Output voltage ripple when input voltage is 220V</w:t>
+      <w:proofErr w:type="spellStart"/>
+      <w:r>
+        <w:t>Figure</w:t>
+      </w:r>
+      <w:proofErr w:type="spellEnd"/>
+      <w:r>
+        <w:t xml:space="preserve"> </w:t>
+      </w:r>
+      <w:r>
+        <w:fldChar w:fldCharType="begin"/>
+      </w:r>
+      <w:r>
+        <w:instrText xml:space="preserve"> SEQ Figure \* ARABIC </w:instrText>
+      </w:r>
+      <w:r>
+        <w:fldChar w:fldCharType="separate"/>
+      </w:r>
+      <w:r>
+        <w:rPr>
+          <w:noProof/>
+        </w:rPr>
+        <w:t>20</w:t>
+      </w:r>
+      <w:r>
+        <w:rPr>
+          <w:noProof/>
+        </w:rPr>
+        <w:fldChar w:fldCharType="end"/>
+      </w:r>
+      <w:r>
+        <w:t xml:space="preserve">. </w:t>
+      </w:r>
+      <w:proofErr w:type="spellStart"/>
+      <w:r>
+        <w:t>Output</w:t>
+      </w:r>
+      <w:proofErr w:type="spellEnd"/>
+      <w:r>
+        <w:t xml:space="preserve"> </w:t>
+      </w:r>
+      <w:proofErr w:type="spellStart"/>
+      <w:r>
+        <w:t>voltage</w:t>
+      </w:r>
+      <w:proofErr w:type="spellEnd"/>
+      <w:r>
+        <w:t xml:space="preserve"> </w:t>
+      </w:r>
+      <w:proofErr w:type="spellStart"/>
+      <w:r>
+        <w:t>ripple</w:t>
+      </w:r>
+      <w:proofErr w:type="spellEnd"/>
+      <w:r>
+        <w:t xml:space="preserve"> </w:t>
+      </w:r>
+      <w:proofErr w:type="spellStart"/>
+      <w:r>
+        <w:t>when</w:t>
+      </w:r>
+      <w:proofErr w:type="spellEnd"/>
+      <w:r>
+        <w:t xml:space="preserve"> </w:t>
+      </w:r>
+      <w:proofErr w:type="spellStart"/>
+      <w:r>
+        <w:t>input</w:t>
+      </w:r>
+      <w:proofErr w:type="spellEnd"/>
+      <w:r>
+        <w:t xml:space="preserve"> </w:t>
+      </w:r>
+      <w:proofErr w:type="spellStart"/>
+      <w:r>
+        <w:t>voltage</w:t>
+      </w:r>
+      <w:proofErr w:type="spellEnd"/>
+      <w:r>
+        <w:t xml:space="preserve"> is 220V</w:t>
       </w:r>
     </w:p>
     <w:p>
@@ -20455,23 +22245,118 @@
     </w:p>
     <w:p>
       <w:pPr>
-        <w:pStyle w:val="Caption"/>
+        <w:pStyle w:val="ResimYazs"/>
         <w:jc w:val="center"/>
       </w:pPr>
-      <w:r>
-        <w:t xml:space="preserve">Figure </w:t>
-      </w:r>
-      <w:fldSimple w:instr=" SEQ Figure \* ARABIC ">
-        <w:r>
-          <w:rPr>
-            <w:noProof/>
-          </w:rPr>
-          <w:t>21</w:t>
-        </w:r>
-      </w:fldSimple>
-      <w:r>
-        <w:t>. No load to full load stability performance when 220V input voltage exists</w:t>
-      </w:r>
+      <w:proofErr w:type="spellStart"/>
+      <w:r>
+        <w:t>Figure</w:t>
+      </w:r>
+      <w:proofErr w:type="spellEnd"/>
+      <w:r>
+        <w:t xml:space="preserve"> </w:t>
+      </w:r>
+      <w:r>
+        <w:fldChar w:fldCharType="begin"/>
+      </w:r>
+      <w:r>
+        <w:instrText xml:space="preserve"> SEQ Figure \* ARABIC </w:instrText>
+      </w:r>
+      <w:r>
+        <w:fldChar w:fldCharType="separate"/>
+      </w:r>
+      <w:r>
+        <w:rPr>
+          <w:noProof/>
+        </w:rPr>
+        <w:t>21</w:t>
+      </w:r>
+      <w:r>
+        <w:rPr>
+          <w:noProof/>
+        </w:rPr>
+        <w:fldChar w:fldCharType="end"/>
+      </w:r>
+      <w:r>
+        <w:t xml:space="preserve">. No </w:t>
+      </w:r>
+      <w:proofErr w:type="spellStart"/>
+      <w:r>
+        <w:t>load</w:t>
+      </w:r>
+      <w:proofErr w:type="spellEnd"/>
+      <w:r>
+        <w:t xml:space="preserve"> </w:t>
+      </w:r>
+      <w:proofErr w:type="spellStart"/>
+      <w:r>
+        <w:t>to</w:t>
+      </w:r>
+      <w:proofErr w:type="spellEnd"/>
+      <w:r>
+        <w:t xml:space="preserve"> </w:t>
+      </w:r>
+      <w:proofErr w:type="spellStart"/>
+      <w:r>
+        <w:t>full</w:t>
+      </w:r>
+      <w:proofErr w:type="spellEnd"/>
+      <w:r>
+        <w:t xml:space="preserve"> </w:t>
+      </w:r>
+      <w:proofErr w:type="spellStart"/>
+      <w:r>
+        <w:t>load</w:t>
+      </w:r>
+      <w:proofErr w:type="spellEnd"/>
+      <w:r>
+        <w:t xml:space="preserve"> </w:t>
+      </w:r>
+      <w:proofErr w:type="spellStart"/>
+      <w:r>
+        <w:t>stability</w:t>
+      </w:r>
+      <w:proofErr w:type="spellEnd"/>
+      <w:r>
+        <w:t xml:space="preserve"> </w:t>
+      </w:r>
+      <w:proofErr w:type="spellStart"/>
+      <w:r>
+        <w:t>performance</w:t>
+      </w:r>
+      <w:proofErr w:type="spellEnd"/>
+      <w:r>
+        <w:t xml:space="preserve"> </w:t>
+      </w:r>
+      <w:proofErr w:type="spellStart"/>
+      <w:r>
+        <w:t>when</w:t>
+      </w:r>
+      <w:proofErr w:type="spellEnd"/>
+      <w:r>
+        <w:t xml:space="preserve"> 220V </w:t>
+      </w:r>
+      <w:proofErr w:type="spellStart"/>
+      <w:r>
+        <w:t>input</w:t>
+      </w:r>
+      <w:proofErr w:type="spellEnd"/>
+      <w:r>
+        <w:t xml:space="preserve"> </w:t>
+      </w:r>
+      <w:proofErr w:type="spellStart"/>
+      <w:r>
+        <w:t>voltage</w:t>
+      </w:r>
+      <w:proofErr w:type="spellEnd"/>
+      <w:r>
+        <w:t xml:space="preserve"> </w:t>
+      </w:r>
+      <w:proofErr w:type="spellStart"/>
+      <w:r>
+        <w:t>exists</w:t>
+      </w:r>
+      <w:proofErr w:type="spellEnd"/>
     </w:p>
     <w:p/>
     <w:p>
@@ -20563,25 +22448,107 @@
     </w:p>
     <w:p>
       <w:pPr>
-        <w:pStyle w:val="Caption"/>
+        <w:pStyle w:val="ResimYazs"/>
         <w:jc w:val="center"/>
         <w:rPr>
           <w:lang w:val="en-US"/>
         </w:rPr>
       </w:pPr>
-      <w:r>
-        <w:t xml:space="preserve">Figure </w:t>
-      </w:r>
-      <w:fldSimple w:instr=" SEQ Figure \* ARABIC ">
-        <w:r>
-          <w:rPr>
-            <w:noProof/>
-          </w:rPr>
-          <w:t>22</w:t>
-        </w:r>
-      </w:fldSimple>
-      <w:r>
-        <w:t>. Output voltage and power waveforms when input voltage is 400V</w:t>
+      <w:proofErr w:type="spellStart"/>
+      <w:r>
+        <w:t>Figure</w:t>
+      </w:r>
+      <w:proofErr w:type="spellEnd"/>
+      <w:r>
+        <w:t xml:space="preserve"> </w:t>
+      </w:r>
+      <w:r>
+        <w:fldChar w:fldCharType="begin"/>
+      </w:r>
+      <w:r>
+        <w:instrText xml:space="preserve"> SEQ Figure \* ARABIC </w:instrText>
+      </w:r>
+      <w:r>
+        <w:fldChar w:fldCharType="separate"/>
+      </w:r>
+      <w:r>
+        <w:rPr>
+          <w:noProof/>
+        </w:rPr>
+        <w:t>22</w:t>
+      </w:r>
+      <w:r>
+        <w:rPr>
+          <w:noProof/>
+        </w:rPr>
+        <w:fldChar w:fldCharType="end"/>
+      </w:r>
+      <w:r>
+        <w:t xml:space="preserve">. </w:t>
+      </w:r>
+      <w:proofErr w:type="spellStart"/>
+      <w:r>
+        <w:t>Output</w:t>
+      </w:r>
+      <w:proofErr w:type="spellEnd"/>
+      <w:r>
+        <w:t xml:space="preserve"> </w:t>
+      </w:r>
+      <w:proofErr w:type="spellStart"/>
+      <w:r>
+        <w:t>voltage</w:t>
+      </w:r>
+      <w:proofErr w:type="spellEnd"/>
+      <w:r>
+        <w:t xml:space="preserve"> </w:t>
+      </w:r>
+      <w:proofErr w:type="spellStart"/>
+      <w:r>
+        <w:t>and</w:t>
+      </w:r>
+      <w:proofErr w:type="spellEnd"/>
+      <w:r>
+        <w:t xml:space="preserve"> </w:t>
+      </w:r>
+      <w:proofErr w:type="spellStart"/>
+      <w:r>
+        <w:t>power</w:t>
+      </w:r>
+      <w:proofErr w:type="spellEnd"/>
+      <w:r>
+        <w:t xml:space="preserve"> </w:t>
+      </w:r>
+      <w:proofErr w:type="spellStart"/>
+      <w:r>
+        <w:t>waveforms</w:t>
+      </w:r>
+      <w:proofErr w:type="spellEnd"/>
+      <w:r>
+        <w:t xml:space="preserve"> </w:t>
+      </w:r>
+      <w:proofErr w:type="spellStart"/>
+      <w:r>
+        <w:t>when</w:t>
+      </w:r>
+      <w:proofErr w:type="spellEnd"/>
+      <w:r>
+        <w:t xml:space="preserve"> </w:t>
+      </w:r>
+      <w:proofErr w:type="spellStart"/>
+      <w:r>
+        <w:t>input</w:t>
+      </w:r>
+      <w:proofErr w:type="spellEnd"/>
+      <w:r>
+        <w:t xml:space="preserve"> </w:t>
+      </w:r>
+      <w:proofErr w:type="spellStart"/>
+      <w:r>
+        <w:t>voltage</w:t>
+      </w:r>
+      <w:proofErr w:type="spellEnd"/>
+      <w:r>
+        <w:t xml:space="preserve"> is 400V</w:t>
       </w:r>
     </w:p>
     <w:p>
@@ -20671,25 +22638,91 @@
     </w:p>
     <w:p>
       <w:pPr>
-        <w:pStyle w:val="Caption"/>
+        <w:pStyle w:val="ResimYazs"/>
         <w:jc w:val="center"/>
         <w:rPr>
           <w:lang w:val="en-US"/>
         </w:rPr>
       </w:pPr>
-      <w:r>
-        <w:t xml:space="preserve">Figure </w:t>
-      </w:r>
-      <w:fldSimple w:instr=" SEQ Figure \* ARABIC ">
-        <w:r>
-          <w:rPr>
-            <w:noProof/>
-          </w:rPr>
-          <w:t>23</w:t>
-        </w:r>
-      </w:fldSimple>
-      <w:r>
-        <w:t>. Output voltage ripple when input voltage is 400V</w:t>
+      <w:proofErr w:type="spellStart"/>
+      <w:r>
+        <w:t>Figure</w:t>
+      </w:r>
+      <w:proofErr w:type="spellEnd"/>
+      <w:r>
+        <w:t xml:space="preserve"> </w:t>
+      </w:r>
+      <w:r>
+        <w:fldChar w:fldCharType="begin"/>
+      </w:r>
+      <w:r>
+        <w:instrText xml:space="preserve"> SEQ Figure \* ARABIC </w:instrText>
+      </w:r>
+      <w:r>
+        <w:fldChar w:fldCharType="separate"/>
+      </w:r>
+      <w:r>
+        <w:rPr>
+          <w:noProof/>
+        </w:rPr>
+        <w:t>23</w:t>
+      </w:r>
+      <w:r>
+        <w:rPr>
+          <w:noProof/>
+        </w:rPr>
+        <w:fldChar w:fldCharType="end"/>
+      </w:r>
+      <w:r>
+        <w:t xml:space="preserve">. </w:t>
+      </w:r>
+      <w:proofErr w:type="spellStart"/>
+      <w:r>
+        <w:t>Output</w:t>
+      </w:r>
+      <w:proofErr w:type="spellEnd"/>
+      <w:r>
+        <w:t xml:space="preserve"> </w:t>
+      </w:r>
+      <w:proofErr w:type="spellStart"/>
+      <w:r>
+        <w:t>voltage</w:t>
+      </w:r>
+      <w:proofErr w:type="spellEnd"/>
+      <w:r>
+        <w:t xml:space="preserve"> </w:t>
+      </w:r>
+      <w:proofErr w:type="spellStart"/>
+      <w:r>
+        <w:t>ripple</w:t>
+      </w:r>
+      <w:proofErr w:type="spellEnd"/>
+      <w:r>
+        <w:t xml:space="preserve"> </w:t>
+      </w:r>
+      <w:proofErr w:type="spellStart"/>
+      <w:r>
+        <w:t>when</w:t>
+      </w:r>
+      <w:proofErr w:type="spellEnd"/>
+      <w:r>
+        <w:t xml:space="preserve"> </w:t>
+      </w:r>
+      <w:proofErr w:type="spellStart"/>
+      <w:r>
+        <w:t>input</w:t>
+      </w:r>
+      <w:proofErr w:type="spellEnd"/>
+      <w:r>
+        <w:t xml:space="preserve"> </w:t>
+      </w:r>
+      <w:proofErr w:type="spellStart"/>
+      <w:r>
+        <w:t>voltage</w:t>
+      </w:r>
+      <w:proofErr w:type="spellEnd"/>
+      <w:r>
+        <w:t xml:space="preserve"> is 400V</w:t>
       </w:r>
     </w:p>
     <w:p>
@@ -20813,25 +22846,115 @@
     </w:p>
     <w:p>
       <w:pPr>
-        <w:pStyle w:val="Caption"/>
+        <w:pStyle w:val="ResimYazs"/>
         <w:jc w:val="center"/>
         <w:rPr>
           <w:lang w:val="en-US"/>
         </w:rPr>
       </w:pPr>
-      <w:r>
-        <w:t xml:space="preserve">Figure </w:t>
-      </w:r>
-      <w:fldSimple w:instr=" SEQ Figure \* ARABIC ">
-        <w:r>
-          <w:rPr>
-            <w:noProof/>
-          </w:rPr>
-          <w:t>24</w:t>
-        </w:r>
-      </w:fldSimple>
-      <w:r>
-        <w:t>. No load to full load stability performance when input voltage is 400V</w:t>
+      <w:proofErr w:type="spellStart"/>
+      <w:r>
+        <w:t>Figure</w:t>
+      </w:r>
+      <w:proofErr w:type="spellEnd"/>
+      <w:r>
+        <w:t xml:space="preserve"> </w:t>
+      </w:r>
+      <w:r>
+        <w:fldChar w:fldCharType="begin"/>
+      </w:r>
+      <w:r>
+        <w:instrText xml:space="preserve"> SEQ Figure \* ARABIC </w:instrText>
+      </w:r>
+      <w:r>
+        <w:fldChar w:fldCharType="separate"/>
+      </w:r>
+      <w:r>
+        <w:rPr>
+          <w:noProof/>
+        </w:rPr>
+        <w:t>24</w:t>
+      </w:r>
+      <w:r>
+        <w:rPr>
+          <w:noProof/>
+        </w:rPr>
+        <w:fldChar w:fldCharType="end"/>
+      </w:r>
+      <w:r>
+        <w:t xml:space="preserve">. No </w:t>
+      </w:r>
+      <w:proofErr w:type="spellStart"/>
+      <w:r>
+        <w:t>load</w:t>
+      </w:r>
+      <w:proofErr w:type="spellEnd"/>
+      <w:r>
+        <w:t xml:space="preserve"> </w:t>
+      </w:r>
+      <w:proofErr w:type="spellStart"/>
+      <w:r>
+        <w:t>to</w:t>
+      </w:r>
+      <w:proofErr w:type="spellEnd"/>
+      <w:r>
+        <w:t xml:space="preserve"> </w:t>
+      </w:r>
+      <w:proofErr w:type="spellStart"/>
+      <w:r>
+        <w:t>full</w:t>
+      </w:r>
+      <w:proofErr w:type="spellEnd"/>
+      <w:r>
+        <w:t xml:space="preserve"> </w:t>
+      </w:r>
+      <w:proofErr w:type="spellStart"/>
+      <w:r>
+        <w:t>load</w:t>
+      </w:r>
+      <w:proofErr w:type="spellEnd"/>
+      <w:r>
+        <w:t xml:space="preserve"> </w:t>
+      </w:r>
+      <w:proofErr w:type="spellStart"/>
+      <w:r>
+        <w:t>stability</w:t>
+      </w:r>
+      <w:proofErr w:type="spellEnd"/>
+      <w:r>
+        <w:t xml:space="preserve"> </w:t>
+      </w:r>
+      <w:proofErr w:type="spellStart"/>
+      <w:r>
+        <w:t>performance</w:t>
+      </w:r>
+      <w:proofErr w:type="spellEnd"/>
+      <w:r>
+        <w:t xml:space="preserve"> </w:t>
+      </w:r>
+      <w:proofErr w:type="spellStart"/>
+      <w:r>
+        <w:t>when</w:t>
+      </w:r>
+      <w:proofErr w:type="spellEnd"/>
+      <w:r>
+        <w:t xml:space="preserve"> </w:t>
+      </w:r>
+      <w:proofErr w:type="spellStart"/>
+      <w:r>
+        <w:t>input</w:t>
+      </w:r>
+      <w:proofErr w:type="spellEnd"/>
+      <w:r>
+        <w:t xml:space="preserve"> </w:t>
+      </w:r>
+      <w:proofErr w:type="spellStart"/>
+      <w:r>
+        <w:t>voltage</w:t>
+      </w:r>
+      <w:proofErr w:type="spellEnd"/>
+      <w:r>
+        <w:t xml:space="preserve"> is 400V</w:t>
       </w:r>
     </w:p>
     <w:p>
@@ -21107,25 +23230,20 @@
     </w:p>
     <w:p>
       <w:pPr>
-        <w:spacing w:before="240" w:after="240" w:line="360" w:lineRule="auto"/>
-        <w:rPr>
-          <w:lang w:val="en-US"/>
-        </w:rPr>
-      </w:pPr>
-    </w:p>
-    <w:p>
-      <w:pPr>
-        <w:pStyle w:val="Heading1"/>
+        <w:pStyle w:val="Balk1"/>
         <w:numPr>
           <w:ilvl w:val="0"/>
           <w:numId w:val="3"/>
         </w:numPr>
       </w:pPr>
-      <w:bookmarkStart w:id="12" w:name="_Toc76034947"/>
-      <w:r>
-        <w:t>Printed Circuit Board (PCB) Design</w:t>
-      </w:r>
-      <w:bookmarkEnd w:id="12"/>
+      <w:bookmarkStart w:id="11" w:name="_Toc76130606"/>
+      <w:r>
+        <w:t>Printed Circuit Board (PCB) Desig</w:t>
+      </w:r>
+      <w:r>
+        <w:t>n</w:t>
+      </w:r>
+      <w:bookmarkEnd w:id="11"/>
     </w:p>
     <w:p>
       <w:pPr>
@@ -21168,9 +23286,9 @@
       </w:pPr>
       <w:r>
         <w:rPr>
+          <w:noProof/>
           <w:lang w:val="en-US" w:eastAsia="en-US"/>
         </w:rPr>
-        <w:lastRenderedPageBreak/>
         <w:drawing>
           <wp:inline distT="0" distB="0" distL="0" distR="0" wp14:anchorId="220F22C6" wp14:editId="404F936D">
             <wp:extent cx="5760720" cy="3655695"/>
@@ -21210,26 +23328,73 @@
     </w:p>
     <w:p>
       <w:pPr>
-        <w:pStyle w:val="Caption"/>
+        <w:pStyle w:val="ResimYazs"/>
         <w:jc w:val="center"/>
         <w:rPr>
           <w:lang w:val="en-US" w:eastAsia="en-US"/>
         </w:rPr>
       </w:pPr>
-      <w:r>
-        <w:t xml:space="preserve">Figure </w:t>
-      </w:r>
-      <w:fldSimple w:instr=" SEQ Figure \* ARABIC ">
-        <w:r>
-          <w:rPr>
-            <w:noProof/>
-          </w:rPr>
-          <w:t>25</w:t>
-        </w:r>
-      </w:fldSimple>
-      <w:r>
-        <w:t>. Schematic design of the project</w:t>
-      </w:r>
+      <w:proofErr w:type="spellStart"/>
+      <w:r>
+        <w:t>Figure</w:t>
+      </w:r>
+      <w:proofErr w:type="spellEnd"/>
+      <w:r>
+        <w:t xml:space="preserve"> </w:t>
+      </w:r>
+      <w:r>
+        <w:fldChar w:fldCharType="begin"/>
+      </w:r>
+      <w:r>
+        <w:instrText xml:space="preserve"> SEQ Figure \* ARABIC </w:instrText>
+      </w:r>
+      <w:r>
+        <w:fldChar w:fldCharType="separate"/>
+      </w:r>
+      <w:r>
+        <w:rPr>
+          <w:noProof/>
+        </w:rPr>
+        <w:t>25</w:t>
+      </w:r>
+      <w:r>
+        <w:rPr>
+          <w:noProof/>
+        </w:rPr>
+        <w:fldChar w:fldCharType="end"/>
+      </w:r>
+      <w:r>
+        <w:t xml:space="preserve">. </w:t>
+      </w:r>
+      <w:proofErr w:type="spellStart"/>
+      <w:r>
+        <w:t>Schematic</w:t>
+      </w:r>
+      <w:proofErr w:type="spellEnd"/>
+      <w:r>
+        <w:t xml:space="preserve"> </w:t>
+      </w:r>
+      <w:proofErr w:type="spellStart"/>
+      <w:r>
+        <w:t>design</w:t>
+      </w:r>
+      <w:proofErr w:type="spellEnd"/>
+      <w:r>
+        <w:t xml:space="preserve"> of </w:t>
+      </w:r>
+      <w:proofErr w:type="spellStart"/>
+      <w:r>
+        <w:t>the</w:t>
+      </w:r>
+      <w:proofErr w:type="spellEnd"/>
+      <w:r>
+        <w:t xml:space="preserve"> </w:t>
+      </w:r>
+      <w:proofErr w:type="spellStart"/>
+      <w:r>
+        <w:t>project</w:t>
+      </w:r>
+      <w:proofErr w:type="spellEnd"/>
     </w:p>
     <w:p>
       <w:pPr>
@@ -21244,6 +23409,7 @@
         <w:rPr>
           <w:lang w:val="en-US"/>
         </w:rPr>
+        <w:lastRenderedPageBreak/>
         <w:t>After completing the schematic design, at first the schematic connections are checked whether there is a missing net or duplicated component name or not. After that, the routings are controlled. After deciding that everything is correct and as desired, then the layout drawing stage is started.</w:t>
       </w:r>
     </w:p>
@@ -21282,13 +23448,41 @@
         <w:rPr>
           <w:lang w:val="en-US"/>
         </w:rPr>
-        <w:t xml:space="preserve">For the PCB, 2-layer board is used. The components are placed in the top layer. Whereas, the bottom layer is used for the grounds and input signals in a large polygon plane. </w:t>
-      </w:r>
-      <w:r>
-        <w:rPr>
-          <w:lang w:val="en-US"/>
-        </w:rPr>
-        <w:t xml:space="preserve">The aim on this application is that the ground signals in the top layer is connected with a via connection to the bottom layer. That will increase the signal transmission, also decrease the wire connection which is preferred. </w:t>
+        <w:t xml:space="preserve">For the PCB, 2-layer board is used. The components are placed in the top layer. </w:t>
+      </w:r>
+      <w:proofErr w:type="gramStart"/>
+      <w:r>
+        <w:rPr>
+          <w:lang w:val="en-US"/>
+        </w:rPr>
+        <w:t>Whereas,</w:t>
+      </w:r>
+      <w:proofErr w:type="gramEnd"/>
+      <w:r>
+        <w:rPr>
+          <w:lang w:val="en-US"/>
+        </w:rPr>
+        <w:t xml:space="preserve"> the bottom layer is used for the grounds and input signals in a large polygon plane. </w:t>
+      </w:r>
+      <w:r>
+        <w:rPr>
+          <w:lang w:val="en-US"/>
+        </w:rPr>
+        <w:t xml:space="preserve">The aim on this application is that the ground signals in the top layer </w:t>
+      </w:r>
+      <w:proofErr w:type="gramStart"/>
+      <w:r>
+        <w:rPr>
+          <w:lang w:val="en-US"/>
+        </w:rPr>
+        <w:t>is connected with</w:t>
+      </w:r>
+      <w:proofErr w:type="gramEnd"/>
+      <w:r>
+        <w:rPr>
+          <w:lang w:val="en-US"/>
+        </w:rPr>
+        <w:t xml:space="preserve"> a via connection to the bottom layer. That will increase the signal transmission, also decrease the wire connection which is preferred. </w:t>
       </w:r>
       <w:r>
         <w:rPr>
@@ -21337,8 +23531,10 @@
       <w:r>
         <w:rPr>
           <w:b/>
-          <w:lang w:val="en-US"/>
-        </w:rPr>
+          <w:noProof/>
+          <w:lang w:val="en-US"/>
+        </w:rPr>
+        <w:lastRenderedPageBreak/>
         <w:drawing>
           <wp:inline distT="0" distB="0" distL="0" distR="0" wp14:anchorId="34C716DE" wp14:editId="14054649">
             <wp:extent cx="5760720" cy="4457700"/>
@@ -21378,27 +23574,82 @@
     </w:p>
     <w:p>
       <w:pPr>
-        <w:pStyle w:val="Caption"/>
+        <w:pStyle w:val="ResimYazs"/>
         <w:jc w:val="center"/>
         <w:rPr>
           <w:b/>
           <w:lang w:val="en-US"/>
         </w:rPr>
       </w:pPr>
-      <w:r>
-        <w:t xml:space="preserve">Figure </w:t>
-      </w:r>
-      <w:fldSimple w:instr=" SEQ Figure \* ARABIC ">
-        <w:r>
-          <w:rPr>
-            <w:noProof/>
-          </w:rPr>
-          <w:t>26</w:t>
-        </w:r>
-      </w:fldSimple>
-      <w:r>
-        <w:t>. The layout representation of the components</w:t>
-      </w:r>
+      <w:proofErr w:type="spellStart"/>
+      <w:r>
+        <w:t>Figure</w:t>
+      </w:r>
+      <w:proofErr w:type="spellEnd"/>
+      <w:r>
+        <w:t xml:space="preserve"> </w:t>
+      </w:r>
+      <w:r>
+        <w:fldChar w:fldCharType="begin"/>
+      </w:r>
+      <w:r>
+        <w:instrText xml:space="preserve"> SEQ Figure \* ARABIC </w:instrText>
+      </w:r>
+      <w:r>
+        <w:fldChar w:fldCharType="separate"/>
+      </w:r>
+      <w:r>
+        <w:rPr>
+          <w:noProof/>
+        </w:rPr>
+        <w:t>26</w:t>
+      </w:r>
+      <w:r>
+        <w:rPr>
+          <w:noProof/>
+        </w:rPr>
+        <w:fldChar w:fldCharType="end"/>
+      </w:r>
+      <w:r>
+        <w:t xml:space="preserve">. </w:t>
+      </w:r>
+      <w:proofErr w:type="spellStart"/>
+      <w:r>
+        <w:t>The</w:t>
+      </w:r>
+      <w:proofErr w:type="spellEnd"/>
+      <w:r>
+        <w:t xml:space="preserve"> </w:t>
+      </w:r>
+      <w:proofErr w:type="spellStart"/>
+      <w:r>
+        <w:t>layout</w:t>
+      </w:r>
+      <w:proofErr w:type="spellEnd"/>
+      <w:r>
+        <w:t xml:space="preserve"> </w:t>
+      </w:r>
+      <w:proofErr w:type="spellStart"/>
+      <w:r>
+        <w:t>representation</w:t>
+      </w:r>
+      <w:proofErr w:type="spellEnd"/>
+      <w:r>
+        <w:t xml:space="preserve"> of </w:t>
+      </w:r>
+      <w:proofErr w:type="spellStart"/>
+      <w:r>
+        <w:t>the</w:t>
+      </w:r>
+      <w:proofErr w:type="spellEnd"/>
+      <w:r>
+        <w:t xml:space="preserve"> </w:t>
+      </w:r>
+      <w:proofErr w:type="spellStart"/>
+      <w:r>
+        <w:t>components</w:t>
+      </w:r>
+      <w:proofErr w:type="spellEnd"/>
     </w:p>
     <w:p>
       <w:pPr>
@@ -21409,6 +23660,7 @@
       <w:r>
         <w:rPr>
           <w:b/>
+          <w:noProof/>
           <w:lang w:val="en-US"/>
         </w:rPr>
         <w:drawing>
@@ -21450,22 +23702,80 @@
     </w:p>
     <w:p>
       <w:pPr>
-        <w:pStyle w:val="Caption"/>
+        <w:pStyle w:val="ResimYazs"/>
         <w:jc w:val="center"/>
       </w:pPr>
-      <w:r>
-        <w:t xml:space="preserve">Figure </w:t>
-      </w:r>
-      <w:fldSimple w:instr=" SEQ Figure \* ARABIC ">
-        <w:r>
-          <w:rPr>
-            <w:noProof/>
-          </w:rPr>
-          <w:t>27</w:t>
-        </w:r>
-      </w:fldSimple>
-      <w:r>
-        <w:t>. The bottom layer representation of the board</w:t>
+      <w:proofErr w:type="spellStart"/>
+      <w:r>
+        <w:t>Figure</w:t>
+      </w:r>
+      <w:proofErr w:type="spellEnd"/>
+      <w:r>
+        <w:t xml:space="preserve"> </w:t>
+      </w:r>
+      <w:r>
+        <w:fldChar w:fldCharType="begin"/>
+      </w:r>
+      <w:r>
+        <w:instrText xml:space="preserve"> SEQ Figure \* ARABIC </w:instrText>
+      </w:r>
+      <w:r>
+        <w:fldChar w:fldCharType="separate"/>
+      </w:r>
+      <w:r>
+        <w:rPr>
+          <w:noProof/>
+        </w:rPr>
+        <w:t>27</w:t>
+      </w:r>
+      <w:r>
+        <w:rPr>
+          <w:noProof/>
+        </w:rPr>
+        <w:fldChar w:fldCharType="end"/>
+      </w:r>
+      <w:r>
+        <w:t xml:space="preserve">. </w:t>
+      </w:r>
+      <w:proofErr w:type="spellStart"/>
+      <w:r>
+        <w:t>The</w:t>
+      </w:r>
+      <w:proofErr w:type="spellEnd"/>
+      <w:r>
+        <w:t xml:space="preserve"> </w:t>
+      </w:r>
+      <w:proofErr w:type="spellStart"/>
+      <w:r>
+        <w:t>bottom</w:t>
+      </w:r>
+      <w:proofErr w:type="spellEnd"/>
+      <w:r>
+        <w:t xml:space="preserve"> </w:t>
+      </w:r>
+      <w:proofErr w:type="spellStart"/>
+      <w:r>
+        <w:t>layer</w:t>
+      </w:r>
+      <w:proofErr w:type="spellEnd"/>
+      <w:r>
+        <w:t xml:space="preserve"> </w:t>
+      </w:r>
+      <w:proofErr w:type="spellStart"/>
+      <w:r>
+        <w:t>representation</w:t>
+      </w:r>
+      <w:proofErr w:type="spellEnd"/>
+      <w:r>
+        <w:t xml:space="preserve"> of </w:t>
+      </w:r>
+      <w:proofErr w:type="spellStart"/>
+      <w:r>
+        <w:t>the</w:t>
+      </w:r>
+      <w:proofErr w:type="spellEnd"/>
+      <w:r>
+        <w:t xml:space="preserve"> board</w:t>
       </w:r>
     </w:p>
     <w:p>
@@ -21474,9 +23784,462 @@
         <w:ind w:firstLine="708"/>
         <w:jc w:val="both"/>
       </w:pPr>
+      <w:proofErr w:type="spellStart"/>
       <w:r>
         <w:lastRenderedPageBreak/>
-        <w:t>In this figure, the bottom layer can be seen. They are mainly three polygone plane, and some nets for the top layer components. The one with ‘IN’ representation can be seen is for the input voltage. The near one is the primary ground, and the right one is for the secondary ground. The connections with the top layer is completed by using the vias between these two layers.</w:t>
+        <w:t>In</w:t>
+      </w:r>
+      <w:proofErr w:type="spellEnd"/>
+      <w:r>
+        <w:t xml:space="preserve"> </w:t>
+      </w:r>
+      <w:proofErr w:type="spellStart"/>
+      <w:r>
+        <w:t>this</w:t>
+      </w:r>
+      <w:proofErr w:type="spellEnd"/>
+      <w:r>
+        <w:t xml:space="preserve"> </w:t>
+      </w:r>
+      <w:proofErr w:type="spellStart"/>
+      <w:r>
+        <w:t>figure</w:t>
+      </w:r>
+      <w:proofErr w:type="spellEnd"/>
+      <w:r>
+        <w:t xml:space="preserve">, </w:t>
+      </w:r>
+      <w:proofErr w:type="spellStart"/>
+      <w:r>
+        <w:t>the</w:t>
+      </w:r>
+      <w:proofErr w:type="spellEnd"/>
+      <w:r>
+        <w:t xml:space="preserve"> </w:t>
+      </w:r>
+      <w:proofErr w:type="spellStart"/>
+      <w:r>
+        <w:t>bottom</w:t>
+      </w:r>
+      <w:proofErr w:type="spellEnd"/>
+      <w:r>
+        <w:t xml:space="preserve"> </w:t>
+      </w:r>
+      <w:proofErr w:type="spellStart"/>
+      <w:r>
+        <w:t>layer</w:t>
+      </w:r>
+      <w:proofErr w:type="spellEnd"/>
+      <w:r>
+        <w:t xml:space="preserve"> can be </w:t>
+      </w:r>
+      <w:proofErr w:type="spellStart"/>
+      <w:r>
+        <w:t>seen</w:t>
+      </w:r>
+      <w:proofErr w:type="spellEnd"/>
+      <w:r>
+        <w:t xml:space="preserve">. </w:t>
+      </w:r>
+      <w:proofErr w:type="spellStart"/>
+      <w:r>
+        <w:t>They</w:t>
+      </w:r>
+      <w:proofErr w:type="spellEnd"/>
+      <w:r>
+        <w:t xml:space="preserve"> </w:t>
+      </w:r>
+      <w:proofErr w:type="spellStart"/>
+      <w:r>
+        <w:t>are</w:t>
+      </w:r>
+      <w:proofErr w:type="spellEnd"/>
+      <w:r>
+        <w:t xml:space="preserve"> </w:t>
+      </w:r>
+      <w:proofErr w:type="spellStart"/>
+      <w:r>
+        <w:t>mainly</w:t>
+      </w:r>
+      <w:proofErr w:type="spellEnd"/>
+      <w:r>
+        <w:t xml:space="preserve"> </w:t>
+      </w:r>
+      <w:proofErr w:type="spellStart"/>
+      <w:r>
+        <w:t>three</w:t>
+      </w:r>
+      <w:proofErr w:type="spellEnd"/>
+      <w:r>
+        <w:t xml:space="preserve"> </w:t>
+      </w:r>
+      <w:proofErr w:type="spellStart"/>
+      <w:r>
+        <w:t>polygone</w:t>
+      </w:r>
+      <w:proofErr w:type="spellEnd"/>
+      <w:r>
+        <w:t xml:space="preserve"> </w:t>
+      </w:r>
+      <w:proofErr w:type="spellStart"/>
+      <w:r>
+        <w:t>plane</w:t>
+      </w:r>
+      <w:proofErr w:type="spellEnd"/>
+      <w:r>
+        <w:t xml:space="preserve">, </w:t>
+      </w:r>
+      <w:proofErr w:type="spellStart"/>
+      <w:r>
+        <w:t>and</w:t>
+      </w:r>
+      <w:proofErr w:type="spellEnd"/>
+      <w:r>
+        <w:t xml:space="preserve"> </w:t>
+      </w:r>
+      <w:proofErr w:type="spellStart"/>
+      <w:r>
+        <w:t>some</w:t>
+      </w:r>
+      <w:proofErr w:type="spellEnd"/>
+      <w:r>
+        <w:t xml:space="preserve"> </w:t>
+      </w:r>
+      <w:proofErr w:type="spellStart"/>
+      <w:r>
+        <w:t>nets</w:t>
+      </w:r>
+      <w:proofErr w:type="spellEnd"/>
+      <w:r>
+        <w:t xml:space="preserve"> </w:t>
+      </w:r>
+      <w:proofErr w:type="spellStart"/>
+      <w:r>
+        <w:t>for</w:t>
+      </w:r>
+      <w:proofErr w:type="spellEnd"/>
+      <w:r>
+        <w:t xml:space="preserve"> </w:t>
+      </w:r>
+      <w:proofErr w:type="spellStart"/>
+      <w:r>
+        <w:t>the</w:t>
+      </w:r>
+      <w:proofErr w:type="spellEnd"/>
+      <w:r>
+        <w:t xml:space="preserve"> top </w:t>
+      </w:r>
+      <w:proofErr w:type="spellStart"/>
+      <w:r>
+        <w:t>layer</w:t>
+      </w:r>
+      <w:proofErr w:type="spellEnd"/>
+      <w:r>
+        <w:t xml:space="preserve"> </w:t>
+      </w:r>
+      <w:proofErr w:type="spellStart"/>
+      <w:r>
+        <w:t>components</w:t>
+      </w:r>
+      <w:proofErr w:type="spellEnd"/>
+      <w:r>
+        <w:t xml:space="preserve">. </w:t>
+      </w:r>
+      <w:proofErr w:type="spellStart"/>
+      <w:r>
+        <w:t>The</w:t>
+      </w:r>
+      <w:proofErr w:type="spellEnd"/>
+      <w:r>
+        <w:t xml:space="preserve"> </w:t>
+      </w:r>
+      <w:proofErr w:type="spellStart"/>
+      <w:r>
+        <w:t>one</w:t>
+      </w:r>
+      <w:proofErr w:type="spellEnd"/>
+      <w:r>
+        <w:t xml:space="preserve"> </w:t>
+      </w:r>
+      <w:proofErr w:type="spellStart"/>
+      <w:r>
+        <w:t>with</w:t>
+      </w:r>
+      <w:proofErr w:type="spellEnd"/>
+      <w:r>
+        <w:t xml:space="preserve"> ‘IN’ </w:t>
+      </w:r>
+      <w:proofErr w:type="spellStart"/>
+      <w:r>
+        <w:t>representation</w:t>
+      </w:r>
+      <w:proofErr w:type="spellEnd"/>
+      <w:r>
+        <w:t xml:space="preserve"> can be </w:t>
+      </w:r>
+      <w:proofErr w:type="spellStart"/>
+      <w:r>
+        <w:t>seen</w:t>
+      </w:r>
+      <w:proofErr w:type="spellEnd"/>
+      <w:r>
+        <w:t xml:space="preserve"> is </w:t>
+      </w:r>
+      <w:proofErr w:type="spellStart"/>
+      <w:r>
+        <w:t>for</w:t>
+      </w:r>
+      <w:proofErr w:type="spellEnd"/>
+      <w:r>
+        <w:t xml:space="preserve"> </w:t>
+      </w:r>
+      <w:proofErr w:type="spellStart"/>
+      <w:r>
+        <w:t>the</w:t>
+      </w:r>
+      <w:proofErr w:type="spellEnd"/>
+      <w:r>
+        <w:t xml:space="preserve"> </w:t>
+      </w:r>
+      <w:proofErr w:type="spellStart"/>
+      <w:r>
+        <w:t>input</w:t>
+      </w:r>
+      <w:proofErr w:type="spellEnd"/>
+      <w:r>
+        <w:t xml:space="preserve"> </w:t>
+      </w:r>
+      <w:proofErr w:type="spellStart"/>
+      <w:r>
+        <w:t>voltage</w:t>
+      </w:r>
+      <w:proofErr w:type="spellEnd"/>
+      <w:r>
+        <w:t xml:space="preserve">. </w:t>
+      </w:r>
+      <w:proofErr w:type="spellStart"/>
+      <w:r>
+        <w:t>The</w:t>
+      </w:r>
+      <w:proofErr w:type="spellEnd"/>
+      <w:r>
+        <w:t xml:space="preserve"> </w:t>
+      </w:r>
+      <w:proofErr w:type="spellStart"/>
+      <w:r>
+        <w:t>near</w:t>
+      </w:r>
+      <w:proofErr w:type="spellEnd"/>
+      <w:r>
+        <w:t xml:space="preserve"> </w:t>
+      </w:r>
+      <w:proofErr w:type="spellStart"/>
+      <w:r>
+        <w:t>one</w:t>
+      </w:r>
+      <w:proofErr w:type="spellEnd"/>
+      <w:r>
+        <w:t xml:space="preserve"> is </w:t>
+      </w:r>
+      <w:proofErr w:type="spellStart"/>
+      <w:r>
+        <w:t>the</w:t>
+      </w:r>
+      <w:proofErr w:type="spellEnd"/>
+      <w:r>
+        <w:t xml:space="preserve"> </w:t>
+      </w:r>
+      <w:proofErr w:type="spellStart"/>
+      <w:r>
+        <w:t>primary</w:t>
+      </w:r>
+      <w:proofErr w:type="spellEnd"/>
+      <w:r>
+        <w:t xml:space="preserve"> </w:t>
+      </w:r>
+      <w:proofErr w:type="spellStart"/>
+      <w:r>
+        <w:t>ground</w:t>
+      </w:r>
+      <w:proofErr w:type="spellEnd"/>
+      <w:r>
+        <w:t xml:space="preserve">, </w:t>
+      </w:r>
+      <w:proofErr w:type="spellStart"/>
+      <w:r>
+        <w:t>and</w:t>
+      </w:r>
+      <w:proofErr w:type="spellEnd"/>
+      <w:r>
+        <w:t xml:space="preserve"> </w:t>
+      </w:r>
+      <w:proofErr w:type="spellStart"/>
+      <w:r>
+        <w:t>the</w:t>
+      </w:r>
+      <w:proofErr w:type="spellEnd"/>
+      <w:r>
+        <w:t xml:space="preserve"> </w:t>
+      </w:r>
+      <w:proofErr w:type="spellStart"/>
+      <w:r>
+        <w:t>right</w:t>
+      </w:r>
+      <w:proofErr w:type="spellEnd"/>
+      <w:r>
+        <w:t xml:space="preserve"> </w:t>
+      </w:r>
+      <w:proofErr w:type="spellStart"/>
+      <w:r>
+        <w:t>one</w:t>
+      </w:r>
+      <w:proofErr w:type="spellEnd"/>
+      <w:r>
+        <w:t xml:space="preserve"> is </w:t>
+      </w:r>
+      <w:proofErr w:type="spellStart"/>
+      <w:r>
+        <w:t>for</w:t>
+      </w:r>
+      <w:proofErr w:type="spellEnd"/>
+      <w:r>
+        <w:t xml:space="preserve"> </w:t>
+      </w:r>
+      <w:proofErr w:type="spellStart"/>
+      <w:r>
+        <w:t>the</w:t>
+      </w:r>
+      <w:proofErr w:type="spellEnd"/>
+      <w:r>
+        <w:t xml:space="preserve"> </w:t>
+      </w:r>
+      <w:proofErr w:type="spellStart"/>
+      <w:r>
+        <w:t>secondary</w:t>
+      </w:r>
+      <w:proofErr w:type="spellEnd"/>
+      <w:r>
+        <w:t xml:space="preserve"> </w:t>
+      </w:r>
+      <w:proofErr w:type="spellStart"/>
+      <w:r>
+        <w:t>ground</w:t>
+      </w:r>
+      <w:proofErr w:type="spellEnd"/>
+      <w:r>
+        <w:t xml:space="preserve">. </w:t>
+      </w:r>
+      <w:proofErr w:type="spellStart"/>
+      <w:r>
+        <w:t>The</w:t>
+      </w:r>
+      <w:proofErr w:type="spellEnd"/>
+      <w:r>
+        <w:t xml:space="preserve"> </w:t>
+      </w:r>
+      <w:proofErr w:type="spellStart"/>
+      <w:r>
+        <w:t>connections</w:t>
+      </w:r>
+      <w:proofErr w:type="spellEnd"/>
+      <w:r>
+        <w:t xml:space="preserve"> </w:t>
+      </w:r>
+      <w:proofErr w:type="spellStart"/>
+      <w:r>
+        <w:t>with</w:t>
+      </w:r>
+      <w:proofErr w:type="spellEnd"/>
+      <w:r>
+        <w:t xml:space="preserve"> </w:t>
+      </w:r>
+      <w:proofErr w:type="spellStart"/>
+      <w:r>
+        <w:t>the</w:t>
+      </w:r>
+      <w:proofErr w:type="spellEnd"/>
+      <w:r>
+        <w:t xml:space="preserve"> top </w:t>
+      </w:r>
+      <w:proofErr w:type="spellStart"/>
+      <w:r>
+        <w:t>layer</w:t>
+      </w:r>
+      <w:proofErr w:type="spellEnd"/>
+      <w:r>
+        <w:t xml:space="preserve"> is </w:t>
+      </w:r>
+      <w:proofErr w:type="spellStart"/>
+      <w:r>
+        <w:t>completed</w:t>
+      </w:r>
+      <w:proofErr w:type="spellEnd"/>
+      <w:r>
+        <w:t xml:space="preserve"> </w:t>
+      </w:r>
+      <w:proofErr w:type="spellStart"/>
+      <w:r>
+        <w:t>by</w:t>
+      </w:r>
+      <w:proofErr w:type="spellEnd"/>
+      <w:r>
+        <w:t xml:space="preserve"> </w:t>
+      </w:r>
+      <w:proofErr w:type="spellStart"/>
+      <w:r>
+        <w:t>using</w:t>
+      </w:r>
+      <w:proofErr w:type="spellEnd"/>
+      <w:r>
+        <w:t xml:space="preserve"> </w:t>
+      </w:r>
+      <w:proofErr w:type="spellStart"/>
+      <w:r>
+        <w:t>the</w:t>
+      </w:r>
+      <w:proofErr w:type="spellEnd"/>
+      <w:r>
+        <w:t xml:space="preserve"> </w:t>
+      </w:r>
+      <w:proofErr w:type="spellStart"/>
+      <w:r>
+        <w:t>vias</w:t>
+      </w:r>
+      <w:proofErr w:type="spellEnd"/>
+      <w:r>
+        <w:t xml:space="preserve"> </w:t>
+      </w:r>
+      <w:proofErr w:type="spellStart"/>
+      <w:r>
+        <w:t>between</w:t>
+      </w:r>
+      <w:proofErr w:type="spellEnd"/>
+      <w:r>
+        <w:t xml:space="preserve"> </w:t>
+      </w:r>
+      <w:proofErr w:type="spellStart"/>
+      <w:r>
+        <w:t>these</w:t>
+      </w:r>
+      <w:proofErr w:type="spellEnd"/>
+      <w:r>
+        <w:t xml:space="preserve"> </w:t>
+      </w:r>
+      <w:proofErr w:type="spellStart"/>
+      <w:r>
+        <w:t>two</w:t>
+      </w:r>
+      <w:proofErr w:type="spellEnd"/>
+      <w:r>
+        <w:t xml:space="preserve"> </w:t>
+      </w:r>
+      <w:proofErr w:type="spellStart"/>
+      <w:r>
+        <w:t>layers</w:t>
+      </w:r>
+      <w:proofErr w:type="spellEnd"/>
+      <w:r>
+        <w:t>.</w:t>
       </w:r>
     </w:p>
     <w:p>
@@ -21488,6 +24251,7 @@
       <w:r>
         <w:rPr>
           <w:b/>
+          <w:noProof/>
           <w:lang w:val="en-US"/>
         </w:rPr>
         <w:drawing>
@@ -21529,27 +24293,58 @@
     </w:p>
     <w:p>
       <w:pPr>
-        <w:pStyle w:val="Caption"/>
+        <w:pStyle w:val="ResimYazs"/>
         <w:jc w:val="center"/>
         <w:rPr>
           <w:b/>
           <w:lang w:val="en-US"/>
         </w:rPr>
       </w:pPr>
-      <w:r>
-        <w:t xml:space="preserve">Figure </w:t>
-      </w:r>
-      <w:fldSimple w:instr=" SEQ Figure \* ARABIC ">
-        <w:r>
-          <w:rPr>
-            <w:noProof/>
-          </w:rPr>
-          <w:t>28</w:t>
-        </w:r>
-      </w:fldSimple>
-      <w:r>
-        <w:t>. Top layer net representation</w:t>
-      </w:r>
+      <w:proofErr w:type="spellStart"/>
+      <w:r>
+        <w:t>Figure</w:t>
+      </w:r>
+      <w:proofErr w:type="spellEnd"/>
+      <w:r>
+        <w:t xml:space="preserve"> </w:t>
+      </w:r>
+      <w:r>
+        <w:fldChar w:fldCharType="begin"/>
+      </w:r>
+      <w:r>
+        <w:instrText xml:space="preserve"> SEQ Figure \* ARABIC </w:instrText>
+      </w:r>
+      <w:r>
+        <w:fldChar w:fldCharType="separate"/>
+      </w:r>
+      <w:r>
+        <w:rPr>
+          <w:noProof/>
+        </w:rPr>
+        <w:t>28</w:t>
+      </w:r>
+      <w:r>
+        <w:rPr>
+          <w:noProof/>
+        </w:rPr>
+        <w:fldChar w:fldCharType="end"/>
+      </w:r>
+      <w:r>
+        <w:t xml:space="preserve">. Top </w:t>
+      </w:r>
+      <w:proofErr w:type="spellStart"/>
+      <w:r>
+        <w:t>layer</w:t>
+      </w:r>
+      <w:proofErr w:type="spellEnd"/>
+      <w:r>
+        <w:t xml:space="preserve"> net </w:t>
+      </w:r>
+      <w:proofErr w:type="spellStart"/>
+      <w:r>
+        <w:t>representation</w:t>
+      </w:r>
+      <w:proofErr w:type="spellEnd"/>
     </w:p>
     <w:p>
       <w:pPr>
@@ -21560,6 +24355,7 @@
       <w:r>
         <w:rPr>
           <w:b/>
+          <w:noProof/>
           <w:lang w:val="en-US"/>
         </w:rPr>
         <w:lastRenderedPageBreak/>
@@ -21602,23 +24398,78 @@
     </w:p>
     <w:p>
       <w:pPr>
-        <w:pStyle w:val="Caption"/>
+        <w:pStyle w:val="ResimYazs"/>
         <w:jc w:val="center"/>
       </w:pPr>
-      <w:r>
-        <w:t xml:space="preserve">Figure </w:t>
-      </w:r>
-      <w:fldSimple w:instr=" SEQ Figure \* ARABIC ">
-        <w:r>
-          <w:rPr>
-            <w:noProof/>
-          </w:rPr>
-          <w:t>29</w:t>
-        </w:r>
-      </w:fldSimple>
-      <w:r>
-        <w:t>. Overall PCB layout representation with board size is shown</w:t>
-      </w:r>
+      <w:proofErr w:type="spellStart"/>
+      <w:r>
+        <w:t>Figure</w:t>
+      </w:r>
+      <w:proofErr w:type="spellEnd"/>
+      <w:r>
+        <w:t xml:space="preserve"> </w:t>
+      </w:r>
+      <w:r>
+        <w:fldChar w:fldCharType="begin"/>
+      </w:r>
+      <w:r>
+        <w:instrText xml:space="preserve"> SEQ Figure \* ARABIC </w:instrText>
+      </w:r>
+      <w:r>
+        <w:fldChar w:fldCharType="separate"/>
+      </w:r>
+      <w:r>
+        <w:rPr>
+          <w:noProof/>
+        </w:rPr>
+        <w:t>29</w:t>
+      </w:r>
+      <w:r>
+        <w:rPr>
+          <w:noProof/>
+        </w:rPr>
+        <w:fldChar w:fldCharType="end"/>
+      </w:r>
+      <w:r>
+        <w:t xml:space="preserve">. </w:t>
+      </w:r>
+      <w:proofErr w:type="spellStart"/>
+      <w:r>
+        <w:t>Overall</w:t>
+      </w:r>
+      <w:proofErr w:type="spellEnd"/>
+      <w:r>
+        <w:t xml:space="preserve"> PCB </w:t>
+      </w:r>
+      <w:proofErr w:type="spellStart"/>
+      <w:r>
+        <w:t>layout</w:t>
+      </w:r>
+      <w:proofErr w:type="spellEnd"/>
+      <w:r>
+        <w:t xml:space="preserve"> </w:t>
+      </w:r>
+      <w:proofErr w:type="spellStart"/>
+      <w:r>
+        <w:t>representation</w:t>
+      </w:r>
+      <w:proofErr w:type="spellEnd"/>
+      <w:r>
+        <w:t xml:space="preserve"> </w:t>
+      </w:r>
+      <w:proofErr w:type="spellStart"/>
+      <w:r>
+        <w:t>with</w:t>
+      </w:r>
+      <w:proofErr w:type="spellEnd"/>
+      <w:r>
+        <w:t xml:space="preserve"> board size is </w:t>
+      </w:r>
+      <w:proofErr w:type="spellStart"/>
+      <w:r>
+        <w:t>shown</w:t>
+      </w:r>
+      <w:proofErr w:type="spellEnd"/>
     </w:p>
     <w:p>
       <w:pPr>
@@ -21629,6 +24480,7 @@
       <w:r>
         <w:rPr>
           <w:b/>
+          <w:noProof/>
           <w:lang w:val="en-US"/>
         </w:rPr>
         <w:drawing>
@@ -21670,27 +24522,108 @@
     </w:p>
     <w:p>
       <w:pPr>
-        <w:pStyle w:val="Caption"/>
+        <w:pStyle w:val="ResimYazs"/>
         <w:jc w:val="center"/>
         <w:rPr>
           <w:b/>
           <w:lang w:val="en-US"/>
         </w:rPr>
       </w:pPr>
-      <w:r>
-        <w:t xml:space="preserve">Figure </w:t>
-      </w:r>
-      <w:fldSimple w:instr=" SEQ Figure \* ARABIC ">
-        <w:r>
-          <w:rPr>
-            <w:noProof/>
-          </w:rPr>
-          <w:t>30</w:t>
-        </w:r>
-      </w:fldSimple>
-      <w:r>
-        <w:t>. Altium smart pdf layout  output for the design</w:t>
-      </w:r>
+      <w:proofErr w:type="spellStart"/>
+      <w:r>
+        <w:t>Figure</w:t>
+      </w:r>
+      <w:proofErr w:type="spellEnd"/>
+      <w:r>
+        <w:t xml:space="preserve"> </w:t>
+      </w:r>
+      <w:r>
+        <w:fldChar w:fldCharType="begin"/>
+      </w:r>
+      <w:r>
+        <w:instrText xml:space="preserve"> SEQ Figure \* ARABIC </w:instrText>
+      </w:r>
+      <w:r>
+        <w:fldChar w:fldCharType="separate"/>
+      </w:r>
+      <w:r>
+        <w:rPr>
+          <w:noProof/>
+        </w:rPr>
+        <w:t>30</w:t>
+      </w:r>
+      <w:r>
+        <w:rPr>
+          <w:noProof/>
+        </w:rPr>
+        <w:fldChar w:fldCharType="end"/>
+      </w:r>
+      <w:r>
+        <w:t xml:space="preserve">. </w:t>
+      </w:r>
+      <w:proofErr w:type="spellStart"/>
+      <w:r>
+        <w:t>Altium</w:t>
+      </w:r>
+      <w:proofErr w:type="spellEnd"/>
+      <w:r>
+        <w:t xml:space="preserve"> </w:t>
+      </w:r>
+      <w:proofErr w:type="spellStart"/>
+      <w:r>
+        <w:t>smart</w:t>
+      </w:r>
+      <w:proofErr w:type="spellEnd"/>
+      <w:r>
+        <w:t xml:space="preserve"> </w:t>
+      </w:r>
+      <w:proofErr w:type="spellStart"/>
+      <w:r>
+        <w:t>pdf</w:t>
+      </w:r>
+      <w:proofErr w:type="spellEnd"/>
+      <w:r>
+        <w:t xml:space="preserve"> </w:t>
+      </w:r>
+      <w:proofErr w:type="spellStart"/>
+      <w:proofErr w:type="gramStart"/>
+      <w:r>
+        <w:t>layout</w:t>
+      </w:r>
+      <w:proofErr w:type="spellEnd"/>
+      <w:r>
+        <w:t xml:space="preserve">  </w:t>
+      </w:r>
+      <w:proofErr w:type="spellStart"/>
+      <w:r>
+        <w:t>output</w:t>
+      </w:r>
+      <w:proofErr w:type="spellEnd"/>
+      <w:proofErr w:type="gramEnd"/>
+      <w:r>
+        <w:t xml:space="preserve"> </w:t>
+      </w:r>
+      <w:proofErr w:type="spellStart"/>
+      <w:r>
+        <w:t>for</w:t>
+      </w:r>
+      <w:proofErr w:type="spellEnd"/>
+      <w:r>
+        <w:t xml:space="preserve"> </w:t>
+      </w:r>
+      <w:proofErr w:type="spellStart"/>
+      <w:r>
+        <w:t>the</w:t>
+      </w:r>
+      <w:proofErr w:type="spellEnd"/>
+      <w:r>
+        <w:t xml:space="preserve"> </w:t>
+      </w:r>
+      <w:proofErr w:type="spellStart"/>
+      <w:r>
+        <w:t>design</w:t>
+      </w:r>
+      <w:proofErr w:type="spellEnd"/>
     </w:p>
     <w:p>
       <w:pPr>
@@ -21701,6 +24634,7 @@
       <w:r>
         <w:rPr>
           <w:b/>
+          <w:noProof/>
           <w:lang w:val="en-US"/>
         </w:rPr>
         <w:lastRenderedPageBreak/>
@@ -21743,39 +24677,212 @@
     </w:p>
     <w:p>
       <w:pPr>
-        <w:pStyle w:val="Caption"/>
+        <w:pStyle w:val="ResimYazs"/>
         <w:jc w:val="center"/>
       </w:pPr>
-      <w:r>
-        <w:t xml:space="preserve">Figure </w:t>
-      </w:r>
-      <w:fldSimple w:instr=" SEQ Figure \* ARABIC ">
-        <w:r>
-          <w:rPr>
-            <w:noProof/>
-          </w:rPr>
-          <w:t>31</w:t>
-        </w:r>
-      </w:fldSimple>
-      <w:r>
-        <w:t>. 3D view of the designed board.</w:t>
-      </w:r>
-    </w:p>
-    <w:p>
-      <w:r>
-        <w:t xml:space="preserve">The legs of the MOSFET’s are seen as a long form. They are modified during the box design. The project box is drawnd over Siemens NX tool. The resulted 3D view of the box is seen in Figure 32. </w:t>
-      </w:r>
-    </w:p>
-    <w:p>
-      <w:pPr>
+      <w:proofErr w:type="spellStart"/>
+      <w:r>
+        <w:t>Figure</w:t>
+      </w:r>
+      <w:proofErr w:type="spellEnd"/>
+      <w:r>
+        <w:t xml:space="preserve"> </w:t>
+      </w:r>
+      <w:r>
+        <w:fldChar w:fldCharType="begin"/>
+      </w:r>
+      <w:r>
+        <w:instrText xml:space="preserve"> SEQ Figure \* ARABIC </w:instrText>
+      </w:r>
+      <w:r>
+        <w:fldChar w:fldCharType="separate"/>
+      </w:r>
+      <w:r>
+        <w:rPr>
+          <w:noProof/>
+        </w:rPr>
+        <w:t>31</w:t>
+      </w:r>
+      <w:r>
+        <w:rPr>
+          <w:noProof/>
+        </w:rPr>
+        <w:fldChar w:fldCharType="end"/>
+      </w:r>
+      <w:r>
+        <w:t xml:space="preserve">. 3D </w:t>
+      </w:r>
+      <w:proofErr w:type="spellStart"/>
+      <w:r>
+        <w:t>view</w:t>
+      </w:r>
+      <w:proofErr w:type="spellEnd"/>
+      <w:r>
+        <w:t xml:space="preserve"> of </w:t>
+      </w:r>
+      <w:proofErr w:type="spellStart"/>
+      <w:r>
+        <w:t>the</w:t>
+      </w:r>
+      <w:proofErr w:type="spellEnd"/>
+      <w:r>
+        <w:t xml:space="preserve"> </w:t>
+      </w:r>
+      <w:proofErr w:type="spellStart"/>
+      <w:r>
+        <w:t>designed</w:t>
+      </w:r>
+      <w:proofErr w:type="spellEnd"/>
+      <w:r>
+        <w:t xml:space="preserve"> board.</w:t>
+      </w:r>
+    </w:p>
+    <w:p>
+      <w:proofErr w:type="spellStart"/>
+      <w:r>
+        <w:t>The</w:t>
+      </w:r>
+      <w:proofErr w:type="spellEnd"/>
+      <w:r>
+        <w:t xml:space="preserve"> </w:t>
+      </w:r>
+      <w:proofErr w:type="spellStart"/>
+      <w:r>
+        <w:t>legs</w:t>
+      </w:r>
+      <w:proofErr w:type="spellEnd"/>
+      <w:r>
+        <w:t xml:space="preserve"> of </w:t>
+      </w:r>
+      <w:proofErr w:type="spellStart"/>
+      <w:r>
+        <w:t>the</w:t>
+      </w:r>
+      <w:proofErr w:type="spellEnd"/>
+      <w:r>
+        <w:t xml:space="preserve"> </w:t>
+      </w:r>
+      <w:proofErr w:type="spellStart"/>
+      <w:r>
+        <w:t>MOSFET’s</w:t>
+      </w:r>
+      <w:proofErr w:type="spellEnd"/>
+      <w:r>
+        <w:t xml:space="preserve"> </w:t>
+      </w:r>
+      <w:proofErr w:type="spellStart"/>
+      <w:r>
+        <w:t>are</w:t>
+      </w:r>
+      <w:proofErr w:type="spellEnd"/>
+      <w:r>
+        <w:t xml:space="preserve"> </w:t>
+      </w:r>
+      <w:proofErr w:type="spellStart"/>
+      <w:r>
+        <w:t>seen</w:t>
+      </w:r>
+      <w:proofErr w:type="spellEnd"/>
+      <w:r>
+        <w:t xml:space="preserve"> as a </w:t>
+      </w:r>
+      <w:proofErr w:type="spellStart"/>
+      <w:r>
+        <w:t>long</w:t>
+      </w:r>
+      <w:proofErr w:type="spellEnd"/>
+      <w:r>
+        <w:t xml:space="preserve"> form. </w:t>
+      </w:r>
+      <w:proofErr w:type="spellStart"/>
+      <w:r>
+        <w:t>They</w:t>
+      </w:r>
+      <w:proofErr w:type="spellEnd"/>
+      <w:r>
+        <w:t xml:space="preserve"> </w:t>
+      </w:r>
+      <w:proofErr w:type="spellStart"/>
+      <w:r>
+        <w:t>are</w:t>
+      </w:r>
+      <w:proofErr w:type="spellEnd"/>
+      <w:r>
+        <w:t xml:space="preserve"> </w:t>
+      </w:r>
+      <w:proofErr w:type="spellStart"/>
+      <w:r>
+        <w:t>modified</w:t>
+      </w:r>
+      <w:proofErr w:type="spellEnd"/>
+      <w:r>
+        <w:t xml:space="preserve"> </w:t>
+      </w:r>
+      <w:proofErr w:type="spellStart"/>
+      <w:r>
+        <w:t>during</w:t>
+      </w:r>
+      <w:proofErr w:type="spellEnd"/>
+      <w:r>
+        <w:t xml:space="preserve"> </w:t>
+      </w:r>
+      <w:proofErr w:type="spellStart"/>
+      <w:r>
+        <w:t>the</w:t>
+      </w:r>
+      <w:proofErr w:type="spellEnd"/>
+      <w:r>
+        <w:t xml:space="preserve"> </w:t>
+      </w:r>
+      <w:proofErr w:type="spellStart"/>
+      <w:r>
+        <w:t>box</w:t>
+      </w:r>
+      <w:proofErr w:type="spellEnd"/>
+      <w:r>
+        <w:t xml:space="preserve"> </w:t>
+      </w:r>
+      <w:proofErr w:type="spellStart"/>
+      <w:r>
+        <w:t>design</w:t>
+      </w:r>
+      <w:proofErr w:type="spellEnd"/>
+      <w:r>
+        <w:t xml:space="preserve">. </w:t>
+      </w:r>
+    </w:p>
+    <w:p>
+      <w:pPr>
+        <w:pStyle w:val="Balk1"/>
+        <w:ind w:left="360"/>
+      </w:pPr>
+      <w:bookmarkStart w:id="12" w:name="_Toc76130607"/>
+      <w:r>
+        <w:t>9.</w:t>
+      </w:r>
+      <w:r>
+        <w:tab/>
+      </w:r>
+      <w:bookmarkEnd w:id="12"/>
+      <w:r>
+        <w:t>Coverage Box Design</w:t>
+      </w:r>
+    </w:p>
+    <w:p/>
+    <w:p>
+      <w:pPr>
+        <w:keepNext/>
         <w:jc w:val="center"/>
       </w:pPr>
       <w:r>
+        <w:rPr>
+          <w:noProof/>
+        </w:rPr>
         <w:drawing>
-          <wp:inline distT="0" distB="0" distL="0" distR="0" wp14:anchorId="22711821" wp14:editId="45A5761E">
-            <wp:extent cx="4928259" cy="4181306"/>
-            <wp:effectExtent l="0" t="0" r="5715" b="0"/>
-            <wp:docPr id="33" name="Picture 33"/>
+          <wp:inline distT="0" distB="0" distL="0" distR="0" wp14:anchorId="632DE05F" wp14:editId="7205931F">
+            <wp:extent cx="4620491" cy="2861843"/>
+            <wp:effectExtent l="0" t="0" r="8890" b="0"/>
+            <wp:docPr id="12" name="Picture 4" descr="Graphical user interface&#10;&#10;Description automatically generated"/>
             <wp:cNvGraphicFramePr>
               <a:graphicFrameLocks xmlns:a="http://schemas.openxmlformats.org/drawingml/2006/main" noChangeAspect="1"/>
             </wp:cNvGraphicFramePr>
@@ -21783,23 +24890,30 @@
               <a:graphicData uri="http://schemas.openxmlformats.org/drawingml/2006/picture">
                 <pic:pic xmlns:pic="http://schemas.openxmlformats.org/drawingml/2006/picture">
                   <pic:nvPicPr>
-                    <pic:cNvPr id="1" name=""/>
+                    <pic:cNvPr id="4" name="Picture 4" descr="Graphical user interface&#10;&#10;Description automatically generated"/>
                     <pic:cNvPicPr/>
                   </pic:nvPicPr>
-                  <pic:blipFill>
+                  <pic:blipFill rotWithShape="1">
                     <a:blip r:embed="rId41"/>
-                    <a:stretch>
-                      <a:fillRect/>
-                    </a:stretch>
+                    <a:srcRect l="23449" t="16038" r="11121" b="11914"/>
+                    <a:stretch/>
                   </pic:blipFill>
-                  <pic:spPr>
+                  <pic:spPr bwMode="auto">
                     <a:xfrm>
                       <a:off x="0" y="0"/>
-                      <a:ext cx="4935340" cy="4187314"/>
+                      <a:ext cx="4630219" cy="2867868"/>
                     </a:xfrm>
                     <a:prstGeom prst="rect">
                       <a:avLst/>
                     </a:prstGeom>
+                    <a:ln>
+                      <a:noFill/>
+                    </a:ln>
+                    <a:extLst>
+                      <a:ext uri="{53640926-AAD7-44D8-BBD7-CCE9431645EC}">
+                        <a14:shadowObscured xmlns:a14="http://schemas.microsoft.com/office/drawing/2010/main"/>
+                      </a:ext>
+                    </a:extLst>
                   </pic:spPr>
                 </pic:pic>
               </a:graphicData>
@@ -21810,50 +24924,632 @@
     </w:p>
     <w:p>
       <w:pPr>
+        <w:pStyle w:val="ResimYazs"/>
         <w:jc w:val="center"/>
       </w:pPr>
-    </w:p>
-    <w:p>
-      <w:pPr>
-        <w:pStyle w:val="Heading1"/>
-        <w:numPr>
-          <w:ilvl w:val="0"/>
-          <w:numId w:val="3"/>
-        </w:numPr>
-      </w:pPr>
-      <w:bookmarkStart w:id="13" w:name="_Toc76034948"/>
-      <w:r>
-        <w:lastRenderedPageBreak/>
-        <w:t>Cost Analysis</w:t>
-      </w:r>
-      <w:bookmarkEnd w:id="13"/>
-    </w:p>
-    <w:p>
-      <w:pPr>
-        <w:pStyle w:val="Title"/>
-        <w:rPr>
-          <w:sz w:val="20"/>
-        </w:rPr>
-      </w:pPr>
-    </w:p>
-    <w:p>
-      <w:pPr>
-        <w:pStyle w:val="Caption"/>
-        <w:keepNext/>
-      </w:pPr>
-      <w:r>
-        <w:t xml:space="preserve">Table </w:t>
-      </w:r>
-      <w:fldSimple w:instr=" SEQ Table \* ARABIC ">
+      <w:proofErr w:type="spellStart"/>
+      <w:r>
+        <w:t>Figure</w:t>
+      </w:r>
+      <w:proofErr w:type="spellEnd"/>
+      <w:r>
+        <w:t xml:space="preserve"> </w:t>
+      </w:r>
+      <w:fldSimple w:instr=" SEQ Figure \* ARABIC ">
         <w:r>
           <w:rPr>
             <w:noProof/>
           </w:rPr>
-          <w:t>2</w:t>
+          <w:t>32</w:t>
         </w:r>
       </w:fldSimple>
       <w:r>
-        <w:t>. Cost Analysis of the Project</w:t>
+        <w:t xml:space="preserve">. 3D Model of </w:t>
+      </w:r>
+      <w:proofErr w:type="spellStart"/>
+      <w:r>
+        <w:t>the</w:t>
+      </w:r>
+      <w:proofErr w:type="spellEnd"/>
+      <w:r>
+        <w:t xml:space="preserve"> </w:t>
+      </w:r>
+      <w:proofErr w:type="spellStart"/>
+      <w:r>
+        <w:t>Entire</w:t>
+      </w:r>
+      <w:proofErr w:type="spellEnd"/>
+      <w:r>
+        <w:t xml:space="preserve"> </w:t>
+      </w:r>
+      <w:proofErr w:type="spellStart"/>
+      <w:r>
+        <w:t>System</w:t>
+      </w:r>
+      <w:proofErr w:type="spellEnd"/>
+    </w:p>
+    <w:p>
+      <w:pPr>
+        <w:jc w:val="center"/>
+      </w:pPr>
+    </w:p>
+    <w:p>
+      <w:pPr>
+        <w:jc w:val="center"/>
+      </w:pPr>
+    </w:p>
+    <w:p>
+      <w:pPr>
+        <w:keepNext/>
+        <w:jc w:val="center"/>
+      </w:pPr>
+      <w:r>
+        <w:rPr>
+          <w:noProof/>
+        </w:rPr>
+        <w:lastRenderedPageBreak/>
+        <w:drawing>
+          <wp:inline distT="0" distB="0" distL="0" distR="0" wp14:anchorId="41D22D1A" wp14:editId="3719264D">
+            <wp:extent cx="3803073" cy="1911235"/>
+            <wp:effectExtent l="0" t="0" r="6985" b="0"/>
+            <wp:docPr id="22" name="Picture 3" descr="Graphical user interface, application&#10;&#10;Description automatically generated"/>
+            <wp:cNvGraphicFramePr>
+              <a:graphicFrameLocks xmlns:a="http://schemas.openxmlformats.org/drawingml/2006/main" noChangeAspect="1"/>
+            </wp:cNvGraphicFramePr>
+            <a:graphic xmlns:a="http://schemas.openxmlformats.org/drawingml/2006/main">
+              <a:graphicData uri="http://schemas.openxmlformats.org/drawingml/2006/picture">
+                <pic:pic xmlns:pic="http://schemas.openxmlformats.org/drawingml/2006/picture">
+                  <pic:nvPicPr>
+                    <pic:cNvPr id="3" name="Picture 3" descr="Graphical user interface, application&#10;&#10;Description automatically generated"/>
+                    <pic:cNvPicPr/>
+                  </pic:nvPicPr>
+                  <pic:blipFill rotWithShape="1">
+                    <a:blip r:embed="rId42"/>
+                    <a:srcRect l="22739" t="18384" r="11204" b="22600"/>
+                    <a:stretch/>
+                  </pic:blipFill>
+                  <pic:spPr bwMode="auto">
+                    <a:xfrm>
+                      <a:off x="0" y="0"/>
+                      <a:ext cx="3805298" cy="1912353"/>
+                    </a:xfrm>
+                    <a:prstGeom prst="rect">
+                      <a:avLst/>
+                    </a:prstGeom>
+                    <a:ln>
+                      <a:noFill/>
+                    </a:ln>
+                    <a:extLst>
+                      <a:ext uri="{53640926-AAD7-44D8-BBD7-CCE9431645EC}">
+                        <a14:shadowObscured xmlns:a14="http://schemas.microsoft.com/office/drawing/2010/main"/>
+                      </a:ext>
+                    </a:extLst>
+                  </pic:spPr>
+                </pic:pic>
+              </a:graphicData>
+            </a:graphic>
+          </wp:inline>
+        </w:drawing>
+      </w:r>
+    </w:p>
+    <w:p>
+      <w:pPr>
+        <w:pStyle w:val="ResimYazs"/>
+        <w:jc w:val="center"/>
+      </w:pPr>
+      <w:proofErr w:type="spellStart"/>
+      <w:r>
+        <w:t>Figure</w:t>
+      </w:r>
+      <w:proofErr w:type="spellEnd"/>
+      <w:r>
+        <w:t xml:space="preserve"> </w:t>
+      </w:r>
+      <w:fldSimple w:instr=" SEQ Figure \* ARABIC ">
+        <w:r>
+          <w:rPr>
+            <w:noProof/>
+          </w:rPr>
+          <w:t>33</w:t>
+        </w:r>
+      </w:fldSimple>
+      <w:r>
+        <w:t xml:space="preserve">. </w:t>
+      </w:r>
+      <w:proofErr w:type="spellStart"/>
+      <w:r>
+        <w:t>Input</w:t>
+      </w:r>
+      <w:proofErr w:type="spellEnd"/>
+      <w:r>
+        <w:t xml:space="preserve"> </w:t>
+      </w:r>
+      <w:proofErr w:type="spellStart"/>
+      <w:r>
+        <w:t>Enterance</w:t>
+      </w:r>
+      <w:proofErr w:type="spellEnd"/>
+      <w:r>
+        <w:t xml:space="preserve"> of </w:t>
+      </w:r>
+      <w:proofErr w:type="spellStart"/>
+      <w:r>
+        <w:t>the</w:t>
+      </w:r>
+      <w:proofErr w:type="spellEnd"/>
+      <w:r>
+        <w:t xml:space="preserve"> Converter</w:t>
+      </w:r>
+    </w:p>
+    <w:p>
+      <w:pPr>
+        <w:jc w:val="both"/>
+      </w:pPr>
+      <w:proofErr w:type="spellStart"/>
+      <w:r>
+        <w:t>The</w:t>
+      </w:r>
+      <w:proofErr w:type="spellEnd"/>
+      <w:r>
+        <w:t xml:space="preserve"> </w:t>
+      </w:r>
+      <w:proofErr w:type="spellStart"/>
+      <w:r>
+        <w:t>converter</w:t>
+      </w:r>
+      <w:proofErr w:type="spellEnd"/>
+      <w:r>
+        <w:t xml:space="preserve"> </w:t>
+      </w:r>
+      <w:proofErr w:type="spellStart"/>
+      <w:r>
+        <w:t>needed</w:t>
+      </w:r>
+      <w:proofErr w:type="spellEnd"/>
+      <w:r>
+        <w:t xml:space="preserve"> a </w:t>
+      </w:r>
+      <w:proofErr w:type="spellStart"/>
+      <w:r>
+        <w:t>box</w:t>
+      </w:r>
+      <w:proofErr w:type="spellEnd"/>
+      <w:r>
+        <w:t xml:space="preserve"> </w:t>
+      </w:r>
+      <w:proofErr w:type="spellStart"/>
+      <w:r>
+        <w:t>which</w:t>
+      </w:r>
+      <w:proofErr w:type="spellEnd"/>
+      <w:r>
+        <w:t xml:space="preserve"> can </w:t>
+      </w:r>
+      <w:proofErr w:type="spellStart"/>
+      <w:r>
+        <w:t>provide</w:t>
+      </w:r>
+      <w:proofErr w:type="spellEnd"/>
+      <w:r>
+        <w:t xml:space="preserve"> </w:t>
+      </w:r>
+      <w:proofErr w:type="spellStart"/>
+      <w:r>
+        <w:t>insulation</w:t>
+      </w:r>
+      <w:proofErr w:type="spellEnd"/>
+      <w:r>
+        <w:t xml:space="preserve"> </w:t>
+      </w:r>
+      <w:proofErr w:type="spellStart"/>
+      <w:r>
+        <w:t>from</w:t>
+      </w:r>
+      <w:proofErr w:type="spellEnd"/>
+      <w:r>
+        <w:t xml:space="preserve"> </w:t>
+      </w:r>
+      <w:proofErr w:type="spellStart"/>
+      <w:r>
+        <w:t>outside</w:t>
+      </w:r>
+      <w:proofErr w:type="spellEnd"/>
+      <w:r>
+        <w:t xml:space="preserve"> </w:t>
+      </w:r>
+      <w:proofErr w:type="spellStart"/>
+      <w:r>
+        <w:t>and</w:t>
+      </w:r>
+      <w:proofErr w:type="spellEnd"/>
+      <w:r>
+        <w:t xml:space="preserve"> </w:t>
+      </w:r>
+      <w:proofErr w:type="spellStart"/>
+      <w:r>
+        <w:t>act</w:t>
+      </w:r>
+      <w:proofErr w:type="spellEnd"/>
+      <w:r>
+        <w:t xml:space="preserve"> </w:t>
+      </w:r>
+      <w:proofErr w:type="spellStart"/>
+      <w:r>
+        <w:t>like</w:t>
+      </w:r>
+      <w:proofErr w:type="spellEnd"/>
+      <w:r>
+        <w:t xml:space="preserve"> a </w:t>
+      </w:r>
+      <w:proofErr w:type="spellStart"/>
+      <w:r>
+        <w:t>heatsink</w:t>
+      </w:r>
+      <w:proofErr w:type="spellEnd"/>
+      <w:r>
+        <w:t xml:space="preserve">, </w:t>
+      </w:r>
+      <w:proofErr w:type="spellStart"/>
+      <w:r>
+        <w:t>so</w:t>
+      </w:r>
+      <w:proofErr w:type="spellEnd"/>
+      <w:r>
+        <w:t xml:space="preserve"> </w:t>
+      </w:r>
+      <w:proofErr w:type="spellStart"/>
+      <w:r>
+        <w:t>we</w:t>
+      </w:r>
+      <w:proofErr w:type="spellEnd"/>
+      <w:r>
+        <w:t xml:space="preserve"> </w:t>
+      </w:r>
+      <w:proofErr w:type="spellStart"/>
+      <w:r>
+        <w:t>used</w:t>
+      </w:r>
+      <w:proofErr w:type="spellEnd"/>
+      <w:r>
+        <w:t xml:space="preserve"> metal material</w:t>
+      </w:r>
+      <w:r>
+        <w:t xml:space="preserve">. </w:t>
+      </w:r>
+      <w:proofErr w:type="spellStart"/>
+      <w:r>
+        <w:t>The</w:t>
+      </w:r>
+      <w:proofErr w:type="spellEnd"/>
+      <w:r>
+        <w:t xml:space="preserve"> </w:t>
+      </w:r>
+      <w:proofErr w:type="spellStart"/>
+      <w:r>
+        <w:t>resulted</w:t>
+      </w:r>
+      <w:proofErr w:type="spellEnd"/>
+      <w:r>
+        <w:t xml:space="preserve"> 3D </w:t>
+      </w:r>
+      <w:proofErr w:type="spellStart"/>
+      <w:r>
+        <w:t>view</w:t>
+      </w:r>
+      <w:proofErr w:type="spellEnd"/>
+      <w:r>
+        <w:t xml:space="preserve"> of </w:t>
+      </w:r>
+      <w:proofErr w:type="spellStart"/>
+      <w:r>
+        <w:t>the</w:t>
+      </w:r>
+      <w:proofErr w:type="spellEnd"/>
+      <w:r>
+        <w:t xml:space="preserve"> </w:t>
+      </w:r>
+      <w:proofErr w:type="spellStart"/>
+      <w:r>
+        <w:t>box</w:t>
+      </w:r>
+      <w:proofErr w:type="spellEnd"/>
+      <w:r>
+        <w:t xml:space="preserve"> is </w:t>
+      </w:r>
+      <w:proofErr w:type="spellStart"/>
+      <w:r>
+        <w:t>seen</w:t>
+      </w:r>
+      <w:proofErr w:type="spellEnd"/>
+      <w:r>
+        <w:t xml:space="preserve"> in </w:t>
+      </w:r>
+      <w:proofErr w:type="spellStart"/>
+      <w:r>
+        <w:t>Figure</w:t>
+      </w:r>
+      <w:proofErr w:type="spellEnd"/>
+      <w:r>
+        <w:t xml:space="preserve"> 32. </w:t>
+      </w:r>
+      <w:proofErr w:type="spellStart"/>
+      <w:r>
+        <w:t>There</w:t>
+      </w:r>
+      <w:proofErr w:type="spellEnd"/>
+      <w:r>
+        <w:t xml:space="preserve"> is a </w:t>
+      </w:r>
+      <w:proofErr w:type="spellStart"/>
+      <w:r>
+        <w:t>cover</w:t>
+      </w:r>
+      <w:proofErr w:type="spellEnd"/>
+      <w:r>
+        <w:t xml:space="preserve"> </w:t>
+      </w:r>
+      <w:proofErr w:type="spellStart"/>
+      <w:r>
+        <w:t>that</w:t>
+      </w:r>
+      <w:proofErr w:type="spellEnd"/>
+      <w:r>
+        <w:t xml:space="preserve"> is </w:t>
+      </w:r>
+      <w:proofErr w:type="spellStart"/>
+      <w:r>
+        <w:t>fitting</w:t>
+      </w:r>
+      <w:proofErr w:type="spellEnd"/>
+      <w:r>
+        <w:t xml:space="preserve"> at </w:t>
+      </w:r>
+      <w:proofErr w:type="spellStart"/>
+      <w:r>
+        <w:t>the</w:t>
+      </w:r>
+      <w:proofErr w:type="spellEnd"/>
+      <w:r>
+        <w:t xml:space="preserve"> top, it is not </w:t>
+      </w:r>
+      <w:proofErr w:type="spellStart"/>
+      <w:r>
+        <w:t>shown</w:t>
+      </w:r>
+      <w:proofErr w:type="spellEnd"/>
+      <w:r>
+        <w:t xml:space="preserve"> in </w:t>
+      </w:r>
+      <w:proofErr w:type="spellStart"/>
+      <w:r>
+        <w:t>Figure</w:t>
+      </w:r>
+      <w:proofErr w:type="spellEnd"/>
+      <w:r>
+        <w:t xml:space="preserve"> 32 </w:t>
+      </w:r>
+      <w:proofErr w:type="spellStart"/>
+      <w:r>
+        <w:t>due</w:t>
+      </w:r>
+      <w:proofErr w:type="spellEnd"/>
+      <w:r>
+        <w:t xml:space="preserve"> </w:t>
+      </w:r>
+      <w:proofErr w:type="spellStart"/>
+      <w:r>
+        <w:t>to</w:t>
+      </w:r>
+      <w:proofErr w:type="spellEnd"/>
+      <w:r>
+        <w:t xml:space="preserve"> </w:t>
+      </w:r>
+      <w:proofErr w:type="spellStart"/>
+      <w:r>
+        <w:t>clear</w:t>
+      </w:r>
+      <w:proofErr w:type="spellEnd"/>
+      <w:r>
+        <w:t xml:space="preserve"> </w:t>
+      </w:r>
+      <w:proofErr w:type="spellStart"/>
+      <w:r>
+        <w:t>representation</w:t>
+      </w:r>
+      <w:proofErr w:type="spellEnd"/>
+      <w:r>
+        <w:t xml:space="preserve"> of </w:t>
+      </w:r>
+      <w:r>
+        <w:t xml:space="preserve">inside. </w:t>
+      </w:r>
+      <w:proofErr w:type="spellStart"/>
+      <w:r>
+        <w:t>Figure</w:t>
+      </w:r>
+      <w:proofErr w:type="spellEnd"/>
+      <w:r>
+        <w:t xml:space="preserve"> 33 </w:t>
+      </w:r>
+      <w:proofErr w:type="spellStart"/>
+      <w:r>
+        <w:t>shows</w:t>
+      </w:r>
+      <w:proofErr w:type="spellEnd"/>
+      <w:r>
+        <w:t xml:space="preserve"> </w:t>
+      </w:r>
+      <w:proofErr w:type="spellStart"/>
+      <w:r>
+        <w:t>the</w:t>
+      </w:r>
+      <w:proofErr w:type="spellEnd"/>
+      <w:r>
+        <w:t xml:space="preserve"> </w:t>
+      </w:r>
+      <w:proofErr w:type="spellStart"/>
+      <w:r>
+        <w:t>input</w:t>
+      </w:r>
+      <w:proofErr w:type="spellEnd"/>
+      <w:r>
+        <w:t xml:space="preserve"> </w:t>
+      </w:r>
+      <w:proofErr w:type="spellStart"/>
+      <w:r>
+        <w:t>enterance</w:t>
+      </w:r>
+      <w:proofErr w:type="spellEnd"/>
+      <w:r>
+        <w:t xml:space="preserve"> of </w:t>
+      </w:r>
+      <w:proofErr w:type="spellStart"/>
+      <w:r>
+        <w:t>the</w:t>
+      </w:r>
+      <w:proofErr w:type="spellEnd"/>
+      <w:r>
+        <w:t xml:space="preserve"> </w:t>
+      </w:r>
+      <w:proofErr w:type="spellStart"/>
+      <w:r>
+        <w:t>converter</w:t>
+      </w:r>
+      <w:proofErr w:type="spellEnd"/>
+      <w:r>
+        <w:t xml:space="preserve">, </w:t>
+      </w:r>
+      <w:proofErr w:type="spellStart"/>
+      <w:r>
+        <w:t>cover</w:t>
+      </w:r>
+      <w:proofErr w:type="spellEnd"/>
+      <w:r>
+        <w:t xml:space="preserve"> can be </w:t>
+      </w:r>
+      <w:proofErr w:type="spellStart"/>
+      <w:r>
+        <w:t>opened</w:t>
+      </w:r>
+      <w:proofErr w:type="spellEnd"/>
+      <w:r>
+        <w:t xml:space="preserve"> </w:t>
+      </w:r>
+      <w:proofErr w:type="spellStart"/>
+      <w:r>
+        <w:t>for</w:t>
+      </w:r>
+      <w:proofErr w:type="spellEnd"/>
+      <w:r>
+        <w:t xml:space="preserve"> </w:t>
+      </w:r>
+      <w:proofErr w:type="spellStart"/>
+      <w:r>
+        <w:t>cable</w:t>
+      </w:r>
+      <w:proofErr w:type="spellEnd"/>
+      <w:r>
+        <w:t xml:space="preserve"> </w:t>
+      </w:r>
+      <w:proofErr w:type="spellStart"/>
+      <w:r>
+        <w:t>adjustment</w:t>
+      </w:r>
+      <w:proofErr w:type="spellEnd"/>
+      <w:r>
+        <w:t xml:space="preserve"> </w:t>
+      </w:r>
+      <w:proofErr w:type="spellStart"/>
+      <w:r>
+        <w:t>with</w:t>
+      </w:r>
+      <w:proofErr w:type="spellEnd"/>
+      <w:r>
+        <w:t xml:space="preserve"> </w:t>
+      </w:r>
+      <w:proofErr w:type="spellStart"/>
+      <w:r>
+        <w:t>screwdrivers</w:t>
+      </w:r>
+      <w:proofErr w:type="spellEnd"/>
+      <w:r>
+        <w:t>.</w:t>
+      </w:r>
+    </w:p>
+    <w:p>
+      <w:pPr>
+        <w:pStyle w:val="Balk1"/>
+        <w:ind w:left="360"/>
+      </w:pPr>
+      <w:bookmarkStart w:id="13" w:name="_Toc76130608"/>
+      <w:r>
+        <w:t xml:space="preserve">10.  </w:t>
+      </w:r>
+      <w:r>
+        <w:t>Cost Analysis</w:t>
+      </w:r>
+      <w:bookmarkEnd w:id="13"/>
+    </w:p>
+    <w:p>
+      <w:pPr>
+        <w:pStyle w:val="KonuBal"/>
+        <w:rPr>
+          <w:sz w:val="20"/>
+        </w:rPr>
+      </w:pPr>
+    </w:p>
+    <w:p>
+      <w:pPr>
+        <w:pStyle w:val="ResimYazs"/>
+        <w:keepNext/>
+      </w:pPr>
+      <w:proofErr w:type="spellStart"/>
+      <w:r>
+        <w:t>Table</w:t>
+      </w:r>
+      <w:proofErr w:type="spellEnd"/>
+      <w:r>
+        <w:t xml:space="preserve"> </w:t>
+      </w:r>
+      <w:r>
+        <w:fldChar w:fldCharType="begin"/>
+      </w:r>
+      <w:r>
+        <w:instrText xml:space="preserve"> SEQ Table \* ARABIC </w:instrText>
+      </w:r>
+      <w:r>
+        <w:fldChar w:fldCharType="separate"/>
+      </w:r>
+      <w:r>
+        <w:rPr>
+          <w:noProof/>
+        </w:rPr>
+        <w:t>2</w:t>
+      </w:r>
+      <w:r>
+        <w:rPr>
+          <w:noProof/>
+        </w:rPr>
+        <w:fldChar w:fldCharType="end"/>
+      </w:r>
+      <w:r>
+        <w:t xml:space="preserve">. </w:t>
+      </w:r>
+      <w:proofErr w:type="spellStart"/>
+      <w:r>
+        <w:t>Cost</w:t>
+      </w:r>
+      <w:proofErr w:type="spellEnd"/>
+      <w:r>
+        <w:t xml:space="preserve"> Analysis of </w:t>
+      </w:r>
+      <w:proofErr w:type="spellStart"/>
+      <w:r>
+        <w:t>the</w:t>
+      </w:r>
+      <w:proofErr w:type="spellEnd"/>
+      <w:r>
+        <w:t xml:space="preserve"> Project</w:t>
       </w:r>
     </w:p>
     <w:tbl>
@@ -25113,6 +28809,7 @@
               <w:rPr>
                 <w:rFonts w:ascii="Times New Roman" w:hAnsi="Times New Roman" w:cs="Times New Roman"/>
               </w:rPr>
+              <w:lastRenderedPageBreak/>
               <w:t>29</w:t>
             </w:r>
           </w:p>
@@ -26496,10 +30193,10 @@
     </w:tbl>
     <w:p>
       <w:pPr>
-        <w:pStyle w:val="ListParagraph"/>
+        <w:pStyle w:val="ListeParagraf"/>
         <w:numPr>
           <w:ilvl w:val="0"/>
-          <w:numId w:val="3"/>
+          <w:numId w:val="5"/>
         </w:numPr>
         <w:spacing w:line="236" w:lineRule="exact"/>
         <w:sectPr>
@@ -27316,14 +31013,55 @@
                 <w:rFonts w:ascii="Times New Roman" w:hAnsi="Times New Roman" w:cs="Times New Roman"/>
               </w:rPr>
             </w:pPr>
-            <w:hyperlink r:id="rId42">
+            <w:hyperlink r:id="rId43">
               <w:r>
                 <w:rPr>
                   <w:rFonts w:ascii="Times New Roman" w:hAnsi="Times New Roman" w:cs="Times New Roman"/>
                   <w:u w:val="single" w:color="0462C1"/>
                 </w:rPr>
-                <w:t>By submitting your order you agreeto these ter</w:t>
+                <w:t xml:space="preserve">By submitting your </w:t>
               </w:r>
+              <w:proofErr w:type="gramStart"/>
+              <w:r>
+                <w:rPr>
+                  <w:rFonts w:ascii="Times New Roman" w:hAnsi="Times New Roman" w:cs="Times New Roman"/>
+                  <w:u w:val="single" w:color="0462C1"/>
+                </w:rPr>
+                <w:t>order</w:t>
+              </w:r>
+              <w:proofErr w:type="gramEnd"/>
+              <w:r>
+                <w:rPr>
+                  <w:rFonts w:ascii="Times New Roman" w:hAnsi="Times New Roman" w:cs="Times New Roman"/>
+                  <w:u w:val="single" w:color="0462C1"/>
+                </w:rPr>
+                <w:t xml:space="preserve"> you </w:t>
+              </w:r>
+              <w:proofErr w:type="spellStart"/>
+              <w:r>
+                <w:rPr>
+                  <w:rFonts w:ascii="Times New Roman" w:hAnsi="Times New Roman" w:cs="Times New Roman"/>
+                  <w:u w:val="single" w:color="0462C1"/>
+                </w:rPr>
+                <w:t>agreeto</w:t>
+              </w:r>
+              <w:proofErr w:type="spellEnd"/>
+              <w:r>
+                <w:rPr>
+                  <w:rFonts w:ascii="Times New Roman" w:hAnsi="Times New Roman" w:cs="Times New Roman"/>
+                  <w:u w:val="single" w:color="0462C1"/>
+                </w:rPr>
+                <w:t xml:space="preserve"> these </w:t>
+              </w:r>
+              <w:proofErr w:type="spellStart"/>
+              <w:r>
+                <w:rPr>
+                  <w:rFonts w:ascii="Times New Roman" w:hAnsi="Times New Roman" w:cs="Times New Roman"/>
+                  <w:u w:val="single" w:color="0462C1"/>
+                </w:rPr>
+                <w:t>ter</w:t>
+              </w:r>
+              <w:proofErr w:type="spellEnd"/>
             </w:hyperlink>
           </w:p>
         </w:tc>
@@ -27528,13 +31266,13 @@
     </w:p>
     <w:p>
       <w:pPr>
-        <w:pStyle w:val="Heading1"/>
+        <w:pStyle w:val="Balk1"/>
         <w:spacing w:after="240" w:line="360" w:lineRule="auto"/>
         <w:rPr>
           <w:b w:val="0"/>
         </w:rPr>
       </w:pPr>
-      <w:bookmarkStart w:id="14" w:name="_Toc76034949"/>
+      <w:bookmarkStart w:id="14" w:name="_Toc76130609"/>
       <w:r>
         <w:t>Conclusion</w:t>
       </w:r>
@@ -27555,7 +31293,39 @@
           <w:bCs/>
           <w:lang w:val="en-US"/>
         </w:rPr>
-        <w:t>The aim of this project is to obtain 100W 12V DC output from a variable DC voltage source. In order to obtain required DC-DC converter first a suitable topology is selected. According to the evaluations described above, push pull topology is preferred. After selecting topology, the power transformer analysis is conducted. While proceeding with the calculations a suitable inductance, turns ratio etc. value ranges are determined, and then by using a PExprt power transformer design application a primary and secondary inductance values are found by entering the found transformer values.</w:t>
+        <w:t xml:space="preserve">The aim of this project is to obtain 100W 12V DC output from a variable DC voltage source. </w:t>
+      </w:r>
+      <w:proofErr w:type="gramStart"/>
+      <w:r>
+        <w:rPr>
+          <w:bCs/>
+          <w:lang w:val="en-US"/>
+        </w:rPr>
+        <w:t>In order to</w:t>
+      </w:r>
+      <w:proofErr w:type="gramEnd"/>
+      <w:r>
+        <w:rPr>
+          <w:bCs/>
+          <w:lang w:val="en-US"/>
+        </w:rPr>
+        <w:t xml:space="preserve"> obtain required DC-DC converter first a suitable topology is selected. According to the evaluations described above, push pull topology is preferred. After selecting topology, the power transformer analysis is conducted. While proceeding with the calculations a suitable inductance, turns ratio etc. value ranges are determined, and then by using a </w:t>
+      </w:r>
+      <w:proofErr w:type="spellStart"/>
+      <w:r>
+        <w:rPr>
+          <w:bCs/>
+          <w:lang w:val="en-US"/>
+        </w:rPr>
+        <w:t>PExprt</w:t>
+      </w:r>
+      <w:proofErr w:type="spellEnd"/>
+      <w:r>
+        <w:rPr>
+          <w:bCs/>
+          <w:lang w:val="en-US"/>
+        </w:rPr>
+        <w:t xml:space="preserve"> power transformer design application a primary and secondary inductance values are found by entering the found transformer values.</w:t>
       </w:r>
     </w:p>
     <w:p>
@@ -27629,9 +31399,9 @@
     </w:p>
     <w:p>
       <w:pPr>
-        <w:pStyle w:val="Heading1"/>
-      </w:pPr>
-      <w:bookmarkStart w:id="15" w:name="_Toc76034950"/>
+        <w:pStyle w:val="Balk1"/>
+      </w:pPr>
+      <w:bookmarkStart w:id="15" w:name="_Toc76130610"/>
       <w:r>
         <w:t>References</w:t>
       </w:r>
@@ -27659,10 +31429,10 @@
         </w:rPr>
         <w:tab/>
       </w:r>
-      <w:hyperlink r:id="rId43" w:history="1">
+      <w:hyperlink r:id="rId44" w:history="1">
         <w:r>
           <w:rPr>
-            <w:rStyle w:val="Hyperlink"/>
+            <w:rStyle w:val="Kpr"/>
             <w:lang w:val="en-US"/>
           </w:rPr>
           <w:t>http://www-eng.lbl.gov/~shuman/NEXT/CURRENT_DESIGN/TP/MATERIALS/IPC-2221A(L).pdf</w:t>
@@ -27724,10 +31494,10 @@
     </w:p>
     <w:p>
       <w:pPr>
-        <w:pStyle w:val="Heading1"/>
+        <w:pStyle w:val="Balk1"/>
         <w:spacing w:after="240" w:line="360" w:lineRule="auto"/>
       </w:pPr>
-      <w:bookmarkStart w:id="16" w:name="_Toc76034951"/>
+      <w:bookmarkStart w:id="16" w:name="_Toc76130611"/>
       <w:r>
         <w:t>Appendix</w:t>
       </w:r>
@@ -27749,7 +31519,7 @@
     </w:p>
     <w:p>
       <w:pPr>
-        <w:pStyle w:val="BodyText"/>
+        <w:pStyle w:val="GvdeMetni"/>
       </w:pPr>
       <w:r>
         <w:rPr>
@@ -27760,7 +31530,7 @@
     </w:p>
     <w:p>
       <w:pPr>
-        <w:pStyle w:val="BodyText"/>
+        <w:pStyle w:val="GvdeMetni"/>
         <w:ind w:left="0"/>
         <w:rPr>
           <w:sz w:val="22"/>
@@ -27769,7 +31539,7 @@
     </w:p>
     <w:p>
       <w:pPr>
-        <w:pStyle w:val="BodyText"/>
+        <w:pStyle w:val="GvdeMetni"/>
         <w:tabs>
           <w:tab w:val="left" w:pos="5239"/>
         </w:tabs>
@@ -27789,7 +31559,7 @@
     </w:p>
     <w:p>
       <w:pPr>
-        <w:pStyle w:val="BodyText"/>
+        <w:pStyle w:val="GvdeMetni"/>
         <w:tabs>
           <w:tab w:val="left" w:pos="5239"/>
         </w:tabs>
@@ -27808,12 +31578,21 @@
           <w:color w:val="218B21"/>
           <w:lang w:val="es-ES"/>
         </w:rPr>
-        <w:t>%Output Capacitance</w:t>
-      </w:r>
-    </w:p>
-    <w:p>
-      <w:pPr>
-        <w:pStyle w:val="BodyText"/>
+        <w:t xml:space="preserve">%Output </w:t>
+      </w:r>
+      <w:proofErr w:type="spellStart"/>
+      <w:r>
+        <w:rPr>
+          <w:color w:val="218B21"/>
+          <w:lang w:val="es-ES"/>
+        </w:rPr>
+        <w:t>Capacitance</w:t>
+      </w:r>
+      <w:proofErr w:type="spellEnd"/>
+    </w:p>
+    <w:p>
+      <w:pPr>
+        <w:pStyle w:val="GvdeMetni"/>
         <w:tabs>
           <w:tab w:val="left" w:pos="5239"/>
         </w:tabs>
@@ -27838,18 +31617,32 @@
           <w:color w:val="218B21"/>
           <w:lang w:val="es-ES"/>
         </w:rPr>
-        <w:t>%Capacitor ESR value</w:t>
-      </w:r>
-    </w:p>
-    <w:p>
-      <w:pPr>
-        <w:pStyle w:val="BodyText"/>
+        <w:t xml:space="preserve">%Capacitor ESR </w:t>
+      </w:r>
+      <w:proofErr w:type="spellStart"/>
+      <w:r>
+        <w:rPr>
+          <w:color w:val="218B21"/>
+          <w:lang w:val="es-ES"/>
+        </w:rPr>
+        <w:t>value</w:t>
+      </w:r>
+      <w:proofErr w:type="spellEnd"/>
+    </w:p>
+    <w:p>
+      <w:pPr>
+        <w:pStyle w:val="GvdeMetni"/>
         <w:tabs>
           <w:tab w:val="left" w:pos="5239"/>
         </w:tabs>
       </w:pPr>
-      <w:r>
-        <w:t>F_lc = 1/(2*pi*sqrt(L*C));</w:t>
+      <w:proofErr w:type="spellStart"/>
+      <w:r>
+        <w:t>F_lc</w:t>
+      </w:r>
+      <w:proofErr w:type="spellEnd"/>
+      <w:r>
+        <w:t xml:space="preserve"> = 1/(2*pi*sqrt(L*C));</w:t>
       </w:r>
       <w:r>
         <w:tab/>
@@ -27863,13 +31656,18 @@
     </w:p>
     <w:p>
       <w:pPr>
-        <w:pStyle w:val="BodyText"/>
+        <w:pStyle w:val="GvdeMetni"/>
         <w:tabs>
           <w:tab w:val="left" w:pos="5239"/>
         </w:tabs>
       </w:pPr>
-      <w:r>
-        <w:t>F_esr = 1/(2*pi*ESR*C);</w:t>
+      <w:proofErr w:type="spellStart"/>
+      <w:r>
+        <w:t>F_esr</w:t>
+      </w:r>
+      <w:proofErr w:type="spellEnd"/>
+      <w:r>
+        <w:t xml:space="preserve"> = 1/(2*pi*ESR*C);</w:t>
       </w:r>
       <w:r>
         <w:tab/>
@@ -27883,13 +31681,18 @@
     </w:p>
     <w:p>
       <w:pPr>
-        <w:pStyle w:val="BodyText"/>
+        <w:pStyle w:val="GvdeMetni"/>
         <w:tabs>
           <w:tab w:val="left" w:pos="5239"/>
         </w:tabs>
       </w:pPr>
-      <w:r>
-        <w:t>Fsw = 100e3;</w:t>
+      <w:proofErr w:type="spellStart"/>
+      <w:r>
+        <w:t>Fsw</w:t>
+      </w:r>
+      <w:proofErr w:type="spellEnd"/>
+      <w:r>
+        <w:t xml:space="preserve"> = 100e3;</w:t>
       </w:r>
       <w:r>
         <w:tab/>
@@ -27903,13 +31706,26 @@
     </w:p>
     <w:p>
       <w:pPr>
-        <w:pStyle w:val="BodyText"/>
+        <w:pStyle w:val="GvdeMetni"/>
         <w:tabs>
           <w:tab w:val="left" w:pos="5239"/>
         </w:tabs>
       </w:pPr>
-      <w:r>
-        <w:t>Fzero = Fsw/10;</w:t>
+      <w:proofErr w:type="spellStart"/>
+      <w:r>
+        <w:t>Fzero</w:t>
+      </w:r>
+      <w:proofErr w:type="spellEnd"/>
+      <w:r>
+        <w:t xml:space="preserve"> = </w:t>
+      </w:r>
+      <w:proofErr w:type="spellStart"/>
+      <w:r>
+        <w:t>Fsw</w:t>
+      </w:r>
+      <w:proofErr w:type="spellEnd"/>
+      <w:r>
+        <w:t>/10;</w:t>
       </w:r>
       <w:r>
         <w:tab/>
@@ -27923,7 +31739,7 @@
     </w:p>
     <w:p>
       <w:pPr>
-        <w:pStyle w:val="BodyText"/>
+        <w:pStyle w:val="GvdeMetni"/>
         <w:ind w:left="0"/>
         <w:rPr>
           <w:sz w:val="22"/>
@@ -27932,13 +31748,18 @@
     </w:p>
     <w:p>
       <w:pPr>
-        <w:pStyle w:val="BodyText"/>
+        <w:pStyle w:val="GvdeMetni"/>
         <w:tabs>
           <w:tab w:val="left" w:pos="5239"/>
         </w:tabs>
       </w:pPr>
-      <w:r>
-        <w:t>Vref = 2.5;</w:t>
+      <w:proofErr w:type="spellStart"/>
+      <w:r>
+        <w:t>Vref</w:t>
+      </w:r>
+      <w:proofErr w:type="spellEnd"/>
+      <w:r>
+        <w:t xml:space="preserve"> = 2.5;</w:t>
       </w:r>
       <w:r>
         <w:tab/>
@@ -27952,13 +31773,18 @@
     </w:p>
     <w:p>
       <w:pPr>
-        <w:pStyle w:val="BodyText"/>
+        <w:pStyle w:val="GvdeMetni"/>
         <w:tabs>
           <w:tab w:val="left" w:pos="5239"/>
         </w:tabs>
       </w:pPr>
-      <w:r>
-        <w:t>Vout = 12;</w:t>
+      <w:proofErr w:type="spellStart"/>
+      <w:r>
+        <w:t>Vout</w:t>
+      </w:r>
+      <w:proofErr w:type="spellEnd"/>
+      <w:r>
+        <w:t xml:space="preserve"> = 12;</w:t>
       </w:r>
       <w:r>
         <w:tab/>
@@ -27967,19 +31793,32 @@
         <w:rPr>
           <w:color w:val="218B21"/>
         </w:rPr>
-        <w:t>%Output voltage</w:t>
-      </w:r>
-    </w:p>
-    <w:p>
-      <w:pPr>
-        <w:pStyle w:val="BodyText"/>
+        <w:t xml:space="preserve">%Output </w:t>
+      </w:r>
+      <w:proofErr w:type="gramStart"/>
+      <w:r>
+        <w:rPr>
+          <w:color w:val="218B21"/>
+        </w:rPr>
+        <w:t>voltage</w:t>
+      </w:r>
+      <w:proofErr w:type="gramEnd"/>
+    </w:p>
+    <w:p>
+      <w:pPr>
+        <w:pStyle w:val="GvdeMetni"/>
         <w:tabs>
           <w:tab w:val="left" w:pos="5239"/>
         </w:tabs>
         <w:ind w:left="800" w:right="1077" w:hanging="121"/>
       </w:pPr>
-      <w:r>
-        <w:t>Vosc = 2.35;</w:t>
+      <w:proofErr w:type="spellStart"/>
+      <w:r>
+        <w:t>Vosc</w:t>
+      </w:r>
+      <w:proofErr w:type="spellEnd"/>
+      <w:r>
+        <w:t xml:space="preserve"> = 2.35;</w:t>
       </w:r>
       <w:r>
         <w:tab/>
@@ -27993,7 +31832,7 @@
     </w:p>
     <w:p>
       <w:pPr>
-        <w:pStyle w:val="BodyText"/>
+        <w:pStyle w:val="GvdeMetni"/>
         <w:tabs>
           <w:tab w:val="left" w:pos="5239"/>
         </w:tabs>
@@ -28008,12 +31847,20 @@
         <w:rPr>
           <w:color w:val="218B21"/>
         </w:rPr>
-        <w:t>%Minimum input voltage</w:t>
-      </w:r>
-    </w:p>
-    <w:p>
-      <w:pPr>
-        <w:pStyle w:val="BodyText"/>
+        <w:t xml:space="preserve">%Minimum input </w:t>
+      </w:r>
+      <w:proofErr w:type="gramStart"/>
+      <w:r>
+        <w:rPr>
+          <w:color w:val="218B21"/>
+        </w:rPr>
+        <w:t>voltage</w:t>
+      </w:r>
+      <w:proofErr w:type="gramEnd"/>
+    </w:p>
+    <w:p>
+      <w:pPr>
+        <w:pStyle w:val="GvdeMetni"/>
         <w:ind w:left="0"/>
         <w:rPr>
           <w:sz w:val="22"/>
@@ -28022,7 +31869,7 @@
     </w:p>
     <w:p>
       <w:pPr>
-        <w:pStyle w:val="BodyText"/>
+        <w:pStyle w:val="GvdeMetni"/>
       </w:pPr>
       <w:r>
         <w:rPr>
@@ -28033,13 +31880,21 @@
     </w:p>
     <w:p>
       <w:pPr>
-        <w:pStyle w:val="BodyText"/>
+        <w:pStyle w:val="GvdeMetni"/>
         <w:tabs>
           <w:tab w:val="left" w:pos="5239"/>
         </w:tabs>
       </w:pPr>
       <w:r>
-        <w:t>Fz2 = F_lc;</w:t>
+        <w:t xml:space="preserve">Fz2 = </w:t>
+      </w:r>
+      <w:proofErr w:type="spellStart"/>
+      <w:r>
+        <w:t>F_lc</w:t>
+      </w:r>
+      <w:proofErr w:type="spellEnd"/>
+      <w:r>
+        <w:t>;</w:t>
       </w:r>
       <w:r>
         <w:tab/>
@@ -28053,13 +31908,21 @@
     </w:p>
     <w:p>
       <w:pPr>
-        <w:pStyle w:val="BodyText"/>
+        <w:pStyle w:val="GvdeMetni"/>
         <w:tabs>
           <w:tab w:val="left" w:pos="5239"/>
         </w:tabs>
       </w:pPr>
       <w:r>
-        <w:t>Fz1 = 0.75*F_lc;</w:t>
+        <w:t>Fz1 = 0.75*</w:t>
+      </w:r>
+      <w:proofErr w:type="spellStart"/>
+      <w:r>
+        <w:t>F_lc</w:t>
+      </w:r>
+      <w:proofErr w:type="spellEnd"/>
+      <w:r>
+        <w:t>;</w:t>
       </w:r>
       <w:r>
         <w:tab/>
@@ -28073,13 +31936,21 @@
     </w:p>
     <w:p>
       <w:pPr>
-        <w:pStyle w:val="BodyText"/>
+        <w:pStyle w:val="GvdeMetni"/>
         <w:tabs>
           <w:tab w:val="left" w:pos="5119"/>
         </w:tabs>
       </w:pPr>
       <w:r>
-        <w:t>Fp2 = F_esr*10;</w:t>
+        <w:t xml:space="preserve">Fp2 = </w:t>
+      </w:r>
+      <w:proofErr w:type="spellStart"/>
+      <w:r>
+        <w:t>F_esr</w:t>
+      </w:r>
+      <w:proofErr w:type="spellEnd"/>
+      <w:r>
+        <w:t>*10;</w:t>
       </w:r>
       <w:r>
         <w:tab/>
@@ -28093,7 +31964,7 @@
     </w:p>
     <w:p>
       <w:pPr>
-        <w:pStyle w:val="BodyText"/>
+        <w:pStyle w:val="GvdeMetni"/>
         <w:tabs>
           <w:tab w:val="left" w:pos="5240"/>
         </w:tabs>
@@ -28102,7 +31973,21 @@
         <w:rPr>
           <w:color w:val="218B21"/>
         </w:rPr>
-        <w:t>%Fp3 = Fsw/2;</w:t>
+        <w:t xml:space="preserve">%Fp3 = </w:t>
+      </w:r>
+      <w:proofErr w:type="spellStart"/>
+      <w:r>
+        <w:rPr>
+          <w:color w:val="218B21"/>
+        </w:rPr>
+        <w:t>Fsw</w:t>
+      </w:r>
+      <w:proofErr w:type="spellEnd"/>
+      <w:r>
+        <w:rPr>
+          <w:color w:val="218B21"/>
+        </w:rPr>
+        <w:t>/2;</w:t>
       </w:r>
       <w:r>
         <w:rPr>
@@ -28114,13 +31999,21 @@
     </w:p>
     <w:p>
       <w:pPr>
-        <w:pStyle w:val="BodyText"/>
+        <w:pStyle w:val="GvdeMetni"/>
         <w:tabs>
           <w:tab w:val="left" w:pos="5239"/>
         </w:tabs>
       </w:pPr>
       <w:r>
-        <w:t>Fp3 = Fsw*2.25;</w:t>
+        <w:t xml:space="preserve">Fp3 = </w:t>
+      </w:r>
+      <w:proofErr w:type="spellStart"/>
+      <w:r>
+        <w:t>Fsw</w:t>
+      </w:r>
+      <w:proofErr w:type="spellEnd"/>
+      <w:r>
+        <w:t>*2.25;</w:t>
       </w:r>
       <w:r>
         <w:tab/>
@@ -28134,7 +32027,7 @@
     </w:p>
     <w:p>
       <w:pPr>
-        <w:pStyle w:val="BodyText"/>
+        <w:pStyle w:val="GvdeMetni"/>
         <w:ind w:left="0"/>
         <w:rPr>
           <w:sz w:val="22"/>
@@ -28143,7 +32036,7 @@
     </w:p>
     <w:p>
       <w:pPr>
-        <w:pStyle w:val="BodyText"/>
+        <w:pStyle w:val="GvdeMetni"/>
         <w:ind w:left="0"/>
         <w:rPr>
           <w:sz w:val="21"/>
@@ -28152,18 +32045,32 @@
     </w:p>
     <w:p>
       <w:pPr>
-        <w:pStyle w:val="BodyText"/>
+        <w:pStyle w:val="GvdeMetni"/>
       </w:pPr>
       <w:r>
         <w:rPr>
           <w:color w:val="218B21"/>
         </w:rPr>
-        <w:t>%Type 3 Compansator Parameters</w:t>
-      </w:r>
-    </w:p>
-    <w:p>
-      <w:pPr>
-        <w:pStyle w:val="BodyText"/>
+        <w:t xml:space="preserve">%Type 3 </w:t>
+      </w:r>
+      <w:proofErr w:type="spellStart"/>
+      <w:r>
+        <w:rPr>
+          <w:color w:val="218B21"/>
+        </w:rPr>
+        <w:t>Compansator</w:t>
+      </w:r>
+      <w:proofErr w:type="spellEnd"/>
+      <w:r>
+        <w:rPr>
+          <w:color w:val="218B21"/>
+        </w:rPr>
+        <w:t xml:space="preserve"> Parameters</w:t>
+      </w:r>
+    </w:p>
+    <w:p>
+      <w:pPr>
+        <w:pStyle w:val="GvdeMetni"/>
         <w:tabs>
           <w:tab w:val="left" w:pos="5239"/>
         </w:tabs>
@@ -28198,7 +32105,7 @@
     </w:p>
     <w:p>
       <w:pPr>
-        <w:pStyle w:val="BodyText"/>
+        <w:pStyle w:val="GvdeMetni"/>
         <w:tabs>
           <w:tab w:val="left" w:pos="5239"/>
         </w:tabs>
@@ -28236,7 +32143,23 @@
         <w:t xml:space="preserve">resistor </w:t>
       </w:r>
       <w:r>
-        <w:t>Rf2 = (Rf1*Vref)/(Vout-Vref);</w:t>
+        <w:t>Rf2 = (Rf1*</w:t>
+      </w:r>
+      <w:proofErr w:type="spellStart"/>
+      <w:r>
+        <w:t>Vref</w:t>
+      </w:r>
+      <w:proofErr w:type="spellEnd"/>
+      <w:r>
+        <w:t>)/(</w:t>
+      </w:r>
+      <w:proofErr w:type="spellStart"/>
+      <w:r>
+        <w:t>Vout-Vref</w:t>
+      </w:r>
+      <w:proofErr w:type="spellEnd"/>
+      <w:r>
+        <w:t>);</w:t>
       </w:r>
       <w:r>
         <w:tab/>
@@ -28250,7 +32173,7 @@
     </w:p>
     <w:p>
       <w:pPr>
-        <w:pStyle w:val="BodyText"/>
+        <w:pStyle w:val="GvdeMetni"/>
         <w:ind w:left="800"/>
       </w:pPr>
       <w:r>
@@ -28262,24 +32185,50 @@
     </w:p>
     <w:p>
       <w:pPr>
-        <w:pStyle w:val="BodyText"/>
+        <w:pStyle w:val="GvdeMetni"/>
         <w:ind w:right="3939"/>
       </w:pPr>
       <w:r>
-        <w:t>Rc1 = (2*pi*Fzero*L*C*Vosc)/(Vin*Cf3); Cc1 = 1/(2*pi*Rc1*Fz1);</w:t>
-      </w:r>
-    </w:p>
-    <w:p>
-      <w:pPr>
-        <w:pStyle w:val="BodyText"/>
-      </w:pPr>
-      <w:r>
-        <w:t>Cc2 = 1/(2*pi*Rc1*Fp3);</w:t>
-      </w:r>
-    </w:p>
-    <w:p>
-      <w:pPr>
-        <w:pStyle w:val="BodyText"/>
+        <w:t>Rc1 = (2*pi*</w:t>
+      </w:r>
+      <w:proofErr w:type="spellStart"/>
+      <w:r>
+        <w:t>Fzero</w:t>
+      </w:r>
+      <w:proofErr w:type="spellEnd"/>
+      <w:r>
+        <w:t>*L*C*</w:t>
+      </w:r>
+      <w:proofErr w:type="spellStart"/>
+      <w:r>
+        <w:t>Vosc</w:t>
+      </w:r>
+      <w:proofErr w:type="spellEnd"/>
+      <w:r>
+        <w:t>)/(Vin*Cf3); Cc1 = 1/(2*pi*Rc1*Fz1</w:t>
+      </w:r>
+      <w:proofErr w:type="gramStart"/>
+      <w:r>
+        <w:t>);</w:t>
+      </w:r>
+      <w:proofErr w:type="gramEnd"/>
+    </w:p>
+    <w:p>
+      <w:pPr>
+        <w:pStyle w:val="GvdeMetni"/>
+      </w:pPr>
+      <w:r>
+        <w:t>Cc2 = 1/(2*pi*Rc1*Fp3</w:t>
+      </w:r>
+      <w:proofErr w:type="gramStart"/>
+      <w:r>
+        <w:t>);</w:t>
+      </w:r>
+      <w:proofErr w:type="gramEnd"/>
+    </w:p>
+    <w:p>
+      <w:pPr>
+        <w:pStyle w:val="GvdeMetni"/>
         <w:ind w:left="0"/>
         <w:rPr>
           <w:sz w:val="22"/>
@@ -28288,7 +32237,7 @@
     </w:p>
     <w:p>
       <w:pPr>
-        <w:pStyle w:val="BodyText"/>
+        <w:pStyle w:val="GvdeMetni"/>
         <w:ind w:left="0"/>
         <w:rPr>
           <w:sz w:val="21"/>
@@ -28297,7 +32246,7 @@
     </w:p>
     <w:p>
       <w:pPr>
-        <w:pStyle w:val="BodyText"/>
+        <w:pStyle w:val="GvdeMetni"/>
         <w:ind w:right="4059"/>
       </w:pPr>
       <w:r>
@@ -28307,7 +32256,15 @@
         <w:t xml:space="preserve">%Type 3 Compensator Transfer Function </w:t>
       </w:r>
       <w:r>
-        <w:t>s = tf(</w:t>
+        <w:t xml:space="preserve">s = </w:t>
+      </w:r>
+      <w:proofErr w:type="spellStart"/>
+      <w:r>
+        <w:t>tf</w:t>
+      </w:r>
+      <w:proofErr w:type="spellEnd"/>
+      <w:r>
+        <w:t>(</w:t>
       </w:r>
       <w:r>
         <w:rPr>
@@ -28315,45 +32272,65 @@
         </w:rPr>
         <w:t>'s'</w:t>
       </w:r>
+      <w:proofErr w:type="gramStart"/>
       <w:r>
         <w:t>);</w:t>
       </w:r>
-    </w:p>
-    <w:p>
-      <w:pPr>
-        <w:pStyle w:val="BodyText"/>
+      <w:proofErr w:type="gramEnd"/>
+    </w:p>
+    <w:p>
+      <w:pPr>
+        <w:pStyle w:val="GvdeMetni"/>
         <w:ind w:right="98"/>
       </w:pPr>
       <w:r>
-        <w:t>H = tf([(Rc1*Cc1+Rc1*Cc1*Cf3*(Rf1+Rf3)) (1+Cf3*(Rf1+Rf3))], [(Cc2*Rc1*Cf3*Rf3*Cc1*Rf1) (Cc1*Rf1*Rc1*Cc2+Cc1*Rf1*Rf3*Cf3) (Cc1*Rf1)</w:t>
-      </w:r>
-    </w:p>
-    <w:p>
-      <w:pPr>
-        <w:pStyle w:val="BodyText"/>
+        <w:t xml:space="preserve">H = </w:t>
+      </w:r>
+      <w:proofErr w:type="spellStart"/>
+      <w:r>
+        <w:t>tf</w:t>
+      </w:r>
+      <w:proofErr w:type="spellEnd"/>
+      <w:r>
+        <w:t>([(Rc1*Cc1+Rc1*Cc1*Cf3*(Rf1+Rf3)) (1+Cf3*(Rf1+Rf3))], [(Cc2*Rc1*Cf3*Rf3*Cc1*Rf1) (Cc1*Rf1*Rc1*Cc2+Cc1*Rf1*Rf3*Cf3) (Cc1*Rf1)</w:t>
+      </w:r>
+    </w:p>
+    <w:p>
+      <w:pPr>
+        <w:pStyle w:val="GvdeMetni"/>
         <w:ind w:left="661" w:right="7538"/>
         <w:jc w:val="center"/>
       </w:pPr>
       <w:r>
-        <w:t>0 0]);</w:t>
-      </w:r>
-    </w:p>
-    <w:p>
-      <w:pPr>
-        <w:pStyle w:val="BodyText"/>
+        <w:t>0 0]</w:t>
+      </w:r>
+      <w:proofErr w:type="gramStart"/>
+      <w:r>
+        <w:t>);</w:t>
+      </w:r>
+      <w:proofErr w:type="gramEnd"/>
+    </w:p>
+    <w:p>
+      <w:pPr>
+        <w:pStyle w:val="GvdeMetni"/>
         <w:ind w:left="661" w:right="7538"/>
         <w:jc w:val="center"/>
       </w:pPr>
       <w:r>
-        <w:t>bode(H)</w:t>
+        <w:t>bode(H</w:t>
+      </w:r>
+      <w:proofErr w:type="gramStart"/>
+      <w:r>
+        <w:t>)</w:t>
       </w:r>
       <w:r>
         <w:t>;</w:t>
       </w:r>
-    </w:p>
-    <w:p>
-      <w:pPr>
-        <w:pStyle w:val="BodyText"/>
+      <w:proofErr w:type="gramEnd"/>
+    </w:p>
+    <w:p>
+      <w:pPr>
+        <w:pStyle w:val="GvdeMetni"/>
         <w:spacing w:before="240" w:after="240" w:line="360" w:lineRule="auto"/>
         <w:ind w:left="1190"/>
       </w:pPr>
@@ -28378,7 +32355,7 @@
                     <pic:cNvPicPr/>
                   </pic:nvPicPr>
                   <pic:blipFill>
-                    <a:blip r:embed="rId44" cstate="print"/>
+                    <a:blip r:embed="rId45" cstate="print"/>
                     <a:stretch>
                       <a:fillRect/>
                     </a:stretch>
@@ -28401,14 +32378,14 @@
     </w:p>
     <w:p>
       <w:pPr>
-        <w:pStyle w:val="BodyText"/>
+        <w:pStyle w:val="GvdeMetni"/>
         <w:spacing w:before="240" w:after="240" w:line="360" w:lineRule="auto"/>
         <w:ind w:left="0"/>
       </w:pPr>
     </w:p>
     <w:p>
       <w:pPr>
-        <w:pStyle w:val="BodyText"/>
+        <w:pStyle w:val="GvdeMetni"/>
         <w:spacing w:before="240" w:after="240" w:line="360" w:lineRule="auto"/>
         <w:ind w:left="0"/>
         <w:rPr>
@@ -28547,9 +32524,9 @@
     </w:p>
     <w:p>
       <w:pPr>
-        <w:pStyle w:val="Heading1"/>
-      </w:pPr>
-      <w:bookmarkStart w:id="17" w:name="_Toc76034952"/>
+        <w:pStyle w:val="Balk1"/>
+      </w:pPr>
+      <w:bookmarkStart w:id="17" w:name="_Toc76130612"/>
       <w:r>
         <w:t>Appendix B</w:t>
       </w:r>
@@ -28615,6 +32592,7 @@
                 <w:szCs w:val="22"/>
               </w:rPr>
             </w:pPr>
+            <w:proofErr w:type="spellStart"/>
             <w:r>
               <w:rPr>
                 <w:rFonts w:ascii="Calibri" w:hAnsi="Calibri" w:cs="Calibri"/>
@@ -28624,6 +32602,7 @@
               </w:rPr>
               <w:t>Inputs</w:t>
             </w:r>
+            <w:proofErr w:type="spellEnd"/>
           </w:p>
         </w:tc>
         <w:tc>
@@ -28746,6 +32725,7 @@
                 <w:szCs w:val="22"/>
               </w:rPr>
             </w:pPr>
+            <w:proofErr w:type="spellStart"/>
             <w:r>
               <w:rPr>
                 <w:rFonts w:ascii="Calibri" w:hAnsi="Calibri" w:cs="Calibri"/>
@@ -28755,6 +32735,7 @@
               </w:rPr>
               <w:t>Outputs</w:t>
             </w:r>
+            <w:proofErr w:type="spellEnd"/>
           </w:p>
         </w:tc>
       </w:tr>
@@ -28786,6 +32767,7 @@
                 <w:szCs w:val="22"/>
               </w:rPr>
             </w:pPr>
+            <w:proofErr w:type="spellStart"/>
             <w:r>
               <w:rPr>
                 <w:rFonts w:ascii="Calibri" w:hAnsi="Calibri" w:cs="Calibri"/>
@@ -28795,6 +32777,7 @@
               </w:rPr>
               <w:t>Vin_max</w:t>
             </w:r>
+            <w:proofErr w:type="spellEnd"/>
           </w:p>
         </w:tc>
         <w:tc>
@@ -29022,6 +33005,7 @@
                 <w:szCs w:val="22"/>
               </w:rPr>
             </w:pPr>
+            <w:proofErr w:type="spellStart"/>
             <w:r>
               <w:rPr>
                 <w:rFonts w:ascii="Calibri" w:hAnsi="Calibri" w:cs="Calibri"/>
@@ -29031,6 +33015,7 @@
               </w:rPr>
               <w:t>Vin_min</w:t>
             </w:r>
+            <w:proofErr w:type="spellEnd"/>
           </w:p>
         </w:tc>
         <w:tc>
@@ -29184,6 +33169,7 @@
                 <w:szCs w:val="22"/>
               </w:rPr>
             </w:pPr>
+            <w:proofErr w:type="spellStart"/>
             <w:r>
               <w:rPr>
                 <w:rFonts w:ascii="Calibri" w:hAnsi="Calibri" w:cs="Calibri"/>
@@ -29193,6 +33179,7 @@
               </w:rPr>
               <w:t>D_max</w:t>
             </w:r>
+            <w:proofErr w:type="spellEnd"/>
           </w:p>
         </w:tc>
         <w:tc>
@@ -29265,8 +33252,19 @@
                 <w:sz w:val="22"/>
                 <w:szCs w:val="22"/>
               </w:rPr>
-              <w:t>D center</w:t>
-            </w:r>
+              <w:t xml:space="preserve">D </w:t>
+            </w:r>
+            <w:proofErr w:type="spellStart"/>
+            <w:r>
+              <w:rPr>
+                <w:rFonts w:ascii="Calibri" w:hAnsi="Calibri" w:cs="Calibri"/>
+                <w:color w:val="000000"/>
+                <w:sz w:val="22"/>
+                <w:szCs w:val="22"/>
+              </w:rPr>
+              <w:t>center</w:t>
+            </w:r>
+            <w:proofErr w:type="spellEnd"/>
           </w:p>
         </w:tc>
         <w:tc>
@@ -29420,6 +33418,7 @@
                 <w:szCs w:val="22"/>
               </w:rPr>
             </w:pPr>
+            <w:proofErr w:type="spellStart"/>
             <w:r>
               <w:rPr>
                 <w:rFonts w:ascii="Calibri" w:hAnsi="Calibri" w:cs="Calibri"/>
@@ -29429,6 +33428,7 @@
               </w:rPr>
               <w:t>D_min</w:t>
             </w:r>
+            <w:proofErr w:type="spellEnd"/>
           </w:p>
         </w:tc>
         <w:tc>
@@ -29565,6 +33565,7 @@
                 <w:szCs w:val="22"/>
               </w:rPr>
             </w:pPr>
+            <w:proofErr w:type="spellStart"/>
             <w:r>
               <w:rPr>
                 <w:rFonts w:ascii="Calibri" w:hAnsi="Calibri" w:cs="Calibri"/>
@@ -29572,8 +33573,149 @@
                 <w:sz w:val="22"/>
                 <w:szCs w:val="22"/>
               </w:rPr>
-              <w:t>If you use these fs will be your output</w:t>
-            </w:r>
+              <w:t>If</w:t>
+            </w:r>
+            <w:proofErr w:type="spellEnd"/>
+            <w:r>
+              <w:rPr>
+                <w:rFonts w:ascii="Calibri" w:hAnsi="Calibri" w:cs="Calibri"/>
+                <w:color w:val="000000"/>
+                <w:sz w:val="22"/>
+                <w:szCs w:val="22"/>
+              </w:rPr>
+              <w:t xml:space="preserve"> </w:t>
+            </w:r>
+            <w:proofErr w:type="spellStart"/>
+            <w:r>
+              <w:rPr>
+                <w:rFonts w:ascii="Calibri" w:hAnsi="Calibri" w:cs="Calibri"/>
+                <w:color w:val="000000"/>
+                <w:sz w:val="22"/>
+                <w:szCs w:val="22"/>
+              </w:rPr>
+              <w:t>you</w:t>
+            </w:r>
+            <w:proofErr w:type="spellEnd"/>
+            <w:r>
+              <w:rPr>
+                <w:rFonts w:ascii="Calibri" w:hAnsi="Calibri" w:cs="Calibri"/>
+                <w:color w:val="000000"/>
+                <w:sz w:val="22"/>
+                <w:szCs w:val="22"/>
+              </w:rPr>
+              <w:t xml:space="preserve"> </w:t>
+            </w:r>
+            <w:proofErr w:type="spellStart"/>
+            <w:r>
+              <w:rPr>
+                <w:rFonts w:ascii="Calibri" w:hAnsi="Calibri" w:cs="Calibri"/>
+                <w:color w:val="000000"/>
+                <w:sz w:val="22"/>
+                <w:szCs w:val="22"/>
+              </w:rPr>
+              <w:t>use</w:t>
+            </w:r>
+            <w:proofErr w:type="spellEnd"/>
+            <w:r>
+              <w:rPr>
+                <w:rFonts w:ascii="Calibri" w:hAnsi="Calibri" w:cs="Calibri"/>
+                <w:color w:val="000000"/>
+                <w:sz w:val="22"/>
+                <w:szCs w:val="22"/>
+              </w:rPr>
+              <w:t xml:space="preserve"> </w:t>
+            </w:r>
+            <w:proofErr w:type="spellStart"/>
+            <w:r>
+              <w:rPr>
+                <w:rFonts w:ascii="Calibri" w:hAnsi="Calibri" w:cs="Calibri"/>
+                <w:color w:val="000000"/>
+                <w:sz w:val="22"/>
+                <w:szCs w:val="22"/>
+              </w:rPr>
+              <w:t>these</w:t>
+            </w:r>
+            <w:proofErr w:type="spellEnd"/>
+            <w:r>
+              <w:rPr>
+                <w:rFonts w:ascii="Calibri" w:hAnsi="Calibri" w:cs="Calibri"/>
+                <w:color w:val="000000"/>
+                <w:sz w:val="22"/>
+                <w:szCs w:val="22"/>
+              </w:rPr>
+              <w:t xml:space="preserve"> </w:t>
+            </w:r>
+            <w:proofErr w:type="spellStart"/>
+            <w:r>
+              <w:rPr>
+                <w:rFonts w:ascii="Calibri" w:hAnsi="Calibri" w:cs="Calibri"/>
+                <w:color w:val="000000"/>
+                <w:sz w:val="22"/>
+                <w:szCs w:val="22"/>
+              </w:rPr>
+              <w:t>fs</w:t>
+            </w:r>
+            <w:proofErr w:type="spellEnd"/>
+            <w:r>
+              <w:rPr>
+                <w:rFonts w:ascii="Calibri" w:hAnsi="Calibri" w:cs="Calibri"/>
+                <w:color w:val="000000"/>
+                <w:sz w:val="22"/>
+                <w:szCs w:val="22"/>
+              </w:rPr>
+              <w:t xml:space="preserve"> </w:t>
+            </w:r>
+            <w:proofErr w:type="spellStart"/>
+            <w:r>
+              <w:rPr>
+                <w:rFonts w:ascii="Calibri" w:hAnsi="Calibri" w:cs="Calibri"/>
+                <w:color w:val="000000"/>
+                <w:sz w:val="22"/>
+                <w:szCs w:val="22"/>
+              </w:rPr>
+              <w:t>will</w:t>
+            </w:r>
+            <w:proofErr w:type="spellEnd"/>
+            <w:r>
+              <w:rPr>
+                <w:rFonts w:ascii="Calibri" w:hAnsi="Calibri" w:cs="Calibri"/>
+                <w:color w:val="000000"/>
+                <w:sz w:val="22"/>
+                <w:szCs w:val="22"/>
+              </w:rPr>
+              <w:t xml:space="preserve"> be </w:t>
+            </w:r>
+            <w:proofErr w:type="spellStart"/>
+            <w:r>
+              <w:rPr>
+                <w:rFonts w:ascii="Calibri" w:hAnsi="Calibri" w:cs="Calibri"/>
+                <w:color w:val="000000"/>
+                <w:sz w:val="22"/>
+                <w:szCs w:val="22"/>
+              </w:rPr>
+              <w:t>your</w:t>
+            </w:r>
+            <w:proofErr w:type="spellEnd"/>
+            <w:r>
+              <w:rPr>
+                <w:rFonts w:ascii="Calibri" w:hAnsi="Calibri" w:cs="Calibri"/>
+                <w:color w:val="000000"/>
+                <w:sz w:val="22"/>
+                <w:szCs w:val="22"/>
+              </w:rPr>
+              <w:t xml:space="preserve"> </w:t>
+            </w:r>
+            <w:proofErr w:type="spellStart"/>
+            <w:r>
+              <w:rPr>
+                <w:rFonts w:ascii="Calibri" w:hAnsi="Calibri" w:cs="Calibri"/>
+                <w:color w:val="000000"/>
+                <w:sz w:val="22"/>
+                <w:szCs w:val="22"/>
+              </w:rPr>
+              <w:t>output</w:t>
+            </w:r>
+            <w:proofErr w:type="spellEnd"/>
           </w:p>
         </w:tc>
         <w:tc>
@@ -29632,8 +33774,39 @@
                 <w:sz w:val="22"/>
                 <w:szCs w:val="22"/>
               </w:rPr>
-              <w:t>L*C*fs*fs</w:t>
-            </w:r>
+              <w:t>L*C*</w:t>
+            </w:r>
+            <w:proofErr w:type="spellStart"/>
+            <w:r>
+              <w:rPr>
+                <w:rFonts w:ascii="Calibri" w:hAnsi="Calibri" w:cs="Calibri"/>
+                <w:color w:val="000000"/>
+                <w:sz w:val="22"/>
+                <w:szCs w:val="22"/>
+              </w:rPr>
+              <w:t>fs</w:t>
+            </w:r>
+            <w:proofErr w:type="spellEnd"/>
+            <w:r>
+              <w:rPr>
+                <w:rFonts w:ascii="Calibri" w:hAnsi="Calibri" w:cs="Calibri"/>
+                <w:color w:val="000000"/>
+                <w:sz w:val="22"/>
+                <w:szCs w:val="22"/>
+              </w:rPr>
+              <w:t>*</w:t>
+            </w:r>
+            <w:proofErr w:type="spellStart"/>
+            <w:r>
+              <w:rPr>
+                <w:rFonts w:ascii="Calibri" w:hAnsi="Calibri" w:cs="Calibri"/>
+                <w:color w:val="000000"/>
+                <w:sz w:val="22"/>
+                <w:szCs w:val="22"/>
+              </w:rPr>
+              <w:t>fs</w:t>
+            </w:r>
+            <w:proofErr w:type="spellEnd"/>
           </w:p>
         </w:tc>
         <w:tc>
@@ -29817,6 +33990,8 @@
                 <w:szCs w:val="22"/>
               </w:rPr>
             </w:pPr>
+            <w:proofErr w:type="spellStart"/>
+            <w:proofErr w:type="gramStart"/>
             <w:r>
               <w:rPr>
                 <w:rFonts w:ascii="Calibri" w:hAnsi="Calibri" w:cs="Calibri"/>
@@ -29826,6 +34001,8 @@
               </w:rPr>
               <w:t>fs</w:t>
             </w:r>
+            <w:proofErr w:type="spellEnd"/>
+            <w:proofErr w:type="gramEnd"/>
           </w:p>
         </w:tc>
         <w:tc>
@@ -29891,6 +34068,8 @@
                 <w:szCs w:val="22"/>
               </w:rPr>
             </w:pPr>
+            <w:proofErr w:type="spellStart"/>
+            <w:proofErr w:type="gramStart"/>
             <w:r>
               <w:rPr>
                 <w:rFonts w:ascii="Calibri" w:hAnsi="Calibri" w:cs="Calibri"/>
@@ -29900,6 +34079,8 @@
               </w:rPr>
               <w:t>fs</w:t>
             </w:r>
+            <w:proofErr w:type="spellEnd"/>
+            <w:proofErr w:type="gramEnd"/>
           </w:p>
         </w:tc>
         <w:tc>
@@ -29962,6 +34143,7 @@
                 <w:szCs w:val="22"/>
               </w:rPr>
             </w:pPr>
+            <w:proofErr w:type="spellStart"/>
             <w:r>
               <w:rPr>
                 <w:rFonts w:ascii="Calibri" w:hAnsi="Calibri" w:cs="Calibri"/>
@@ -29969,8 +34151,149 @@
                 <w:sz w:val="22"/>
                 <w:szCs w:val="22"/>
               </w:rPr>
-              <w:t>If you use these L*C and C will be your output</w:t>
-            </w:r>
+              <w:t>If</w:t>
+            </w:r>
+            <w:proofErr w:type="spellEnd"/>
+            <w:r>
+              <w:rPr>
+                <w:rFonts w:ascii="Calibri" w:hAnsi="Calibri" w:cs="Calibri"/>
+                <w:color w:val="000000"/>
+                <w:sz w:val="22"/>
+                <w:szCs w:val="22"/>
+              </w:rPr>
+              <w:t xml:space="preserve"> </w:t>
+            </w:r>
+            <w:proofErr w:type="spellStart"/>
+            <w:r>
+              <w:rPr>
+                <w:rFonts w:ascii="Calibri" w:hAnsi="Calibri" w:cs="Calibri"/>
+                <w:color w:val="000000"/>
+                <w:sz w:val="22"/>
+                <w:szCs w:val="22"/>
+              </w:rPr>
+              <w:t>you</w:t>
+            </w:r>
+            <w:proofErr w:type="spellEnd"/>
+            <w:r>
+              <w:rPr>
+                <w:rFonts w:ascii="Calibri" w:hAnsi="Calibri" w:cs="Calibri"/>
+                <w:color w:val="000000"/>
+                <w:sz w:val="22"/>
+                <w:szCs w:val="22"/>
+              </w:rPr>
+              <w:t xml:space="preserve"> </w:t>
+            </w:r>
+            <w:proofErr w:type="spellStart"/>
+            <w:r>
+              <w:rPr>
+                <w:rFonts w:ascii="Calibri" w:hAnsi="Calibri" w:cs="Calibri"/>
+                <w:color w:val="000000"/>
+                <w:sz w:val="22"/>
+                <w:szCs w:val="22"/>
+              </w:rPr>
+              <w:t>use</w:t>
+            </w:r>
+            <w:proofErr w:type="spellEnd"/>
+            <w:r>
+              <w:rPr>
+                <w:rFonts w:ascii="Calibri" w:hAnsi="Calibri" w:cs="Calibri"/>
+                <w:color w:val="000000"/>
+                <w:sz w:val="22"/>
+                <w:szCs w:val="22"/>
+              </w:rPr>
+              <w:t xml:space="preserve"> </w:t>
+            </w:r>
+            <w:proofErr w:type="spellStart"/>
+            <w:r>
+              <w:rPr>
+                <w:rFonts w:ascii="Calibri" w:hAnsi="Calibri" w:cs="Calibri"/>
+                <w:color w:val="000000"/>
+                <w:sz w:val="22"/>
+                <w:szCs w:val="22"/>
+              </w:rPr>
+              <w:t>these</w:t>
+            </w:r>
+            <w:proofErr w:type="spellEnd"/>
+            <w:r>
+              <w:rPr>
+                <w:rFonts w:ascii="Calibri" w:hAnsi="Calibri" w:cs="Calibri"/>
+                <w:color w:val="000000"/>
+                <w:sz w:val="22"/>
+                <w:szCs w:val="22"/>
+              </w:rPr>
+              <w:t xml:space="preserve"> L*C </w:t>
+            </w:r>
+            <w:proofErr w:type="spellStart"/>
+            <w:r>
+              <w:rPr>
+                <w:rFonts w:ascii="Calibri" w:hAnsi="Calibri" w:cs="Calibri"/>
+                <w:color w:val="000000"/>
+                <w:sz w:val="22"/>
+                <w:szCs w:val="22"/>
+              </w:rPr>
+              <w:t>and</w:t>
+            </w:r>
+            <w:proofErr w:type="spellEnd"/>
+            <w:r>
+              <w:rPr>
+                <w:rFonts w:ascii="Calibri" w:hAnsi="Calibri" w:cs="Calibri"/>
+                <w:color w:val="000000"/>
+                <w:sz w:val="22"/>
+                <w:szCs w:val="22"/>
+              </w:rPr>
+              <w:t xml:space="preserve"> C </w:t>
+            </w:r>
+            <w:proofErr w:type="spellStart"/>
+            <w:r>
+              <w:rPr>
+                <w:rFonts w:ascii="Calibri" w:hAnsi="Calibri" w:cs="Calibri"/>
+                <w:color w:val="000000"/>
+                <w:sz w:val="22"/>
+                <w:szCs w:val="22"/>
+              </w:rPr>
+              <w:t>will</w:t>
+            </w:r>
+            <w:proofErr w:type="spellEnd"/>
+            <w:r>
+              <w:rPr>
+                <w:rFonts w:ascii="Calibri" w:hAnsi="Calibri" w:cs="Calibri"/>
+                <w:color w:val="000000"/>
+                <w:sz w:val="22"/>
+                <w:szCs w:val="22"/>
+              </w:rPr>
+              <w:t xml:space="preserve"> be </w:t>
+            </w:r>
+            <w:proofErr w:type="spellStart"/>
+            <w:r>
+              <w:rPr>
+                <w:rFonts w:ascii="Calibri" w:hAnsi="Calibri" w:cs="Calibri"/>
+                <w:color w:val="000000"/>
+                <w:sz w:val="22"/>
+                <w:szCs w:val="22"/>
+              </w:rPr>
+              <w:t>your</w:t>
+            </w:r>
+            <w:proofErr w:type="spellEnd"/>
+            <w:r>
+              <w:rPr>
+                <w:rFonts w:ascii="Calibri" w:hAnsi="Calibri" w:cs="Calibri"/>
+                <w:color w:val="000000"/>
+                <w:sz w:val="22"/>
+                <w:szCs w:val="22"/>
+              </w:rPr>
+              <w:t xml:space="preserve"> </w:t>
+            </w:r>
+            <w:proofErr w:type="spellStart"/>
+            <w:r>
+              <w:rPr>
+                <w:rFonts w:ascii="Calibri" w:hAnsi="Calibri" w:cs="Calibri"/>
+                <w:color w:val="000000"/>
+                <w:sz w:val="22"/>
+                <w:szCs w:val="22"/>
+              </w:rPr>
+              <w:t>output</w:t>
+            </w:r>
+            <w:proofErr w:type="spellEnd"/>
           </w:p>
         </w:tc>
         <w:tc>
@@ -30269,8 +34592,8 @@
       </w:pPr>
     </w:p>
     <w:sectPr>
-      <w:headerReference w:type="default" r:id="rId45"/>
-      <w:footerReference w:type="default" r:id="rId46"/>
+      <w:headerReference w:type="default" r:id="rId46"/>
+      <w:footerReference w:type="default" r:id="rId47"/>
       <w:pgSz w:w="11906" w:h="16838"/>
       <w:pgMar w:top="1417" w:right="1417" w:bottom="1417" w:left="1417" w:header="708" w:footer="708" w:gutter="0"/>
       <w:cols w:space="708"/>
@@ -30281,7 +34604,7 @@
 </file>
 
 <file path=word/endnotes.xml><?xml version="1.0" encoding="utf-8"?>
-<w:endnotes xmlns:wpc="http://schemas.microsoft.com/office/word/2010/wordprocessingCanvas" xmlns:cx="http://schemas.microsoft.com/office/drawing/2014/chartex" xmlns:mc="http://schemas.openxmlformats.org/markup-compatibility/2006" xmlns:o="urn:schemas-microsoft-com:office:office" xmlns:r="http://schemas.openxmlformats.org/officeDocument/2006/relationships" xmlns:m="http://schemas.openxmlformats.org/officeDocument/2006/math" xmlns:v="urn:schemas-microsoft-com:vml" xmlns:wp14="http://schemas.microsoft.com/office/word/2010/wordprocessingDrawing" xmlns:wp="http://schemas.openxmlformats.org/drawingml/2006/wordprocessingDrawing" xmlns:w10="urn:schemas-microsoft-com:office:word" xmlns:w="http://schemas.openxmlformats.org/wordprocessingml/2006/main" xmlns:w14="http://schemas.microsoft.com/office/word/2010/wordml" xmlns:w15="http://schemas.microsoft.com/office/word/2012/wordml" xmlns:w16se="http://schemas.microsoft.com/office/word/2015/wordml/symex" xmlns:wpg="http://schemas.microsoft.com/office/word/2010/wordprocessingGroup" xmlns:wpi="http://schemas.microsoft.com/office/word/2010/wordprocessingInk" xmlns:wne="http://schemas.microsoft.com/office/word/2006/wordml" xmlns:wps="http://schemas.microsoft.com/office/word/2010/wordprocessingShape" mc:Ignorable="w14 w15 w16se wp14">
+<w:endnotes xmlns:wpc="http://schemas.microsoft.com/office/word/2010/wordprocessingCanvas" xmlns:cx="http://schemas.microsoft.com/office/drawing/2014/chartex" xmlns:cx1="http://schemas.microsoft.com/office/drawing/2015/9/8/chartex" xmlns:cx2="http://schemas.microsoft.com/office/drawing/2015/10/21/chartex" xmlns:cx3="http://schemas.microsoft.com/office/drawing/2016/5/9/chartex" xmlns:cx4="http://schemas.microsoft.com/office/drawing/2016/5/10/chartex" xmlns:cx5="http://schemas.microsoft.com/office/drawing/2016/5/11/chartex" xmlns:cx6="http://schemas.microsoft.com/office/drawing/2016/5/12/chartex" xmlns:cx7="http://schemas.microsoft.com/office/drawing/2016/5/13/chartex" xmlns:cx8="http://schemas.microsoft.com/office/drawing/2016/5/14/chartex" xmlns:mc="http://schemas.openxmlformats.org/markup-compatibility/2006" xmlns:aink="http://schemas.microsoft.com/office/drawing/2016/ink" xmlns:am3d="http://schemas.microsoft.com/office/drawing/2017/model3d" xmlns:o="urn:schemas-microsoft-com:office:office" xmlns:r="http://schemas.openxmlformats.org/officeDocument/2006/relationships" xmlns:m="http://schemas.openxmlformats.org/officeDocument/2006/math" xmlns:v="urn:schemas-microsoft-com:vml" xmlns:wp14="http://schemas.microsoft.com/office/word/2010/wordprocessingDrawing" xmlns:wp="http://schemas.openxmlformats.org/drawingml/2006/wordprocessingDrawing" xmlns:w10="urn:schemas-microsoft-com:office:word" xmlns:w="http://schemas.openxmlformats.org/wordprocessingml/2006/main" xmlns:w14="http://schemas.microsoft.com/office/word/2010/wordml" xmlns:w15="http://schemas.microsoft.com/office/word/2012/wordml" xmlns:w16cex="http://schemas.microsoft.com/office/word/2018/wordml/cex" xmlns:w16cid="http://schemas.microsoft.com/office/word/2016/wordml/cid" xmlns:w16="http://schemas.microsoft.com/office/word/2018/wordml" xmlns:w16se="http://schemas.microsoft.com/office/word/2015/wordml/symex" xmlns:wpg="http://schemas.microsoft.com/office/word/2010/wordprocessingGroup" xmlns:wpi="http://schemas.microsoft.com/office/word/2010/wordprocessingInk" xmlns:wne="http://schemas.microsoft.com/office/word/2006/wordml" xmlns:wps="http://schemas.microsoft.com/office/word/2010/wordprocessingShape" mc:Ignorable="w14 w15 w16se w16cid w16 w16cex wp14">
   <w:endnote w:type="separator" w:id="-1">
     <w:p>
       <w:r>
@@ -30300,7 +34623,7 @@
 </file>
 
 <file path=word/footer1.xml><?xml version="1.0" encoding="utf-8"?>
-<w:ftr xmlns:wpc="http://schemas.microsoft.com/office/word/2010/wordprocessingCanvas" xmlns:cx="http://schemas.microsoft.com/office/drawing/2014/chartex" xmlns:mc="http://schemas.openxmlformats.org/markup-compatibility/2006" xmlns:o="urn:schemas-microsoft-com:office:office" xmlns:r="http://schemas.openxmlformats.org/officeDocument/2006/relationships" xmlns:m="http://schemas.openxmlformats.org/officeDocument/2006/math" xmlns:v="urn:schemas-microsoft-com:vml" xmlns:wp14="http://schemas.microsoft.com/office/word/2010/wordprocessingDrawing" xmlns:wp="http://schemas.openxmlformats.org/drawingml/2006/wordprocessingDrawing" xmlns:w10="urn:schemas-microsoft-com:office:word" xmlns:w="http://schemas.openxmlformats.org/wordprocessingml/2006/main" xmlns:w14="http://schemas.microsoft.com/office/word/2010/wordml" xmlns:w15="http://schemas.microsoft.com/office/word/2012/wordml" xmlns:w16se="http://schemas.microsoft.com/office/word/2015/wordml/symex" xmlns:wpg="http://schemas.microsoft.com/office/word/2010/wordprocessingGroup" xmlns:wpi="http://schemas.microsoft.com/office/word/2010/wordprocessingInk" xmlns:wne="http://schemas.microsoft.com/office/word/2006/wordml" xmlns:wps="http://schemas.microsoft.com/office/word/2010/wordprocessingShape" mc:Ignorable="w14 w15 w16se wp14">
+<w:ftr xmlns:wpc="http://schemas.microsoft.com/office/word/2010/wordprocessingCanvas" xmlns:cx="http://schemas.microsoft.com/office/drawing/2014/chartex" xmlns:cx1="http://schemas.microsoft.com/office/drawing/2015/9/8/chartex" xmlns:cx2="http://schemas.microsoft.com/office/drawing/2015/10/21/chartex" xmlns:cx3="http://schemas.microsoft.com/office/drawing/2016/5/9/chartex" xmlns:cx4="http://schemas.microsoft.com/office/drawing/2016/5/10/chartex" xmlns:cx5="http://schemas.microsoft.com/office/drawing/2016/5/11/chartex" xmlns:cx6="http://schemas.microsoft.com/office/drawing/2016/5/12/chartex" xmlns:cx7="http://schemas.microsoft.com/office/drawing/2016/5/13/chartex" xmlns:cx8="http://schemas.microsoft.com/office/drawing/2016/5/14/chartex" xmlns:mc="http://schemas.openxmlformats.org/markup-compatibility/2006" xmlns:aink="http://schemas.microsoft.com/office/drawing/2016/ink" xmlns:am3d="http://schemas.microsoft.com/office/drawing/2017/model3d" xmlns:o="urn:schemas-microsoft-com:office:office" xmlns:r="http://schemas.openxmlformats.org/officeDocument/2006/relationships" xmlns:m="http://schemas.openxmlformats.org/officeDocument/2006/math" xmlns:v="urn:schemas-microsoft-com:vml" xmlns:wp14="http://schemas.microsoft.com/office/word/2010/wordprocessingDrawing" xmlns:wp="http://schemas.openxmlformats.org/drawingml/2006/wordprocessingDrawing" xmlns:w10="urn:schemas-microsoft-com:office:word" xmlns:w="http://schemas.openxmlformats.org/wordprocessingml/2006/main" xmlns:w14="http://schemas.microsoft.com/office/word/2010/wordml" xmlns:w15="http://schemas.microsoft.com/office/word/2012/wordml" xmlns:w16cex="http://schemas.microsoft.com/office/word/2018/wordml/cex" xmlns:w16cid="http://schemas.microsoft.com/office/word/2016/wordml/cid" xmlns:w16="http://schemas.microsoft.com/office/word/2018/wordml" xmlns:w16se="http://schemas.microsoft.com/office/word/2015/wordml/symex" xmlns:wpg="http://schemas.microsoft.com/office/word/2010/wordprocessingGroup" xmlns:wpi="http://schemas.microsoft.com/office/word/2010/wordprocessingInk" xmlns:wne="http://schemas.microsoft.com/office/word/2006/wordml" xmlns:wps="http://schemas.microsoft.com/office/word/2010/wordprocessingShape" mc:Ignorable="w14 w15 w16se w16cid w16 w16cex wp14">
   <w:sdt>
     <w:sdtPr>
       <w:id w:val="-186295798"/>
@@ -30317,7 +34640,7 @@
     <w:sdtContent>
       <w:p>
         <w:pPr>
-          <w:pStyle w:val="Footer"/>
+          <w:pStyle w:val="AltBilgi"/>
           <w:jc w:val="center"/>
         </w:pPr>
         <w:r>
@@ -30346,14 +34669,14 @@
   </w:sdt>
   <w:p>
     <w:pPr>
-      <w:pStyle w:val="Footer"/>
+      <w:pStyle w:val="AltBilgi"/>
     </w:pPr>
   </w:p>
 </w:ftr>
 </file>
 
 <file path=word/footnotes.xml><?xml version="1.0" encoding="utf-8"?>
-<w:footnotes xmlns:wpc="http://schemas.microsoft.com/office/word/2010/wordprocessingCanvas" xmlns:cx="http://schemas.microsoft.com/office/drawing/2014/chartex" xmlns:mc="http://schemas.openxmlformats.org/markup-compatibility/2006" xmlns:o="urn:schemas-microsoft-com:office:office" xmlns:r="http://schemas.openxmlformats.org/officeDocument/2006/relationships" xmlns:m="http://schemas.openxmlformats.org/officeDocument/2006/math" xmlns:v="urn:schemas-microsoft-com:vml" xmlns:wp14="http://schemas.microsoft.com/office/word/2010/wordprocessingDrawing" xmlns:wp="http://schemas.openxmlformats.org/drawingml/2006/wordprocessingDrawing" xmlns:w10="urn:schemas-microsoft-com:office:word" xmlns:w="http://schemas.openxmlformats.org/wordprocessingml/2006/main" xmlns:w14="http://schemas.microsoft.com/office/word/2010/wordml" xmlns:w15="http://schemas.microsoft.com/office/word/2012/wordml" xmlns:w16se="http://schemas.microsoft.com/office/word/2015/wordml/symex" xmlns:wpg="http://schemas.microsoft.com/office/word/2010/wordprocessingGroup" xmlns:wpi="http://schemas.microsoft.com/office/word/2010/wordprocessingInk" xmlns:wne="http://schemas.microsoft.com/office/word/2006/wordml" xmlns:wps="http://schemas.microsoft.com/office/word/2010/wordprocessingShape" mc:Ignorable="w14 w15 w16se wp14">
+<w:footnotes xmlns:wpc="http://schemas.microsoft.com/office/word/2010/wordprocessingCanvas" xmlns:cx="http://schemas.microsoft.com/office/drawing/2014/chartex" xmlns:cx1="http://schemas.microsoft.com/office/drawing/2015/9/8/chartex" xmlns:cx2="http://schemas.microsoft.com/office/drawing/2015/10/21/chartex" xmlns:cx3="http://schemas.microsoft.com/office/drawing/2016/5/9/chartex" xmlns:cx4="http://schemas.microsoft.com/office/drawing/2016/5/10/chartex" xmlns:cx5="http://schemas.microsoft.com/office/drawing/2016/5/11/chartex" xmlns:cx6="http://schemas.microsoft.com/office/drawing/2016/5/12/chartex" xmlns:cx7="http://schemas.microsoft.com/office/drawing/2016/5/13/chartex" xmlns:cx8="http://schemas.microsoft.com/office/drawing/2016/5/14/chartex" xmlns:mc="http://schemas.openxmlformats.org/markup-compatibility/2006" xmlns:aink="http://schemas.microsoft.com/office/drawing/2016/ink" xmlns:am3d="http://schemas.microsoft.com/office/drawing/2017/model3d" xmlns:o="urn:schemas-microsoft-com:office:office" xmlns:r="http://schemas.openxmlformats.org/officeDocument/2006/relationships" xmlns:m="http://schemas.openxmlformats.org/officeDocument/2006/math" xmlns:v="urn:schemas-microsoft-com:vml" xmlns:wp14="http://schemas.microsoft.com/office/word/2010/wordprocessingDrawing" xmlns:wp="http://schemas.openxmlformats.org/drawingml/2006/wordprocessingDrawing" xmlns:w10="urn:schemas-microsoft-com:office:word" xmlns:w="http://schemas.openxmlformats.org/wordprocessingml/2006/main" xmlns:w14="http://schemas.microsoft.com/office/word/2010/wordml" xmlns:w15="http://schemas.microsoft.com/office/word/2012/wordml" xmlns:w16cex="http://schemas.microsoft.com/office/word/2018/wordml/cex" xmlns:w16cid="http://schemas.microsoft.com/office/word/2016/wordml/cid" xmlns:w16="http://schemas.microsoft.com/office/word/2018/wordml" xmlns:w16se="http://schemas.microsoft.com/office/word/2015/wordml/symex" xmlns:wpg="http://schemas.microsoft.com/office/word/2010/wordprocessingGroup" xmlns:wpi="http://schemas.microsoft.com/office/word/2010/wordprocessingInk" xmlns:wne="http://schemas.microsoft.com/office/word/2006/wordml" xmlns:wps="http://schemas.microsoft.com/office/word/2010/wordprocessingShape" mc:Ignorable="w14 w15 w16se w16cid w16 w16cex wp14">
   <w:footnote w:type="separator" w:id="-1">
     <w:p>
       <w:r>
@@ -30372,14 +34695,19 @@
 </file>
 
 <file path=word/header1.xml><?xml version="1.0" encoding="utf-8"?>
-<w:hdr xmlns:wpc="http://schemas.microsoft.com/office/word/2010/wordprocessingCanvas" xmlns:cx="http://schemas.microsoft.com/office/drawing/2014/chartex" xmlns:mc="http://schemas.openxmlformats.org/markup-compatibility/2006" xmlns:o="urn:schemas-microsoft-com:office:office" xmlns:r="http://schemas.openxmlformats.org/officeDocument/2006/relationships" xmlns:m="http://schemas.openxmlformats.org/officeDocument/2006/math" xmlns:v="urn:schemas-microsoft-com:vml" xmlns:wp14="http://schemas.microsoft.com/office/word/2010/wordprocessingDrawing" xmlns:wp="http://schemas.openxmlformats.org/drawingml/2006/wordprocessingDrawing" xmlns:w10="urn:schemas-microsoft-com:office:word" xmlns:w="http://schemas.openxmlformats.org/wordprocessingml/2006/main" xmlns:w14="http://schemas.microsoft.com/office/word/2010/wordml" xmlns:w15="http://schemas.microsoft.com/office/word/2012/wordml" xmlns:w16se="http://schemas.microsoft.com/office/word/2015/wordml/symex" xmlns:wpg="http://schemas.microsoft.com/office/word/2010/wordprocessingGroup" xmlns:wpi="http://schemas.microsoft.com/office/word/2010/wordprocessingInk" xmlns:wne="http://schemas.microsoft.com/office/word/2006/wordml" xmlns:wps="http://schemas.microsoft.com/office/word/2010/wordprocessingShape" mc:Ignorable="w14 w15 w16se wp14">
+<w:hdr xmlns:wpc="http://schemas.microsoft.com/office/word/2010/wordprocessingCanvas" xmlns:cx="http://schemas.microsoft.com/office/drawing/2014/chartex" xmlns:cx1="http://schemas.microsoft.com/office/drawing/2015/9/8/chartex" xmlns:cx2="http://schemas.microsoft.com/office/drawing/2015/10/21/chartex" xmlns:cx3="http://schemas.microsoft.com/office/drawing/2016/5/9/chartex" xmlns:cx4="http://schemas.microsoft.com/office/drawing/2016/5/10/chartex" xmlns:cx5="http://schemas.microsoft.com/office/drawing/2016/5/11/chartex" xmlns:cx6="http://schemas.microsoft.com/office/drawing/2016/5/12/chartex" xmlns:cx7="http://schemas.microsoft.com/office/drawing/2016/5/13/chartex" xmlns:cx8="http://schemas.microsoft.com/office/drawing/2016/5/14/chartex" xmlns:mc="http://schemas.openxmlformats.org/markup-compatibility/2006" xmlns:aink="http://schemas.microsoft.com/office/drawing/2016/ink" xmlns:am3d="http://schemas.microsoft.com/office/drawing/2017/model3d" xmlns:o="urn:schemas-microsoft-com:office:office" xmlns:r="http://schemas.openxmlformats.org/officeDocument/2006/relationships" xmlns:m="http://schemas.openxmlformats.org/officeDocument/2006/math" xmlns:v="urn:schemas-microsoft-com:vml" xmlns:wp14="http://schemas.microsoft.com/office/word/2010/wordprocessingDrawing" xmlns:wp="http://schemas.openxmlformats.org/drawingml/2006/wordprocessingDrawing" xmlns:w10="urn:schemas-microsoft-com:office:word" xmlns:w="http://schemas.openxmlformats.org/wordprocessingml/2006/main" xmlns:w14="http://schemas.microsoft.com/office/word/2010/wordml" xmlns:w15="http://schemas.microsoft.com/office/word/2012/wordml" xmlns:w16cex="http://schemas.microsoft.com/office/word/2018/wordml/cex" xmlns:w16cid="http://schemas.microsoft.com/office/word/2016/wordml/cid" xmlns:w16="http://schemas.microsoft.com/office/word/2018/wordml" xmlns:w16se="http://schemas.microsoft.com/office/word/2015/wordml/symex" xmlns:wpg="http://schemas.microsoft.com/office/word/2010/wordprocessingGroup" xmlns:wpi="http://schemas.microsoft.com/office/word/2010/wordprocessingInk" xmlns:wne="http://schemas.microsoft.com/office/word/2006/wordml" xmlns:wps="http://schemas.microsoft.com/office/word/2010/wordprocessingShape" mc:Ignorable="w14 w15 w16se w16cid w16 w16cex wp14">
   <w:p>
     <w:pPr>
-      <w:pStyle w:val="Header"/>
+      <w:pStyle w:val="stBilgi"/>
     </w:pPr>
     <w:r>
-      <w:t>Mustafa Yıldız</w:t>
+      <w:t xml:space="preserve">Mustafa </w:t>
     </w:r>
+    <w:proofErr w:type="spellStart"/>
+    <w:r>
+      <w:t>Yıldız</w:t>
+    </w:r>
+    <w:proofErr w:type="spellEnd"/>
     <w:r>
       <w:ptab w:relativeTo="margin" w:alignment="center" w:leader="none"/>
     </w:r>
@@ -30395,7 +34723,7 @@
   </w:p>
   <w:p>
     <w:pPr>
-      <w:pStyle w:val="Header"/>
+      <w:pStyle w:val="stBilgi"/>
     </w:pPr>
     <w:r>
       <w:t>Onur Öztaş</w:t>
@@ -30409,7 +34737,7 @@
 </file>
 
 <file path=word/numbering.xml><?xml version="1.0" encoding="utf-8"?>
-<w:numbering xmlns:wpc="http://schemas.microsoft.com/office/word/2010/wordprocessingCanvas" xmlns:cx="http://schemas.microsoft.com/office/drawing/2014/chartex" xmlns:mc="http://schemas.openxmlformats.org/markup-compatibility/2006" xmlns:o="urn:schemas-microsoft-com:office:office" xmlns:r="http://schemas.openxmlformats.org/officeDocument/2006/relationships" xmlns:m="http://schemas.openxmlformats.org/officeDocument/2006/math" xmlns:v="urn:schemas-microsoft-com:vml" xmlns:wp14="http://schemas.microsoft.com/office/word/2010/wordprocessingDrawing" xmlns:wp="http://schemas.openxmlformats.org/drawingml/2006/wordprocessingDrawing" xmlns:w10="urn:schemas-microsoft-com:office:word" xmlns:w="http://schemas.openxmlformats.org/wordprocessingml/2006/main" xmlns:w14="http://schemas.microsoft.com/office/word/2010/wordml" xmlns:w15="http://schemas.microsoft.com/office/word/2012/wordml" xmlns:w16se="http://schemas.microsoft.com/office/word/2015/wordml/symex" xmlns:wpg="http://schemas.microsoft.com/office/word/2010/wordprocessingGroup" xmlns:wpi="http://schemas.microsoft.com/office/word/2010/wordprocessingInk" xmlns:wne="http://schemas.microsoft.com/office/word/2006/wordml" xmlns:wps="http://schemas.microsoft.com/office/word/2010/wordprocessingShape" mc:Ignorable="w14 w15 w16se wp14">
+<w:numbering xmlns:wpc="http://schemas.microsoft.com/office/word/2010/wordprocessingCanvas" xmlns:cx="http://schemas.microsoft.com/office/drawing/2014/chartex" xmlns:cx1="http://schemas.microsoft.com/office/drawing/2015/9/8/chartex" xmlns:cx2="http://schemas.microsoft.com/office/drawing/2015/10/21/chartex" xmlns:cx3="http://schemas.microsoft.com/office/drawing/2016/5/9/chartex" xmlns:cx4="http://schemas.microsoft.com/office/drawing/2016/5/10/chartex" xmlns:cx5="http://schemas.microsoft.com/office/drawing/2016/5/11/chartex" xmlns:cx6="http://schemas.microsoft.com/office/drawing/2016/5/12/chartex" xmlns:cx7="http://schemas.microsoft.com/office/drawing/2016/5/13/chartex" xmlns:cx8="http://schemas.microsoft.com/office/drawing/2016/5/14/chartex" xmlns:mc="http://schemas.openxmlformats.org/markup-compatibility/2006" xmlns:aink="http://schemas.microsoft.com/office/drawing/2016/ink" xmlns:am3d="http://schemas.microsoft.com/office/drawing/2017/model3d" xmlns:o="urn:schemas-microsoft-com:office:office" xmlns:r="http://schemas.openxmlformats.org/officeDocument/2006/relationships" xmlns:m="http://schemas.openxmlformats.org/officeDocument/2006/math" xmlns:v="urn:schemas-microsoft-com:vml" xmlns:wp14="http://schemas.microsoft.com/office/word/2010/wordprocessingDrawing" xmlns:wp="http://schemas.openxmlformats.org/drawingml/2006/wordprocessingDrawing" xmlns:w10="urn:schemas-microsoft-com:office:word" xmlns:w="http://schemas.openxmlformats.org/wordprocessingml/2006/main" xmlns:w14="http://schemas.microsoft.com/office/word/2010/wordml" xmlns:w15="http://schemas.microsoft.com/office/word/2012/wordml" xmlns:w16cex="http://schemas.microsoft.com/office/word/2018/wordml/cex" xmlns:w16cid="http://schemas.microsoft.com/office/word/2016/wordml/cid" xmlns:w16="http://schemas.microsoft.com/office/word/2018/wordml" xmlns:w16se="http://schemas.microsoft.com/office/word/2015/wordml/symex" xmlns:wpg="http://schemas.microsoft.com/office/word/2010/wordprocessingGroup" xmlns:wpi="http://schemas.microsoft.com/office/word/2010/wordprocessingInk" xmlns:wne="http://schemas.microsoft.com/office/word/2006/wordml" xmlns:wps="http://schemas.microsoft.com/office/word/2010/wordprocessingShape" mc:Ignorable="w14 w15 w16se w16cid w16 w16cex wp14">
   <w:abstractNum w:abstractNumId="0" w15:restartNumberingAfterBreak="0">
     <w:nsid w:val="210C0CA7"/>
     <w:multiLevelType w:val="hybridMultilevel"/>
@@ -30732,6 +35060,128 @@
     </w:lvl>
   </w:abstractNum>
   <w:abstractNum w:abstractNumId="3" w15:restartNumberingAfterBreak="0">
+    <w:nsid w:val="51794B3A"/>
+    <w:multiLevelType w:val="multilevel"/>
+    <w:tmpl w:val="9464538E"/>
+    <w:lvl w:ilvl="0">
+      <w:start w:val="1"/>
+      <w:numFmt w:val="decimal"/>
+      <w:lvlText w:val="%1."/>
+      <w:lvlJc w:val="left"/>
+      <w:pPr>
+        <w:ind w:left="720" w:hanging="360"/>
+      </w:pPr>
+      <w:rPr>
+        <w:rFonts w:hint="default"/>
+      </w:rPr>
+    </w:lvl>
+    <w:lvl w:ilvl="1">
+      <w:start w:val="1"/>
+      <w:numFmt w:val="decimal"/>
+      <w:isLgl/>
+      <w:lvlText w:val="%1.%2."/>
+      <w:lvlJc w:val="left"/>
+      <w:pPr>
+        <w:ind w:left="1080" w:hanging="720"/>
+      </w:pPr>
+      <w:rPr>
+        <w:rFonts w:hint="default"/>
+        <w:b/>
+      </w:rPr>
+    </w:lvl>
+    <w:lvl w:ilvl="2">
+      <w:start w:val="1"/>
+      <w:numFmt w:val="decimal"/>
+      <w:isLgl/>
+      <w:lvlText w:val="%1.%2.%3."/>
+      <w:lvlJc w:val="left"/>
+      <w:pPr>
+        <w:ind w:left="1080" w:hanging="720"/>
+      </w:pPr>
+      <w:rPr>
+        <w:rFonts w:hint="default"/>
+      </w:rPr>
+    </w:lvl>
+    <w:lvl w:ilvl="3">
+      <w:start w:val="1"/>
+      <w:numFmt w:val="decimal"/>
+      <w:isLgl/>
+      <w:lvlText w:val="%1.%2.%3.%4."/>
+      <w:lvlJc w:val="left"/>
+      <w:pPr>
+        <w:ind w:left="1440" w:hanging="1080"/>
+      </w:pPr>
+      <w:rPr>
+        <w:rFonts w:hint="default"/>
+      </w:rPr>
+    </w:lvl>
+    <w:lvl w:ilvl="4">
+      <w:start w:val="1"/>
+      <w:numFmt w:val="decimal"/>
+      <w:isLgl/>
+      <w:lvlText w:val="%1.%2.%3.%4.%5."/>
+      <w:lvlJc w:val="left"/>
+      <w:pPr>
+        <w:ind w:left="1440" w:hanging="1080"/>
+      </w:pPr>
+      <w:rPr>
+        <w:rFonts w:hint="default"/>
+      </w:rPr>
+    </w:lvl>
+    <w:lvl w:ilvl="5">
+      <w:start w:val="1"/>
+      <w:numFmt w:val="decimal"/>
+      <w:isLgl/>
+      <w:lvlText w:val="%1.%2.%3.%4.%5.%6."/>
+      <w:lvlJc w:val="left"/>
+      <w:pPr>
+        <w:ind w:left="1800" w:hanging="1440"/>
+      </w:pPr>
+      <w:rPr>
+        <w:rFonts w:hint="default"/>
+      </w:rPr>
+    </w:lvl>
+    <w:lvl w:ilvl="6">
+      <w:start w:val="1"/>
+      <w:numFmt w:val="decimal"/>
+      <w:isLgl/>
+      <w:lvlText w:val="%1.%2.%3.%4.%5.%6.%7."/>
+      <w:lvlJc w:val="left"/>
+      <w:pPr>
+        <w:ind w:left="2160" w:hanging="1800"/>
+      </w:pPr>
+      <w:rPr>
+        <w:rFonts w:hint="default"/>
+      </w:rPr>
+    </w:lvl>
+    <w:lvl w:ilvl="7">
+      <w:start w:val="1"/>
+      <w:numFmt w:val="decimal"/>
+      <w:isLgl/>
+      <w:lvlText w:val="%1.%2.%3.%4.%5.%6.%7.%8."/>
+      <w:lvlJc w:val="left"/>
+      <w:pPr>
+        <w:ind w:left="2160" w:hanging="1800"/>
+      </w:pPr>
+      <w:rPr>
+        <w:rFonts w:hint="default"/>
+      </w:rPr>
+    </w:lvl>
+    <w:lvl w:ilvl="8">
+      <w:start w:val="1"/>
+      <w:numFmt w:val="decimal"/>
+      <w:isLgl/>
+      <w:lvlText w:val="%1.%2.%3.%4.%5.%6.%7.%8.%9."/>
+      <w:lvlJc w:val="left"/>
+      <w:pPr>
+        <w:ind w:left="2520" w:hanging="2160"/>
+      </w:pPr>
+      <w:rPr>
+        <w:rFonts w:hint="default"/>
+      </w:rPr>
+    </w:lvl>
+  </w:abstractNum>
+  <w:abstractNum w:abstractNumId="4" w15:restartNumberingAfterBreak="0">
     <w:nsid w:val="623A18EF"/>
     <w:multiLevelType w:val="hybridMultilevel"/>
     <w:tmpl w:val="4F6C713C"/>
@@ -30848,7 +35298,7 @@
     <w:abstractNumId w:val="1"/>
   </w:num>
   <w:num w:numId="2">
-    <w:abstractNumId w:val="3"/>
+    <w:abstractNumId w:val="4"/>
   </w:num>
   <w:num w:numId="3">
     <w:abstractNumId w:val="2"/>
@@ -30856,11 +35306,14 @@
   <w:num w:numId="4">
     <w:abstractNumId w:val="0"/>
   </w:num>
+  <w:num w:numId="5">
+    <w:abstractNumId w:val="3"/>
+  </w:num>
 </w:numbering>
 </file>
 
 <file path=word/styles.xml><?xml version="1.0" encoding="utf-8"?>
-<w:styles xmlns:mc="http://schemas.openxmlformats.org/markup-compatibility/2006" xmlns:r="http://schemas.openxmlformats.org/officeDocument/2006/relationships" xmlns:w="http://schemas.openxmlformats.org/wordprocessingml/2006/main" xmlns:w14="http://schemas.microsoft.com/office/word/2010/wordml" xmlns:w15="http://schemas.microsoft.com/office/word/2012/wordml" xmlns:w16se="http://schemas.microsoft.com/office/word/2015/wordml/symex" mc:Ignorable="w14 w15 w16se">
+<w:styles xmlns:mc="http://schemas.openxmlformats.org/markup-compatibility/2006" xmlns:r="http://schemas.openxmlformats.org/officeDocument/2006/relationships" xmlns:w="http://schemas.openxmlformats.org/wordprocessingml/2006/main" xmlns:w14="http://schemas.microsoft.com/office/word/2010/wordml" xmlns:w15="http://schemas.microsoft.com/office/word/2012/wordml" xmlns:w16cex="http://schemas.microsoft.com/office/word/2018/wordml/cex" xmlns:w16cid="http://schemas.microsoft.com/office/word/2016/wordml/cid" xmlns:w16="http://schemas.microsoft.com/office/word/2018/wordml" xmlns:w16se="http://schemas.microsoft.com/office/word/2015/wordml/symex" mc:Ignorable="w14 w15 w16se w16cid w16 w16cex">
   <w:docDefaults>
     <w:rPrDefault>
       <w:rPr>
@@ -30877,7 +35330,7 @@
       </w:pPr>
     </w:pPrDefault>
   </w:docDefaults>
-  <w:latentStyles w:defLockedState="0" w:defUIPriority="99" w:defSemiHidden="0" w:defUnhideWhenUsed="0" w:defQFormat="0" w:count="371">
+  <w:latentStyles w:defLockedState="0" w:defUIPriority="99" w:defSemiHidden="0" w:defUnhideWhenUsed="0" w:defQFormat="0" w:count="376">
     <w:lsdException w:name="Normal" w:uiPriority="0" w:qFormat="1"/>
     <w:lsdException w:name="heading 1" w:uiPriority="9" w:qFormat="1"/>
     <w:lsdException w:name="heading 2" w:semiHidden="1" w:uiPriority="9" w:unhideWhenUsed="1" w:qFormat="1"/>
@@ -30983,7 +35436,6 @@
     <w:lsdException w:name="HTML Sample" w:semiHidden="1" w:unhideWhenUsed="1"/>
     <w:lsdException w:name="HTML Typewriter" w:semiHidden="1" w:unhideWhenUsed="1"/>
     <w:lsdException w:name="HTML Variable" w:semiHidden="1" w:unhideWhenUsed="1"/>
-    <w:lsdException w:name="Normal Table" w:semiHidden="1" w:unhideWhenUsed="1"/>
     <w:lsdException w:name="annotation subject" w:semiHidden="1" w:unhideWhenUsed="1"/>
     <w:lsdException w:name="No List" w:semiHidden="1" w:unhideWhenUsed="1"/>
     <w:lsdException w:name="Outline List 1" w:semiHidden="1" w:unhideWhenUsed="1"/>
@@ -31026,11 +35478,8 @@
     <w:lsdException w:name="Table Contemporary" w:semiHidden="1" w:unhideWhenUsed="1"/>
     <w:lsdException w:name="Table Elegant" w:semiHidden="1" w:unhideWhenUsed="1"/>
     <w:lsdException w:name="Table Professional" w:semiHidden="1" w:unhideWhenUsed="1"/>
-    <w:lsdException w:name="Table Subtle 1" w:semiHidden="1" w:unhideWhenUsed="1"/>
     <w:lsdException w:name="Table Subtle 2" w:semiHidden="1" w:unhideWhenUsed="1"/>
     <w:lsdException w:name="Table Web 1" w:semiHidden="1" w:unhideWhenUsed="1"/>
-    <w:lsdException w:name="Table Web 2" w:semiHidden="1" w:unhideWhenUsed="1"/>
-    <w:lsdException w:name="Table Web 3" w:semiHidden="1" w:unhideWhenUsed="1"/>
     <w:lsdException w:name="Balloon Text" w:semiHidden="1" w:unhideWhenUsed="1"/>
     <w:lsdException w:name="Table Grid" w:uiPriority="39"/>
     <w:lsdException w:name="Table Theme" w:semiHidden="1" w:unhideWhenUsed="1"/>
@@ -31249,6 +35698,11 @@
     <w:lsdException w:name="List Table 5 Dark Accent 6" w:uiPriority="50"/>
     <w:lsdException w:name="List Table 6 Colorful Accent 6" w:uiPriority="51"/>
     <w:lsdException w:name="List Table 7 Colorful Accent 6" w:uiPriority="52"/>
+    <w:lsdException w:name="Mention" w:semiHidden="1" w:unhideWhenUsed="1"/>
+    <w:lsdException w:name="Smart Hyperlink" w:semiHidden="1" w:unhideWhenUsed="1"/>
+    <w:lsdException w:name="Hashtag" w:semiHidden="1" w:unhideWhenUsed="1"/>
+    <w:lsdException w:name="Unresolved Mention" w:semiHidden="1" w:unhideWhenUsed="1"/>
+    <w:lsdException w:name="Smart Link" w:semiHidden="1" w:unhideWhenUsed="1"/>
   </w:latentStyles>
   <w:style w:type="paragraph" w:default="1" w:styleId="Normal">
     <w:name w:val="Normal"/>
@@ -31264,11 +35718,11 @@
       <w:lang w:eastAsia="tr-TR"/>
     </w:rPr>
   </w:style>
-  <w:style w:type="paragraph" w:styleId="Heading1">
+  <w:style w:type="paragraph" w:styleId="Balk1">
     <w:name w:val="heading 1"/>
     <w:basedOn w:val="Normal"/>
     <w:next w:val="Normal"/>
-    <w:link w:val="Heading1Char"/>
+    <w:link w:val="Balk1Char"/>
     <w:uiPriority w:val="9"/>
     <w:qFormat/>
     <w:rsid w:val="007B0D11"/>
@@ -31287,13 +35741,13 @@
       <w:lang w:val="en-US" w:eastAsia="en-US"/>
     </w:rPr>
   </w:style>
-  <w:style w:type="character" w:default="1" w:styleId="DefaultParagraphFont">
+  <w:style w:type="character" w:default="1" w:styleId="VarsaylanParagrafYazTipi">
     <w:name w:val="Default Paragraph Font"/>
     <w:uiPriority w:val="1"/>
     <w:semiHidden/>
     <w:unhideWhenUsed/>
   </w:style>
-  <w:style w:type="table" w:default="1" w:styleId="TableNormal">
+  <w:style w:type="table" w:default="1" w:styleId="NormalTablo">
     <w:name w:val="Normal Table"/>
     <w:uiPriority w:val="99"/>
     <w:semiHidden/>
@@ -31308,16 +35762,16 @@
       </w:tblCellMar>
     </w:tblPr>
   </w:style>
-  <w:style w:type="numbering" w:default="1" w:styleId="NoList">
+  <w:style w:type="numbering" w:default="1" w:styleId="ListeYok">
     <w:name w:val="No List"/>
     <w:uiPriority w:val="99"/>
     <w:semiHidden/>
     <w:unhideWhenUsed/>
   </w:style>
-  <w:style w:type="character" w:customStyle="1" w:styleId="Heading1Char">
-    <w:name w:val="Heading 1 Char"/>
-    <w:basedOn w:val="DefaultParagraphFont"/>
-    <w:link w:val="Heading1"/>
+  <w:style w:type="character" w:customStyle="1" w:styleId="Balk1Char">
+    <w:name w:val="Başlık 1 Char"/>
+    <w:basedOn w:val="VarsaylanParagrafYazTipi"/>
+    <w:link w:val="Balk1"/>
     <w:uiPriority w:val="9"/>
     <w:rsid w:val="007B0D11"/>
     <w:rPr>
@@ -31341,10 +35795,10 @@
       <w:szCs w:val="24"/>
     </w:rPr>
   </w:style>
-  <w:style w:type="paragraph" w:styleId="Header">
+  <w:style w:type="paragraph" w:styleId="stBilgi">
     <w:name w:val="header"/>
     <w:basedOn w:val="Normal"/>
-    <w:link w:val="HeaderChar"/>
+    <w:link w:val="stBilgiChar"/>
     <w:uiPriority w:val="99"/>
     <w:unhideWhenUsed/>
     <w:rsid w:val="00C45176"/>
@@ -31361,20 +35815,20 @@
       <w:lang w:val="en-US" w:eastAsia="en-US"/>
     </w:rPr>
   </w:style>
-  <w:style w:type="character" w:customStyle="1" w:styleId="HeaderChar">
-    <w:name w:val="Header Char"/>
-    <w:basedOn w:val="DefaultParagraphFont"/>
-    <w:link w:val="Header"/>
+  <w:style w:type="character" w:customStyle="1" w:styleId="stBilgiChar">
+    <w:name w:val="Üst Bilgi Char"/>
+    <w:basedOn w:val="VarsaylanParagrafYazTipi"/>
+    <w:link w:val="stBilgi"/>
     <w:uiPriority w:val="99"/>
     <w:rsid w:val="00C45176"/>
     <w:rPr>
       <w:lang w:val="en-US"/>
     </w:rPr>
   </w:style>
-  <w:style w:type="paragraph" w:styleId="Footer">
+  <w:style w:type="paragraph" w:styleId="AltBilgi">
     <w:name w:val="footer"/>
     <w:basedOn w:val="Normal"/>
-    <w:link w:val="FooterChar"/>
+    <w:link w:val="AltBilgiChar"/>
     <w:uiPriority w:val="99"/>
     <w:unhideWhenUsed/>
     <w:rsid w:val="00C45176"/>
@@ -31391,17 +35845,17 @@
       <w:lang w:val="en-US" w:eastAsia="en-US"/>
     </w:rPr>
   </w:style>
-  <w:style w:type="character" w:customStyle="1" w:styleId="FooterChar">
-    <w:name w:val="Footer Char"/>
-    <w:basedOn w:val="DefaultParagraphFont"/>
-    <w:link w:val="Footer"/>
+  <w:style w:type="character" w:customStyle="1" w:styleId="AltBilgiChar">
+    <w:name w:val="Alt Bilgi Char"/>
+    <w:basedOn w:val="VarsaylanParagrafYazTipi"/>
+    <w:link w:val="AltBilgi"/>
     <w:uiPriority w:val="99"/>
     <w:rsid w:val="00C45176"/>
     <w:rPr>
       <w:lang w:val="en-US"/>
     </w:rPr>
   </w:style>
-  <w:style w:type="paragraph" w:styleId="ListParagraph">
+  <w:style w:type="paragraph" w:styleId="ListeParagraf">
     <w:name w:val="List Paragraph"/>
     <w:basedOn w:val="Normal"/>
     <w:uiPriority w:val="34"/>
@@ -31419,9 +35873,9 @@
       <w:lang w:val="en-US" w:eastAsia="en-US"/>
     </w:rPr>
   </w:style>
-  <w:style w:type="character" w:styleId="PlaceholderText">
+  <w:style w:type="character" w:styleId="YerTutucuMetni">
     <w:name w:val="Placeholder Text"/>
-    <w:basedOn w:val="DefaultParagraphFont"/>
+    <w:basedOn w:val="VarsaylanParagrafYazTipi"/>
     <w:uiPriority w:val="99"/>
     <w:semiHidden/>
     <w:rsid w:val="00033E6A"/>
@@ -31429,10 +35883,10 @@
       <w:color w:val="808080"/>
     </w:rPr>
   </w:style>
-  <w:style w:type="paragraph" w:styleId="BodyText">
+  <w:style w:type="paragraph" w:styleId="GvdeMetni">
     <w:name w:val="Body Text"/>
     <w:basedOn w:val="Normal"/>
-    <w:link w:val="BodyTextChar"/>
+    <w:link w:val="GvdeMetniChar"/>
     <w:uiPriority w:val="1"/>
     <w:qFormat/>
     <w:rsid w:val="006164E5"/>
@@ -31449,10 +35903,10 @@
       <w:lang w:val="en-US" w:eastAsia="en-US"/>
     </w:rPr>
   </w:style>
-  <w:style w:type="character" w:customStyle="1" w:styleId="BodyTextChar">
-    <w:name w:val="Body Text Char"/>
-    <w:basedOn w:val="DefaultParagraphFont"/>
-    <w:link w:val="BodyText"/>
+  <w:style w:type="character" w:customStyle="1" w:styleId="GvdeMetniChar">
+    <w:name w:val="Gövde Metni Char"/>
+    <w:basedOn w:val="VarsaylanParagrafYazTipi"/>
+    <w:link w:val="GvdeMetni"/>
     <w:uiPriority w:val="1"/>
     <w:rsid w:val="006164E5"/>
     <w:rPr>
@@ -31463,9 +35917,9 @@
       <w:lang w:val="en-US"/>
     </w:rPr>
   </w:style>
-  <w:style w:type="paragraph" w:styleId="TOCHeading">
+  <w:style w:type="paragraph" w:styleId="TBal">
     <w:name w:val="TOC Heading"/>
-    <w:basedOn w:val="Heading1"/>
+    <w:basedOn w:val="Balk1"/>
     <w:next w:val="Normal"/>
     <w:uiPriority w:val="39"/>
     <w:unhideWhenUsed/>
@@ -31481,7 +35935,7 @@
       <w:sz w:val="32"/>
     </w:rPr>
   </w:style>
-  <w:style w:type="paragraph" w:styleId="TOC1">
+  <w:style w:type="paragraph" w:styleId="T1">
     <w:name w:val="toc 1"/>
     <w:basedOn w:val="Normal"/>
     <w:next w:val="Normal"/>
@@ -31499,9 +35953,9 @@
       <w:lang w:val="en-US" w:eastAsia="en-US"/>
     </w:rPr>
   </w:style>
-  <w:style w:type="character" w:styleId="Hyperlink">
+  <w:style w:type="character" w:styleId="Kpr">
     <w:name w:val="Hyperlink"/>
-    <w:basedOn w:val="DefaultParagraphFont"/>
+    <w:basedOn w:val="VarsaylanParagrafYazTipi"/>
     <w:uiPriority w:val="99"/>
     <w:unhideWhenUsed/>
     <w:rsid w:val="00201D97"/>
@@ -31510,7 +35964,7 @@
       <w:u w:val="single"/>
     </w:rPr>
   </w:style>
-  <w:style w:type="paragraph" w:styleId="Caption">
+  <w:style w:type="paragraph" w:styleId="ResimYazs">
     <w:name w:val="caption"/>
     <w:basedOn w:val="Normal"/>
     <w:next w:val="Normal"/>
@@ -31529,10 +35983,10 @@
       <w:szCs w:val="18"/>
     </w:rPr>
   </w:style>
-  <w:style w:type="paragraph" w:styleId="Title">
+  <w:style w:type="paragraph" w:styleId="KonuBal">
     <w:name w:val="Title"/>
     <w:basedOn w:val="Normal"/>
-    <w:link w:val="TitleChar"/>
+    <w:link w:val="KonuBalChar"/>
     <w:uiPriority w:val="1"/>
     <w:qFormat/>
     <w:rsid w:val="00680D4A"/>
@@ -31547,10 +36001,10 @@
       <w:lang w:val="en-US" w:eastAsia="en-US"/>
     </w:rPr>
   </w:style>
-  <w:style w:type="character" w:customStyle="1" w:styleId="TitleChar">
-    <w:name w:val="Title Char"/>
-    <w:basedOn w:val="DefaultParagraphFont"/>
-    <w:link w:val="Title"/>
+  <w:style w:type="character" w:customStyle="1" w:styleId="KonuBalChar">
+    <w:name w:val="Konu Başlığı Char"/>
+    <w:basedOn w:val="VarsaylanParagrafYazTipi"/>
+    <w:link w:val="KonuBal"/>
     <w:uiPriority w:val="1"/>
     <w:rsid w:val="00680D4A"/>
     <w:rPr>

--- a/Final Report Draft.docx
+++ b/Final Report Draft.docx
@@ -1,6 +1,6 @@
 
 <file path=word/document.xml><?xml version="1.0" encoding="utf-8"?>
-<w:document xmlns:wpc="http://schemas.microsoft.com/office/word/2010/wordprocessingCanvas" xmlns:cx="http://schemas.microsoft.com/office/drawing/2014/chartex" xmlns:cx1="http://schemas.microsoft.com/office/drawing/2015/9/8/chartex" xmlns:cx2="http://schemas.microsoft.com/office/drawing/2015/10/21/chartex" xmlns:cx3="http://schemas.microsoft.com/office/drawing/2016/5/9/chartex" xmlns:cx4="http://schemas.microsoft.com/office/drawing/2016/5/10/chartex" xmlns:cx5="http://schemas.microsoft.com/office/drawing/2016/5/11/chartex" xmlns:cx6="http://schemas.microsoft.com/office/drawing/2016/5/12/chartex" xmlns:cx7="http://schemas.microsoft.com/office/drawing/2016/5/13/chartex" xmlns:cx8="http://schemas.microsoft.com/office/drawing/2016/5/14/chartex" xmlns:mc="http://schemas.openxmlformats.org/markup-compatibility/2006" xmlns:aink="http://schemas.microsoft.com/office/drawing/2016/ink" xmlns:am3d="http://schemas.microsoft.com/office/drawing/2017/model3d" xmlns:o="urn:schemas-microsoft-com:office:office" xmlns:r="http://schemas.openxmlformats.org/officeDocument/2006/relationships" xmlns:m="http://schemas.openxmlformats.org/officeDocument/2006/math" xmlns:v="urn:schemas-microsoft-com:vml" xmlns:wp14="http://schemas.microsoft.com/office/word/2010/wordprocessingDrawing" xmlns:wp="http://schemas.openxmlformats.org/drawingml/2006/wordprocessingDrawing" xmlns:w10="urn:schemas-microsoft-com:office:word" xmlns:w="http://schemas.openxmlformats.org/wordprocessingml/2006/main" xmlns:w14="http://schemas.microsoft.com/office/word/2010/wordml" xmlns:w15="http://schemas.microsoft.com/office/word/2012/wordml" xmlns:w16cex="http://schemas.microsoft.com/office/word/2018/wordml/cex" xmlns:w16cid="http://schemas.microsoft.com/office/word/2016/wordml/cid" xmlns:w16="http://schemas.microsoft.com/office/word/2018/wordml" xmlns:w16se="http://schemas.microsoft.com/office/word/2015/wordml/symex" xmlns:wpg="http://schemas.microsoft.com/office/word/2010/wordprocessingGroup" xmlns:wpi="http://schemas.microsoft.com/office/word/2010/wordprocessingInk" xmlns:wne="http://schemas.microsoft.com/office/word/2006/wordml" xmlns:wps="http://schemas.microsoft.com/office/word/2010/wordprocessingShape" mc:Ignorable="w14 w15 w16se w16cid w16 w16cex wp14">
+<w:document xmlns:wpc="http://schemas.microsoft.com/office/word/2010/wordprocessingCanvas" xmlns:cx="http://schemas.microsoft.com/office/drawing/2014/chartex" xmlns:mc="http://schemas.openxmlformats.org/markup-compatibility/2006" xmlns:o="urn:schemas-microsoft-com:office:office" xmlns:r="http://schemas.openxmlformats.org/officeDocument/2006/relationships" xmlns:m="http://schemas.openxmlformats.org/officeDocument/2006/math" xmlns:v="urn:schemas-microsoft-com:vml" xmlns:wp14="http://schemas.microsoft.com/office/word/2010/wordprocessingDrawing" xmlns:wp="http://schemas.openxmlformats.org/drawingml/2006/wordprocessingDrawing" xmlns:w10="urn:schemas-microsoft-com:office:word" xmlns:w="http://schemas.openxmlformats.org/wordprocessingml/2006/main" xmlns:w14="http://schemas.microsoft.com/office/word/2010/wordml" xmlns:w15="http://schemas.microsoft.com/office/word/2012/wordml" xmlns:w16se="http://schemas.microsoft.com/office/word/2015/wordml/symex" xmlns:wpg="http://schemas.microsoft.com/office/word/2010/wordprocessingGroup" xmlns:wpi="http://schemas.microsoft.com/office/word/2010/wordprocessingInk" xmlns:wne="http://schemas.microsoft.com/office/word/2006/wordml" xmlns:wps="http://schemas.microsoft.com/office/word/2010/wordprocessingShape" mc:Ignorable="w14 w15 w16se wp14">
   <w:body>
     <w:p>
       <w:pPr>
@@ -355,7 +355,7 @@
       <w:sdtContent>
         <w:p>
           <w:pPr>
-            <w:pStyle w:val="TBal"/>
+            <w:pStyle w:val="TOCHeading"/>
             <w:spacing w:after="240" w:line="360" w:lineRule="auto"/>
             <w:rPr>
               <w:rFonts w:ascii="Times New Roman" w:hAnsi="Times New Roman" w:cs="Times New Roman"/>
@@ -374,7 +374,7 @@
         </w:p>
         <w:p>
           <w:pPr>
-            <w:pStyle w:val="T1"/>
+            <w:pStyle w:val="TOC1"/>
             <w:tabs>
               <w:tab w:val="right" w:leader="dot" w:pos="9300"/>
             </w:tabs>
@@ -398,7 +398,7 @@
           <w:hyperlink w:anchor="_Toc76148274" w:history="1">
             <w:r>
               <w:rPr>
-                <w:rStyle w:val="Kpr"/>
+                <w:rStyle w:val="Hyperlink"/>
                 <w:noProof/>
               </w:rPr>
               <w:t>Introduction</w:t>
@@ -455,7 +455,7 @@
         </w:p>
         <w:p>
           <w:pPr>
-            <w:pStyle w:val="T1"/>
+            <w:pStyle w:val="TOC1"/>
             <w:tabs>
               <w:tab w:val="left" w:pos="480"/>
               <w:tab w:val="right" w:leader="dot" w:pos="9300"/>
@@ -471,7 +471,7 @@
           <w:hyperlink w:anchor="_Toc76148275" w:history="1">
             <w:r>
               <w:rPr>
-                <w:rStyle w:val="Kpr"/>
+                <w:rStyle w:val="Hyperlink"/>
                 <w:noProof/>
               </w:rPr>
               <w:t>1.</w:t>
@@ -488,7 +488,7 @@
             </w:r>
             <w:r>
               <w:rPr>
-                <w:rStyle w:val="Kpr"/>
+                <w:rStyle w:val="Hyperlink"/>
                 <w:noProof/>
               </w:rPr>
               <w:t>Topology Selection</w:t>
@@ -545,7 +545,7 @@
         </w:p>
         <w:p>
           <w:pPr>
-            <w:pStyle w:val="T1"/>
+            <w:pStyle w:val="TOC1"/>
             <w:tabs>
               <w:tab w:val="left" w:pos="480"/>
               <w:tab w:val="right" w:leader="dot" w:pos="9300"/>
@@ -561,7 +561,7 @@
           <w:hyperlink w:anchor="_Toc76148276" w:history="1">
             <w:r>
               <w:rPr>
-                <w:rStyle w:val="Kpr"/>
+                <w:rStyle w:val="Hyperlink"/>
                 <w:noProof/>
               </w:rPr>
               <w:t>2.</w:t>
@@ -578,7 +578,7 @@
             </w:r>
             <w:r>
               <w:rPr>
-                <w:rStyle w:val="Kpr"/>
+                <w:rStyle w:val="Hyperlink"/>
                 <w:noProof/>
               </w:rPr>
               <w:t>Analytical Calculations and Simulations</w:t>
@@ -635,7 +635,7 @@
         </w:p>
         <w:p>
           <w:pPr>
-            <w:pStyle w:val="T1"/>
+            <w:pStyle w:val="TOC1"/>
             <w:tabs>
               <w:tab w:val="left" w:pos="480"/>
               <w:tab w:val="right" w:leader="dot" w:pos="9300"/>
@@ -651,7 +651,7 @@
           <w:hyperlink w:anchor="_Toc76148277" w:history="1">
             <w:r>
               <w:rPr>
-                <w:rStyle w:val="Kpr"/>
+                <w:rStyle w:val="Hyperlink"/>
                 <w:noProof/>
               </w:rPr>
               <w:t>3.</w:t>
@@ -668,7 +668,7 @@
             </w:r>
             <w:r>
               <w:rPr>
-                <w:rStyle w:val="Kpr"/>
+                <w:rStyle w:val="Hyperlink"/>
                 <w:noProof/>
               </w:rPr>
               <w:t>Controller Design</w:t>
@@ -725,7 +725,7 @@
         </w:p>
         <w:p>
           <w:pPr>
-            <w:pStyle w:val="T1"/>
+            <w:pStyle w:val="TOC1"/>
             <w:tabs>
               <w:tab w:val="left" w:pos="720"/>
               <w:tab w:val="right" w:leader="dot" w:pos="9300"/>
@@ -741,7 +741,7 @@
           <w:hyperlink w:anchor="_Toc76148278" w:history="1">
             <w:r>
               <w:rPr>
-                <w:rStyle w:val="Kpr"/>
+                <w:rStyle w:val="Hyperlink"/>
                 <w:noProof/>
               </w:rPr>
               <w:t>3.1.</w:t>
@@ -758,7 +758,7 @@
             </w:r>
             <w:r>
               <w:rPr>
-                <w:rStyle w:val="Kpr"/>
+                <w:rStyle w:val="Hyperlink"/>
                 <w:noProof/>
               </w:rPr>
               <w:t>Compensator Circuit Design</w:t>
@@ -815,7 +815,7 @@
         </w:p>
         <w:p>
           <w:pPr>
-            <w:pStyle w:val="T1"/>
+            <w:pStyle w:val="TOC1"/>
             <w:tabs>
               <w:tab w:val="left" w:pos="480"/>
               <w:tab w:val="right" w:leader="dot" w:pos="9300"/>
@@ -831,7 +831,7 @@
           <w:hyperlink w:anchor="_Toc76148279" w:history="1">
             <w:r>
               <w:rPr>
-                <w:rStyle w:val="Kpr"/>
+                <w:rStyle w:val="Hyperlink"/>
                 <w:noProof/>
               </w:rPr>
               <w:t>4.</w:t>
@@ -848,7 +848,7 @@
             </w:r>
             <w:r>
               <w:rPr>
-                <w:rStyle w:val="Kpr"/>
+                <w:rStyle w:val="Hyperlink"/>
                 <w:noProof/>
               </w:rPr>
               <w:t>Snubber Circuit Design</w:t>
@@ -905,7 +905,7 @@
         </w:p>
         <w:p>
           <w:pPr>
-            <w:pStyle w:val="T1"/>
+            <w:pStyle w:val="TOC1"/>
             <w:tabs>
               <w:tab w:val="left" w:pos="480"/>
               <w:tab w:val="right" w:leader="dot" w:pos="9300"/>
@@ -921,7 +921,7 @@
           <w:hyperlink w:anchor="_Toc76148280" w:history="1">
             <w:r>
               <w:rPr>
-                <w:rStyle w:val="Kpr"/>
+                <w:rStyle w:val="Hyperlink"/>
                 <w:noProof/>
               </w:rPr>
               <w:t>5.</w:t>
@@ -938,7 +938,7 @@
             </w:r>
             <w:r>
               <w:rPr>
-                <w:rStyle w:val="Kpr"/>
+                <w:rStyle w:val="Hyperlink"/>
                 <w:noProof/>
               </w:rPr>
               <w:t>Transformer Magnetic Design</w:t>
@@ -995,7 +995,7 @@
         </w:p>
         <w:p>
           <w:pPr>
-            <w:pStyle w:val="T1"/>
+            <w:pStyle w:val="TOC1"/>
             <w:tabs>
               <w:tab w:val="left" w:pos="480"/>
               <w:tab w:val="right" w:leader="dot" w:pos="9300"/>
@@ -1011,7 +1011,7 @@
           <w:hyperlink w:anchor="_Toc76148281" w:history="1">
             <w:r>
               <w:rPr>
-                <w:rStyle w:val="Kpr"/>
+                <w:rStyle w:val="Hyperlink"/>
                 <w:noProof/>
               </w:rPr>
               <w:t>6.</w:t>
@@ -1028,7 +1028,7 @@
             </w:r>
             <w:r>
               <w:rPr>
-                <w:rStyle w:val="Kpr"/>
+                <w:rStyle w:val="Hyperlink"/>
                 <w:noProof/>
               </w:rPr>
               <w:t>Component Selection</w:t>
@@ -1085,7 +1085,7 @@
         </w:p>
         <w:p>
           <w:pPr>
-            <w:pStyle w:val="T1"/>
+            <w:pStyle w:val="TOC1"/>
             <w:tabs>
               <w:tab w:val="left" w:pos="480"/>
               <w:tab w:val="right" w:leader="dot" w:pos="9300"/>
@@ -1101,7 +1101,7 @@
           <w:hyperlink w:anchor="_Toc76148282" w:history="1">
             <w:r>
               <w:rPr>
-                <w:rStyle w:val="Kpr"/>
+                <w:rStyle w:val="Hyperlink"/>
                 <w:noProof/>
               </w:rPr>
               <w:t>7.</w:t>
@@ -1118,7 +1118,7 @@
             </w:r>
             <w:r>
               <w:rPr>
-                <w:rStyle w:val="Kpr"/>
+                <w:rStyle w:val="Hyperlink"/>
                 <w:noProof/>
               </w:rPr>
               <w:t>Detailed Simulation Results</w:t>
@@ -1175,7 +1175,7 @@
         </w:p>
         <w:p>
           <w:pPr>
-            <w:pStyle w:val="T1"/>
+            <w:pStyle w:val="TOC1"/>
             <w:tabs>
               <w:tab w:val="left" w:pos="480"/>
               <w:tab w:val="right" w:leader="dot" w:pos="9300"/>
@@ -1191,7 +1191,7 @@
           <w:hyperlink w:anchor="_Toc76148283" w:history="1">
             <w:r>
               <w:rPr>
-                <w:rStyle w:val="Kpr"/>
+                <w:rStyle w:val="Hyperlink"/>
                 <w:noProof/>
               </w:rPr>
               <w:t>8.</w:t>
@@ -1208,7 +1208,7 @@
             </w:r>
             <w:r>
               <w:rPr>
-                <w:rStyle w:val="Kpr"/>
+                <w:rStyle w:val="Hyperlink"/>
                 <w:noProof/>
               </w:rPr>
               <w:t>Printed Circuit Board (PCB) Design</w:t>
@@ -1265,7 +1265,7 @@
         </w:p>
         <w:p>
           <w:pPr>
-            <w:pStyle w:val="T1"/>
+            <w:pStyle w:val="TOC1"/>
             <w:tabs>
               <w:tab w:val="left" w:pos="480"/>
               <w:tab w:val="right" w:leader="dot" w:pos="9300"/>
@@ -1281,7 +1281,7 @@
           <w:hyperlink w:anchor="_Toc76148284" w:history="1">
             <w:r>
               <w:rPr>
-                <w:rStyle w:val="Kpr"/>
+                <w:rStyle w:val="Hyperlink"/>
                 <w:noProof/>
               </w:rPr>
               <w:t>9.</w:t>
@@ -1298,7 +1298,7 @@
             </w:r>
             <w:r>
               <w:rPr>
-                <w:rStyle w:val="Kpr"/>
+                <w:rStyle w:val="Hyperlink"/>
                 <w:noProof/>
               </w:rPr>
               <w:t>Coverage Box Design</w:t>
@@ -1355,7 +1355,7 @@
         </w:p>
         <w:p>
           <w:pPr>
-            <w:pStyle w:val="T1"/>
+            <w:pStyle w:val="TOC1"/>
             <w:tabs>
               <w:tab w:val="right" w:leader="dot" w:pos="9300"/>
             </w:tabs>
@@ -1370,7 +1370,7 @@
           <w:hyperlink w:anchor="_Toc76148285" w:history="1">
             <w:r>
               <w:rPr>
-                <w:rStyle w:val="Kpr"/>
+                <w:rStyle w:val="Hyperlink"/>
                 <w:noProof/>
               </w:rPr>
               <w:t>10.  Cost Analysis</w:t>
@@ -1427,7 +1427,7 @@
         </w:p>
         <w:p>
           <w:pPr>
-            <w:pStyle w:val="T1"/>
+            <w:pStyle w:val="TOC1"/>
             <w:tabs>
               <w:tab w:val="right" w:leader="dot" w:pos="9300"/>
             </w:tabs>
@@ -1442,7 +1442,7 @@
           <w:hyperlink w:anchor="_Toc76148286" w:history="1">
             <w:r>
               <w:rPr>
-                <w:rStyle w:val="Kpr"/>
+                <w:rStyle w:val="Hyperlink"/>
                 <w:noProof/>
               </w:rPr>
               <w:t>Conclusion</w:t>
@@ -1499,7 +1499,7 @@
         </w:p>
         <w:p>
           <w:pPr>
-            <w:pStyle w:val="T1"/>
+            <w:pStyle w:val="TOC1"/>
             <w:tabs>
               <w:tab w:val="right" w:leader="dot" w:pos="9300"/>
             </w:tabs>
@@ -1514,7 +1514,7 @@
           <w:hyperlink w:anchor="_Toc76148287" w:history="1">
             <w:r>
               <w:rPr>
-                <w:rStyle w:val="Kpr"/>
+                <w:rStyle w:val="Hyperlink"/>
                 <w:noProof/>
               </w:rPr>
               <w:t>References</w:t>
@@ -1571,7 +1571,7 @@
         </w:p>
         <w:p>
           <w:pPr>
-            <w:pStyle w:val="T1"/>
+            <w:pStyle w:val="TOC1"/>
             <w:tabs>
               <w:tab w:val="right" w:leader="dot" w:pos="9300"/>
             </w:tabs>
@@ -1586,7 +1586,7 @@
           <w:hyperlink w:anchor="_Toc76148288" w:history="1">
             <w:r>
               <w:rPr>
-                <w:rStyle w:val="Kpr"/>
+                <w:rStyle w:val="Hyperlink"/>
                 <w:noProof/>
               </w:rPr>
               <w:t>Appendix A – Compensation Circuit Design</w:t>
@@ -1643,7 +1643,7 @@
         </w:p>
         <w:p>
           <w:pPr>
-            <w:pStyle w:val="T1"/>
+            <w:pStyle w:val="TOC1"/>
             <w:tabs>
               <w:tab w:val="right" w:leader="dot" w:pos="9300"/>
             </w:tabs>
@@ -1658,7 +1658,7 @@
           <w:hyperlink w:anchor="_Toc76148289" w:history="1">
             <w:r>
               <w:rPr>
-                <w:rStyle w:val="Kpr"/>
+                <w:rStyle w:val="Hyperlink"/>
                 <w:noProof/>
               </w:rPr>
               <w:t>Appendix B – Circuit Parameter Decision Table</w:t>
@@ -1735,7 +1735,7 @@
     </w:sdt>
     <w:p>
       <w:pPr>
-        <w:pStyle w:val="ekillerTablosu"/>
+        <w:pStyle w:val="TableofFigures"/>
         <w:tabs>
           <w:tab w:val="right" w:leader="dot" w:pos="9300"/>
         </w:tabs>
@@ -1749,7 +1749,7 @@
     </w:p>
     <w:p>
       <w:pPr>
-        <w:pStyle w:val="ekillerTablosu"/>
+        <w:pStyle w:val="TableofFigures"/>
         <w:tabs>
           <w:tab w:val="right" w:leader="dot" w:pos="9300"/>
         </w:tabs>
@@ -1763,7 +1763,7 @@
     </w:p>
     <w:p>
       <w:pPr>
-        <w:pStyle w:val="ekillerTablosu"/>
+        <w:pStyle w:val="TableofFigures"/>
         <w:tabs>
           <w:tab w:val="right" w:leader="dot" w:pos="9300"/>
         </w:tabs>
@@ -1777,7 +1777,7 @@
     </w:p>
     <w:p>
       <w:pPr>
-        <w:pStyle w:val="ekillerTablosu"/>
+        <w:pStyle w:val="TableofFigures"/>
         <w:tabs>
           <w:tab w:val="right" w:leader="dot" w:pos="9300"/>
         </w:tabs>
@@ -1791,7 +1791,7 @@
     </w:p>
     <w:p>
       <w:pPr>
-        <w:pStyle w:val="ekillerTablosu"/>
+        <w:pStyle w:val="TableofFigures"/>
         <w:tabs>
           <w:tab w:val="right" w:leader="dot" w:pos="9300"/>
         </w:tabs>
@@ -1805,7 +1805,7 @@
     </w:p>
     <w:p>
       <w:pPr>
-        <w:pStyle w:val="ekillerTablosu"/>
+        <w:pStyle w:val="TableofFigures"/>
         <w:tabs>
           <w:tab w:val="right" w:leader="dot" w:pos="9300"/>
         </w:tabs>
@@ -1819,7 +1819,7 @@
     </w:p>
     <w:p>
       <w:pPr>
-        <w:pStyle w:val="ekillerTablosu"/>
+        <w:pStyle w:val="TableofFigures"/>
         <w:tabs>
           <w:tab w:val="right" w:leader="dot" w:pos="9300"/>
         </w:tabs>
@@ -1833,7 +1833,7 @@
     </w:p>
     <w:p>
       <w:pPr>
-        <w:pStyle w:val="ekillerTablosu"/>
+        <w:pStyle w:val="TableofFigures"/>
         <w:tabs>
           <w:tab w:val="right" w:leader="dot" w:pos="9300"/>
         </w:tabs>
@@ -1847,7 +1847,7 @@
     </w:p>
     <w:p>
       <w:pPr>
-        <w:pStyle w:val="ekillerTablosu"/>
+        <w:pStyle w:val="TableofFigures"/>
         <w:tabs>
           <w:tab w:val="right" w:leader="dot" w:pos="9300"/>
         </w:tabs>
@@ -1861,7 +1861,7 @@
     </w:p>
     <w:p>
       <w:pPr>
-        <w:pStyle w:val="ekillerTablosu"/>
+        <w:pStyle w:val="TableofFigures"/>
         <w:tabs>
           <w:tab w:val="right" w:leader="dot" w:pos="9300"/>
         </w:tabs>
@@ -1875,7 +1875,7 @@
     </w:p>
     <w:p>
       <w:pPr>
-        <w:pStyle w:val="ekillerTablosu"/>
+        <w:pStyle w:val="TableofFigures"/>
         <w:tabs>
           <w:tab w:val="right" w:leader="dot" w:pos="9300"/>
         </w:tabs>
@@ -1889,7 +1889,21 @@
     </w:p>
     <w:p>
       <w:pPr>
-        <w:pStyle w:val="ekillerTablosu"/>
+        <w:rPr>
+          <w:lang w:val="en-US"/>
+        </w:rPr>
+      </w:pPr>
+    </w:p>
+    <w:p>
+      <w:pPr>
+        <w:rPr>
+          <w:lang w:val="en-US"/>
+        </w:rPr>
+      </w:pPr>
+    </w:p>
+    <w:p>
+      <w:pPr>
+        <w:pStyle w:val="TableofFigures"/>
         <w:tabs>
           <w:tab w:val="right" w:leader="dot" w:pos="9300"/>
         </w:tabs>
@@ -1903,7 +1917,7 @@
     </w:p>
     <w:p>
       <w:pPr>
-        <w:pStyle w:val="ekillerTablosu"/>
+        <w:pStyle w:val="TableofFigures"/>
         <w:tabs>
           <w:tab w:val="right" w:leader="dot" w:pos="9300"/>
         </w:tabs>
@@ -1917,7 +1931,7 @@
     </w:p>
     <w:p>
       <w:pPr>
-        <w:pStyle w:val="ekillerTablosu"/>
+        <w:pStyle w:val="TableofFigures"/>
         <w:tabs>
           <w:tab w:val="right" w:leader="dot" w:pos="9300"/>
         </w:tabs>
@@ -1931,7 +1945,7 @@
     </w:p>
     <w:p>
       <w:pPr>
-        <w:pStyle w:val="ekillerTablosu"/>
+        <w:pStyle w:val="TableofFigures"/>
         <w:tabs>
           <w:tab w:val="right" w:leader="dot" w:pos="9300"/>
         </w:tabs>
@@ -1945,7 +1959,7 @@
     </w:p>
     <w:p>
       <w:pPr>
-        <w:pStyle w:val="ekillerTablosu"/>
+        <w:pStyle w:val="TableofFigures"/>
         <w:tabs>
           <w:tab w:val="right" w:leader="dot" w:pos="9300"/>
         </w:tabs>
@@ -1959,7 +1973,7 @@
     </w:p>
     <w:p>
       <w:pPr>
-        <w:pStyle w:val="ekillerTablosu"/>
+        <w:pStyle w:val="TableofFigures"/>
         <w:tabs>
           <w:tab w:val="right" w:leader="dot" w:pos="9300"/>
         </w:tabs>
@@ -1978,12 +1992,13 @@
           <w:sz w:val="32"/>
           <w:lang w:val="en-US"/>
         </w:rPr>
+        <w:lastRenderedPageBreak/>
         <w:t xml:space="preserve">Table of Figures </w:t>
       </w:r>
     </w:p>
     <w:p>
       <w:pPr>
-        <w:pStyle w:val="ekillerTablosu"/>
+        <w:pStyle w:val="TableofFigures"/>
         <w:tabs>
           <w:tab w:val="right" w:leader="dot" w:pos="9300"/>
         </w:tabs>
@@ -1999,7 +2014,6 @@
           <w:bCs/>
           <w:lang w:val="en-US"/>
         </w:rPr>
-        <w:lastRenderedPageBreak/>
         <w:fldChar w:fldCharType="begin"/>
       </w:r>
       <w:r>
@@ -2021,7 +2035,7 @@
       <w:hyperlink w:anchor="_Toc76144286" w:history="1">
         <w:r>
           <w:rPr>
-            <w:rStyle w:val="Kpr"/>
+            <w:rStyle w:val="Hyperlink"/>
             <w:b/>
             <w:noProof/>
           </w:rPr>
@@ -2086,7 +2100,7 @@
     </w:p>
     <w:p>
       <w:pPr>
-        <w:pStyle w:val="ekillerTablosu"/>
+        <w:pStyle w:val="TableofFigures"/>
         <w:tabs>
           <w:tab w:val="right" w:leader="dot" w:pos="9300"/>
         </w:tabs>
@@ -2099,7 +2113,7 @@
       <w:hyperlink w:anchor="_Toc76144287" w:history="1">
         <w:r>
           <w:rPr>
-            <w:rStyle w:val="Kpr"/>
+            <w:rStyle w:val="Hyperlink"/>
             <w:b/>
             <w:noProof/>
           </w:rPr>
@@ -2164,7 +2178,7 @@
     </w:p>
     <w:p>
       <w:pPr>
-        <w:pStyle w:val="ekillerTablosu"/>
+        <w:pStyle w:val="TableofFigures"/>
         <w:tabs>
           <w:tab w:val="right" w:leader="dot" w:pos="9300"/>
         </w:tabs>
@@ -2177,7 +2191,7 @@
       <w:hyperlink w:anchor="_Toc76144288" w:history="1">
         <w:r>
           <w:rPr>
-            <w:rStyle w:val="Kpr"/>
+            <w:rStyle w:val="Hyperlink"/>
             <w:b/>
             <w:noProof/>
           </w:rPr>
@@ -2242,7 +2256,7 @@
     </w:p>
     <w:p>
       <w:pPr>
-        <w:pStyle w:val="ekillerTablosu"/>
+        <w:pStyle w:val="TableofFigures"/>
         <w:tabs>
           <w:tab w:val="right" w:leader="dot" w:pos="9300"/>
         </w:tabs>
@@ -2255,7 +2269,7 @@
       <w:hyperlink w:anchor="_Toc76144289" w:history="1">
         <w:r>
           <w:rPr>
-            <w:rStyle w:val="Kpr"/>
+            <w:rStyle w:val="Hyperlink"/>
             <w:b/>
             <w:noProof/>
           </w:rPr>
@@ -2320,7 +2334,7 @@
     </w:p>
     <w:p>
       <w:pPr>
-        <w:pStyle w:val="ekillerTablosu"/>
+        <w:pStyle w:val="TableofFigures"/>
         <w:tabs>
           <w:tab w:val="right" w:leader="dot" w:pos="9300"/>
         </w:tabs>
@@ -2333,7 +2347,7 @@
       <w:hyperlink w:anchor="_Toc76144290" w:history="1">
         <w:r>
           <w:rPr>
-            <w:rStyle w:val="Kpr"/>
+            <w:rStyle w:val="Hyperlink"/>
             <w:b/>
             <w:noProof/>
           </w:rPr>
@@ -2398,7 +2412,7 @@
     </w:p>
     <w:p>
       <w:pPr>
-        <w:pStyle w:val="ekillerTablosu"/>
+        <w:pStyle w:val="TableofFigures"/>
         <w:tabs>
           <w:tab w:val="right" w:leader="dot" w:pos="9300"/>
         </w:tabs>
@@ -2411,7 +2425,7 @@
       <w:hyperlink w:anchor="_Toc76144291" w:history="1">
         <w:r>
           <w:rPr>
-            <w:rStyle w:val="Kpr"/>
+            <w:rStyle w:val="Hyperlink"/>
             <w:b/>
             <w:noProof/>
           </w:rPr>
@@ -2476,7 +2490,7 @@
     </w:p>
     <w:p>
       <w:pPr>
-        <w:pStyle w:val="ekillerTablosu"/>
+        <w:pStyle w:val="TableofFigures"/>
         <w:tabs>
           <w:tab w:val="right" w:leader="dot" w:pos="9300"/>
         </w:tabs>
@@ -2489,7 +2503,7 @@
       <w:hyperlink w:anchor="_Toc76144292" w:history="1">
         <w:r>
           <w:rPr>
-            <w:rStyle w:val="Kpr"/>
+            <w:rStyle w:val="Hyperlink"/>
             <w:b/>
             <w:noProof/>
           </w:rPr>
@@ -2554,7 +2568,7 @@
     </w:p>
     <w:p>
       <w:pPr>
-        <w:pStyle w:val="ekillerTablosu"/>
+        <w:pStyle w:val="TableofFigures"/>
         <w:tabs>
           <w:tab w:val="right" w:leader="dot" w:pos="9300"/>
         </w:tabs>
@@ -2567,7 +2581,7 @@
       <w:hyperlink w:anchor="_Toc76144293" w:history="1">
         <w:r>
           <w:rPr>
-            <w:rStyle w:val="Kpr"/>
+            <w:rStyle w:val="Hyperlink"/>
             <w:b/>
             <w:noProof/>
           </w:rPr>
@@ -2632,7 +2646,7 @@
     </w:p>
     <w:p>
       <w:pPr>
-        <w:pStyle w:val="ekillerTablosu"/>
+        <w:pStyle w:val="TableofFigures"/>
         <w:tabs>
           <w:tab w:val="right" w:leader="dot" w:pos="9300"/>
         </w:tabs>
@@ -2645,7 +2659,7 @@
       <w:hyperlink w:anchor="_Toc76144294" w:history="1">
         <w:r>
           <w:rPr>
-            <w:rStyle w:val="Kpr"/>
+            <w:rStyle w:val="Hyperlink"/>
             <w:b/>
             <w:noProof/>
           </w:rPr>
@@ -2710,7 +2724,7 @@
     </w:p>
     <w:p>
       <w:pPr>
-        <w:pStyle w:val="ekillerTablosu"/>
+        <w:pStyle w:val="TableofFigures"/>
         <w:tabs>
           <w:tab w:val="right" w:leader="dot" w:pos="9300"/>
         </w:tabs>
@@ -2723,7 +2737,7 @@
       <w:hyperlink w:anchor="_Toc76144295" w:history="1">
         <w:r>
           <w:rPr>
-            <w:rStyle w:val="Kpr"/>
+            <w:rStyle w:val="Hyperlink"/>
             <w:b/>
             <w:noProof/>
           </w:rPr>
@@ -2788,7 +2802,7 @@
     </w:p>
     <w:p>
       <w:pPr>
-        <w:pStyle w:val="ekillerTablosu"/>
+        <w:pStyle w:val="TableofFigures"/>
         <w:tabs>
           <w:tab w:val="right" w:leader="dot" w:pos="9300"/>
         </w:tabs>
@@ -2801,7 +2815,7 @@
       <w:hyperlink w:anchor="_Toc76144296" w:history="1">
         <w:r>
           <w:rPr>
-            <w:rStyle w:val="Kpr"/>
+            <w:rStyle w:val="Hyperlink"/>
             <w:b/>
             <w:noProof/>
           </w:rPr>
@@ -2866,7 +2880,7 @@
     </w:p>
     <w:p>
       <w:pPr>
-        <w:pStyle w:val="ekillerTablosu"/>
+        <w:pStyle w:val="TableofFigures"/>
         <w:tabs>
           <w:tab w:val="right" w:leader="dot" w:pos="9300"/>
         </w:tabs>
@@ -2879,7 +2893,7 @@
       <w:hyperlink w:anchor="_Toc76144297" w:history="1">
         <w:r>
           <w:rPr>
-            <w:rStyle w:val="Kpr"/>
+            <w:rStyle w:val="Hyperlink"/>
             <w:b/>
             <w:noProof/>
           </w:rPr>
@@ -2944,7 +2958,7 @@
     </w:p>
     <w:p>
       <w:pPr>
-        <w:pStyle w:val="ekillerTablosu"/>
+        <w:pStyle w:val="TableofFigures"/>
         <w:tabs>
           <w:tab w:val="right" w:leader="dot" w:pos="9300"/>
         </w:tabs>
@@ -2957,7 +2971,7 @@
       <w:hyperlink w:anchor="_Toc76144298" w:history="1">
         <w:r>
           <w:rPr>
-            <w:rStyle w:val="Kpr"/>
+            <w:rStyle w:val="Hyperlink"/>
             <w:b/>
             <w:noProof/>
           </w:rPr>
@@ -3008,7 +3022,7 @@
             <w:noProof/>
             <w:webHidden/>
           </w:rPr>
-          <w:t>24</w:t>
+          <w:t>25</w:t>
         </w:r>
         <w:r>
           <w:rPr>
@@ -3022,7 +3036,7 @@
     </w:p>
     <w:p>
       <w:pPr>
-        <w:pStyle w:val="ekillerTablosu"/>
+        <w:pStyle w:val="TableofFigures"/>
         <w:tabs>
           <w:tab w:val="right" w:leader="dot" w:pos="9300"/>
         </w:tabs>
@@ -3035,7 +3049,7 @@
       <w:hyperlink w:anchor="_Toc76144299" w:history="1">
         <w:r>
           <w:rPr>
-            <w:rStyle w:val="Kpr"/>
+            <w:rStyle w:val="Hyperlink"/>
             <w:b/>
             <w:noProof/>
             <w:lang w:val="en-US"/>
@@ -3087,7 +3101,7 @@
             <w:noProof/>
             <w:webHidden/>
           </w:rPr>
-          <w:t>25</w:t>
+          <w:t>26</w:t>
         </w:r>
         <w:r>
           <w:rPr>
@@ -3101,7 +3115,7 @@
     </w:p>
     <w:p>
       <w:pPr>
-        <w:pStyle w:val="ekillerTablosu"/>
+        <w:pStyle w:val="TableofFigures"/>
         <w:tabs>
           <w:tab w:val="right" w:leader="dot" w:pos="9300"/>
         </w:tabs>
@@ -3114,7 +3128,7 @@
       <w:hyperlink w:anchor="_Toc76144300" w:history="1">
         <w:r>
           <w:rPr>
-            <w:rStyle w:val="Kpr"/>
+            <w:rStyle w:val="Hyperlink"/>
             <w:b/>
             <w:noProof/>
             <w:lang w:val="en-US"/>
@@ -3166,7 +3180,7 @@
             <w:noProof/>
             <w:webHidden/>
           </w:rPr>
-          <w:t>25</w:t>
+          <w:t>27</w:t>
         </w:r>
         <w:r>
           <w:rPr>
@@ -3180,7 +3194,7 @@
     </w:p>
     <w:p>
       <w:pPr>
-        <w:pStyle w:val="ekillerTablosu"/>
+        <w:pStyle w:val="TableofFigures"/>
         <w:tabs>
           <w:tab w:val="right" w:leader="dot" w:pos="9300"/>
         </w:tabs>
@@ -3193,7 +3207,7 @@
       <w:hyperlink w:anchor="_Toc76144301" w:history="1">
         <w:r>
           <w:rPr>
-            <w:rStyle w:val="Kpr"/>
+            <w:rStyle w:val="Hyperlink"/>
             <w:b/>
             <w:noProof/>
             <w:lang w:val="en-US"/>
@@ -3245,7 +3259,7 @@
             <w:noProof/>
             <w:webHidden/>
           </w:rPr>
-          <w:t>26</w:t>
+          <w:t>27</w:t>
         </w:r>
         <w:r>
           <w:rPr>
@@ -3259,7 +3273,7 @@
     </w:p>
     <w:p>
       <w:pPr>
-        <w:pStyle w:val="ekillerTablosu"/>
+        <w:pStyle w:val="TableofFigures"/>
         <w:tabs>
           <w:tab w:val="right" w:leader="dot" w:pos="9300"/>
         </w:tabs>
@@ -3272,7 +3286,7 @@
       <w:hyperlink w:anchor="_Toc76144302" w:history="1">
         <w:r>
           <w:rPr>
-            <w:rStyle w:val="Kpr"/>
+            <w:rStyle w:val="Hyperlink"/>
             <w:b/>
             <w:noProof/>
           </w:rPr>
@@ -3323,7 +3337,7 @@
             <w:noProof/>
             <w:webHidden/>
           </w:rPr>
-          <w:t>26</w:t>
+          <w:t>27</w:t>
         </w:r>
         <w:r>
           <w:rPr>
@@ -3337,7 +3351,7 @@
     </w:p>
     <w:p>
       <w:pPr>
-        <w:pStyle w:val="ekillerTablosu"/>
+        <w:pStyle w:val="TableofFigures"/>
         <w:tabs>
           <w:tab w:val="right" w:leader="dot" w:pos="9300"/>
         </w:tabs>
@@ -3350,7 +3364,7 @@
       <w:hyperlink w:anchor="_Toc76144303" w:history="1">
         <w:r>
           <w:rPr>
-            <w:rStyle w:val="Kpr"/>
+            <w:rStyle w:val="Hyperlink"/>
             <w:b/>
             <w:noProof/>
           </w:rPr>
@@ -3401,7 +3415,7 @@
             <w:noProof/>
             <w:webHidden/>
           </w:rPr>
-          <w:t>27</w:t>
+          <w:t>28</w:t>
         </w:r>
         <w:r>
           <w:rPr>
@@ -3415,7 +3429,7 @@
     </w:p>
     <w:p>
       <w:pPr>
-        <w:pStyle w:val="ekillerTablosu"/>
+        <w:pStyle w:val="TableofFigures"/>
         <w:tabs>
           <w:tab w:val="right" w:leader="dot" w:pos="9300"/>
         </w:tabs>
@@ -3428,7 +3442,7 @@
       <w:hyperlink w:anchor="_Toc76144304" w:history="1">
         <w:r>
           <w:rPr>
-            <w:rStyle w:val="Kpr"/>
+            <w:rStyle w:val="Hyperlink"/>
             <w:b/>
             <w:noProof/>
           </w:rPr>
@@ -3479,7 +3493,7 @@
             <w:noProof/>
             <w:webHidden/>
           </w:rPr>
-          <w:t>27</w:t>
+          <w:t>28</w:t>
         </w:r>
         <w:r>
           <w:rPr>
@@ -3493,7 +3507,7 @@
     </w:p>
     <w:p>
       <w:pPr>
-        <w:pStyle w:val="ekillerTablosu"/>
+        <w:pStyle w:val="TableofFigures"/>
         <w:tabs>
           <w:tab w:val="right" w:leader="dot" w:pos="9300"/>
         </w:tabs>
@@ -3506,7 +3520,7 @@
       <w:hyperlink w:anchor="_Toc76144305" w:history="1">
         <w:r>
           <w:rPr>
-            <w:rStyle w:val="Kpr"/>
+            <w:rStyle w:val="Hyperlink"/>
             <w:b/>
             <w:noProof/>
           </w:rPr>
@@ -3557,7 +3571,7 @@
             <w:noProof/>
             <w:webHidden/>
           </w:rPr>
-          <w:t>28</w:t>
+          <w:t>29</w:t>
         </w:r>
         <w:r>
           <w:rPr>
@@ -3571,7 +3585,7 @@
     </w:p>
     <w:p>
       <w:pPr>
-        <w:pStyle w:val="ekillerTablosu"/>
+        <w:pStyle w:val="TableofFigures"/>
         <w:tabs>
           <w:tab w:val="right" w:leader="dot" w:pos="9300"/>
         </w:tabs>
@@ -3584,7 +3598,7 @@
       <w:hyperlink w:anchor="_Toc76144306" w:history="1">
         <w:r>
           <w:rPr>
-            <w:rStyle w:val="Kpr"/>
+            <w:rStyle w:val="Hyperlink"/>
             <w:b/>
             <w:noProof/>
           </w:rPr>
@@ -3635,7 +3649,7 @@
             <w:noProof/>
             <w:webHidden/>
           </w:rPr>
-          <w:t>28</w:t>
+          <w:t>29</w:t>
         </w:r>
         <w:r>
           <w:rPr>
@@ -3649,7 +3663,7 @@
     </w:p>
     <w:p>
       <w:pPr>
-        <w:pStyle w:val="ekillerTablosu"/>
+        <w:pStyle w:val="TableofFigures"/>
         <w:tabs>
           <w:tab w:val="right" w:leader="dot" w:pos="9300"/>
         </w:tabs>
@@ -3662,7 +3676,7 @@
       <w:hyperlink w:anchor="_Toc76144307" w:history="1">
         <w:r>
           <w:rPr>
-            <w:rStyle w:val="Kpr"/>
+            <w:rStyle w:val="Hyperlink"/>
             <w:b/>
             <w:noProof/>
           </w:rPr>
@@ -3713,7 +3727,7 @@
             <w:noProof/>
             <w:webHidden/>
           </w:rPr>
-          <w:t>29</w:t>
+          <w:t>30</w:t>
         </w:r>
         <w:r>
           <w:rPr>
@@ -3727,7 +3741,7 @@
     </w:p>
     <w:p>
       <w:pPr>
-        <w:pStyle w:val="ekillerTablosu"/>
+        <w:pStyle w:val="TableofFigures"/>
         <w:tabs>
           <w:tab w:val="right" w:leader="dot" w:pos="9300"/>
         </w:tabs>
@@ -3740,7 +3754,7 @@
       <w:hyperlink w:anchor="_Toc76144308" w:history="1">
         <w:r>
           <w:rPr>
-            <w:rStyle w:val="Kpr"/>
+            <w:rStyle w:val="Hyperlink"/>
             <w:b/>
             <w:noProof/>
           </w:rPr>
@@ -3791,7 +3805,7 @@
             <w:noProof/>
             <w:webHidden/>
           </w:rPr>
-          <w:t>29</w:t>
+          <w:t>30</w:t>
         </w:r>
         <w:r>
           <w:rPr>
@@ -3805,7 +3819,7 @@
     </w:p>
     <w:p>
       <w:pPr>
-        <w:pStyle w:val="ekillerTablosu"/>
+        <w:pStyle w:val="TableofFigures"/>
         <w:tabs>
           <w:tab w:val="right" w:leader="dot" w:pos="9300"/>
         </w:tabs>
@@ -3818,7 +3832,7 @@
       <w:hyperlink w:anchor="_Toc76144309" w:history="1">
         <w:r>
           <w:rPr>
-            <w:rStyle w:val="Kpr"/>
+            <w:rStyle w:val="Hyperlink"/>
             <w:b/>
             <w:noProof/>
           </w:rPr>
@@ -3869,7 +3883,7 @@
             <w:noProof/>
             <w:webHidden/>
           </w:rPr>
-          <w:t>29</w:t>
+          <w:t>30</w:t>
         </w:r>
         <w:r>
           <w:rPr>
@@ -3883,7 +3897,7 @@
     </w:p>
     <w:p>
       <w:pPr>
-        <w:pStyle w:val="ekillerTablosu"/>
+        <w:pStyle w:val="TableofFigures"/>
         <w:tabs>
           <w:tab w:val="right" w:leader="dot" w:pos="9300"/>
         </w:tabs>
@@ -3896,7 +3910,7 @@
       <w:hyperlink w:anchor="_Toc76144310" w:history="1">
         <w:r>
           <w:rPr>
-            <w:rStyle w:val="Kpr"/>
+            <w:rStyle w:val="Hyperlink"/>
             <w:b/>
             <w:noProof/>
           </w:rPr>
@@ -3947,7 +3961,7 @@
             <w:noProof/>
             <w:webHidden/>
           </w:rPr>
-          <w:t>30</w:t>
+          <w:t>31</w:t>
         </w:r>
         <w:r>
           <w:rPr>
@@ -3961,7 +3975,7 @@
     </w:p>
     <w:p>
       <w:pPr>
-        <w:pStyle w:val="ekillerTablosu"/>
+        <w:pStyle w:val="TableofFigures"/>
         <w:tabs>
           <w:tab w:val="right" w:leader="dot" w:pos="9300"/>
         </w:tabs>
@@ -3974,7 +3988,7 @@
       <w:hyperlink w:anchor="_Toc76144311" w:history="1">
         <w:r>
           <w:rPr>
-            <w:rStyle w:val="Kpr"/>
+            <w:rStyle w:val="Hyperlink"/>
             <w:b/>
             <w:noProof/>
           </w:rPr>
@@ -4025,7 +4039,7 @@
             <w:noProof/>
             <w:webHidden/>
           </w:rPr>
-          <w:t>30</w:t>
+          <w:t>31</w:t>
         </w:r>
         <w:r>
           <w:rPr>
@@ -4039,7 +4053,7 @@
     </w:p>
     <w:p>
       <w:pPr>
-        <w:pStyle w:val="ekillerTablosu"/>
+        <w:pStyle w:val="TableofFigures"/>
         <w:tabs>
           <w:tab w:val="right" w:leader="dot" w:pos="9300"/>
         </w:tabs>
@@ -4052,7 +4066,7 @@
       <w:hyperlink w:anchor="_Toc76144312" w:history="1">
         <w:r>
           <w:rPr>
-            <w:rStyle w:val="Kpr"/>
+            <w:rStyle w:val="Hyperlink"/>
             <w:b/>
             <w:noProof/>
           </w:rPr>
@@ -4103,7 +4117,7 @@
             <w:noProof/>
             <w:webHidden/>
           </w:rPr>
-          <w:t>31</w:t>
+          <w:t>32</w:t>
         </w:r>
         <w:r>
           <w:rPr>
@@ -4117,7 +4131,7 @@
     </w:p>
     <w:p>
       <w:pPr>
-        <w:pStyle w:val="ekillerTablosu"/>
+        <w:pStyle w:val="TableofFigures"/>
         <w:tabs>
           <w:tab w:val="right" w:leader="dot" w:pos="9300"/>
         </w:tabs>
@@ -4130,7 +4144,7 @@
       <w:hyperlink w:anchor="_Toc76144313" w:history="1">
         <w:r>
           <w:rPr>
-            <w:rStyle w:val="Kpr"/>
+            <w:rStyle w:val="Hyperlink"/>
             <w:b/>
             <w:noProof/>
           </w:rPr>
@@ -4181,7 +4195,7 @@
             <w:noProof/>
             <w:webHidden/>
           </w:rPr>
-          <w:t>31</w:t>
+          <w:t>32</w:t>
         </w:r>
         <w:r>
           <w:rPr>
@@ -4195,7 +4209,7 @@
     </w:p>
     <w:p>
       <w:pPr>
-        <w:pStyle w:val="ekillerTablosu"/>
+        <w:pStyle w:val="TableofFigures"/>
         <w:tabs>
           <w:tab w:val="right" w:leader="dot" w:pos="9300"/>
         </w:tabs>
@@ -4208,7 +4222,7 @@
       <w:hyperlink w:anchor="_Toc76144314" w:history="1">
         <w:r>
           <w:rPr>
-            <w:rStyle w:val="Kpr"/>
+            <w:rStyle w:val="Hyperlink"/>
             <w:b/>
             <w:noProof/>
           </w:rPr>
@@ -4259,7 +4273,7 @@
             <w:noProof/>
             <w:webHidden/>
           </w:rPr>
-          <w:t>31</w:t>
+          <w:t>32</w:t>
         </w:r>
         <w:r>
           <w:rPr>
@@ -4273,7 +4287,7 @@
     </w:p>
     <w:p>
       <w:pPr>
-        <w:pStyle w:val="ekillerTablosu"/>
+        <w:pStyle w:val="TableofFigures"/>
         <w:tabs>
           <w:tab w:val="right" w:leader="dot" w:pos="9300"/>
         </w:tabs>
@@ -4286,7 +4300,7 @@
       <w:hyperlink w:anchor="_Toc76144315" w:history="1">
         <w:r>
           <w:rPr>
-            <w:rStyle w:val="Kpr"/>
+            <w:rStyle w:val="Hyperlink"/>
             <w:b/>
             <w:noProof/>
           </w:rPr>
@@ -4337,7 +4351,7 @@
             <w:noProof/>
             <w:webHidden/>
           </w:rPr>
-          <w:t>32</w:t>
+          <w:t>33</w:t>
         </w:r>
         <w:r>
           <w:rPr>
@@ -4351,7 +4365,7 @@
     </w:p>
     <w:p>
       <w:pPr>
-        <w:pStyle w:val="ekillerTablosu"/>
+        <w:pStyle w:val="TableofFigures"/>
         <w:tabs>
           <w:tab w:val="right" w:leader="dot" w:pos="9300"/>
         </w:tabs>
@@ -4364,7 +4378,7 @@
       <w:hyperlink w:anchor="_Toc76144316" w:history="1">
         <w:r>
           <w:rPr>
-            <w:rStyle w:val="Kpr"/>
+            <w:rStyle w:val="Hyperlink"/>
             <w:b/>
             <w:noProof/>
           </w:rPr>
@@ -4415,7 +4429,7 @@
             <w:noProof/>
             <w:webHidden/>
           </w:rPr>
-          <w:t>32</w:t>
+          <w:t>33</w:t>
         </w:r>
         <w:r>
           <w:rPr>
@@ -4429,7 +4443,7 @@
     </w:p>
     <w:p>
       <w:pPr>
-        <w:pStyle w:val="ekillerTablosu"/>
+        <w:pStyle w:val="TableofFigures"/>
         <w:tabs>
           <w:tab w:val="right" w:leader="dot" w:pos="9300"/>
         </w:tabs>
@@ -4442,7 +4456,7 @@
       <w:hyperlink w:anchor="_Toc76144317" w:history="1">
         <w:r>
           <w:rPr>
-            <w:rStyle w:val="Kpr"/>
+            <w:rStyle w:val="Hyperlink"/>
             <w:b/>
             <w:noProof/>
           </w:rPr>
@@ -4493,7 +4507,7 @@
             <w:noProof/>
             <w:webHidden/>
           </w:rPr>
-          <w:t>33</w:t>
+          <w:t>34</w:t>
         </w:r>
         <w:r>
           <w:rPr>
@@ -4507,7 +4521,7 @@
     </w:p>
     <w:p>
       <w:pPr>
-        <w:pStyle w:val="ekillerTablosu"/>
+        <w:pStyle w:val="TableofFigures"/>
         <w:tabs>
           <w:tab w:val="right" w:leader="dot" w:pos="9300"/>
         </w:tabs>
@@ -4520,7 +4534,7 @@
       <w:hyperlink w:anchor="_Toc76144318" w:history="1">
         <w:r>
           <w:rPr>
-            <w:rStyle w:val="Kpr"/>
+            <w:rStyle w:val="Hyperlink"/>
             <w:b/>
             <w:noProof/>
           </w:rPr>
@@ -4571,7 +4585,7 @@
             <w:noProof/>
             <w:webHidden/>
           </w:rPr>
-          <w:t>34</w:t>
+          <w:t>35</w:t>
         </w:r>
         <w:r>
           <w:rPr>
@@ -4585,7 +4599,7 @@
     </w:p>
     <w:p>
       <w:pPr>
-        <w:pStyle w:val="ekillerTablosu"/>
+        <w:pStyle w:val="TableofFigures"/>
         <w:tabs>
           <w:tab w:val="right" w:leader="dot" w:pos="9300"/>
         </w:tabs>
@@ -4598,7 +4612,7 @@
       <w:hyperlink w:anchor="_Toc76144319" w:history="1">
         <w:r>
           <w:rPr>
-            <w:rStyle w:val="Kpr"/>
+            <w:rStyle w:val="Hyperlink"/>
             <w:b/>
             <w:noProof/>
           </w:rPr>
@@ -4649,7 +4663,7 @@
             <w:noProof/>
             <w:webHidden/>
           </w:rPr>
-          <w:t>35</w:t>
+          <w:t>36</w:t>
         </w:r>
         <w:r>
           <w:rPr>
@@ -4663,7 +4677,7 @@
     </w:p>
     <w:p>
       <w:pPr>
-        <w:pStyle w:val="ekillerTablosu"/>
+        <w:pStyle w:val="TableofFigures"/>
         <w:tabs>
           <w:tab w:val="right" w:leader="dot" w:pos="9300"/>
         </w:tabs>
@@ -4676,7 +4690,7 @@
       <w:hyperlink w:anchor="_Toc76144320" w:history="1">
         <w:r>
           <w:rPr>
-            <w:rStyle w:val="Kpr"/>
+            <w:rStyle w:val="Hyperlink"/>
             <w:b/>
             <w:noProof/>
           </w:rPr>
@@ -4727,7 +4741,7 @@
             <w:noProof/>
             <w:webHidden/>
           </w:rPr>
-          <w:t>36</w:t>
+          <w:t>37</w:t>
         </w:r>
         <w:r>
           <w:rPr>
@@ -4741,7 +4755,7 @@
     </w:p>
     <w:p>
       <w:pPr>
-        <w:pStyle w:val="ekillerTablosu"/>
+        <w:pStyle w:val="TableofFigures"/>
         <w:tabs>
           <w:tab w:val="right" w:leader="dot" w:pos="9300"/>
         </w:tabs>
@@ -4754,7 +4768,7 @@
       <w:hyperlink w:anchor="_Toc76144321" w:history="1">
         <w:r>
           <w:rPr>
-            <w:rStyle w:val="Kpr"/>
+            <w:rStyle w:val="Hyperlink"/>
             <w:b/>
             <w:noProof/>
           </w:rPr>
@@ -4805,7 +4819,7 @@
             <w:noProof/>
             <w:webHidden/>
           </w:rPr>
-          <w:t>36</w:t>
+          <w:t>37</w:t>
         </w:r>
         <w:r>
           <w:rPr>
@@ -4819,7 +4833,7 @@
     </w:p>
     <w:p>
       <w:pPr>
-        <w:pStyle w:val="ekillerTablosu"/>
+        <w:pStyle w:val="TableofFigures"/>
         <w:tabs>
           <w:tab w:val="right" w:leader="dot" w:pos="9300"/>
         </w:tabs>
@@ -4832,7 +4846,7 @@
       <w:hyperlink w:anchor="_Toc76144322" w:history="1">
         <w:r>
           <w:rPr>
-            <w:rStyle w:val="Kpr"/>
+            <w:rStyle w:val="Hyperlink"/>
             <w:b/>
             <w:noProof/>
           </w:rPr>
@@ -4883,7 +4897,7 @@
             <w:noProof/>
             <w:webHidden/>
           </w:rPr>
-          <w:t>37</w:t>
+          <w:t>38</w:t>
         </w:r>
         <w:r>
           <w:rPr>
@@ -4897,7 +4911,7 @@
     </w:p>
     <w:p>
       <w:pPr>
-        <w:pStyle w:val="ekillerTablosu"/>
+        <w:pStyle w:val="TableofFigures"/>
         <w:tabs>
           <w:tab w:val="right" w:leader="dot" w:pos="9300"/>
         </w:tabs>
@@ -4910,7 +4924,7 @@
       <w:hyperlink w:anchor="_Toc76144323" w:history="1">
         <w:r>
           <w:rPr>
-            <w:rStyle w:val="Kpr"/>
+            <w:rStyle w:val="Hyperlink"/>
             <w:b/>
             <w:noProof/>
           </w:rPr>
@@ -4961,7 +4975,7 @@
             <w:noProof/>
             <w:webHidden/>
           </w:rPr>
-          <w:t>37</w:t>
+          <w:t>38</w:t>
         </w:r>
         <w:r>
           <w:rPr>
@@ -4975,7 +4989,7 @@
     </w:p>
     <w:p>
       <w:pPr>
-        <w:pStyle w:val="ekillerTablosu"/>
+        <w:pStyle w:val="TableofFigures"/>
         <w:tabs>
           <w:tab w:val="right" w:leader="dot" w:pos="9300"/>
         </w:tabs>
@@ -4988,7 +5002,7 @@
       <w:hyperlink w:anchor="_Toc76144324" w:history="1">
         <w:r>
           <w:rPr>
-            <w:rStyle w:val="Kpr"/>
+            <w:rStyle w:val="Hyperlink"/>
             <w:b/>
             <w:noProof/>
           </w:rPr>
@@ -5039,7 +5053,7 @@
             <w:noProof/>
             <w:webHidden/>
           </w:rPr>
-          <w:t>38</w:t>
+          <w:t>39</w:t>
         </w:r>
         <w:r>
           <w:rPr>
@@ -5053,7 +5067,7 @@
     </w:p>
     <w:p>
       <w:pPr>
-        <w:pStyle w:val="ekillerTablosu"/>
+        <w:pStyle w:val="TableofFigures"/>
         <w:tabs>
           <w:tab w:val="right" w:leader="dot" w:pos="9300"/>
         </w:tabs>
@@ -5066,7 +5080,7 @@
       <w:hyperlink w:anchor="_Toc76144325" w:history="1">
         <w:r>
           <w:rPr>
-            <w:rStyle w:val="Kpr"/>
+            <w:rStyle w:val="Hyperlink"/>
             <w:b/>
             <w:noProof/>
           </w:rPr>
@@ -5117,7 +5131,7 @@
             <w:noProof/>
             <w:webHidden/>
           </w:rPr>
-          <w:t>38</w:t>
+          <w:t>39</w:t>
         </w:r>
         <w:r>
           <w:rPr>
@@ -5131,7 +5145,7 @@
     </w:p>
     <w:p>
       <w:pPr>
-        <w:pStyle w:val="ekillerTablosu"/>
+        <w:pStyle w:val="TableofFigures"/>
         <w:tabs>
           <w:tab w:val="right" w:leader="dot" w:pos="9300"/>
         </w:tabs>
@@ -5144,7 +5158,7 @@
       <w:hyperlink w:anchor="_Toc76144326" w:history="1">
         <w:r>
           <w:rPr>
-            <w:rStyle w:val="Kpr"/>
+            <w:rStyle w:val="Hyperlink"/>
             <w:b/>
             <w:noProof/>
           </w:rPr>
@@ -5195,7 +5209,7 @@
             <w:noProof/>
             <w:webHidden/>
           </w:rPr>
-          <w:t>40</w:t>
+          <w:t>41</w:t>
         </w:r>
         <w:r>
           <w:rPr>
@@ -5250,13 +5264,13 @@
     </w:p>
     <w:p>
       <w:pPr>
-        <w:pStyle w:val="ekillerTablosu"/>
+        <w:pStyle w:val="TableofFigures"/>
         <w:tabs>
           <w:tab w:val="right" w:leader="dot" w:pos="9300"/>
         </w:tabs>
         <w:spacing w:line="360" w:lineRule="auto"/>
         <w:rPr>
-          <w:rStyle w:val="Kpr"/>
+          <w:rStyle w:val="Hyperlink"/>
           <w:b/>
           <w:noProof/>
           <w:color w:val="auto"/>
@@ -5266,7 +5280,7 @@
       </w:pPr>
       <w:r>
         <w:rPr>
-          <w:rStyle w:val="Kpr"/>
+          <w:rStyle w:val="Hyperlink"/>
           <w:b/>
           <w:noProof/>
           <w:color w:val="auto"/>
@@ -5278,7 +5292,7 @@
     </w:p>
     <w:p>
       <w:pPr>
-        <w:pStyle w:val="ekillerTablosu"/>
+        <w:pStyle w:val="TableofFigures"/>
         <w:tabs>
           <w:tab w:val="right" w:leader="dot" w:pos="9300"/>
         </w:tabs>
@@ -5294,7 +5308,7 @@
       <w:hyperlink w:anchor="_Toc76145890" w:history="1">
         <w:r>
           <w:rPr>
-            <w:rStyle w:val="Kpr"/>
+            <w:rStyle w:val="Hyperlink"/>
             <w:b/>
             <w:noProof/>
             <w:color w:val="auto"/>
@@ -5347,7 +5361,7 @@
             <w:noProof/>
             <w:webHidden/>
           </w:rPr>
-          <w:t>39</w:t>
+          <w:t>40</w:t>
         </w:r>
         <w:r>
           <w:rPr>
@@ -5511,13 +5525,13 @@
     </w:p>
     <w:p>
       <w:pPr>
-        <w:pStyle w:val="Balk1"/>
+        <w:pStyle w:val="Heading1"/>
         <w:spacing w:after="240" w:line="360" w:lineRule="auto"/>
       </w:pPr>
     </w:p>
     <w:p>
       <w:pPr>
-        <w:pStyle w:val="Balk1"/>
+        <w:pStyle w:val="Heading1"/>
         <w:spacing w:after="240" w:line="360" w:lineRule="auto"/>
       </w:pPr>
       <w:bookmarkStart w:id="0" w:name="_Toc76148274"/>
@@ -5627,22 +5641,13 @@
           <w:bCs/>
           <w:lang w:val="en-US"/>
         </w:rPr>
-        <w:t xml:space="preserve"> and </w:t>
-      </w:r>
-      <w:proofErr w:type="gramStart"/>
+        <w:t xml:space="preserve"> and PCB  design</w:t>
+      </w:r>
       <w:r>
         <w:rPr>
           <w:bCs/>
           <w:lang w:val="en-US"/>
         </w:rPr>
-        <w:t>PCB  design</w:t>
-      </w:r>
-      <w:proofErr w:type="gramEnd"/>
-      <w:r>
-        <w:rPr>
-          <w:bCs/>
-          <w:lang w:val="en-US"/>
-        </w:rPr>
         <w:t xml:space="preserve"> will be introduced one by one. At the end, by giving the simulation results the performance of the designed system can be evaluated.</w:t>
       </w:r>
     </w:p>
@@ -5656,7 +5661,7 @@
     </w:p>
     <w:p>
       <w:pPr>
-        <w:pStyle w:val="Balk1"/>
+        <w:pStyle w:val="Heading1"/>
         <w:numPr>
           <w:ilvl w:val="0"/>
           <w:numId w:val="3"/>
@@ -5688,7 +5693,7 @@
     </w:p>
     <w:p>
       <w:pPr>
-        <w:pStyle w:val="ListeParagraf"/>
+        <w:pStyle w:val="ListParagraph"/>
         <w:numPr>
           <w:ilvl w:val="0"/>
           <w:numId w:val="2"/>
@@ -5721,7 +5726,7 @@
     </w:p>
     <w:p>
       <w:pPr>
-        <w:pStyle w:val="ListeParagraf"/>
+        <w:pStyle w:val="ListParagraph"/>
         <w:numPr>
           <w:ilvl w:val="0"/>
           <w:numId w:val="2"/>
@@ -5754,7 +5759,7 @@
     </w:p>
     <w:p>
       <w:pPr>
-        <w:pStyle w:val="ListeParagraf"/>
+        <w:pStyle w:val="ListParagraph"/>
         <w:numPr>
           <w:ilvl w:val="0"/>
           <w:numId w:val="2"/>
@@ -5793,7 +5798,7 @@
     </w:p>
     <w:p>
       <w:pPr>
-        <w:pStyle w:val="ListeParagraf"/>
+        <w:pStyle w:val="ListParagraph"/>
         <w:numPr>
           <w:ilvl w:val="0"/>
           <w:numId w:val="2"/>
@@ -5838,7 +5843,7 @@
     </w:p>
     <w:p>
       <w:pPr>
-        <w:pStyle w:val="ListeParagraf"/>
+        <w:pStyle w:val="ListParagraph"/>
         <w:numPr>
           <w:ilvl w:val="0"/>
           <w:numId w:val="2"/>
@@ -5865,7 +5870,7 @@
     </w:p>
     <w:p>
       <w:pPr>
-        <w:pStyle w:val="ListeParagraf"/>
+        <w:pStyle w:val="ListParagraph"/>
         <w:numPr>
           <w:ilvl w:val="0"/>
           <w:numId w:val="2"/>
@@ -5904,7 +5909,7 @@
     </w:p>
     <w:p>
       <w:pPr>
-        <w:pStyle w:val="ListeParagraf"/>
+        <w:pStyle w:val="ListParagraph"/>
         <w:numPr>
           <w:ilvl w:val="0"/>
           <w:numId w:val="2"/>
@@ -5960,7 +5965,7 @@
     </w:p>
     <w:p>
       <w:pPr>
-        <w:pStyle w:val="ListeParagraf"/>
+        <w:pStyle w:val="ListParagraph"/>
         <w:numPr>
           <w:ilvl w:val="0"/>
           <w:numId w:val="2"/>
@@ -5981,7 +5986,7 @@
     </w:p>
     <w:p>
       <w:pPr>
-        <w:pStyle w:val="ListeParagraf"/>
+        <w:pStyle w:val="ListParagraph"/>
         <w:numPr>
           <w:ilvl w:val="0"/>
           <w:numId w:val="2"/>
@@ -6001,7 +6006,7 @@
     </w:p>
     <w:p>
       <w:pPr>
-        <w:pStyle w:val="ListeParagraf"/>
+        <w:pStyle w:val="ListParagraph"/>
         <w:numPr>
           <w:ilvl w:val="0"/>
           <w:numId w:val="2"/>
@@ -6021,7 +6026,7 @@
     </w:p>
     <w:p>
       <w:pPr>
-        <w:pStyle w:val="ListeParagraf"/>
+        <w:pStyle w:val="ListParagraph"/>
         <w:numPr>
           <w:ilvl w:val="0"/>
           <w:numId w:val="2"/>
@@ -6041,7 +6046,7 @@
     </w:p>
     <w:p>
       <w:pPr>
-        <w:pStyle w:val="ListeParagraf"/>
+        <w:pStyle w:val="ListParagraph"/>
         <w:numPr>
           <w:ilvl w:val="0"/>
           <w:numId w:val="2"/>
@@ -6097,7 +6102,7 @@
     </w:p>
     <w:p>
       <w:pPr>
-        <w:pStyle w:val="ListeParagraf"/>
+        <w:pStyle w:val="ListParagraph"/>
         <w:numPr>
           <w:ilvl w:val="0"/>
           <w:numId w:val="2"/>
@@ -6117,7 +6122,7 @@
     </w:p>
     <w:p>
       <w:pPr>
-        <w:pStyle w:val="ListeParagraf"/>
+        <w:pStyle w:val="ListParagraph"/>
         <w:numPr>
           <w:ilvl w:val="0"/>
           <w:numId w:val="2"/>
@@ -6137,7 +6142,7 @@
     </w:p>
     <w:p>
       <w:pPr>
-        <w:pStyle w:val="ListeParagraf"/>
+        <w:pStyle w:val="ListParagraph"/>
         <w:numPr>
           <w:ilvl w:val="0"/>
           <w:numId w:val="2"/>
@@ -6173,7 +6178,7 @@
     </w:p>
     <w:p>
       <w:pPr>
-        <w:pStyle w:val="ListeParagraf"/>
+        <w:pStyle w:val="ListParagraph"/>
         <w:numPr>
           <w:ilvl w:val="0"/>
           <w:numId w:val="2"/>
@@ -6193,7 +6198,7 @@
     </w:p>
     <w:p>
       <w:pPr>
-        <w:pStyle w:val="ListeParagraf"/>
+        <w:pStyle w:val="ListParagraph"/>
         <w:numPr>
           <w:ilvl w:val="0"/>
           <w:numId w:val="2"/>
@@ -6278,7 +6283,7 @@
     </w:p>
     <w:p>
       <w:pPr>
-        <w:pStyle w:val="ListeParagraf"/>
+        <w:pStyle w:val="ListParagraph"/>
         <w:numPr>
           <w:ilvl w:val="0"/>
           <w:numId w:val="2"/>
@@ -6298,7 +6303,7 @@
     </w:p>
     <w:p>
       <w:pPr>
-        <w:pStyle w:val="ListeParagraf"/>
+        <w:pStyle w:val="ListParagraph"/>
         <w:numPr>
           <w:ilvl w:val="0"/>
           <w:numId w:val="2"/>
@@ -6334,7 +6339,7 @@
     </w:p>
     <w:p>
       <w:pPr>
-        <w:pStyle w:val="ListeParagraf"/>
+        <w:pStyle w:val="ListParagraph"/>
         <w:numPr>
           <w:ilvl w:val="0"/>
           <w:numId w:val="2"/>
@@ -6367,7 +6372,7 @@
     </w:p>
     <w:p>
       <w:pPr>
-        <w:pStyle w:val="ListeParagraf"/>
+        <w:pStyle w:val="ListParagraph"/>
         <w:numPr>
           <w:ilvl w:val="0"/>
           <w:numId w:val="2"/>
@@ -6387,7 +6392,7 @@
     </w:p>
     <w:p>
       <w:pPr>
-        <w:pStyle w:val="ListeParagraf"/>
+        <w:pStyle w:val="ListParagraph"/>
         <w:numPr>
           <w:ilvl w:val="0"/>
           <w:numId w:val="2"/>
@@ -6567,7 +6572,7 @@
     </w:p>
     <w:p>
       <w:pPr>
-        <w:pStyle w:val="Balk1"/>
+        <w:pStyle w:val="Heading1"/>
         <w:numPr>
           <w:ilvl w:val="0"/>
           <w:numId w:val="3"/>
@@ -8466,35 +8471,7 @@
               <w:rFonts w:ascii="Cambria Math" w:hAnsi="Cambria Math"/>
               <w:lang w:val="en-US"/>
             </w:rPr>
-            <m:t>C&gt;</m:t>
-          </m:r>
-          <m:r>
-            <w:rPr>
-              <w:rFonts w:ascii="Cambria Math" w:hAnsi="Cambria Math"/>
-              <w:lang w:val="en-US"/>
-            </w:rPr>
-            <m:t>146</m:t>
-          </m:r>
-          <m:r>
-            <w:rPr>
-              <w:rFonts w:ascii="Cambria Math" w:hAnsi="Cambria Math"/>
-              <w:lang w:val="en-US"/>
-            </w:rPr>
-            <m:t>.</m:t>
-          </m:r>
-          <m:r>
-            <w:rPr>
-              <w:rFonts w:ascii="Cambria Math" w:hAnsi="Cambria Math"/>
-              <w:lang w:val="en-US"/>
-            </w:rPr>
-            <m:t>22</m:t>
-          </m:r>
-          <m:r>
-            <w:rPr>
-              <w:rFonts w:ascii="Cambria Math" w:hAnsi="Cambria Math"/>
-              <w:lang w:val="en-US"/>
-            </w:rPr>
-            <m:t xml:space="preserve"> nF</m:t>
+            <m:t>C&gt;146.22 nF</m:t>
           </m:r>
         </m:oMath>
       </m:oMathPara>
@@ -8554,7 +8531,7 @@
     </w:p>
     <w:p>
       <w:pPr>
-        <w:pStyle w:val="ResimYazs"/>
+        <w:pStyle w:val="Caption"/>
         <w:spacing w:before="240" w:after="240"/>
         <w:jc w:val="center"/>
         <w:rPr>
@@ -8568,43 +8545,32 @@
       <w:r>
         <w:t xml:space="preserve">Figure </w:t>
       </w:r>
-      <w:fldSimple w:instr=" SEQ Figure \* ARABIC ">
-        <w:r>
-          <w:rPr>
-            <w:noProof/>
-          </w:rPr>
-          <w:t>1</w:t>
-        </w:r>
-      </w:fldSimple>
+      <w:r>
+        <w:fldChar w:fldCharType="begin"/>
+      </w:r>
+      <w:r>
+        <w:instrText xml:space="preserve"> SEQ Figure \* ARABIC </w:instrText>
+      </w:r>
+      <w:r>
+        <w:fldChar w:fldCharType="separate"/>
+      </w:r>
+      <w:r>
+        <w:rPr>
+          <w:noProof/>
+        </w:rPr>
+        <w:t>1</w:t>
+      </w:r>
+      <w:r>
+        <w:rPr>
+          <w:noProof/>
+        </w:rPr>
+        <w:fldChar w:fldCharType="end"/>
+      </w:r>
       <w:r>
         <w:t xml:space="preserve">. </w:t>
       </w:r>
       <w:r>
-        <w:t xml:space="preserve">Circuit Schematic of Push-Pull </w:t>
-      </w:r>
-      <w:proofErr w:type="spellStart"/>
-      <w:r>
-        <w:t>Circuit</w:t>
-      </w:r>
-      <w:proofErr w:type="spellEnd"/>
-      <w:r>
-        <w:t xml:space="preserve"> </w:t>
-      </w:r>
-      <w:proofErr w:type="spellStart"/>
-      <w:r>
-        <w:t>without</w:t>
-      </w:r>
-      <w:proofErr w:type="spellEnd"/>
-      <w:r>
-        <w:t xml:space="preserve"> </w:t>
-      </w:r>
-      <w:proofErr w:type="spellStart"/>
-      <w:r>
-        <w:t>any</w:t>
-      </w:r>
-      <w:proofErr w:type="spellEnd"/>
-      <w:r>
-        <w:t xml:space="preserve"> Control</w:t>
+        <w:t>Circuit Schematic of Push-Pull Circuit without any Control</w:t>
       </w:r>
       <w:bookmarkEnd w:id="3"/>
     </w:p>
@@ -8663,7 +8629,7 @@
     </w:p>
     <w:p>
       <w:pPr>
-        <w:pStyle w:val="ResimYazs"/>
+        <w:pStyle w:val="Caption"/>
         <w:spacing w:before="240" w:after="240"/>
         <w:jc w:val="center"/>
         <w:rPr>
@@ -8676,27 +8642,14 @@
       <w:r>
         <w:t xml:space="preserve">Figure </w:t>
       </w:r>
-      <w:r>
-        <w:fldChar w:fldCharType="begin"/>
-      </w:r>
-      <w:r>
-        <w:instrText xml:space="preserve"> SEQ Figure \* ARABIC </w:instrText>
-      </w:r>
-      <w:r>
-        <w:fldChar w:fldCharType="separate"/>
-      </w:r>
-      <w:r>
-        <w:rPr>
-          <w:noProof/>
-        </w:rPr>
-        <w:t>2</w:t>
-      </w:r>
-      <w:r>
-        <w:rPr>
-          <w:noProof/>
-        </w:rPr>
-        <w:fldChar w:fldCharType="end"/>
-      </w:r>
+      <w:fldSimple w:instr=" SEQ Figure \* ARABIC ">
+        <w:r>
+          <w:rPr>
+            <w:noProof/>
+          </w:rPr>
+          <w:t>2</w:t>
+        </w:r>
+      </w:fldSimple>
       <w:r>
         <w:t xml:space="preserve">. </w:t>
       </w:r>
@@ -8979,7 +8932,7 @@
     </w:p>
     <w:p>
       <w:pPr>
-        <w:pStyle w:val="ResimYazs"/>
+        <w:pStyle w:val="Caption"/>
         <w:spacing w:before="240" w:after="240"/>
         <w:jc w:val="center"/>
         <w:rPr>
@@ -8993,14 +8946,27 @@
       <w:r>
         <w:t xml:space="preserve">Figure </w:t>
       </w:r>
-      <w:fldSimple w:instr=" SEQ Figure \* ARABIC ">
-        <w:r>
-          <w:rPr>
-            <w:noProof/>
-          </w:rPr>
-          <w:t>3</w:t>
-        </w:r>
-      </w:fldSimple>
+      <w:r>
+        <w:fldChar w:fldCharType="begin"/>
+      </w:r>
+      <w:r>
+        <w:instrText xml:space="preserve"> SEQ Figure \* ARABIC </w:instrText>
+      </w:r>
+      <w:r>
+        <w:fldChar w:fldCharType="separate"/>
+      </w:r>
+      <w:r>
+        <w:rPr>
+          <w:noProof/>
+        </w:rPr>
+        <w:t>3</w:t>
+      </w:r>
+      <w:r>
+        <w:rPr>
+          <w:noProof/>
+        </w:rPr>
+        <w:fldChar w:fldCharType="end"/>
+      </w:r>
       <w:r>
         <w:t xml:space="preserve">. </w:t>
       </w:r>
@@ -9069,7 +9035,7 @@
     </w:p>
     <w:p>
       <w:pPr>
-        <w:pStyle w:val="ResimYazs"/>
+        <w:pStyle w:val="Caption"/>
         <w:spacing w:before="240" w:after="240"/>
         <w:jc w:val="center"/>
       </w:pPr>
@@ -9077,27 +9043,14 @@
       <w:r>
         <w:t xml:space="preserve">Figure </w:t>
       </w:r>
-      <w:r>
-        <w:fldChar w:fldCharType="begin"/>
-      </w:r>
-      <w:r>
-        <w:instrText xml:space="preserve"> SEQ Figure \* ARABIC </w:instrText>
-      </w:r>
-      <w:r>
-        <w:fldChar w:fldCharType="separate"/>
-      </w:r>
-      <w:r>
-        <w:rPr>
-          <w:noProof/>
-        </w:rPr>
-        <w:t>4</w:t>
-      </w:r>
-      <w:r>
-        <w:rPr>
-          <w:noProof/>
-        </w:rPr>
-        <w:fldChar w:fldCharType="end"/>
-      </w:r>
+      <w:fldSimple w:instr=" SEQ Figure \* ARABIC ">
+        <w:r>
+          <w:rPr>
+            <w:noProof/>
+          </w:rPr>
+          <w:t>4</w:t>
+        </w:r>
+      </w:fldSimple>
       <w:r>
         <w:t xml:space="preserve">. </w:t>
       </w:r>
@@ -9175,7 +9128,7 @@
     </w:p>
     <w:p>
       <w:pPr>
-        <w:pStyle w:val="Balk1"/>
+        <w:pStyle w:val="Heading1"/>
         <w:numPr>
           <w:ilvl w:val="0"/>
           <w:numId w:val="3"/>
@@ -9290,7 +9243,7 @@
     </w:p>
     <w:p>
       <w:pPr>
-        <w:pStyle w:val="ResimYazs"/>
+        <w:pStyle w:val="Caption"/>
         <w:spacing w:before="240" w:after="240"/>
         <w:jc w:val="center"/>
         <w:rPr>
@@ -9302,14 +9255,27 @@
       <w:r>
         <w:t xml:space="preserve">Figure </w:t>
       </w:r>
-      <w:fldSimple w:instr=" SEQ Figure \* ARABIC ">
-        <w:r>
-          <w:rPr>
-            <w:noProof/>
-          </w:rPr>
-          <w:t>5</w:t>
-        </w:r>
-      </w:fldSimple>
+      <w:r>
+        <w:fldChar w:fldCharType="begin"/>
+      </w:r>
+      <w:r>
+        <w:instrText xml:space="preserve"> SEQ Figure \* ARABIC </w:instrText>
+      </w:r>
+      <w:r>
+        <w:fldChar w:fldCharType="separate"/>
+      </w:r>
+      <w:r>
+        <w:rPr>
+          <w:noProof/>
+        </w:rPr>
+        <w:t>5</w:t>
+      </w:r>
+      <w:r>
+        <w:rPr>
+          <w:noProof/>
+        </w:rPr>
+        <w:fldChar w:fldCharType="end"/>
+      </w:r>
       <w:r>
         <w:t>. Pin configuration and packet information of LTC3723-1 IC</w:t>
       </w:r>
@@ -9623,7 +9589,7 @@
     </w:p>
     <w:p>
       <w:pPr>
-        <w:pStyle w:val="ResimYazs"/>
+        <w:pStyle w:val="Caption"/>
         <w:spacing w:before="240" w:after="240"/>
         <w:jc w:val="center"/>
         <w:rPr>
@@ -9635,14 +9601,27 @@
       <w:r>
         <w:t xml:space="preserve">Figure </w:t>
       </w:r>
-      <w:fldSimple w:instr=" SEQ Figure \* ARABIC ">
-        <w:r>
-          <w:rPr>
-            <w:noProof/>
-          </w:rPr>
-          <w:t>6</w:t>
-        </w:r>
-      </w:fldSimple>
+      <w:r>
+        <w:fldChar w:fldCharType="begin"/>
+      </w:r>
+      <w:r>
+        <w:instrText xml:space="preserve"> SEQ Figure \* ARABIC </w:instrText>
+      </w:r>
+      <w:r>
+        <w:fldChar w:fldCharType="separate"/>
+      </w:r>
+      <w:r>
+        <w:rPr>
+          <w:noProof/>
+        </w:rPr>
+        <w:t>6</w:t>
+      </w:r>
+      <w:r>
+        <w:rPr>
+          <w:noProof/>
+        </w:rPr>
+        <w:fldChar w:fldCharType="end"/>
+      </w:r>
       <w:r>
         <w:t>. Frequency information of gate signals</w:t>
       </w:r>
@@ -9701,7 +9680,7 @@
     </w:p>
     <w:p>
       <w:pPr>
-        <w:pStyle w:val="Balk1"/>
+        <w:pStyle w:val="Heading1"/>
         <w:numPr>
           <w:ilvl w:val="1"/>
           <w:numId w:val="3"/>
@@ -9733,7 +9712,7 @@
     </w:p>
     <w:p>
       <w:pPr>
-        <w:pStyle w:val="ListeParagraf"/>
+        <w:pStyle w:val="ListParagraph"/>
         <w:numPr>
           <w:ilvl w:val="0"/>
           <w:numId w:val="2"/>
@@ -9753,7 +9732,7 @@
     </w:p>
     <w:p>
       <w:pPr>
-        <w:pStyle w:val="ListeParagraf"/>
+        <w:pStyle w:val="ListParagraph"/>
         <w:numPr>
           <w:ilvl w:val="0"/>
           <w:numId w:val="2"/>
@@ -9773,7 +9752,7 @@
     </w:p>
     <w:p>
       <w:pPr>
-        <w:pStyle w:val="ListeParagraf"/>
+        <w:pStyle w:val="ListParagraph"/>
         <w:numPr>
           <w:ilvl w:val="0"/>
           <w:numId w:val="2"/>
@@ -9859,7 +9838,7 @@
     </w:p>
     <w:p>
       <w:pPr>
-        <w:pStyle w:val="ResimYazs"/>
+        <w:pStyle w:val="Caption"/>
         <w:spacing w:before="240" w:after="240"/>
         <w:jc w:val="center"/>
         <w:rPr>
@@ -9871,14 +9850,27 @@
       <w:r>
         <w:t xml:space="preserve">Figure </w:t>
       </w:r>
-      <w:fldSimple w:instr=" SEQ Figure \* ARABIC ">
-        <w:r>
-          <w:rPr>
-            <w:noProof/>
-          </w:rPr>
-          <w:t>7</w:t>
-        </w:r>
-      </w:fldSimple>
+      <w:r>
+        <w:fldChar w:fldCharType="begin"/>
+      </w:r>
+      <w:r>
+        <w:instrText xml:space="preserve"> SEQ Figure \* ARABIC </w:instrText>
+      </w:r>
+      <w:r>
+        <w:fldChar w:fldCharType="separate"/>
+      </w:r>
+      <w:r>
+        <w:rPr>
+          <w:noProof/>
+        </w:rPr>
+        <w:t>7</w:t>
+      </w:r>
+      <w:r>
+        <w:rPr>
+          <w:noProof/>
+        </w:rPr>
+        <w:fldChar w:fldCharType="end"/>
+      </w:r>
       <w:r>
         <w:t>. Type 3 compensator circuit configuration</w:t>
       </w:r>
@@ -11979,7 +11971,7 @@
     </w:p>
     <w:p>
       <w:pPr>
-        <w:pStyle w:val="Balk1"/>
+        <w:pStyle w:val="Heading1"/>
         <w:numPr>
           <w:ilvl w:val="0"/>
           <w:numId w:val="3"/>
@@ -12011,7 +12003,7 @@
     </w:p>
     <w:p>
       <w:pPr>
-        <w:pStyle w:val="ListeParagraf"/>
+        <w:pStyle w:val="ListParagraph"/>
         <w:numPr>
           <w:ilvl w:val="0"/>
           <w:numId w:val="2"/>
@@ -12037,7 +12029,7 @@
     </w:p>
     <w:p>
       <w:pPr>
-        <w:pStyle w:val="ListeParagraf"/>
+        <w:pStyle w:val="ListParagraph"/>
         <w:numPr>
           <w:ilvl w:val="0"/>
           <w:numId w:val="2"/>
@@ -12057,7 +12049,7 @@
     </w:p>
     <w:p>
       <w:pPr>
-        <w:pStyle w:val="ListeParagraf"/>
+        <w:pStyle w:val="ListParagraph"/>
         <w:numPr>
           <w:ilvl w:val="0"/>
           <w:numId w:val="2"/>
@@ -12181,7 +12173,7 @@
     </w:p>
     <w:p>
       <w:pPr>
-        <w:pStyle w:val="ResimYazs"/>
+        <w:pStyle w:val="Caption"/>
         <w:spacing w:before="240" w:after="240"/>
         <w:jc w:val="center"/>
         <w:rPr>
@@ -12192,14 +12184,27 @@
       <w:r>
         <w:t xml:space="preserve">Figure </w:t>
       </w:r>
-      <w:fldSimple w:instr=" SEQ Figure \* ARABIC ">
-        <w:r>
-          <w:rPr>
-            <w:noProof/>
-          </w:rPr>
-          <w:t>8</w:t>
-        </w:r>
-      </w:fldSimple>
+      <w:r>
+        <w:fldChar w:fldCharType="begin"/>
+      </w:r>
+      <w:r>
+        <w:instrText xml:space="preserve"> SEQ Figure \* ARABIC </w:instrText>
+      </w:r>
+      <w:r>
+        <w:fldChar w:fldCharType="separate"/>
+      </w:r>
+      <w:r>
+        <w:rPr>
+          <w:noProof/>
+        </w:rPr>
+        <w:t>8</w:t>
+      </w:r>
+      <w:r>
+        <w:rPr>
+          <w:noProof/>
+        </w:rPr>
+        <w:fldChar w:fldCharType="end"/>
+      </w:r>
       <w:r>
         <w:t>. MOSFET drain-to-source voltage before snubber circuit</w:t>
       </w:r>
@@ -12338,7 +12343,7 @@
     </w:p>
     <w:p>
       <w:pPr>
-        <w:pStyle w:val="ResimYazs"/>
+        <w:pStyle w:val="Caption"/>
         <w:spacing w:before="240" w:after="240"/>
         <w:jc w:val="center"/>
         <w:rPr>
@@ -12350,14 +12355,27 @@
       <w:r>
         <w:t xml:space="preserve">Figure </w:t>
       </w:r>
-      <w:fldSimple w:instr=" SEQ Figure \* ARABIC ">
-        <w:r>
-          <w:rPr>
-            <w:noProof/>
-          </w:rPr>
-          <w:t>9</w:t>
-        </w:r>
-      </w:fldSimple>
+      <w:r>
+        <w:fldChar w:fldCharType="begin"/>
+      </w:r>
+      <w:r>
+        <w:instrText xml:space="preserve"> SEQ Figure \* ARABIC </w:instrText>
+      </w:r>
+      <w:r>
+        <w:fldChar w:fldCharType="separate"/>
+      </w:r>
+      <w:r>
+        <w:rPr>
+          <w:noProof/>
+        </w:rPr>
+        <w:t>9</w:t>
+      </w:r>
+      <w:r>
+        <w:rPr>
+          <w:noProof/>
+        </w:rPr>
+        <w:fldChar w:fldCharType="end"/>
+      </w:r>
       <w:r>
         <w:t>. Gate signals and resonance frequency measurement for spikes</w:t>
       </w:r>
@@ -13363,7 +13381,7 @@
     </w:p>
     <w:p>
       <w:pPr>
-        <w:pStyle w:val="ResimYazs"/>
+        <w:pStyle w:val="Caption"/>
         <w:jc w:val="center"/>
         <w:rPr>
           <w:rFonts w:eastAsiaTheme="minorEastAsia"/>
@@ -13375,14 +13393,27 @@
       <w:r>
         <w:t xml:space="preserve">Figure </w:t>
       </w:r>
-      <w:fldSimple w:instr=" SEQ Figure \* ARABIC ">
-        <w:r>
-          <w:rPr>
-            <w:noProof/>
-          </w:rPr>
-          <w:t>10</w:t>
-        </w:r>
-      </w:fldSimple>
+      <w:r>
+        <w:fldChar w:fldCharType="begin"/>
+      </w:r>
+      <w:r>
+        <w:instrText xml:space="preserve"> SEQ Figure \* ARABIC </w:instrText>
+      </w:r>
+      <w:r>
+        <w:fldChar w:fldCharType="separate"/>
+      </w:r>
+      <w:r>
+        <w:rPr>
+          <w:noProof/>
+        </w:rPr>
+        <w:t>10</w:t>
+      </w:r>
+      <w:r>
+        <w:rPr>
+          <w:noProof/>
+        </w:rPr>
+        <w:fldChar w:fldCharType="end"/>
+      </w:r>
       <w:r>
         <w:t>. MOSFET drain-to-source voltage after snubber design</w:t>
       </w:r>
@@ -13468,7 +13499,7 @@
     </w:p>
     <w:p>
       <w:pPr>
-        <w:pStyle w:val="ResimYazs"/>
+        <w:pStyle w:val="Caption"/>
         <w:jc w:val="center"/>
         <w:rPr>
           <w:rFonts w:eastAsiaTheme="minorEastAsia"/>
@@ -13480,14 +13511,27 @@
       <w:r>
         <w:t xml:space="preserve">Figure </w:t>
       </w:r>
-      <w:fldSimple w:instr=" SEQ Figure \* ARABIC ">
-        <w:r>
-          <w:rPr>
-            <w:noProof/>
-          </w:rPr>
-          <w:t>11</w:t>
-        </w:r>
-      </w:fldSimple>
+      <w:r>
+        <w:fldChar w:fldCharType="begin"/>
+      </w:r>
+      <w:r>
+        <w:instrText xml:space="preserve"> SEQ Figure \* ARABIC </w:instrText>
+      </w:r>
+      <w:r>
+        <w:fldChar w:fldCharType="separate"/>
+      </w:r>
+      <w:r>
+        <w:rPr>
+          <w:noProof/>
+        </w:rPr>
+        <w:t>11</w:t>
+      </w:r>
+      <w:r>
+        <w:rPr>
+          <w:noProof/>
+        </w:rPr>
+        <w:fldChar w:fldCharType="end"/>
+      </w:r>
       <w:r>
         <w:t>. Diode voltage before snubber design</w:t>
       </w:r>
@@ -14170,21 +14214,34 @@
     </w:p>
     <w:p>
       <w:pPr>
-        <w:pStyle w:val="ResimYazs"/>
+        <w:pStyle w:val="Caption"/>
         <w:jc w:val="center"/>
       </w:pPr>
       <w:bookmarkStart w:id="17" w:name="_Toc76144297"/>
       <w:r>
         <w:t xml:space="preserve">Figure </w:t>
       </w:r>
-      <w:fldSimple w:instr=" SEQ Figure \* ARABIC ">
-        <w:r>
-          <w:rPr>
-            <w:noProof/>
-          </w:rPr>
-          <w:t>12</w:t>
-        </w:r>
-      </w:fldSimple>
+      <w:r>
+        <w:fldChar w:fldCharType="begin"/>
+      </w:r>
+      <w:r>
+        <w:instrText xml:space="preserve"> SEQ Figure \* ARABIC </w:instrText>
+      </w:r>
+      <w:r>
+        <w:fldChar w:fldCharType="separate"/>
+      </w:r>
+      <w:r>
+        <w:rPr>
+          <w:noProof/>
+        </w:rPr>
+        <w:t>12</w:t>
+      </w:r>
+      <w:r>
+        <w:rPr>
+          <w:noProof/>
+        </w:rPr>
+        <w:fldChar w:fldCharType="end"/>
+      </w:r>
       <w:r>
         <w:t>.  Diode voltage after</w:t>
       </w:r>
@@ -14207,7 +14264,7 @@
     <w:p/>
     <w:p>
       <w:pPr>
-        <w:pStyle w:val="Balk1"/>
+        <w:pStyle w:val="Heading1"/>
         <w:numPr>
           <w:ilvl w:val="0"/>
           <w:numId w:val="3"/>
@@ -14225,6 +14282,7 @@
     </w:p>
     <w:p>
       <w:pPr>
+        <w:spacing w:line="360" w:lineRule="auto"/>
         <w:jc w:val="both"/>
         <w:rPr>
           <w:lang w:val="en-US"/>
@@ -14835,6 +14893,7 @@
     </w:p>
     <w:p>
       <w:pPr>
+        <w:spacing w:line="360" w:lineRule="auto"/>
         <w:jc w:val="both"/>
         <w:rPr>
           <w:lang w:val="en-US"/>
@@ -15826,23 +15885,7 @@
           <w:rFonts w:eastAsiaTheme="minorEastAsia"/>
           <w:lang w:val="en-US"/>
         </w:rPr>
-        <w:t xml:space="preserve">RMS values of output and input currents should be calculated </w:t>
-      </w:r>
-      <w:proofErr w:type="gramStart"/>
-      <w:r>
-        <w:rPr>
-          <w:rFonts w:eastAsiaTheme="minorEastAsia"/>
-          <w:lang w:val="en-US"/>
-        </w:rPr>
-        <w:t>in order to</w:t>
-      </w:r>
-      <w:proofErr w:type="gramEnd"/>
-      <w:r>
-        <w:rPr>
-          <w:rFonts w:eastAsiaTheme="minorEastAsia"/>
-          <w:lang w:val="en-US"/>
-        </w:rPr>
-        <w:t xml:space="preserve"> make a cable selection.</w:t>
+        <w:t>RMS values of output and input currents should be calculated in order to make a cable selection.</w:t>
       </w:r>
     </w:p>
     <w:p>
@@ -16259,23 +16302,7 @@
           <w:rFonts w:eastAsiaTheme="minorEastAsia"/>
           <w:lang w:val="en-US"/>
         </w:rPr>
-        <w:t xml:space="preserve">RMS value of primary side can be found from the </w:t>
-      </w:r>
-      <w:proofErr w:type="gramStart"/>
-      <w:r>
-        <w:rPr>
-          <w:rFonts w:eastAsiaTheme="minorEastAsia"/>
-          <w:lang w:val="en-US"/>
-        </w:rPr>
-        <w:t>turns</w:t>
-      </w:r>
-      <w:proofErr w:type="gramEnd"/>
-      <w:r>
-        <w:rPr>
-          <w:rFonts w:eastAsiaTheme="minorEastAsia"/>
-          <w:lang w:val="en-US"/>
-        </w:rPr>
-        <w:t xml:space="preserve"> ratio.</w:t>
+        <w:t>RMS value of primary side can be found from the turns ratio.</w:t>
       </w:r>
     </w:p>
     <w:p>
@@ -16431,6 +16458,7 @@
     </w:p>
     <w:p>
       <w:pPr>
+        <w:spacing w:line="480" w:lineRule="auto"/>
         <w:rPr>
           <w:rFonts w:eastAsiaTheme="minorEastAsia"/>
           <w:lang w:val="en-US"/>
@@ -17070,6 +17098,7 @@
     </w:p>
     <w:p>
       <w:pPr>
+        <w:spacing w:line="360" w:lineRule="auto"/>
         <w:jc w:val="both"/>
         <w:rPr>
           <w:rFonts w:eastAsiaTheme="minorEastAsia"/>
@@ -17081,23 +17110,7 @@
           <w:rFonts w:eastAsiaTheme="minorEastAsia"/>
           <w:lang w:val="en-US"/>
         </w:rPr>
-        <w:t xml:space="preserve">For secondary side AWG16 satisfies the cross-sectional area but it fails with the frequency, it will work with full skin depth causing large losses. As we include the effect of skin depth, we should use AWG26 according to its maximum frequency for 100% skin depth. AWG26 has a smaller skin depth, so we </w:t>
-      </w:r>
-      <w:proofErr w:type="gramStart"/>
-      <w:r>
-        <w:rPr>
-          <w:rFonts w:eastAsiaTheme="minorEastAsia"/>
-          <w:lang w:val="en-US"/>
-        </w:rPr>
-        <w:t>have to</w:t>
-      </w:r>
-      <w:proofErr w:type="gramEnd"/>
-      <w:r>
-        <w:rPr>
-          <w:rFonts w:eastAsiaTheme="minorEastAsia"/>
-          <w:lang w:val="en-US"/>
-        </w:rPr>
-        <w:t xml:space="preserve"> parallel them for the secondary.</w:t>
+        <w:t>For secondary side AWG16 satisfies the cross-sectional area but it fails with the frequency, it will work with full skin depth causing large losses. As we include the effect of skin depth, we should use AWG26 according to its maximum frequency for 100% skin depth. AWG26 has a smaller skin depth, so we have to parallel them for the secondary.</w:t>
       </w:r>
     </w:p>
     <w:p>
@@ -18176,6 +18189,7 @@
         <w:tabs>
           <w:tab w:val="left" w:pos="1571"/>
         </w:tabs>
+        <w:spacing w:line="360" w:lineRule="auto"/>
         <w:rPr>
           <w:rFonts w:eastAsiaTheme="minorEastAsia"/>
           <w:lang w:val="en-US"/>
@@ -20169,6 +20183,7 @@
     </w:p>
     <w:p>
       <w:pPr>
+        <w:spacing w:line="360" w:lineRule="auto"/>
         <w:jc w:val="both"/>
         <w:rPr>
           <w:rFonts w:eastAsiaTheme="minorEastAsia"/>
@@ -20312,7 +20327,7 @@
     </w:p>
     <w:p>
       <w:pPr>
-        <w:pStyle w:val="Balk1"/>
+        <w:pStyle w:val="Heading1"/>
         <w:numPr>
           <w:ilvl w:val="0"/>
           <w:numId w:val="3"/>
@@ -20376,7 +20391,14 @@
         <w:rPr>
           <w:lang w:val="en-US"/>
         </w:rPr>
-        <w:t xml:space="preserve">t preserve isolation. Therefore, an external isolation circuitry is required. For that purpose, an opto-coupler IC and its driver is used, which are MOC207 opto-isolator and LT1431 programmable reference. The compensation circuit is designed over the programmable reference pins. It preserves that duty for the general system performance. The necessary details about the compensation circuit design is explained in controller design section. In general, selected components can be seen in </w:t>
+        <w:t xml:space="preserve">t preserve isolation. Therefore, an external isolation circuitry is required. For that purpose, an opto-coupler IC and its driver is used, which are MOC207 opto-isolator and LT1431 programmable reference. The compensation circuit is </w:t>
+      </w:r>
+      <w:r>
+        <w:rPr>
+          <w:lang w:val="en-US"/>
+        </w:rPr>
+        <w:lastRenderedPageBreak/>
+        <w:t xml:space="preserve">designed over the programmable reference pins. It preserves that duty for the general system performance. The necessary details about the compensation circuit design is explained in controller design section. In general, selected components can be seen in </w:t>
       </w:r>
       <w:r>
         <w:rPr>
@@ -20416,14 +20438,7 @@
         <w:rPr>
           <w:lang w:val="en-US"/>
         </w:rPr>
-        <w:t xml:space="preserve"> represents the used components and their prices. After choosing all the components, we calculated the losses </w:t>
-      </w:r>
-      <w:r>
-        <w:rPr>
-          <w:lang w:val="en-US"/>
-        </w:rPr>
-        <w:lastRenderedPageBreak/>
-        <w:t>and conducted detailed simulations which include all the non</w:t>
+        <w:t xml:space="preserve"> represents the used components and their prices. After choosing all the components, we calculated the losses and conducted detailed simulations which include all the non</w:t>
       </w:r>
       <w:r>
         <w:rPr>
@@ -20506,21 +20521,7 @@
               <w:rFonts w:ascii="Cambria Math" w:hAnsi="Cambria Math"/>
               <w:lang w:val="en-US"/>
             </w:rPr>
-            <m:t>=</m:t>
-          </m:r>
-          <m:r>
-            <w:rPr>
-              <w:rFonts w:ascii="Cambria Math" w:hAnsi="Cambria Math"/>
-              <w:lang w:val="en-US"/>
-            </w:rPr>
-            <m:t>3.21</m:t>
-          </m:r>
-          <m:r>
-            <w:rPr>
-              <w:rFonts w:ascii="Cambria Math" w:hAnsi="Cambria Math"/>
-              <w:lang w:val="en-US"/>
-            </w:rPr>
-            <m:t xml:space="preserve"> W</m:t>
+            <m:t>=3.21 W</m:t>
           </m:r>
         </m:oMath>
       </m:oMathPara>
@@ -21970,21 +21971,7 @@
               <w:rFonts w:ascii="Cambria Math" w:hAnsi="Cambria Math"/>
               <w:lang w:val="en-US"/>
             </w:rPr>
-            <m:t>*</m:t>
-          </m:r>
-          <m:r>
-            <w:rPr>
-              <w:rFonts w:ascii="Cambria Math" w:hAnsi="Cambria Math"/>
-              <w:lang w:val="en-US"/>
-            </w:rPr>
-            <m:t>26.2</m:t>
-          </m:r>
-          <m:r>
-            <w:rPr>
-              <w:rFonts w:ascii="Cambria Math" w:hAnsi="Cambria Math"/>
-              <w:lang w:val="en-US"/>
-            </w:rPr>
-            <m:t>*</m:t>
+            <m:t>*26.2*</m:t>
           </m:r>
           <m:sSup>
             <m:sSupPr>
@@ -22067,21 +22054,7 @@
               <w:rFonts w:ascii="Cambria Math" w:hAnsi="Cambria Math"/>
               <w:lang w:val="en-US"/>
             </w:rPr>
-            <m:t>=</m:t>
-          </m:r>
-          <m:r>
-            <w:rPr>
-              <w:rFonts w:ascii="Cambria Math" w:hAnsi="Cambria Math"/>
-              <w:lang w:val="en-US"/>
-            </w:rPr>
-            <m:t>1.82</m:t>
-          </m:r>
-          <m:r>
-            <w:rPr>
-              <w:rFonts w:ascii="Cambria Math" w:hAnsi="Cambria Math"/>
-              <w:lang w:val="en-US"/>
-            </w:rPr>
-            <m:t xml:space="preserve"> W</m:t>
+            <m:t>=1.82 W</m:t>
           </m:r>
         </m:oMath>
       </m:oMathPara>
@@ -22259,7 +22232,7 @@
     </w:p>
     <w:p>
       <w:pPr>
-        <w:pStyle w:val="ResimYazs"/>
+        <w:pStyle w:val="Caption"/>
         <w:jc w:val="center"/>
         <w:rPr>
           <w:b/>
@@ -22271,14 +22244,27 @@
       <w:r>
         <w:t xml:space="preserve">Figure </w:t>
       </w:r>
-      <w:fldSimple w:instr=" SEQ Figure \* ARABIC ">
-        <w:r>
-          <w:rPr>
-            <w:noProof/>
-          </w:rPr>
-          <w:t>13</w:t>
-        </w:r>
-      </w:fldSimple>
+      <w:r>
+        <w:fldChar w:fldCharType="begin"/>
+      </w:r>
+      <w:r>
+        <w:instrText xml:space="preserve"> SEQ Figure \* ARABIC </w:instrText>
+      </w:r>
+      <w:r>
+        <w:fldChar w:fldCharType="separate"/>
+      </w:r>
+      <w:r>
+        <w:rPr>
+          <w:noProof/>
+        </w:rPr>
+        <w:t>13</w:t>
+      </w:r>
+      <w:r>
+        <w:rPr>
+          <w:noProof/>
+        </w:rPr>
+        <w:fldChar w:fldCharType="end"/>
+      </w:r>
       <w:r>
         <w:t xml:space="preserve">. </w:t>
       </w:r>
@@ -22327,19 +22313,11 @@
         </w:rPr>
         <w:t xml:space="preserve">model of </w:t>
       </w:r>
-      <w:proofErr w:type="spellStart"/>
-      <w:r>
-        <w:rPr>
-          <w:lang w:val="en-US"/>
-        </w:rPr>
-        <w:t>Aavid</w:t>
-      </w:r>
-      <w:proofErr w:type="spellEnd"/>
-      <w:r>
-        <w:rPr>
-          <w:lang w:val="en-US"/>
-        </w:rPr>
-        <w:t xml:space="preserve">, Thermal Division of Boyd Corporation </w:t>
+      <w:r>
+        <w:rPr>
+          <w:lang w:val="en-US"/>
+        </w:rPr>
+        <w:t xml:space="preserve">Aavid, Thermal Division of Boyd Corporation </w:t>
       </w:r>
       <w:r>
         <w:rPr>
@@ -22649,21 +22627,7 @@
               <w:rFonts w:ascii="Cambria Math" w:hAnsi="Cambria Math"/>
               <w:lang w:val="en-US"/>
             </w:rPr>
-            <m:t>=</m:t>
-          </m:r>
-          <m:r>
-            <w:rPr>
-              <w:rFonts w:ascii="Cambria Math" w:hAnsi="Cambria Math"/>
-              <w:lang w:val="en-US"/>
-            </w:rPr>
-            <m:t>16.836</m:t>
-          </m:r>
-          <m:r>
-            <w:rPr>
-              <w:rFonts w:ascii="Cambria Math" w:hAnsi="Cambria Math"/>
-              <w:lang w:val="en-US"/>
-            </w:rPr>
-            <m:t xml:space="preserve"> W</m:t>
+            <m:t>=16.836 W</m:t>
           </m:r>
         </m:oMath>
       </m:oMathPara>
@@ -22688,14 +22652,7 @@
               <w:rFonts w:ascii="Cambria Math" w:hAnsi="Cambria Math"/>
               <w:lang w:val="en-US"/>
             </w:rPr>
-            <m:t>efficiency</m:t>
-          </m:r>
-          <m:r>
-            <w:rPr>
-              <w:rFonts w:ascii="Cambria Math" w:hAnsi="Cambria Math"/>
-              <w:lang w:val="en-US"/>
-            </w:rPr>
-            <m:t>=</m:t>
+            <m:t>efficiency=</m:t>
           </m:r>
           <m:f>
             <m:fPr>
@@ -22815,7 +22772,7 @@
     </w:p>
     <w:p>
       <w:pPr>
-        <w:pStyle w:val="Balk1"/>
+        <w:pStyle w:val="Heading1"/>
         <w:numPr>
           <w:ilvl w:val="0"/>
           <w:numId w:val="3"/>
@@ -22875,7 +22832,6 @@
       <w:r>
         <w:rPr>
           <w:noProof/>
-          <w:lang w:val="en-US"/>
         </w:rPr>
         <w:drawing>
           <wp:inline distT="0" distB="0" distL="0" distR="0" wp14:anchorId="0A35AB8E" wp14:editId="58D64513">
@@ -22916,7 +22872,7 @@
     </w:p>
     <w:p>
       <w:pPr>
-        <w:pStyle w:val="ResimYazs"/>
+        <w:pStyle w:val="Caption"/>
         <w:spacing w:before="240" w:after="240"/>
         <w:jc w:val="center"/>
         <w:rPr>
@@ -22988,8 +22944,8 @@
       <w:r>
         <w:rPr>
           <w:noProof/>
-          <w:lang w:val="en-US"/>
-        </w:rPr>
+        </w:rPr>
+        <w:lastRenderedPageBreak/>
         <w:drawing>
           <wp:inline distT="0" distB="0" distL="0" distR="0" wp14:anchorId="5532634A" wp14:editId="137A0D7B">
             <wp:extent cx="5911850" cy="2394585"/>
@@ -23029,7 +22985,7 @@
     </w:p>
     <w:p>
       <w:pPr>
-        <w:pStyle w:val="ResimYazs"/>
+        <w:pStyle w:val="Caption"/>
         <w:spacing w:before="240" w:after="240"/>
         <w:jc w:val="center"/>
         <w:rPr>
@@ -23094,9 +23050,7 @@
       <w:r>
         <w:rPr>
           <w:noProof/>
-          <w:lang w:val="en-US"/>
-        </w:rPr>
-        <w:lastRenderedPageBreak/>
+        </w:rPr>
         <w:drawing>
           <wp:inline distT="0" distB="0" distL="0" distR="0" wp14:anchorId="302D4211" wp14:editId="615B9320">
             <wp:extent cx="5911850" cy="2969260"/>
@@ -23136,7 +23090,7 @@
     </w:p>
     <w:p>
       <w:pPr>
-        <w:pStyle w:val="ResimYazs"/>
+        <w:pStyle w:val="Caption"/>
         <w:spacing w:before="240" w:after="240"/>
         <w:jc w:val="center"/>
         <w:rPr>
@@ -23196,7 +23150,6 @@
       <w:r>
         <w:rPr>
           <w:noProof/>
-          <w:lang w:val="en-US"/>
         </w:rPr>
         <w:drawing>
           <wp:inline distT="0" distB="0" distL="0" distR="0" wp14:anchorId="3FEF35B6" wp14:editId="66F4F4F4">
@@ -23237,7 +23190,7 @@
     </w:p>
     <w:p>
       <w:pPr>
-        <w:pStyle w:val="ResimYazs"/>
+        <w:pStyle w:val="Caption"/>
         <w:jc w:val="center"/>
         <w:rPr>
           <w:lang w:val="en-US"/>
@@ -23247,14 +23200,27 @@
       <w:r>
         <w:t xml:space="preserve">Figure </w:t>
       </w:r>
-      <w:fldSimple w:instr=" SEQ Figure \* ARABIC ">
-        <w:r>
-          <w:rPr>
-            <w:noProof/>
-          </w:rPr>
-          <w:t>17</w:t>
-        </w:r>
-      </w:fldSimple>
+      <w:r>
+        <w:fldChar w:fldCharType="begin"/>
+      </w:r>
+      <w:r>
+        <w:instrText xml:space="preserve"> SEQ Figure \* ARABIC </w:instrText>
+      </w:r>
+      <w:r>
+        <w:fldChar w:fldCharType="separate"/>
+      </w:r>
+      <w:r>
+        <w:rPr>
+          <w:noProof/>
+        </w:rPr>
+        <w:t>17</w:t>
+      </w:r>
+      <w:r>
+        <w:rPr>
+          <w:noProof/>
+        </w:rPr>
+        <w:fldChar w:fldCharType="end"/>
+      </w:r>
       <w:r>
         <w:t>. Auxilary winding and startup circuit  design for controller supply voltage</w:t>
       </w:r>
@@ -23301,7 +23267,14 @@
         <w:rPr>
           <w:lang w:val="en-US"/>
         </w:rPr>
+        <w:lastRenderedPageBreak/>
         <w:t>Before starting any design, the output filter is simulated. With the entered below values the bode magnitude and phase diagrams are shown in Figure 18.</w:t>
+      </w:r>
+      <w:r>
+        <w:rPr>
+          <w:lang w:val="en-US"/>
+        </w:rPr>
+        <w:t xml:space="preserve"> Later, in the closed loop performance the inductor and capacitor values can be updated.</w:t>
       </w:r>
     </w:p>
     <w:p>
@@ -23313,7 +23286,6 @@
         <w:rPr>
           <w:noProof/>
         </w:rPr>
-        <w:lastRenderedPageBreak/>
         <w:drawing>
           <wp:inline distT="0" distB="0" distL="0" distR="0" wp14:anchorId="0D0A5183" wp14:editId="72C96E4C">
             <wp:extent cx="5760720" cy="2371090"/>
@@ -23353,21 +23325,34 @@
     </w:p>
     <w:p>
       <w:pPr>
-        <w:pStyle w:val="ResimYazs"/>
+        <w:pStyle w:val="Caption"/>
         <w:jc w:val="center"/>
       </w:pPr>
       <w:bookmarkStart w:id="26" w:name="_Toc76144303"/>
       <w:r>
         <w:t xml:space="preserve">Figure </w:t>
       </w:r>
-      <w:fldSimple w:instr=" SEQ Figure \* ARABIC ">
-        <w:r>
-          <w:rPr>
-            <w:noProof/>
-          </w:rPr>
-          <w:t>18</w:t>
-        </w:r>
-      </w:fldSimple>
+      <w:r>
+        <w:fldChar w:fldCharType="begin"/>
+      </w:r>
+      <w:r>
+        <w:instrText xml:space="preserve"> SEQ Figure \* ARABIC </w:instrText>
+      </w:r>
+      <w:r>
+        <w:fldChar w:fldCharType="separate"/>
+      </w:r>
+      <w:r>
+        <w:rPr>
+          <w:noProof/>
+        </w:rPr>
+        <w:t>18</w:t>
+      </w:r>
+      <w:r>
+        <w:rPr>
+          <w:noProof/>
+        </w:rPr>
+        <w:fldChar w:fldCharType="end"/>
+      </w:r>
       <w:r>
         <w:t>. Output filter ac analysis circuit</w:t>
       </w:r>
@@ -23422,34 +23407,21 @@
     </w:p>
     <w:p>
       <w:pPr>
-        <w:pStyle w:val="ResimYazs"/>
+        <w:pStyle w:val="Caption"/>
         <w:jc w:val="center"/>
       </w:pPr>
       <w:bookmarkStart w:id="27" w:name="_Toc76144304"/>
       <w:r>
         <w:t xml:space="preserve">Figure </w:t>
       </w:r>
-      <w:r>
-        <w:fldChar w:fldCharType="begin"/>
-      </w:r>
-      <w:r>
-        <w:instrText xml:space="preserve"> SEQ Figure \* ARABIC </w:instrText>
-      </w:r>
-      <w:r>
-        <w:fldChar w:fldCharType="separate"/>
-      </w:r>
-      <w:r>
-        <w:rPr>
-          <w:noProof/>
-        </w:rPr>
-        <w:t>19</w:t>
-      </w:r>
-      <w:r>
-        <w:rPr>
-          <w:noProof/>
-        </w:rPr>
-        <w:fldChar w:fldCharType="end"/>
-      </w:r>
+      <w:fldSimple w:instr=" SEQ Figure \* ARABIC ">
+        <w:r>
+          <w:rPr>
+            <w:noProof/>
+          </w:rPr>
+          <w:t>19</w:t>
+        </w:r>
+      </w:fldSimple>
       <w:r>
         <w:t>. Magnitude and Phase Bode plots for output filter</w:t>
       </w:r>
@@ -23545,7 +23517,7 @@
     </w:p>
     <w:p>
       <w:pPr>
-        <w:pStyle w:val="ResimYazs"/>
+        <w:pStyle w:val="Caption"/>
         <w:jc w:val="center"/>
         <w:rPr>
           <w:lang w:val="en-US"/>
@@ -23555,14 +23527,27 @@
       <w:r>
         <w:t xml:space="preserve">Figure </w:t>
       </w:r>
-      <w:fldSimple w:instr=" SEQ Figure \* ARABIC ">
-        <w:r>
-          <w:rPr>
-            <w:noProof/>
-          </w:rPr>
-          <w:t>20</w:t>
-        </w:r>
-      </w:fldSimple>
+      <w:r>
+        <w:fldChar w:fldCharType="begin"/>
+      </w:r>
+      <w:r>
+        <w:instrText xml:space="preserve"> SEQ Figure \* ARABIC </w:instrText>
+      </w:r>
+      <w:r>
+        <w:fldChar w:fldCharType="separate"/>
+      </w:r>
+      <w:r>
+        <w:rPr>
+          <w:noProof/>
+        </w:rPr>
+        <w:t>20</w:t>
+      </w:r>
+      <w:r>
+        <w:rPr>
+          <w:noProof/>
+        </w:rPr>
+        <w:fldChar w:fldCharType="end"/>
+      </w:r>
       <w:r>
         <w:t>. Output voltage and power waveforms when input voltage is 220V</w:t>
       </w:r>
@@ -23700,7 +23685,7 @@
     </w:p>
     <w:p>
       <w:pPr>
-        <w:pStyle w:val="ResimYazs"/>
+        <w:pStyle w:val="Caption"/>
         <w:jc w:val="center"/>
         <w:rPr>
           <w:lang w:val="en-US"/>
@@ -23710,14 +23695,27 @@
       <w:r>
         <w:t xml:space="preserve">Figure </w:t>
       </w:r>
-      <w:fldSimple w:instr=" SEQ Figure \* ARABIC ">
-        <w:r>
-          <w:rPr>
-            <w:noProof/>
-          </w:rPr>
-          <w:t>21</w:t>
-        </w:r>
-      </w:fldSimple>
+      <w:r>
+        <w:fldChar w:fldCharType="begin"/>
+      </w:r>
+      <w:r>
+        <w:instrText xml:space="preserve"> SEQ Figure \* ARABIC </w:instrText>
+      </w:r>
+      <w:r>
+        <w:fldChar w:fldCharType="separate"/>
+      </w:r>
+      <w:r>
+        <w:rPr>
+          <w:noProof/>
+        </w:rPr>
+        <w:t>21</w:t>
+      </w:r>
+      <w:r>
+        <w:rPr>
+          <w:noProof/>
+        </w:rPr>
+        <w:fldChar w:fldCharType="end"/>
+      </w:r>
       <w:r>
         <w:t>. Output voltage ripple when input voltage is 220V</w:t>
       </w:r>
@@ -23843,21 +23841,34 @@
     </w:p>
     <w:p>
       <w:pPr>
-        <w:pStyle w:val="ResimYazs"/>
+        <w:pStyle w:val="Caption"/>
         <w:jc w:val="center"/>
       </w:pPr>
       <w:bookmarkStart w:id="30" w:name="_Toc76144307"/>
       <w:r>
         <w:t xml:space="preserve">Figure </w:t>
       </w:r>
-      <w:fldSimple w:instr=" SEQ Figure \* ARABIC ">
-        <w:r>
-          <w:rPr>
-            <w:noProof/>
-          </w:rPr>
-          <w:t>22</w:t>
-        </w:r>
-      </w:fldSimple>
+      <w:r>
+        <w:fldChar w:fldCharType="begin"/>
+      </w:r>
+      <w:r>
+        <w:instrText xml:space="preserve"> SEQ Figure \* ARABIC </w:instrText>
+      </w:r>
+      <w:r>
+        <w:fldChar w:fldCharType="separate"/>
+      </w:r>
+      <w:r>
+        <w:rPr>
+          <w:noProof/>
+        </w:rPr>
+        <w:t>22</w:t>
+      </w:r>
+      <w:r>
+        <w:rPr>
+          <w:noProof/>
+        </w:rPr>
+        <w:fldChar w:fldCharType="end"/>
+      </w:r>
       <w:r>
         <w:t>. No load to full load stability performance when 220V input voltage exists</w:t>
       </w:r>
@@ -23922,21 +23933,34 @@
     </w:p>
     <w:p>
       <w:pPr>
-        <w:pStyle w:val="ResimYazs"/>
+        <w:pStyle w:val="Caption"/>
         <w:jc w:val="center"/>
       </w:pPr>
       <w:bookmarkStart w:id="31" w:name="_Toc76144308"/>
       <w:r>
         <w:t xml:space="preserve">Figure </w:t>
       </w:r>
-      <w:fldSimple w:instr=" SEQ Figure \* ARABIC ">
-        <w:r>
-          <w:rPr>
-            <w:noProof/>
-          </w:rPr>
-          <w:t>23</w:t>
-        </w:r>
-      </w:fldSimple>
+      <w:r>
+        <w:fldChar w:fldCharType="begin"/>
+      </w:r>
+      <w:r>
+        <w:instrText xml:space="preserve"> SEQ Figure \* ARABIC </w:instrText>
+      </w:r>
+      <w:r>
+        <w:fldChar w:fldCharType="separate"/>
+      </w:r>
+      <w:r>
+        <w:rPr>
+          <w:noProof/>
+        </w:rPr>
+        <w:t>23</w:t>
+      </w:r>
+      <w:r>
+        <w:rPr>
+          <w:noProof/>
+        </w:rPr>
+        <w:fldChar w:fldCharType="end"/>
+      </w:r>
       <w:r>
         <w:t>. Inductor current waveforms</w:t>
       </w:r>
@@ -23998,21 +24022,34 @@
     </w:p>
     <w:p>
       <w:pPr>
-        <w:pStyle w:val="ResimYazs"/>
+        <w:pStyle w:val="Caption"/>
         <w:jc w:val="center"/>
       </w:pPr>
       <w:bookmarkStart w:id="32" w:name="_Toc76144309"/>
       <w:r>
         <w:t xml:space="preserve">Figure </w:t>
       </w:r>
-      <w:fldSimple w:instr=" SEQ Figure \* ARABIC ">
-        <w:r>
-          <w:rPr>
-            <w:noProof/>
-          </w:rPr>
-          <w:t>24</w:t>
-        </w:r>
-      </w:fldSimple>
+      <w:r>
+        <w:fldChar w:fldCharType="begin"/>
+      </w:r>
+      <w:r>
+        <w:instrText xml:space="preserve"> SEQ Figure \* ARABIC </w:instrText>
+      </w:r>
+      <w:r>
+        <w:fldChar w:fldCharType="separate"/>
+      </w:r>
+      <w:r>
+        <w:rPr>
+          <w:noProof/>
+        </w:rPr>
+        <w:t>24</w:t>
+      </w:r>
+      <w:r>
+        <w:rPr>
+          <w:noProof/>
+        </w:rPr>
+        <w:fldChar w:fldCharType="end"/>
+      </w:r>
       <w:r>
         <w:t>. MOSFETs' gate signals</w:t>
       </w:r>
@@ -24120,7 +24157,7 @@
     </w:p>
     <w:p>
       <w:pPr>
-        <w:pStyle w:val="ResimYazs"/>
+        <w:pStyle w:val="Caption"/>
         <w:jc w:val="center"/>
         <w:rPr>
           <w:lang w:val="en-US"/>
@@ -24130,14 +24167,27 @@
       <w:r>
         <w:t xml:space="preserve">Figure </w:t>
       </w:r>
-      <w:fldSimple w:instr=" SEQ Figure \* ARABIC ">
-        <w:r>
-          <w:rPr>
-            <w:noProof/>
-          </w:rPr>
-          <w:t>25</w:t>
-        </w:r>
-      </w:fldSimple>
+      <w:r>
+        <w:fldChar w:fldCharType="begin"/>
+      </w:r>
+      <w:r>
+        <w:instrText xml:space="preserve"> SEQ Figure \* ARABIC </w:instrText>
+      </w:r>
+      <w:r>
+        <w:fldChar w:fldCharType="separate"/>
+      </w:r>
+      <w:r>
+        <w:rPr>
+          <w:noProof/>
+        </w:rPr>
+        <w:t>25</w:t>
+      </w:r>
+      <w:r>
+        <w:rPr>
+          <w:noProof/>
+        </w:rPr>
+        <w:fldChar w:fldCharType="end"/>
+      </w:r>
       <w:r>
         <w:t>. Output voltage and power waveforms when input voltage is 400V</w:t>
       </w:r>
@@ -24243,29 +24293,40 @@
     </w:p>
     <w:p>
       <w:pPr>
-        <w:pStyle w:val="ResimYazs"/>
+        <w:pStyle w:val="Caption"/>
         <w:jc w:val="center"/>
-        <w:rPr>
-          <w:lang w:val="en-US"/>
-        </w:rPr>
       </w:pPr>
       <w:bookmarkStart w:id="34" w:name="_Toc76144311"/>
       <w:r>
         <w:t xml:space="preserve">Figure </w:t>
       </w:r>
-      <w:fldSimple w:instr=" SEQ Figure \* ARABIC ">
-        <w:r>
-          <w:rPr>
-            <w:noProof/>
-          </w:rPr>
-          <w:t>26</w:t>
-        </w:r>
-      </w:fldSimple>
+      <w:r>
+        <w:fldChar w:fldCharType="begin"/>
+      </w:r>
+      <w:r>
+        <w:instrText xml:space="preserve"> SEQ Figure \* ARABIC </w:instrText>
+      </w:r>
+      <w:r>
+        <w:fldChar w:fldCharType="separate"/>
+      </w:r>
+      <w:r>
+        <w:rPr>
+          <w:noProof/>
+        </w:rPr>
+        <w:t>26</w:t>
+      </w:r>
+      <w:r>
+        <w:rPr>
+          <w:noProof/>
+        </w:rPr>
+        <w:fldChar w:fldCharType="end"/>
+      </w:r>
       <w:r>
         <w:t>. Output voltage ripple when input voltage is 400V</w:t>
       </w:r>
       <w:bookmarkEnd w:id="34"/>
     </w:p>
+    <w:p/>
     <w:p>
       <w:pPr>
         <w:spacing w:before="240" w:after="240" w:line="360" w:lineRule="auto"/>
@@ -24342,7 +24403,7 @@
     </w:p>
     <w:p>
       <w:pPr>
-        <w:pStyle w:val="ResimYazs"/>
+        <w:pStyle w:val="Caption"/>
         <w:jc w:val="center"/>
         <w:rPr>
           <w:lang w:val="en-US"/>
@@ -24352,14 +24413,27 @@
       <w:r>
         <w:t xml:space="preserve">Figure </w:t>
       </w:r>
-      <w:fldSimple w:instr=" SEQ Figure \* ARABIC ">
-        <w:r>
-          <w:rPr>
-            <w:noProof/>
-          </w:rPr>
-          <w:t>27</w:t>
-        </w:r>
-      </w:fldSimple>
+      <w:r>
+        <w:fldChar w:fldCharType="begin"/>
+      </w:r>
+      <w:r>
+        <w:instrText xml:space="preserve"> SEQ Figure \* ARABIC </w:instrText>
+      </w:r>
+      <w:r>
+        <w:fldChar w:fldCharType="separate"/>
+      </w:r>
+      <w:r>
+        <w:rPr>
+          <w:noProof/>
+        </w:rPr>
+        <w:t>27</w:t>
+      </w:r>
+      <w:r>
+        <w:rPr>
+          <w:noProof/>
+        </w:rPr>
+        <w:fldChar w:fldCharType="end"/>
+      </w:r>
       <w:r>
         <w:t xml:space="preserve">. </w:t>
       </w:r>
@@ -24423,21 +24497,34 @@
     </w:p>
     <w:p>
       <w:pPr>
-        <w:pStyle w:val="ResimYazs"/>
+        <w:pStyle w:val="Caption"/>
         <w:jc w:val="center"/>
       </w:pPr>
       <w:bookmarkStart w:id="36" w:name="_Toc76144313"/>
       <w:r>
         <w:t xml:space="preserve">Figure </w:t>
       </w:r>
-      <w:fldSimple w:instr=" SEQ Figure \* ARABIC ">
-        <w:r>
-          <w:rPr>
-            <w:noProof/>
-          </w:rPr>
-          <w:t>28</w:t>
-        </w:r>
-      </w:fldSimple>
+      <w:r>
+        <w:fldChar w:fldCharType="begin"/>
+      </w:r>
+      <w:r>
+        <w:instrText xml:space="preserve"> SEQ Figure \* ARABIC </w:instrText>
+      </w:r>
+      <w:r>
+        <w:fldChar w:fldCharType="separate"/>
+      </w:r>
+      <w:r>
+        <w:rPr>
+          <w:noProof/>
+        </w:rPr>
+        <w:t>28</w:t>
+      </w:r>
+      <w:r>
+        <w:rPr>
+          <w:noProof/>
+        </w:rPr>
+        <w:fldChar w:fldCharType="end"/>
+      </w:r>
       <w:r>
         <w:t>. Inductor current ripple when input voltage is 400V</w:t>
       </w:r>
@@ -24491,7 +24578,7 @@
     </w:p>
     <w:p>
       <w:pPr>
-        <w:pStyle w:val="ResimYazs"/>
+        <w:pStyle w:val="Caption"/>
         <w:jc w:val="center"/>
         <w:rPr>
           <w:b/>
@@ -24501,27 +24588,14 @@
       <w:r>
         <w:t xml:space="preserve">Figure </w:t>
       </w:r>
-      <w:r>
-        <w:fldChar w:fldCharType="begin"/>
-      </w:r>
-      <w:r>
-        <w:instrText xml:space="preserve"> SEQ Figure \* ARABIC </w:instrText>
-      </w:r>
-      <w:r>
-        <w:fldChar w:fldCharType="separate"/>
-      </w:r>
-      <w:r>
-        <w:rPr>
-          <w:noProof/>
-        </w:rPr>
-        <w:t>29</w:t>
-      </w:r>
-      <w:r>
-        <w:rPr>
-          <w:noProof/>
-        </w:rPr>
-        <w:fldChar w:fldCharType="end"/>
-      </w:r>
+      <w:fldSimple w:instr=" SEQ Figure \* ARABIC ">
+        <w:r>
+          <w:rPr>
+            <w:noProof/>
+          </w:rPr>
+          <w:t>29</w:t>
+        </w:r>
+      </w:fldSimple>
       <w:r>
         <w:t>. MOSFETs' gate signals when input voltage is 400V</w:t>
       </w:r>
@@ -24685,7 +24759,7 @@
     </w:p>
     <w:p>
       <w:pPr>
-        <w:pStyle w:val="ResimYazs"/>
+        <w:pStyle w:val="Caption"/>
         <w:jc w:val="center"/>
         <w:rPr>
           <w:lang w:val="en-US"/>
@@ -24695,14 +24769,27 @@
       <w:r>
         <w:t xml:space="preserve">Figure </w:t>
       </w:r>
-      <w:fldSimple w:instr=" SEQ Figure \* ARABIC ">
-        <w:r>
-          <w:rPr>
-            <w:noProof/>
-          </w:rPr>
-          <w:t>30</w:t>
-        </w:r>
-      </w:fldSimple>
+      <w:r>
+        <w:fldChar w:fldCharType="begin"/>
+      </w:r>
+      <w:r>
+        <w:instrText xml:space="preserve"> SEQ Figure \* ARABIC </w:instrText>
+      </w:r>
+      <w:r>
+        <w:fldChar w:fldCharType="separate"/>
+      </w:r>
+      <w:r>
+        <w:rPr>
+          <w:noProof/>
+        </w:rPr>
+        <w:t>30</w:t>
+      </w:r>
+      <w:r>
+        <w:rPr>
+          <w:noProof/>
+        </w:rPr>
+        <w:fldChar w:fldCharType="end"/>
+      </w:r>
       <w:r>
         <w:t>. No load to full load stability performance when input voltage is 400V</w:t>
       </w:r>
@@ -24771,7 +24858,7 @@
     </w:p>
     <w:p>
       <w:pPr>
-        <w:pStyle w:val="ResimYazs"/>
+        <w:pStyle w:val="Caption"/>
         <w:jc w:val="center"/>
         <w:rPr>
           <w:lang w:val="en-US"/>
@@ -24781,14 +24868,27 @@
       <w:r>
         <w:t xml:space="preserve">Figure </w:t>
       </w:r>
-      <w:fldSimple w:instr=" SEQ Figure \* ARABIC ">
-        <w:r>
-          <w:rPr>
-            <w:noProof/>
-          </w:rPr>
-          <w:t>31</w:t>
-        </w:r>
-      </w:fldSimple>
+      <w:r>
+        <w:fldChar w:fldCharType="begin"/>
+      </w:r>
+      <w:r>
+        <w:instrText xml:space="preserve"> SEQ Figure \* ARABIC </w:instrText>
+      </w:r>
+      <w:r>
+        <w:fldChar w:fldCharType="separate"/>
+      </w:r>
+      <w:r>
+        <w:rPr>
+          <w:noProof/>
+        </w:rPr>
+        <w:t>31</w:t>
+      </w:r>
+      <w:r>
+        <w:rPr>
+          <w:noProof/>
+        </w:rPr>
+        <w:fldChar w:fldCharType="end"/>
+      </w:r>
       <w:r>
         <w:t>. IC's COMP leg current</w:t>
       </w:r>
@@ -25067,7 +25167,7 @@
     </w:p>
     <w:p>
       <w:pPr>
-        <w:pStyle w:val="Balk1"/>
+        <w:pStyle w:val="Heading1"/>
         <w:numPr>
           <w:ilvl w:val="0"/>
           <w:numId w:val="3"/>
@@ -25165,7 +25265,7 @@
     </w:p>
     <w:p>
       <w:pPr>
-        <w:pStyle w:val="ResimYazs"/>
+        <w:pStyle w:val="Caption"/>
         <w:jc w:val="center"/>
         <w:rPr>
           <w:lang w:val="en-US" w:eastAsia="en-US"/>
@@ -25175,14 +25275,27 @@
       <w:r>
         <w:t xml:space="preserve">Figure </w:t>
       </w:r>
-      <w:fldSimple w:instr=" SEQ Figure \* ARABIC ">
-        <w:r>
-          <w:rPr>
-            <w:noProof/>
-          </w:rPr>
-          <w:t>32</w:t>
-        </w:r>
-      </w:fldSimple>
+      <w:r>
+        <w:fldChar w:fldCharType="begin"/>
+      </w:r>
+      <w:r>
+        <w:instrText xml:space="preserve"> SEQ Figure \* ARABIC </w:instrText>
+      </w:r>
+      <w:r>
+        <w:fldChar w:fldCharType="separate"/>
+      </w:r>
+      <w:r>
+        <w:rPr>
+          <w:noProof/>
+        </w:rPr>
+        <w:t>32</w:t>
+      </w:r>
+      <w:r>
+        <w:rPr>
+          <w:noProof/>
+        </w:rPr>
+        <w:fldChar w:fldCharType="end"/>
+      </w:r>
       <w:r>
         <w:t>. Schematic design of the project</w:t>
       </w:r>
@@ -25342,7 +25455,7 @@
     </w:p>
     <w:p>
       <w:pPr>
-        <w:pStyle w:val="ResimYazs"/>
+        <w:pStyle w:val="Caption"/>
         <w:jc w:val="center"/>
         <w:rPr>
           <w:b/>
@@ -25353,14 +25466,27 @@
       <w:r>
         <w:t xml:space="preserve">Figure </w:t>
       </w:r>
-      <w:fldSimple w:instr=" SEQ Figure \* ARABIC ">
-        <w:r>
-          <w:rPr>
-            <w:noProof/>
-          </w:rPr>
-          <w:t>33</w:t>
-        </w:r>
-      </w:fldSimple>
+      <w:r>
+        <w:fldChar w:fldCharType="begin"/>
+      </w:r>
+      <w:r>
+        <w:instrText xml:space="preserve"> SEQ Figure \* ARABIC </w:instrText>
+      </w:r>
+      <w:r>
+        <w:fldChar w:fldCharType="separate"/>
+      </w:r>
+      <w:r>
+        <w:rPr>
+          <w:noProof/>
+        </w:rPr>
+        <w:t>33</w:t>
+      </w:r>
+      <w:r>
+        <w:rPr>
+          <w:noProof/>
+        </w:rPr>
+        <w:fldChar w:fldCharType="end"/>
+      </w:r>
       <w:r>
         <w:t>. The layout representation of the components</w:t>
       </w:r>
@@ -25417,34 +25543,21 @@
     </w:p>
     <w:p>
       <w:pPr>
-        <w:pStyle w:val="ResimYazs"/>
+        <w:pStyle w:val="Caption"/>
         <w:jc w:val="center"/>
       </w:pPr>
       <w:bookmarkStart w:id="43" w:name="_Toc76144319"/>
       <w:r>
         <w:t xml:space="preserve">Figure </w:t>
       </w:r>
-      <w:r>
-        <w:fldChar w:fldCharType="begin"/>
-      </w:r>
-      <w:r>
-        <w:instrText xml:space="preserve"> SEQ Figure \* ARABIC </w:instrText>
-      </w:r>
-      <w:r>
-        <w:fldChar w:fldCharType="separate"/>
-      </w:r>
-      <w:r>
-        <w:rPr>
-          <w:noProof/>
-        </w:rPr>
-        <w:t>34</w:t>
-      </w:r>
-      <w:r>
-        <w:rPr>
-          <w:noProof/>
-        </w:rPr>
-        <w:fldChar w:fldCharType="end"/>
-      </w:r>
+      <w:fldSimple w:instr=" SEQ Figure \* ARABIC ">
+        <w:r>
+          <w:rPr>
+            <w:noProof/>
+          </w:rPr>
+          <w:t>34</w:t>
+        </w:r>
+      </w:fldSimple>
       <w:r>
         <w:t>. The bottom layer representation of the board</w:t>
       </w:r>
@@ -25517,7 +25630,7 @@
     </w:p>
     <w:p>
       <w:pPr>
-        <w:pStyle w:val="ResimYazs"/>
+        <w:pStyle w:val="Caption"/>
         <w:jc w:val="center"/>
         <w:rPr>
           <w:b/>
@@ -25528,27 +25641,14 @@
       <w:r>
         <w:t xml:space="preserve">Figure </w:t>
       </w:r>
-      <w:r>
-        <w:fldChar w:fldCharType="begin"/>
-      </w:r>
-      <w:r>
-        <w:instrText xml:space="preserve"> SEQ Figure \* ARABIC </w:instrText>
-      </w:r>
-      <w:r>
-        <w:fldChar w:fldCharType="separate"/>
-      </w:r>
-      <w:r>
-        <w:rPr>
-          <w:noProof/>
-        </w:rPr>
-        <w:t>35</w:t>
-      </w:r>
-      <w:r>
-        <w:rPr>
-          <w:noProof/>
-        </w:rPr>
-        <w:fldChar w:fldCharType="end"/>
-      </w:r>
+      <w:fldSimple w:instr=" SEQ Figure \* ARABIC ">
+        <w:r>
+          <w:rPr>
+            <w:noProof/>
+          </w:rPr>
+          <w:t>35</w:t>
+        </w:r>
+      </w:fldSimple>
       <w:r>
         <w:t>. Top layer net representation</w:t>
       </w:r>
@@ -25604,21 +25704,34 @@
     </w:p>
     <w:p>
       <w:pPr>
-        <w:pStyle w:val="ResimYazs"/>
+        <w:pStyle w:val="Caption"/>
         <w:jc w:val="center"/>
       </w:pPr>
       <w:bookmarkStart w:id="45" w:name="_Toc76144321"/>
       <w:r>
         <w:t xml:space="preserve">Figure </w:t>
       </w:r>
-      <w:fldSimple w:instr=" SEQ Figure \* ARABIC ">
-        <w:r>
-          <w:rPr>
-            <w:noProof/>
-          </w:rPr>
-          <w:t>36</w:t>
-        </w:r>
-      </w:fldSimple>
+      <w:r>
+        <w:fldChar w:fldCharType="begin"/>
+      </w:r>
+      <w:r>
+        <w:instrText xml:space="preserve"> SEQ Figure \* ARABIC </w:instrText>
+      </w:r>
+      <w:r>
+        <w:fldChar w:fldCharType="separate"/>
+      </w:r>
+      <w:r>
+        <w:rPr>
+          <w:noProof/>
+        </w:rPr>
+        <w:t>36</w:t>
+      </w:r>
+      <w:r>
+        <w:rPr>
+          <w:noProof/>
+        </w:rPr>
+        <w:fldChar w:fldCharType="end"/>
+      </w:r>
       <w:r>
         <w:t>. Overall PCB layout representation with board size is shown</w:t>
       </w:r>
@@ -25675,7 +25788,7 @@
     </w:p>
     <w:p>
       <w:pPr>
-        <w:pStyle w:val="ResimYazs"/>
+        <w:pStyle w:val="Caption"/>
         <w:jc w:val="center"/>
         <w:rPr>
           <w:b/>
@@ -25686,27 +25799,14 @@
       <w:r>
         <w:t xml:space="preserve">Figure </w:t>
       </w:r>
-      <w:r>
-        <w:fldChar w:fldCharType="begin"/>
-      </w:r>
-      <w:r>
-        <w:instrText xml:space="preserve"> SEQ Figure \* ARABIC </w:instrText>
-      </w:r>
-      <w:r>
-        <w:fldChar w:fldCharType="separate"/>
-      </w:r>
-      <w:r>
-        <w:rPr>
-          <w:noProof/>
-        </w:rPr>
-        <w:t>37</w:t>
-      </w:r>
-      <w:r>
-        <w:rPr>
-          <w:noProof/>
-        </w:rPr>
-        <w:fldChar w:fldCharType="end"/>
-      </w:r>
+      <w:fldSimple w:instr=" SEQ Figure \* ARABIC ">
+        <w:r>
+          <w:rPr>
+            <w:noProof/>
+          </w:rPr>
+          <w:t>37</w:t>
+        </w:r>
+      </w:fldSimple>
       <w:r>
         <w:t>. Altium smart pdf layout  output for the design</w:t>
       </w:r>
@@ -25762,34 +25862,21 @@
     </w:p>
     <w:p>
       <w:pPr>
-        <w:pStyle w:val="ResimYazs"/>
+        <w:pStyle w:val="Caption"/>
         <w:jc w:val="center"/>
       </w:pPr>
       <w:bookmarkStart w:id="47" w:name="_Toc76144323"/>
       <w:r>
         <w:t xml:space="preserve">Figure </w:t>
       </w:r>
-      <w:r>
-        <w:fldChar w:fldCharType="begin"/>
-      </w:r>
-      <w:r>
-        <w:instrText xml:space="preserve"> SEQ Figure \* ARABIC </w:instrText>
-      </w:r>
-      <w:r>
-        <w:fldChar w:fldCharType="separate"/>
-      </w:r>
-      <w:r>
-        <w:rPr>
-          <w:noProof/>
-        </w:rPr>
-        <w:t>38</w:t>
-      </w:r>
-      <w:r>
-        <w:rPr>
-          <w:noProof/>
-        </w:rPr>
-        <w:fldChar w:fldCharType="end"/>
-      </w:r>
+      <w:fldSimple w:instr=" SEQ Figure \* ARABIC ">
+        <w:r>
+          <w:rPr>
+            <w:noProof/>
+          </w:rPr>
+          <w:t>38</w:t>
+        </w:r>
+      </w:fldSimple>
       <w:r>
         <w:t>. 3D view of the designed board.</w:t>
       </w:r>
@@ -25804,7 +25891,7 @@
     <w:p/>
     <w:p>
       <w:pPr>
-        <w:pStyle w:val="Balk1"/>
+        <w:pStyle w:val="Heading1"/>
         <w:ind w:left="360"/>
       </w:pPr>
       <w:bookmarkStart w:id="48" w:name="_Toc76148284"/>
@@ -25874,21 +25961,34 @@
     </w:p>
     <w:p>
       <w:pPr>
-        <w:pStyle w:val="ResimYazs"/>
+        <w:pStyle w:val="Caption"/>
         <w:jc w:val="center"/>
       </w:pPr>
       <w:bookmarkStart w:id="49" w:name="_Toc76144324"/>
       <w:r>
         <w:t xml:space="preserve">Figure </w:t>
       </w:r>
-      <w:fldSimple w:instr=" SEQ Figure \* ARABIC ">
-        <w:r>
-          <w:rPr>
-            <w:noProof/>
-          </w:rPr>
-          <w:t>39</w:t>
-        </w:r>
-      </w:fldSimple>
+      <w:r>
+        <w:fldChar w:fldCharType="begin"/>
+      </w:r>
+      <w:r>
+        <w:instrText xml:space="preserve"> SEQ Figure \* ARABIC </w:instrText>
+      </w:r>
+      <w:r>
+        <w:fldChar w:fldCharType="separate"/>
+      </w:r>
+      <w:r>
+        <w:rPr>
+          <w:noProof/>
+        </w:rPr>
+        <w:t>39</w:t>
+      </w:r>
+      <w:r>
+        <w:rPr>
+          <w:noProof/>
+        </w:rPr>
+        <w:fldChar w:fldCharType="end"/>
+      </w:r>
       <w:r>
         <w:t>. 3D Model of the Entire System</w:t>
       </w:r>
@@ -25959,34 +26059,21 @@
     </w:p>
     <w:p>
       <w:pPr>
-        <w:pStyle w:val="ResimYazs"/>
+        <w:pStyle w:val="Caption"/>
         <w:jc w:val="center"/>
       </w:pPr>
       <w:bookmarkStart w:id="50" w:name="_Toc76144325"/>
       <w:r>
         <w:t xml:space="preserve">Figure </w:t>
       </w:r>
-      <w:r>
-        <w:fldChar w:fldCharType="begin"/>
-      </w:r>
-      <w:r>
-        <w:instrText xml:space="preserve"> SEQ Figure \* ARABIC </w:instrText>
-      </w:r>
-      <w:r>
-        <w:fldChar w:fldCharType="separate"/>
-      </w:r>
-      <w:r>
-        <w:rPr>
-          <w:noProof/>
-        </w:rPr>
-        <w:t>40</w:t>
-      </w:r>
-      <w:r>
-        <w:rPr>
-          <w:noProof/>
-        </w:rPr>
-        <w:fldChar w:fldCharType="end"/>
-      </w:r>
+      <w:fldSimple w:instr=" SEQ Figure \* ARABIC ">
+        <w:r>
+          <w:rPr>
+            <w:noProof/>
+          </w:rPr>
+          <w:t>40</w:t>
+        </w:r>
+      </w:fldSimple>
       <w:r>
         <w:t>. Input Enterance of the Converter</w:t>
       </w:r>
@@ -26030,7 +26117,7 @@
     </w:p>
     <w:p>
       <w:pPr>
-        <w:pStyle w:val="Balk1"/>
+        <w:pStyle w:val="Heading1"/>
         <w:ind w:left="360"/>
       </w:pPr>
       <w:bookmarkStart w:id="51" w:name="_Toc76148285"/>
@@ -26059,7 +26146,7 @@
     </w:p>
     <w:p>
       <w:pPr>
-        <w:pStyle w:val="KonuBal"/>
+        <w:pStyle w:val="Title"/>
         <w:spacing w:line="360" w:lineRule="auto"/>
         <w:rPr>
           <w:sz w:val="20"/>
@@ -26068,7 +26155,7 @@
     </w:p>
     <w:p>
       <w:pPr>
-        <w:pStyle w:val="ResimYazs"/>
+        <w:pStyle w:val="Caption"/>
         <w:keepNext/>
       </w:pPr>
       <w:bookmarkStart w:id="52" w:name="_Toc76145890"/>
@@ -30724,7 +30811,7 @@
     </w:tbl>
     <w:p>
       <w:pPr>
-        <w:pStyle w:val="ListeParagraf"/>
+        <w:pStyle w:val="ListParagraph"/>
         <w:numPr>
           <w:ilvl w:val="0"/>
           <w:numId w:val="5"/>
@@ -31771,33 +31858,8 @@
                   <w:rFonts w:ascii="Times New Roman" w:hAnsi="Times New Roman" w:cs="Times New Roman"/>
                   <w:u w:val="single" w:color="0462C1"/>
                 </w:rPr>
-                <w:t xml:space="preserve">By submitting your order you </w:t>
+                <w:t>By submitting your order you agreeto these ter</w:t>
               </w:r>
-              <w:proofErr w:type="spellStart"/>
-              <w:r>
-                <w:rPr>
-                  <w:rFonts w:ascii="Times New Roman" w:hAnsi="Times New Roman" w:cs="Times New Roman"/>
-                  <w:u w:val="single" w:color="0462C1"/>
-                </w:rPr>
-                <w:t>agreeto</w:t>
-              </w:r>
-              <w:proofErr w:type="spellEnd"/>
-              <w:r>
-                <w:rPr>
-                  <w:rFonts w:ascii="Times New Roman" w:hAnsi="Times New Roman" w:cs="Times New Roman"/>
-                  <w:u w:val="single" w:color="0462C1"/>
-                </w:rPr>
-                <w:t xml:space="preserve"> these </w:t>
-              </w:r>
-              <w:proofErr w:type="spellStart"/>
-              <w:r>
-                <w:rPr>
-                  <w:rFonts w:ascii="Times New Roman" w:hAnsi="Times New Roman" w:cs="Times New Roman"/>
-                  <w:u w:val="single" w:color="0462C1"/>
-                </w:rPr>
-                <w:t>ter</w:t>
-              </w:r>
-              <w:proofErr w:type="spellEnd"/>
             </w:hyperlink>
           </w:p>
         </w:tc>
@@ -32061,21 +32123,34 @@
     </w:p>
     <w:p>
       <w:pPr>
-        <w:pStyle w:val="ResimYazs"/>
+        <w:pStyle w:val="Caption"/>
         <w:jc w:val="center"/>
       </w:pPr>
       <w:bookmarkStart w:id="53" w:name="_Toc76144326"/>
       <w:r>
         <w:t xml:space="preserve">Figure </w:t>
       </w:r>
-      <w:fldSimple w:instr=" SEQ Figure \* ARABIC ">
-        <w:r>
-          <w:rPr>
-            <w:noProof/>
-          </w:rPr>
-          <w:t>41</w:t>
-        </w:r>
-      </w:fldSimple>
+      <w:r>
+        <w:fldChar w:fldCharType="begin"/>
+      </w:r>
+      <w:r>
+        <w:instrText xml:space="preserve"> SEQ Figure \* ARABIC </w:instrText>
+      </w:r>
+      <w:r>
+        <w:fldChar w:fldCharType="separate"/>
+      </w:r>
+      <w:r>
+        <w:rPr>
+          <w:noProof/>
+        </w:rPr>
+        <w:t>41</w:t>
+      </w:r>
+      <w:r>
+        <w:rPr>
+          <w:noProof/>
+        </w:rPr>
+        <w:fldChar w:fldCharType="end"/>
+      </w:r>
       <w:r>
         <w:t>.2 Layer PCB cost</w:t>
       </w:r>
@@ -32083,7 +32158,7 @@
     </w:p>
     <w:p>
       <w:pPr>
-        <w:pStyle w:val="Balk1"/>
+        <w:pStyle w:val="Heading1"/>
         <w:spacing w:after="240" w:line="360" w:lineRule="auto"/>
         <w:rPr>
           <w:b w:val="0"/>
@@ -32218,7 +32293,7 @@
           <w:bCs/>
           <w:lang w:val="en-US"/>
         </w:rPr>
-        <w:t>38</w:t>
+        <w:t>43</w:t>
       </w:r>
       <w:r>
         <w:rPr>
@@ -32251,7 +32326,7 @@
     </w:p>
     <w:p>
       <w:pPr>
-        <w:pStyle w:val="Balk1"/>
+        <w:pStyle w:val="Heading1"/>
       </w:pPr>
       <w:bookmarkStart w:id="55" w:name="_Toc76148287"/>
       <w:r>
@@ -32285,7 +32360,7 @@
       <w:hyperlink r:id="rId53" w:history="1">
         <w:r>
           <w:rPr>
-            <w:rStyle w:val="Kpr"/>
+            <w:rStyle w:val="Hyperlink"/>
             <w:lang w:val="en-US"/>
           </w:rPr>
           <w:t>http://www-eng.lbl.gov/~shuman/NEXT/CURRENT_DESIGN/TP/MATERIALS/IPC-2221A(L).pdf</w:t>
@@ -32464,7 +32539,7 @@
     </w:p>
     <w:p>
       <w:pPr>
-        <w:pStyle w:val="Balk1"/>
+        <w:pStyle w:val="Heading1"/>
         <w:spacing w:after="240" w:line="360" w:lineRule="auto"/>
       </w:pPr>
       <w:bookmarkStart w:id="56" w:name="_Toc76148288"/>
@@ -32490,7 +32565,7 @@
     </w:p>
     <w:p>
       <w:pPr>
-        <w:pStyle w:val="GvdeMetni"/>
+        <w:pStyle w:val="BodyText"/>
       </w:pPr>
       <w:r>
         <w:rPr>
@@ -32501,7 +32576,7 @@
     </w:p>
     <w:p>
       <w:pPr>
-        <w:pStyle w:val="GvdeMetni"/>
+        <w:pStyle w:val="BodyText"/>
         <w:ind w:left="0"/>
         <w:rPr>
           <w:sz w:val="22"/>
@@ -32510,7 +32585,7 @@
     </w:p>
     <w:p>
       <w:pPr>
-        <w:pStyle w:val="GvdeMetni"/>
+        <w:pStyle w:val="BodyText"/>
         <w:tabs>
           <w:tab w:val="left" w:pos="5239"/>
         </w:tabs>
@@ -32530,7 +32605,7 @@
     </w:p>
     <w:p>
       <w:pPr>
-        <w:pStyle w:val="GvdeMetni"/>
+        <w:pStyle w:val="BodyText"/>
         <w:tabs>
           <w:tab w:val="left" w:pos="5239"/>
         </w:tabs>
@@ -32550,7 +32625,7 @@
     </w:p>
     <w:p>
       <w:pPr>
-        <w:pStyle w:val="GvdeMetni"/>
+        <w:pStyle w:val="BodyText"/>
         <w:tabs>
           <w:tab w:val="left" w:pos="5239"/>
         </w:tabs>
@@ -32570,18 +32645,13 @@
     </w:p>
     <w:p>
       <w:pPr>
-        <w:pStyle w:val="GvdeMetni"/>
+        <w:pStyle w:val="BodyText"/>
         <w:tabs>
           <w:tab w:val="left" w:pos="5239"/>
         </w:tabs>
       </w:pPr>
-      <w:proofErr w:type="spellStart"/>
-      <w:r>
-        <w:t>F_lc</w:t>
-      </w:r>
-      <w:proofErr w:type="spellEnd"/>
-      <w:r>
-        <w:t xml:space="preserve"> = 1/(2*pi*sqrt(L*C));</w:t>
+      <w:r>
+        <w:t>F_lc = 1/(2*pi*sqrt(L*C));</w:t>
       </w:r>
       <w:r>
         <w:tab/>
@@ -32595,18 +32665,13 @@
     </w:p>
     <w:p>
       <w:pPr>
-        <w:pStyle w:val="GvdeMetni"/>
+        <w:pStyle w:val="BodyText"/>
         <w:tabs>
           <w:tab w:val="left" w:pos="5239"/>
         </w:tabs>
       </w:pPr>
-      <w:proofErr w:type="spellStart"/>
-      <w:r>
-        <w:t>F_esr</w:t>
-      </w:r>
-      <w:proofErr w:type="spellEnd"/>
-      <w:r>
-        <w:t xml:space="preserve"> = 1/(2*pi*ESR*C);</w:t>
+      <w:r>
+        <w:t>F_esr = 1/(2*pi*ESR*C);</w:t>
       </w:r>
       <w:r>
         <w:tab/>
@@ -32620,18 +32685,13 @@
     </w:p>
     <w:p>
       <w:pPr>
-        <w:pStyle w:val="GvdeMetni"/>
+        <w:pStyle w:val="BodyText"/>
         <w:tabs>
           <w:tab w:val="left" w:pos="5239"/>
         </w:tabs>
       </w:pPr>
-      <w:proofErr w:type="spellStart"/>
-      <w:r>
-        <w:t>Fsw</w:t>
-      </w:r>
-      <w:proofErr w:type="spellEnd"/>
-      <w:r>
-        <w:t xml:space="preserve"> = 100e3;</w:t>
+      <w:r>
+        <w:t>Fsw = 100e3;</w:t>
       </w:r>
       <w:r>
         <w:tab/>
@@ -32645,26 +32705,13 @@
     </w:p>
     <w:p>
       <w:pPr>
-        <w:pStyle w:val="GvdeMetni"/>
+        <w:pStyle w:val="BodyText"/>
         <w:tabs>
           <w:tab w:val="left" w:pos="5239"/>
         </w:tabs>
       </w:pPr>
-      <w:proofErr w:type="spellStart"/>
-      <w:r>
-        <w:t>Fzero</w:t>
-      </w:r>
-      <w:proofErr w:type="spellEnd"/>
-      <w:r>
-        <w:t xml:space="preserve"> = </w:t>
-      </w:r>
-      <w:proofErr w:type="spellStart"/>
-      <w:r>
-        <w:t>Fsw</w:t>
-      </w:r>
-      <w:proofErr w:type="spellEnd"/>
-      <w:r>
-        <w:t>/10;</w:t>
+      <w:r>
+        <w:t>Fzero = Fsw/10;</w:t>
       </w:r>
       <w:r>
         <w:tab/>
@@ -32678,7 +32725,7 @@
     </w:p>
     <w:p>
       <w:pPr>
-        <w:pStyle w:val="GvdeMetni"/>
+        <w:pStyle w:val="BodyText"/>
         <w:ind w:left="0"/>
         <w:rPr>
           <w:sz w:val="22"/>
@@ -32687,18 +32734,13 @@
     </w:p>
     <w:p>
       <w:pPr>
-        <w:pStyle w:val="GvdeMetni"/>
+        <w:pStyle w:val="BodyText"/>
         <w:tabs>
           <w:tab w:val="left" w:pos="5239"/>
         </w:tabs>
       </w:pPr>
-      <w:proofErr w:type="spellStart"/>
-      <w:r>
-        <w:t>Vref</w:t>
-      </w:r>
-      <w:proofErr w:type="spellEnd"/>
-      <w:r>
-        <w:t xml:space="preserve"> = 2.5;</w:t>
+      <w:r>
+        <w:t>Vref = 2.5;</w:t>
       </w:r>
       <w:r>
         <w:tab/>
@@ -32712,18 +32754,13 @@
     </w:p>
     <w:p>
       <w:pPr>
-        <w:pStyle w:val="GvdeMetni"/>
+        <w:pStyle w:val="BodyText"/>
         <w:tabs>
           <w:tab w:val="left" w:pos="5239"/>
         </w:tabs>
       </w:pPr>
-      <w:proofErr w:type="spellStart"/>
-      <w:r>
-        <w:t>Vout</w:t>
-      </w:r>
-      <w:proofErr w:type="spellEnd"/>
-      <w:r>
-        <w:t xml:space="preserve"> = 12;</w:t>
+      <w:r>
+        <w:t>Vout = 12;</w:t>
       </w:r>
       <w:r>
         <w:tab/>
@@ -32737,19 +32774,14 @@
     </w:p>
     <w:p>
       <w:pPr>
-        <w:pStyle w:val="GvdeMetni"/>
+        <w:pStyle w:val="BodyText"/>
         <w:tabs>
           <w:tab w:val="left" w:pos="5239"/>
         </w:tabs>
         <w:ind w:left="800" w:right="1077" w:hanging="121"/>
       </w:pPr>
-      <w:proofErr w:type="spellStart"/>
-      <w:r>
-        <w:t>Vosc</w:t>
-      </w:r>
-      <w:proofErr w:type="spellEnd"/>
-      <w:r>
-        <w:t xml:space="preserve"> = 2.35;</w:t>
+      <w:r>
+        <w:t>Vosc = 2.35;</w:t>
       </w:r>
       <w:r>
         <w:tab/>
@@ -32763,7 +32795,7 @@
     </w:p>
     <w:p>
       <w:pPr>
-        <w:pStyle w:val="GvdeMetni"/>
+        <w:pStyle w:val="BodyText"/>
         <w:tabs>
           <w:tab w:val="left" w:pos="5239"/>
         </w:tabs>
@@ -32783,7 +32815,7 @@
     </w:p>
     <w:p>
       <w:pPr>
-        <w:pStyle w:val="GvdeMetni"/>
+        <w:pStyle w:val="BodyText"/>
         <w:ind w:left="0"/>
         <w:rPr>
           <w:sz w:val="22"/>
@@ -32792,7 +32824,7 @@
     </w:p>
     <w:p>
       <w:pPr>
-        <w:pStyle w:val="GvdeMetni"/>
+        <w:pStyle w:val="BodyText"/>
       </w:pPr>
       <w:r>
         <w:rPr>
@@ -32803,21 +32835,13 @@
     </w:p>
     <w:p>
       <w:pPr>
-        <w:pStyle w:val="GvdeMetni"/>
+        <w:pStyle w:val="BodyText"/>
         <w:tabs>
           <w:tab w:val="left" w:pos="5239"/>
         </w:tabs>
       </w:pPr>
       <w:r>
-        <w:t xml:space="preserve">Fz2 = </w:t>
-      </w:r>
-      <w:proofErr w:type="spellStart"/>
-      <w:r>
-        <w:t>F_lc</w:t>
-      </w:r>
-      <w:proofErr w:type="spellEnd"/>
-      <w:r>
-        <w:t>;</w:t>
+        <w:t>Fz2 = F_lc;</w:t>
       </w:r>
       <w:r>
         <w:tab/>
@@ -32831,21 +32855,13 @@
     </w:p>
     <w:p>
       <w:pPr>
-        <w:pStyle w:val="GvdeMetni"/>
+        <w:pStyle w:val="BodyText"/>
         <w:tabs>
           <w:tab w:val="left" w:pos="5239"/>
         </w:tabs>
       </w:pPr>
       <w:r>
-        <w:t>Fz1 = 0.75*</w:t>
-      </w:r>
-      <w:proofErr w:type="spellStart"/>
-      <w:r>
-        <w:t>F_lc</w:t>
-      </w:r>
-      <w:proofErr w:type="spellEnd"/>
-      <w:r>
-        <w:t>;</w:t>
+        <w:t>Fz1 = 0.75*F_lc;</w:t>
       </w:r>
       <w:r>
         <w:tab/>
@@ -32859,21 +32875,13 @@
     </w:p>
     <w:p>
       <w:pPr>
-        <w:pStyle w:val="GvdeMetni"/>
+        <w:pStyle w:val="BodyText"/>
         <w:tabs>
           <w:tab w:val="left" w:pos="5119"/>
         </w:tabs>
       </w:pPr>
       <w:r>
-        <w:t xml:space="preserve">Fp2 = </w:t>
-      </w:r>
-      <w:proofErr w:type="spellStart"/>
-      <w:r>
-        <w:t>F_esr</w:t>
-      </w:r>
-      <w:proofErr w:type="spellEnd"/>
-      <w:r>
-        <w:t>*10;</w:t>
+        <w:t>Fp2 = F_esr*10;</w:t>
       </w:r>
       <w:r>
         <w:tab/>
@@ -32887,7 +32895,7 @@
     </w:p>
     <w:p>
       <w:pPr>
-        <w:pStyle w:val="GvdeMetni"/>
+        <w:pStyle w:val="BodyText"/>
         <w:tabs>
           <w:tab w:val="left" w:pos="5240"/>
         </w:tabs>
@@ -32896,21 +32904,7 @@
         <w:rPr>
           <w:color w:val="218B21"/>
         </w:rPr>
-        <w:t xml:space="preserve">%Fp3 = </w:t>
-      </w:r>
-      <w:proofErr w:type="spellStart"/>
-      <w:r>
-        <w:rPr>
-          <w:color w:val="218B21"/>
-        </w:rPr>
-        <w:t>Fsw</w:t>
-      </w:r>
-      <w:proofErr w:type="spellEnd"/>
-      <w:r>
-        <w:rPr>
-          <w:color w:val="218B21"/>
-        </w:rPr>
-        <w:t>/2;</w:t>
+        <w:t>%Fp3 = Fsw/2;</w:t>
       </w:r>
       <w:r>
         <w:rPr>
@@ -32922,21 +32916,13 @@
     </w:p>
     <w:p>
       <w:pPr>
-        <w:pStyle w:val="GvdeMetni"/>
+        <w:pStyle w:val="BodyText"/>
         <w:tabs>
           <w:tab w:val="left" w:pos="5239"/>
         </w:tabs>
       </w:pPr>
       <w:r>
-        <w:t xml:space="preserve">Fp3 = </w:t>
-      </w:r>
-      <w:proofErr w:type="spellStart"/>
-      <w:r>
-        <w:t>Fsw</w:t>
-      </w:r>
-      <w:proofErr w:type="spellEnd"/>
-      <w:r>
-        <w:t>*2.25;</w:t>
+        <w:t>Fp3 = Fsw*2.25;</w:t>
       </w:r>
       <w:r>
         <w:tab/>
@@ -32950,7 +32936,7 @@
     </w:p>
     <w:p>
       <w:pPr>
-        <w:pStyle w:val="GvdeMetni"/>
+        <w:pStyle w:val="BodyText"/>
         <w:ind w:left="0"/>
         <w:rPr>
           <w:sz w:val="22"/>
@@ -32959,7 +32945,7 @@
     </w:p>
     <w:p>
       <w:pPr>
-        <w:pStyle w:val="GvdeMetni"/>
+        <w:pStyle w:val="BodyText"/>
         <w:ind w:left="0"/>
         <w:rPr>
           <w:sz w:val="21"/>
@@ -32968,32 +32954,18 @@
     </w:p>
     <w:p>
       <w:pPr>
-        <w:pStyle w:val="GvdeMetni"/>
+        <w:pStyle w:val="BodyText"/>
       </w:pPr>
       <w:r>
         <w:rPr>
           <w:color w:val="218B21"/>
         </w:rPr>
-        <w:t xml:space="preserve">%Type 3 </w:t>
-      </w:r>
-      <w:proofErr w:type="spellStart"/>
-      <w:r>
-        <w:rPr>
-          <w:color w:val="218B21"/>
-        </w:rPr>
-        <w:t>Compansator</w:t>
-      </w:r>
-      <w:proofErr w:type="spellEnd"/>
-      <w:r>
-        <w:rPr>
-          <w:color w:val="218B21"/>
-        </w:rPr>
-        <w:t xml:space="preserve"> Parameters</w:t>
-      </w:r>
-    </w:p>
-    <w:p>
-      <w:pPr>
-        <w:pStyle w:val="GvdeMetni"/>
+        <w:t>%Type 3 Compansator Parameters</w:t>
+      </w:r>
+    </w:p>
+    <w:p>
+      <w:pPr>
+        <w:pStyle w:val="BodyText"/>
         <w:tabs>
           <w:tab w:val="left" w:pos="5239"/>
         </w:tabs>
@@ -33027,7 +32999,7 @@
     </w:p>
     <w:p>
       <w:pPr>
-        <w:pStyle w:val="GvdeMetni"/>
+        <w:pStyle w:val="BodyText"/>
         <w:tabs>
           <w:tab w:val="left" w:pos="5239"/>
         </w:tabs>
@@ -33065,149 +33037,101 @@
         <w:t xml:space="preserve">resistor </w:t>
       </w:r>
       <w:r>
-        <w:t>Rf2 = (Rf1*</w:t>
-      </w:r>
-      <w:proofErr w:type="spellStart"/>
-      <w:r>
-        <w:t>Vref</w:t>
-      </w:r>
-      <w:proofErr w:type="spellEnd"/>
-      <w:r>
-        <w:t>)/(</w:t>
-      </w:r>
-      <w:proofErr w:type="spellStart"/>
-      <w:r>
-        <w:t>Vout-Vref</w:t>
-      </w:r>
-      <w:proofErr w:type="spellEnd"/>
+        <w:t>Rf2 = (Rf1*Vref)/(Vout-Vref);</w:t>
+      </w:r>
+      <w:r>
+        <w:tab/>
+      </w:r>
+      <w:r>
+        <w:rPr>
+          <w:color w:val="218B21"/>
+        </w:rPr>
+        <w:t>%Voltage division bottom</w:t>
+      </w:r>
+    </w:p>
+    <w:p>
+      <w:pPr>
+        <w:pStyle w:val="BodyText"/>
+        <w:ind w:left="800"/>
+      </w:pPr>
+      <w:r>
+        <w:rPr>
+          <w:color w:val="218B21"/>
+        </w:rPr>
+        <w:t>resistor</w:t>
+      </w:r>
+    </w:p>
+    <w:p>
+      <w:pPr>
+        <w:pStyle w:val="BodyText"/>
+        <w:ind w:right="3939"/>
+      </w:pPr>
+      <w:r>
+        <w:t>Rc1 = (2*pi*Fzero*L*C*Vosc)/(Vin*Cf3); Cc1 = 1/(2*pi*Rc1*Fz1);</w:t>
+      </w:r>
+    </w:p>
+    <w:p>
+      <w:pPr>
+        <w:pStyle w:val="BodyText"/>
+      </w:pPr>
+      <w:r>
+        <w:t>Cc2 = 1/(2*pi*Rc1*Fp3);</w:t>
+      </w:r>
+    </w:p>
+    <w:p>
+      <w:pPr>
+        <w:pStyle w:val="BodyText"/>
+        <w:ind w:left="0"/>
+        <w:rPr>
+          <w:sz w:val="22"/>
+        </w:rPr>
+      </w:pPr>
+    </w:p>
+    <w:p>
+      <w:pPr>
+        <w:pStyle w:val="BodyText"/>
+        <w:ind w:left="0"/>
+        <w:rPr>
+          <w:sz w:val="21"/>
+        </w:rPr>
+      </w:pPr>
+    </w:p>
+    <w:p>
+      <w:pPr>
+        <w:pStyle w:val="BodyText"/>
+        <w:ind w:right="4059"/>
+      </w:pPr>
+      <w:r>
+        <w:rPr>
+          <w:color w:val="218B21"/>
+        </w:rPr>
+        <w:t xml:space="preserve">%Type 3 Compensator Transfer Function </w:t>
+      </w:r>
+      <w:r>
+        <w:t>s = tf(</w:t>
+      </w:r>
+      <w:r>
+        <w:rPr>
+          <w:color w:val="A020F0"/>
+        </w:rPr>
+        <w:t>'s'</w:t>
+      </w:r>
       <w:r>
         <w:t>);</w:t>
       </w:r>
-      <w:r>
-        <w:tab/>
-      </w:r>
-      <w:r>
-        <w:rPr>
-          <w:color w:val="218B21"/>
-        </w:rPr>
-        <w:t>%Voltage division bottom</w:t>
-      </w:r>
-    </w:p>
-    <w:p>
-      <w:pPr>
-        <w:pStyle w:val="GvdeMetni"/>
-        <w:ind w:left="800"/>
-      </w:pPr>
-      <w:r>
-        <w:rPr>
-          <w:color w:val="218B21"/>
-        </w:rPr>
-        <w:t>resistor</w:t>
-      </w:r>
-    </w:p>
-    <w:p>
-      <w:pPr>
-        <w:pStyle w:val="GvdeMetni"/>
-        <w:ind w:right="3939"/>
-      </w:pPr>
-      <w:r>
-        <w:t>Rc1 = (2*pi*</w:t>
-      </w:r>
-      <w:proofErr w:type="spellStart"/>
-      <w:r>
-        <w:t>Fzero</w:t>
-      </w:r>
-      <w:proofErr w:type="spellEnd"/>
-      <w:r>
-        <w:t>*L*C*</w:t>
-      </w:r>
-      <w:proofErr w:type="spellStart"/>
-      <w:r>
-        <w:t>Vosc</w:t>
-      </w:r>
-      <w:proofErr w:type="spellEnd"/>
-      <w:r>
-        <w:t>)/(Vin*Cf3); Cc1 = 1/(2*pi*Rc1*Fz1);</w:t>
-      </w:r>
-    </w:p>
-    <w:p>
-      <w:pPr>
-        <w:pStyle w:val="GvdeMetni"/>
-      </w:pPr>
-      <w:r>
-        <w:t>Cc2 = 1/(2*pi*Rc1*Fp3);</w:t>
-      </w:r>
-    </w:p>
-    <w:p>
-      <w:pPr>
-        <w:pStyle w:val="GvdeMetni"/>
-        <w:ind w:left="0"/>
-        <w:rPr>
-          <w:sz w:val="22"/>
-        </w:rPr>
-      </w:pPr>
-    </w:p>
-    <w:p>
-      <w:pPr>
-        <w:pStyle w:val="GvdeMetni"/>
-        <w:ind w:left="0"/>
-        <w:rPr>
-          <w:sz w:val="21"/>
-        </w:rPr>
-      </w:pPr>
-    </w:p>
-    <w:p>
-      <w:pPr>
-        <w:pStyle w:val="GvdeMetni"/>
-        <w:ind w:right="4059"/>
-      </w:pPr>
-      <w:r>
-        <w:rPr>
-          <w:color w:val="218B21"/>
-        </w:rPr>
-        <w:t xml:space="preserve">%Type 3 Compensator Transfer Function </w:t>
-      </w:r>
-      <w:r>
-        <w:t xml:space="preserve">s = </w:t>
-      </w:r>
-      <w:proofErr w:type="spellStart"/>
-      <w:r>
-        <w:t>tf</w:t>
-      </w:r>
-      <w:proofErr w:type="spellEnd"/>
-      <w:r>
-        <w:t>(</w:t>
-      </w:r>
-      <w:r>
-        <w:rPr>
-          <w:color w:val="A020F0"/>
-        </w:rPr>
-        <w:t>'s'</w:t>
-      </w:r>
-      <w:r>
-        <w:t>);</w:t>
-      </w:r>
-    </w:p>
-    <w:p>
-      <w:pPr>
-        <w:pStyle w:val="GvdeMetni"/>
+    </w:p>
+    <w:p>
+      <w:pPr>
+        <w:pStyle w:val="BodyText"/>
         <w:ind w:right="98"/>
       </w:pPr>
       <w:r>
-        <w:t xml:space="preserve">H = </w:t>
-      </w:r>
-      <w:proofErr w:type="spellStart"/>
-      <w:r>
-        <w:t>tf</w:t>
-      </w:r>
-      <w:proofErr w:type="spellEnd"/>
-      <w:r>
-        <w:t>([(Rc1*Cc1+Rc1*Cc1*Cf3*(Rf1+Rf3)) (1+Cf3*(Rf1+Rf3))], [(Cc2*Rc1*Cf3*Rf3*Cc1*Rf1) (Cc1*Rf1*Rc1*Cc2+Cc1*Rf1*Rf3*Cf3) (Cc1*Rf1)</w:t>
-      </w:r>
-    </w:p>
-    <w:p>
-      <w:pPr>
-        <w:pStyle w:val="GvdeMetni"/>
+        <w:t>H = tf([(Rc1*Cc1+Rc1*Cc1*Cf3*(Rf1+Rf3)) (1+Cf3*(Rf1+Rf3))], [(Cc2*Rc1*Cf3*Rf3*Cc1*Rf1) (Cc1*Rf1*Rc1*Cc2+Cc1*Rf1*Rf3*Cf3) (Cc1*Rf1)</w:t>
+      </w:r>
+    </w:p>
+    <w:p>
+      <w:pPr>
+        <w:pStyle w:val="BodyText"/>
         <w:ind w:left="661" w:right="7538"/>
         <w:jc w:val="center"/>
       </w:pPr>
@@ -33217,7 +33141,7 @@
     </w:p>
     <w:p>
       <w:pPr>
-        <w:pStyle w:val="GvdeMetni"/>
+        <w:pStyle w:val="BodyText"/>
         <w:ind w:left="661" w:right="7538"/>
         <w:jc w:val="center"/>
       </w:pPr>
@@ -33230,7 +33154,7 @@
     </w:p>
     <w:p>
       <w:pPr>
-        <w:pStyle w:val="GvdeMetni"/>
+        <w:pStyle w:val="BodyText"/>
         <w:spacing w:before="240" w:after="240" w:line="360" w:lineRule="auto"/>
         <w:ind w:left="1190"/>
       </w:pPr>
@@ -33279,14 +33203,14 @@
     </w:p>
     <w:p>
       <w:pPr>
-        <w:pStyle w:val="GvdeMetni"/>
+        <w:pStyle w:val="BodyText"/>
         <w:spacing w:before="240" w:after="240" w:line="360" w:lineRule="auto"/>
         <w:ind w:left="0"/>
       </w:pPr>
     </w:p>
     <w:p>
       <w:pPr>
-        <w:pStyle w:val="GvdeMetni"/>
+        <w:pStyle w:val="BodyText"/>
         <w:spacing w:before="240" w:after="240" w:line="360" w:lineRule="auto"/>
         <w:ind w:left="0"/>
         <w:rPr>
@@ -33425,7 +33349,7 @@
     </w:p>
     <w:p>
       <w:pPr>
-        <w:pStyle w:val="Balk1"/>
+        <w:pStyle w:val="Heading1"/>
       </w:pPr>
       <w:bookmarkStart w:id="57" w:name="_Toc76148289"/>
       <w:r>
@@ -35160,7 +35084,7 @@
 </file>
 
 <file path=word/endnotes.xml><?xml version="1.0" encoding="utf-8"?>
-<w:endnotes xmlns:wpc="http://schemas.microsoft.com/office/word/2010/wordprocessingCanvas" xmlns:cx="http://schemas.microsoft.com/office/drawing/2014/chartex" xmlns:cx1="http://schemas.microsoft.com/office/drawing/2015/9/8/chartex" xmlns:cx2="http://schemas.microsoft.com/office/drawing/2015/10/21/chartex" xmlns:cx3="http://schemas.microsoft.com/office/drawing/2016/5/9/chartex" xmlns:cx4="http://schemas.microsoft.com/office/drawing/2016/5/10/chartex" xmlns:cx5="http://schemas.microsoft.com/office/drawing/2016/5/11/chartex" xmlns:cx6="http://schemas.microsoft.com/office/drawing/2016/5/12/chartex" xmlns:cx7="http://schemas.microsoft.com/office/drawing/2016/5/13/chartex" xmlns:cx8="http://schemas.microsoft.com/office/drawing/2016/5/14/chartex" xmlns:mc="http://schemas.openxmlformats.org/markup-compatibility/2006" xmlns:aink="http://schemas.microsoft.com/office/drawing/2016/ink" xmlns:am3d="http://schemas.microsoft.com/office/drawing/2017/model3d" xmlns:o="urn:schemas-microsoft-com:office:office" xmlns:r="http://schemas.openxmlformats.org/officeDocument/2006/relationships" xmlns:m="http://schemas.openxmlformats.org/officeDocument/2006/math" xmlns:v="urn:schemas-microsoft-com:vml" xmlns:wp14="http://schemas.microsoft.com/office/word/2010/wordprocessingDrawing" xmlns:wp="http://schemas.openxmlformats.org/drawingml/2006/wordprocessingDrawing" xmlns:w10="urn:schemas-microsoft-com:office:word" xmlns:w="http://schemas.openxmlformats.org/wordprocessingml/2006/main" xmlns:w14="http://schemas.microsoft.com/office/word/2010/wordml" xmlns:w15="http://schemas.microsoft.com/office/word/2012/wordml" xmlns:w16cex="http://schemas.microsoft.com/office/word/2018/wordml/cex" xmlns:w16cid="http://schemas.microsoft.com/office/word/2016/wordml/cid" xmlns:w16="http://schemas.microsoft.com/office/word/2018/wordml" xmlns:w16se="http://schemas.microsoft.com/office/word/2015/wordml/symex" xmlns:wpg="http://schemas.microsoft.com/office/word/2010/wordprocessingGroup" xmlns:wpi="http://schemas.microsoft.com/office/word/2010/wordprocessingInk" xmlns:wne="http://schemas.microsoft.com/office/word/2006/wordml" xmlns:wps="http://schemas.microsoft.com/office/word/2010/wordprocessingShape" mc:Ignorable="w14 w15 w16se w16cid w16 w16cex wp14">
+<w:endnotes xmlns:wpc="http://schemas.microsoft.com/office/word/2010/wordprocessingCanvas" xmlns:cx="http://schemas.microsoft.com/office/drawing/2014/chartex" xmlns:mc="http://schemas.openxmlformats.org/markup-compatibility/2006" xmlns:o="urn:schemas-microsoft-com:office:office" xmlns:r="http://schemas.openxmlformats.org/officeDocument/2006/relationships" xmlns:m="http://schemas.openxmlformats.org/officeDocument/2006/math" xmlns:v="urn:schemas-microsoft-com:vml" xmlns:wp14="http://schemas.microsoft.com/office/word/2010/wordprocessingDrawing" xmlns:wp="http://schemas.openxmlformats.org/drawingml/2006/wordprocessingDrawing" xmlns:w10="urn:schemas-microsoft-com:office:word" xmlns:w="http://schemas.openxmlformats.org/wordprocessingml/2006/main" xmlns:w14="http://schemas.microsoft.com/office/word/2010/wordml" xmlns:w15="http://schemas.microsoft.com/office/word/2012/wordml" xmlns:w16se="http://schemas.microsoft.com/office/word/2015/wordml/symex" xmlns:wpg="http://schemas.microsoft.com/office/word/2010/wordprocessingGroup" xmlns:wpi="http://schemas.microsoft.com/office/word/2010/wordprocessingInk" xmlns:wne="http://schemas.microsoft.com/office/word/2006/wordml" xmlns:wps="http://schemas.microsoft.com/office/word/2010/wordprocessingShape" mc:Ignorable="w14 w15 w16se wp14">
   <w:endnote w:type="separator" w:id="-1">
     <w:p>
       <w:r>
@@ -35179,7 +35103,7 @@
 </file>
 
 <file path=word/footer1.xml><?xml version="1.0" encoding="utf-8"?>
-<w:ftr xmlns:wpc="http://schemas.microsoft.com/office/word/2010/wordprocessingCanvas" xmlns:cx="http://schemas.microsoft.com/office/drawing/2014/chartex" xmlns:cx1="http://schemas.microsoft.com/office/drawing/2015/9/8/chartex" xmlns:cx2="http://schemas.microsoft.com/office/drawing/2015/10/21/chartex" xmlns:cx3="http://schemas.microsoft.com/office/drawing/2016/5/9/chartex" xmlns:cx4="http://schemas.microsoft.com/office/drawing/2016/5/10/chartex" xmlns:cx5="http://schemas.microsoft.com/office/drawing/2016/5/11/chartex" xmlns:cx6="http://schemas.microsoft.com/office/drawing/2016/5/12/chartex" xmlns:cx7="http://schemas.microsoft.com/office/drawing/2016/5/13/chartex" xmlns:cx8="http://schemas.microsoft.com/office/drawing/2016/5/14/chartex" xmlns:mc="http://schemas.openxmlformats.org/markup-compatibility/2006" xmlns:aink="http://schemas.microsoft.com/office/drawing/2016/ink" xmlns:am3d="http://schemas.microsoft.com/office/drawing/2017/model3d" xmlns:o="urn:schemas-microsoft-com:office:office" xmlns:r="http://schemas.openxmlformats.org/officeDocument/2006/relationships" xmlns:m="http://schemas.openxmlformats.org/officeDocument/2006/math" xmlns:v="urn:schemas-microsoft-com:vml" xmlns:wp14="http://schemas.microsoft.com/office/word/2010/wordprocessingDrawing" xmlns:wp="http://schemas.openxmlformats.org/drawingml/2006/wordprocessingDrawing" xmlns:w10="urn:schemas-microsoft-com:office:word" xmlns:w="http://schemas.openxmlformats.org/wordprocessingml/2006/main" xmlns:w14="http://schemas.microsoft.com/office/word/2010/wordml" xmlns:w15="http://schemas.microsoft.com/office/word/2012/wordml" xmlns:w16cex="http://schemas.microsoft.com/office/word/2018/wordml/cex" xmlns:w16cid="http://schemas.microsoft.com/office/word/2016/wordml/cid" xmlns:w16="http://schemas.microsoft.com/office/word/2018/wordml" xmlns:w16se="http://schemas.microsoft.com/office/word/2015/wordml/symex" xmlns:wpg="http://schemas.microsoft.com/office/word/2010/wordprocessingGroup" xmlns:wpi="http://schemas.microsoft.com/office/word/2010/wordprocessingInk" xmlns:wne="http://schemas.microsoft.com/office/word/2006/wordml" xmlns:wps="http://schemas.microsoft.com/office/word/2010/wordprocessingShape" mc:Ignorable="w14 w15 w16se w16cid w16 w16cex wp14">
+<w:ftr xmlns:wpc="http://schemas.microsoft.com/office/word/2010/wordprocessingCanvas" xmlns:cx="http://schemas.microsoft.com/office/drawing/2014/chartex" xmlns:mc="http://schemas.openxmlformats.org/markup-compatibility/2006" xmlns:o="urn:schemas-microsoft-com:office:office" xmlns:r="http://schemas.openxmlformats.org/officeDocument/2006/relationships" xmlns:m="http://schemas.openxmlformats.org/officeDocument/2006/math" xmlns:v="urn:schemas-microsoft-com:vml" xmlns:wp14="http://schemas.microsoft.com/office/word/2010/wordprocessingDrawing" xmlns:wp="http://schemas.openxmlformats.org/drawingml/2006/wordprocessingDrawing" xmlns:w10="urn:schemas-microsoft-com:office:word" xmlns:w="http://schemas.openxmlformats.org/wordprocessingml/2006/main" xmlns:w14="http://schemas.microsoft.com/office/word/2010/wordml" xmlns:w15="http://schemas.microsoft.com/office/word/2012/wordml" xmlns:w16se="http://schemas.microsoft.com/office/word/2015/wordml/symex" xmlns:wpg="http://schemas.microsoft.com/office/word/2010/wordprocessingGroup" xmlns:wpi="http://schemas.microsoft.com/office/word/2010/wordprocessingInk" xmlns:wne="http://schemas.microsoft.com/office/word/2006/wordml" xmlns:wps="http://schemas.microsoft.com/office/word/2010/wordprocessingShape" mc:Ignorable="w14 w15 w16se wp14">
   <w:sdt>
     <w:sdtPr>
       <w:id w:val="-186295798"/>
@@ -35196,7 +35120,7 @@
     <w:sdtContent>
       <w:p>
         <w:pPr>
-          <w:pStyle w:val="AltBilgi"/>
+          <w:pStyle w:val="Footer"/>
           <w:jc w:val="center"/>
         </w:pPr>
         <w:r>
@@ -35212,7 +35136,7 @@
           <w:rPr>
             <w:noProof/>
           </w:rPr>
-          <w:t>44</w:t>
+          <w:t>46</w:t>
         </w:r>
         <w:r>
           <w:rPr>
@@ -35225,14 +35149,14 @@
   </w:sdt>
   <w:p>
     <w:pPr>
-      <w:pStyle w:val="AltBilgi"/>
+      <w:pStyle w:val="Footer"/>
     </w:pPr>
   </w:p>
 </w:ftr>
 </file>
 
 <file path=word/footnotes.xml><?xml version="1.0" encoding="utf-8"?>
-<w:footnotes xmlns:wpc="http://schemas.microsoft.com/office/word/2010/wordprocessingCanvas" xmlns:cx="http://schemas.microsoft.com/office/drawing/2014/chartex" xmlns:cx1="http://schemas.microsoft.com/office/drawing/2015/9/8/chartex" xmlns:cx2="http://schemas.microsoft.com/office/drawing/2015/10/21/chartex" xmlns:cx3="http://schemas.microsoft.com/office/drawing/2016/5/9/chartex" xmlns:cx4="http://schemas.microsoft.com/office/drawing/2016/5/10/chartex" xmlns:cx5="http://schemas.microsoft.com/office/drawing/2016/5/11/chartex" xmlns:cx6="http://schemas.microsoft.com/office/drawing/2016/5/12/chartex" xmlns:cx7="http://schemas.microsoft.com/office/drawing/2016/5/13/chartex" xmlns:cx8="http://schemas.microsoft.com/office/drawing/2016/5/14/chartex" xmlns:mc="http://schemas.openxmlformats.org/markup-compatibility/2006" xmlns:aink="http://schemas.microsoft.com/office/drawing/2016/ink" xmlns:am3d="http://schemas.microsoft.com/office/drawing/2017/model3d" xmlns:o="urn:schemas-microsoft-com:office:office" xmlns:r="http://schemas.openxmlformats.org/officeDocument/2006/relationships" xmlns:m="http://schemas.openxmlformats.org/officeDocument/2006/math" xmlns:v="urn:schemas-microsoft-com:vml" xmlns:wp14="http://schemas.microsoft.com/office/word/2010/wordprocessingDrawing" xmlns:wp="http://schemas.openxmlformats.org/drawingml/2006/wordprocessingDrawing" xmlns:w10="urn:schemas-microsoft-com:office:word" xmlns:w="http://schemas.openxmlformats.org/wordprocessingml/2006/main" xmlns:w14="http://schemas.microsoft.com/office/word/2010/wordml" xmlns:w15="http://schemas.microsoft.com/office/word/2012/wordml" xmlns:w16cex="http://schemas.microsoft.com/office/word/2018/wordml/cex" xmlns:w16cid="http://schemas.microsoft.com/office/word/2016/wordml/cid" xmlns:w16="http://schemas.microsoft.com/office/word/2018/wordml" xmlns:w16se="http://schemas.microsoft.com/office/word/2015/wordml/symex" xmlns:wpg="http://schemas.microsoft.com/office/word/2010/wordprocessingGroup" xmlns:wpi="http://schemas.microsoft.com/office/word/2010/wordprocessingInk" xmlns:wne="http://schemas.microsoft.com/office/word/2006/wordml" xmlns:wps="http://schemas.microsoft.com/office/word/2010/wordprocessingShape" mc:Ignorable="w14 w15 w16se w16cid w16 w16cex wp14">
+<w:footnotes xmlns:wpc="http://schemas.microsoft.com/office/word/2010/wordprocessingCanvas" xmlns:cx="http://schemas.microsoft.com/office/drawing/2014/chartex" xmlns:mc="http://schemas.openxmlformats.org/markup-compatibility/2006" xmlns:o="urn:schemas-microsoft-com:office:office" xmlns:r="http://schemas.openxmlformats.org/officeDocument/2006/relationships" xmlns:m="http://schemas.openxmlformats.org/officeDocument/2006/math" xmlns:v="urn:schemas-microsoft-com:vml" xmlns:wp14="http://schemas.microsoft.com/office/word/2010/wordprocessingDrawing" xmlns:wp="http://schemas.openxmlformats.org/drawingml/2006/wordprocessingDrawing" xmlns:w10="urn:schemas-microsoft-com:office:word" xmlns:w="http://schemas.openxmlformats.org/wordprocessingml/2006/main" xmlns:w14="http://schemas.microsoft.com/office/word/2010/wordml" xmlns:w15="http://schemas.microsoft.com/office/word/2012/wordml" xmlns:w16se="http://schemas.microsoft.com/office/word/2015/wordml/symex" xmlns:wpg="http://schemas.microsoft.com/office/word/2010/wordprocessingGroup" xmlns:wpi="http://schemas.microsoft.com/office/word/2010/wordprocessingInk" xmlns:wne="http://schemas.microsoft.com/office/word/2006/wordml" xmlns:wps="http://schemas.microsoft.com/office/word/2010/wordprocessingShape" mc:Ignorable="w14 w15 w16se wp14">
   <w:footnote w:type="separator" w:id="-1">
     <w:p>
       <w:r>
@@ -35251,10 +35175,10 @@
 </file>
 
 <file path=word/header1.xml><?xml version="1.0" encoding="utf-8"?>
-<w:hdr xmlns:wpc="http://schemas.microsoft.com/office/word/2010/wordprocessingCanvas" xmlns:cx="http://schemas.microsoft.com/office/drawing/2014/chartex" xmlns:cx1="http://schemas.microsoft.com/office/drawing/2015/9/8/chartex" xmlns:cx2="http://schemas.microsoft.com/office/drawing/2015/10/21/chartex" xmlns:cx3="http://schemas.microsoft.com/office/drawing/2016/5/9/chartex" xmlns:cx4="http://schemas.microsoft.com/office/drawing/2016/5/10/chartex" xmlns:cx5="http://schemas.microsoft.com/office/drawing/2016/5/11/chartex" xmlns:cx6="http://schemas.microsoft.com/office/drawing/2016/5/12/chartex" xmlns:cx7="http://schemas.microsoft.com/office/drawing/2016/5/13/chartex" xmlns:cx8="http://schemas.microsoft.com/office/drawing/2016/5/14/chartex" xmlns:mc="http://schemas.openxmlformats.org/markup-compatibility/2006" xmlns:aink="http://schemas.microsoft.com/office/drawing/2016/ink" xmlns:am3d="http://schemas.microsoft.com/office/drawing/2017/model3d" xmlns:o="urn:schemas-microsoft-com:office:office" xmlns:r="http://schemas.openxmlformats.org/officeDocument/2006/relationships" xmlns:m="http://schemas.openxmlformats.org/officeDocument/2006/math" xmlns:v="urn:schemas-microsoft-com:vml" xmlns:wp14="http://schemas.microsoft.com/office/word/2010/wordprocessingDrawing" xmlns:wp="http://schemas.openxmlformats.org/drawingml/2006/wordprocessingDrawing" xmlns:w10="urn:schemas-microsoft-com:office:word" xmlns:w="http://schemas.openxmlformats.org/wordprocessingml/2006/main" xmlns:w14="http://schemas.microsoft.com/office/word/2010/wordml" xmlns:w15="http://schemas.microsoft.com/office/word/2012/wordml" xmlns:w16cex="http://schemas.microsoft.com/office/word/2018/wordml/cex" xmlns:w16cid="http://schemas.microsoft.com/office/word/2016/wordml/cid" xmlns:w16="http://schemas.microsoft.com/office/word/2018/wordml" xmlns:w16se="http://schemas.microsoft.com/office/word/2015/wordml/symex" xmlns:wpg="http://schemas.microsoft.com/office/word/2010/wordprocessingGroup" xmlns:wpi="http://schemas.microsoft.com/office/word/2010/wordprocessingInk" xmlns:wne="http://schemas.microsoft.com/office/word/2006/wordml" xmlns:wps="http://schemas.microsoft.com/office/word/2010/wordprocessingShape" mc:Ignorable="w14 w15 w16se w16cid w16 w16cex wp14">
+<w:hdr xmlns:wpc="http://schemas.microsoft.com/office/word/2010/wordprocessingCanvas" xmlns:cx="http://schemas.microsoft.com/office/drawing/2014/chartex" xmlns:mc="http://schemas.openxmlformats.org/markup-compatibility/2006" xmlns:o="urn:schemas-microsoft-com:office:office" xmlns:r="http://schemas.openxmlformats.org/officeDocument/2006/relationships" xmlns:m="http://schemas.openxmlformats.org/officeDocument/2006/math" xmlns:v="urn:schemas-microsoft-com:vml" xmlns:wp14="http://schemas.microsoft.com/office/word/2010/wordprocessingDrawing" xmlns:wp="http://schemas.openxmlformats.org/drawingml/2006/wordprocessingDrawing" xmlns:w10="urn:schemas-microsoft-com:office:word" xmlns:w="http://schemas.openxmlformats.org/wordprocessingml/2006/main" xmlns:w14="http://schemas.microsoft.com/office/word/2010/wordml" xmlns:w15="http://schemas.microsoft.com/office/word/2012/wordml" xmlns:w16se="http://schemas.microsoft.com/office/word/2015/wordml/symex" xmlns:wpg="http://schemas.microsoft.com/office/word/2010/wordprocessingGroup" xmlns:wpi="http://schemas.microsoft.com/office/word/2010/wordprocessingInk" xmlns:wne="http://schemas.microsoft.com/office/word/2006/wordml" xmlns:wps="http://schemas.microsoft.com/office/word/2010/wordprocessingShape" mc:Ignorable="w14 w15 w16se wp14">
   <w:p>
     <w:pPr>
-      <w:pStyle w:val="stBilgi"/>
+      <w:pStyle w:val="Header"/>
     </w:pPr>
     <w:r>
       <w:t>Mustafa Yıldız</w:t>
@@ -35274,7 +35198,7 @@
   </w:p>
   <w:p>
     <w:pPr>
-      <w:pStyle w:val="stBilgi"/>
+      <w:pStyle w:val="Header"/>
     </w:pPr>
     <w:r>
       <w:t>Onur Öztaş</w:t>
@@ -35284,10 +35208,10 @@
 </file>
 
 <file path=word/header2.xml><?xml version="1.0" encoding="utf-8"?>
-<w:hdr xmlns:wpc="http://schemas.microsoft.com/office/word/2010/wordprocessingCanvas" xmlns:cx="http://schemas.microsoft.com/office/drawing/2014/chartex" xmlns:cx1="http://schemas.microsoft.com/office/drawing/2015/9/8/chartex" xmlns:cx2="http://schemas.microsoft.com/office/drawing/2015/10/21/chartex" xmlns:cx3="http://schemas.microsoft.com/office/drawing/2016/5/9/chartex" xmlns:cx4="http://schemas.microsoft.com/office/drawing/2016/5/10/chartex" xmlns:cx5="http://schemas.microsoft.com/office/drawing/2016/5/11/chartex" xmlns:cx6="http://schemas.microsoft.com/office/drawing/2016/5/12/chartex" xmlns:cx7="http://schemas.microsoft.com/office/drawing/2016/5/13/chartex" xmlns:cx8="http://schemas.microsoft.com/office/drawing/2016/5/14/chartex" xmlns:mc="http://schemas.openxmlformats.org/markup-compatibility/2006" xmlns:aink="http://schemas.microsoft.com/office/drawing/2016/ink" xmlns:am3d="http://schemas.microsoft.com/office/drawing/2017/model3d" xmlns:o="urn:schemas-microsoft-com:office:office" xmlns:r="http://schemas.openxmlformats.org/officeDocument/2006/relationships" xmlns:m="http://schemas.openxmlformats.org/officeDocument/2006/math" xmlns:v="urn:schemas-microsoft-com:vml" xmlns:wp14="http://schemas.microsoft.com/office/word/2010/wordprocessingDrawing" xmlns:wp="http://schemas.openxmlformats.org/drawingml/2006/wordprocessingDrawing" xmlns:w10="urn:schemas-microsoft-com:office:word" xmlns:w="http://schemas.openxmlformats.org/wordprocessingml/2006/main" xmlns:w14="http://schemas.microsoft.com/office/word/2010/wordml" xmlns:w15="http://schemas.microsoft.com/office/word/2012/wordml" xmlns:w16cex="http://schemas.microsoft.com/office/word/2018/wordml/cex" xmlns:w16cid="http://schemas.microsoft.com/office/word/2016/wordml/cid" xmlns:w16="http://schemas.microsoft.com/office/word/2018/wordml" xmlns:w16se="http://schemas.microsoft.com/office/word/2015/wordml/symex" xmlns:wpg="http://schemas.microsoft.com/office/word/2010/wordprocessingGroup" xmlns:wpi="http://schemas.microsoft.com/office/word/2010/wordprocessingInk" xmlns:wne="http://schemas.microsoft.com/office/word/2006/wordml" xmlns:wps="http://schemas.microsoft.com/office/word/2010/wordprocessingShape" mc:Ignorable="w14 w15 w16se w16cid w16 w16cex wp14">
+<w:hdr xmlns:wpc="http://schemas.microsoft.com/office/word/2010/wordprocessingCanvas" xmlns:cx="http://schemas.microsoft.com/office/drawing/2014/chartex" xmlns:mc="http://schemas.openxmlformats.org/markup-compatibility/2006" xmlns:o="urn:schemas-microsoft-com:office:office" xmlns:r="http://schemas.openxmlformats.org/officeDocument/2006/relationships" xmlns:m="http://schemas.openxmlformats.org/officeDocument/2006/math" xmlns:v="urn:schemas-microsoft-com:vml" xmlns:wp14="http://schemas.microsoft.com/office/word/2010/wordprocessingDrawing" xmlns:wp="http://schemas.openxmlformats.org/drawingml/2006/wordprocessingDrawing" xmlns:w10="urn:schemas-microsoft-com:office:word" xmlns:w="http://schemas.openxmlformats.org/wordprocessingml/2006/main" xmlns:w14="http://schemas.microsoft.com/office/word/2010/wordml" xmlns:w15="http://schemas.microsoft.com/office/word/2012/wordml" xmlns:w16se="http://schemas.microsoft.com/office/word/2015/wordml/symex" xmlns:wpg="http://schemas.microsoft.com/office/word/2010/wordprocessingGroup" xmlns:wpi="http://schemas.microsoft.com/office/word/2010/wordprocessingInk" xmlns:wne="http://schemas.microsoft.com/office/word/2006/wordml" xmlns:wps="http://schemas.microsoft.com/office/word/2010/wordprocessingShape" mc:Ignorable="w14 w15 w16se wp14">
   <w:p>
     <w:pPr>
-      <w:pStyle w:val="stBilgi"/>
+      <w:pStyle w:val="Header"/>
     </w:pPr>
     <w:r>
       <w:t>Mustafa Yıldız</w:t>
@@ -35307,7 +35231,7 @@
   </w:p>
   <w:p>
     <w:pPr>
-      <w:pStyle w:val="stBilgi"/>
+      <w:pStyle w:val="Header"/>
     </w:pPr>
     <w:r>
       <w:t>Onur Öztaş</w:t>
@@ -35321,7 +35245,7 @@
 </file>
 
 <file path=word/numbering.xml><?xml version="1.0" encoding="utf-8"?>
-<w:numbering xmlns:wpc="http://schemas.microsoft.com/office/word/2010/wordprocessingCanvas" xmlns:cx="http://schemas.microsoft.com/office/drawing/2014/chartex" xmlns:cx1="http://schemas.microsoft.com/office/drawing/2015/9/8/chartex" xmlns:cx2="http://schemas.microsoft.com/office/drawing/2015/10/21/chartex" xmlns:cx3="http://schemas.microsoft.com/office/drawing/2016/5/9/chartex" xmlns:cx4="http://schemas.microsoft.com/office/drawing/2016/5/10/chartex" xmlns:cx5="http://schemas.microsoft.com/office/drawing/2016/5/11/chartex" xmlns:cx6="http://schemas.microsoft.com/office/drawing/2016/5/12/chartex" xmlns:cx7="http://schemas.microsoft.com/office/drawing/2016/5/13/chartex" xmlns:cx8="http://schemas.microsoft.com/office/drawing/2016/5/14/chartex" xmlns:mc="http://schemas.openxmlformats.org/markup-compatibility/2006" xmlns:aink="http://schemas.microsoft.com/office/drawing/2016/ink" xmlns:am3d="http://schemas.microsoft.com/office/drawing/2017/model3d" xmlns:o="urn:schemas-microsoft-com:office:office" xmlns:r="http://schemas.openxmlformats.org/officeDocument/2006/relationships" xmlns:m="http://schemas.openxmlformats.org/officeDocument/2006/math" xmlns:v="urn:schemas-microsoft-com:vml" xmlns:wp14="http://schemas.microsoft.com/office/word/2010/wordprocessingDrawing" xmlns:wp="http://schemas.openxmlformats.org/drawingml/2006/wordprocessingDrawing" xmlns:w10="urn:schemas-microsoft-com:office:word" xmlns:w="http://schemas.openxmlformats.org/wordprocessingml/2006/main" xmlns:w14="http://schemas.microsoft.com/office/word/2010/wordml" xmlns:w15="http://schemas.microsoft.com/office/word/2012/wordml" xmlns:w16cex="http://schemas.microsoft.com/office/word/2018/wordml/cex" xmlns:w16cid="http://schemas.microsoft.com/office/word/2016/wordml/cid" xmlns:w16="http://schemas.microsoft.com/office/word/2018/wordml" xmlns:w16se="http://schemas.microsoft.com/office/word/2015/wordml/symex" xmlns:wpg="http://schemas.microsoft.com/office/word/2010/wordprocessingGroup" xmlns:wpi="http://schemas.microsoft.com/office/word/2010/wordprocessingInk" xmlns:wne="http://schemas.microsoft.com/office/word/2006/wordml" xmlns:wps="http://schemas.microsoft.com/office/word/2010/wordprocessingShape" mc:Ignorable="w14 w15 w16se w16cid w16 w16cex wp14">
+<w:numbering xmlns:wpc="http://schemas.microsoft.com/office/word/2010/wordprocessingCanvas" xmlns:cx="http://schemas.microsoft.com/office/drawing/2014/chartex" xmlns:mc="http://schemas.openxmlformats.org/markup-compatibility/2006" xmlns:o="urn:schemas-microsoft-com:office:office" xmlns:r="http://schemas.openxmlformats.org/officeDocument/2006/relationships" xmlns:m="http://schemas.openxmlformats.org/officeDocument/2006/math" xmlns:v="urn:schemas-microsoft-com:vml" xmlns:wp14="http://schemas.microsoft.com/office/word/2010/wordprocessingDrawing" xmlns:wp="http://schemas.openxmlformats.org/drawingml/2006/wordprocessingDrawing" xmlns:w10="urn:schemas-microsoft-com:office:word" xmlns:w="http://schemas.openxmlformats.org/wordprocessingml/2006/main" xmlns:w14="http://schemas.microsoft.com/office/word/2010/wordml" xmlns:w15="http://schemas.microsoft.com/office/word/2012/wordml" xmlns:w16se="http://schemas.microsoft.com/office/word/2015/wordml/symex" xmlns:wpg="http://schemas.microsoft.com/office/word/2010/wordprocessingGroup" xmlns:wpi="http://schemas.microsoft.com/office/word/2010/wordprocessingInk" xmlns:wne="http://schemas.microsoft.com/office/word/2006/wordml" xmlns:wps="http://schemas.microsoft.com/office/word/2010/wordprocessingShape" mc:Ignorable="w14 w15 w16se wp14">
   <w:abstractNum w:abstractNumId="0" w15:restartNumberingAfterBreak="0">
     <w:nsid w:val="210C0CA7"/>
     <w:multiLevelType w:val="hybridMultilevel"/>
@@ -35897,7 +35821,7 @@
 </file>
 
 <file path=word/styles.xml><?xml version="1.0" encoding="utf-8"?>
-<w:styles xmlns:mc="http://schemas.openxmlformats.org/markup-compatibility/2006" xmlns:r="http://schemas.openxmlformats.org/officeDocument/2006/relationships" xmlns:w="http://schemas.openxmlformats.org/wordprocessingml/2006/main" xmlns:w14="http://schemas.microsoft.com/office/word/2010/wordml" xmlns:w15="http://schemas.microsoft.com/office/word/2012/wordml" xmlns:w16cex="http://schemas.microsoft.com/office/word/2018/wordml/cex" xmlns:w16cid="http://schemas.microsoft.com/office/word/2016/wordml/cid" xmlns:w16="http://schemas.microsoft.com/office/word/2018/wordml" xmlns:w16se="http://schemas.microsoft.com/office/word/2015/wordml/symex" mc:Ignorable="w14 w15 w16se w16cid w16 w16cex">
+<w:styles xmlns:mc="http://schemas.openxmlformats.org/markup-compatibility/2006" xmlns:r="http://schemas.openxmlformats.org/officeDocument/2006/relationships" xmlns:w="http://schemas.openxmlformats.org/wordprocessingml/2006/main" xmlns:w14="http://schemas.microsoft.com/office/word/2010/wordml" xmlns:w15="http://schemas.microsoft.com/office/word/2012/wordml" xmlns:w16se="http://schemas.microsoft.com/office/word/2015/wordml/symex" mc:Ignorable="w14 w15 w16se">
   <w:docDefaults>
     <w:rPrDefault>
       <w:rPr>
@@ -35914,7 +35838,7 @@
       </w:pPr>
     </w:pPrDefault>
   </w:docDefaults>
-  <w:latentStyles w:defLockedState="0" w:defUIPriority="99" w:defSemiHidden="0" w:defUnhideWhenUsed="0" w:defQFormat="0" w:count="376">
+  <w:latentStyles w:defLockedState="0" w:defUIPriority="99" w:defSemiHidden="0" w:defUnhideWhenUsed="0" w:defQFormat="0" w:count="371">
     <w:lsdException w:name="Normal" w:uiPriority="0" w:qFormat="1"/>
     <w:lsdException w:name="heading 1" w:uiPriority="9" w:qFormat="1"/>
     <w:lsdException w:name="heading 2" w:semiHidden="1" w:uiPriority="9" w:unhideWhenUsed="1" w:qFormat="1"/>
@@ -36020,6 +35944,7 @@
     <w:lsdException w:name="HTML Sample" w:semiHidden="1" w:unhideWhenUsed="1"/>
     <w:lsdException w:name="HTML Typewriter" w:semiHidden="1" w:unhideWhenUsed="1"/>
     <w:lsdException w:name="HTML Variable" w:semiHidden="1" w:unhideWhenUsed="1"/>
+    <w:lsdException w:name="Normal Table" w:semiHidden="1" w:unhideWhenUsed="1"/>
     <w:lsdException w:name="annotation subject" w:semiHidden="1" w:unhideWhenUsed="1"/>
     <w:lsdException w:name="No List" w:semiHidden="1" w:unhideWhenUsed="1"/>
     <w:lsdException w:name="Outline List 1" w:semiHidden="1" w:unhideWhenUsed="1"/>
@@ -36062,8 +35987,11 @@
     <w:lsdException w:name="Table Contemporary" w:semiHidden="1" w:unhideWhenUsed="1"/>
     <w:lsdException w:name="Table Elegant" w:semiHidden="1" w:unhideWhenUsed="1"/>
     <w:lsdException w:name="Table Professional" w:semiHidden="1" w:unhideWhenUsed="1"/>
+    <w:lsdException w:name="Table Subtle 1" w:semiHidden="1" w:unhideWhenUsed="1"/>
     <w:lsdException w:name="Table Subtle 2" w:semiHidden="1" w:unhideWhenUsed="1"/>
     <w:lsdException w:name="Table Web 1" w:semiHidden="1" w:unhideWhenUsed="1"/>
+    <w:lsdException w:name="Table Web 2" w:semiHidden="1" w:unhideWhenUsed="1"/>
+    <w:lsdException w:name="Table Web 3" w:semiHidden="1" w:unhideWhenUsed="1"/>
     <w:lsdException w:name="Balloon Text" w:semiHidden="1" w:unhideWhenUsed="1"/>
     <w:lsdException w:name="Table Grid" w:uiPriority="39"/>
     <w:lsdException w:name="Table Theme" w:semiHidden="1" w:unhideWhenUsed="1"/>
@@ -36282,11 +36210,6 @@
     <w:lsdException w:name="List Table 5 Dark Accent 6" w:uiPriority="50"/>
     <w:lsdException w:name="List Table 6 Colorful Accent 6" w:uiPriority="51"/>
     <w:lsdException w:name="List Table 7 Colorful Accent 6" w:uiPriority="52"/>
-    <w:lsdException w:name="Mention" w:semiHidden="1" w:unhideWhenUsed="1"/>
-    <w:lsdException w:name="Smart Hyperlink" w:semiHidden="1" w:unhideWhenUsed="1"/>
-    <w:lsdException w:name="Hashtag" w:semiHidden="1" w:unhideWhenUsed="1"/>
-    <w:lsdException w:name="Unresolved Mention" w:semiHidden="1" w:unhideWhenUsed="1"/>
-    <w:lsdException w:name="Smart Link" w:semiHidden="1" w:unhideWhenUsed="1"/>
   </w:latentStyles>
   <w:style w:type="paragraph" w:default="1" w:styleId="Normal">
     <w:name w:val="Normal"/>
@@ -36302,11 +36225,11 @@
       <w:lang w:eastAsia="tr-TR"/>
     </w:rPr>
   </w:style>
-  <w:style w:type="paragraph" w:styleId="Balk1">
+  <w:style w:type="paragraph" w:styleId="Heading1">
     <w:name w:val="heading 1"/>
     <w:basedOn w:val="Normal"/>
     <w:next w:val="Normal"/>
-    <w:link w:val="Balk1Char"/>
+    <w:link w:val="Heading1Char"/>
     <w:uiPriority w:val="9"/>
     <w:qFormat/>
     <w:rsid w:val="007B0D11"/>
@@ -36325,13 +36248,13 @@
       <w:lang w:val="en-US" w:eastAsia="en-US"/>
     </w:rPr>
   </w:style>
-  <w:style w:type="character" w:default="1" w:styleId="VarsaylanParagrafYazTipi">
+  <w:style w:type="character" w:default="1" w:styleId="DefaultParagraphFont">
     <w:name w:val="Default Paragraph Font"/>
     <w:uiPriority w:val="1"/>
     <w:semiHidden/>
     <w:unhideWhenUsed/>
   </w:style>
-  <w:style w:type="table" w:default="1" w:styleId="NormalTablo">
+  <w:style w:type="table" w:default="1" w:styleId="TableNormal">
     <w:name w:val="Normal Table"/>
     <w:uiPriority w:val="99"/>
     <w:semiHidden/>
@@ -36346,16 +36269,16 @@
       </w:tblCellMar>
     </w:tblPr>
   </w:style>
-  <w:style w:type="numbering" w:default="1" w:styleId="ListeYok">
+  <w:style w:type="numbering" w:default="1" w:styleId="NoList">
     <w:name w:val="No List"/>
     <w:uiPriority w:val="99"/>
     <w:semiHidden/>
     <w:unhideWhenUsed/>
   </w:style>
-  <w:style w:type="character" w:customStyle="1" w:styleId="Balk1Char">
-    <w:name w:val="Başlık 1 Char"/>
-    <w:basedOn w:val="VarsaylanParagrafYazTipi"/>
-    <w:link w:val="Balk1"/>
+  <w:style w:type="character" w:customStyle="1" w:styleId="Heading1Char">
+    <w:name w:val="Heading 1 Char"/>
+    <w:basedOn w:val="DefaultParagraphFont"/>
+    <w:link w:val="Heading1"/>
     <w:uiPriority w:val="9"/>
     <w:rsid w:val="007B0D11"/>
     <w:rPr>
@@ -36379,10 +36302,10 @@
       <w:szCs w:val="24"/>
     </w:rPr>
   </w:style>
-  <w:style w:type="paragraph" w:styleId="stBilgi">
+  <w:style w:type="paragraph" w:styleId="Header">
     <w:name w:val="header"/>
     <w:basedOn w:val="Normal"/>
-    <w:link w:val="stBilgiChar"/>
+    <w:link w:val="HeaderChar"/>
     <w:uiPriority w:val="99"/>
     <w:unhideWhenUsed/>
     <w:rsid w:val="00C45176"/>
@@ -36399,20 +36322,20 @@
       <w:lang w:val="en-US" w:eastAsia="en-US"/>
     </w:rPr>
   </w:style>
-  <w:style w:type="character" w:customStyle="1" w:styleId="stBilgiChar">
-    <w:name w:val="Üst Bilgi Char"/>
-    <w:basedOn w:val="VarsaylanParagrafYazTipi"/>
-    <w:link w:val="stBilgi"/>
+  <w:style w:type="character" w:customStyle="1" w:styleId="HeaderChar">
+    <w:name w:val="Header Char"/>
+    <w:basedOn w:val="DefaultParagraphFont"/>
+    <w:link w:val="Header"/>
     <w:uiPriority w:val="99"/>
     <w:rsid w:val="00C45176"/>
     <w:rPr>
       <w:lang w:val="en-US"/>
     </w:rPr>
   </w:style>
-  <w:style w:type="paragraph" w:styleId="AltBilgi">
+  <w:style w:type="paragraph" w:styleId="Footer">
     <w:name w:val="footer"/>
     <w:basedOn w:val="Normal"/>
-    <w:link w:val="AltBilgiChar"/>
+    <w:link w:val="FooterChar"/>
     <w:uiPriority w:val="99"/>
     <w:unhideWhenUsed/>
     <w:rsid w:val="00C45176"/>
@@ -36429,17 +36352,17 @@
       <w:lang w:val="en-US" w:eastAsia="en-US"/>
     </w:rPr>
   </w:style>
-  <w:style w:type="character" w:customStyle="1" w:styleId="AltBilgiChar">
-    <w:name w:val="Alt Bilgi Char"/>
-    <w:basedOn w:val="VarsaylanParagrafYazTipi"/>
-    <w:link w:val="AltBilgi"/>
+  <w:style w:type="character" w:customStyle="1" w:styleId="FooterChar">
+    <w:name w:val="Footer Char"/>
+    <w:basedOn w:val="DefaultParagraphFont"/>
+    <w:link w:val="Footer"/>
     <w:uiPriority w:val="99"/>
     <w:rsid w:val="00C45176"/>
     <w:rPr>
       <w:lang w:val="en-US"/>
     </w:rPr>
   </w:style>
-  <w:style w:type="paragraph" w:styleId="ListeParagraf">
+  <w:style w:type="paragraph" w:styleId="ListParagraph">
     <w:name w:val="List Paragraph"/>
     <w:basedOn w:val="Normal"/>
     <w:uiPriority w:val="34"/>
@@ -36457,9 +36380,9 @@
       <w:lang w:val="en-US" w:eastAsia="en-US"/>
     </w:rPr>
   </w:style>
-  <w:style w:type="character" w:styleId="YerTutucuMetni">
+  <w:style w:type="character" w:styleId="PlaceholderText">
     <w:name w:val="Placeholder Text"/>
-    <w:basedOn w:val="VarsaylanParagrafYazTipi"/>
+    <w:basedOn w:val="DefaultParagraphFont"/>
     <w:uiPriority w:val="99"/>
     <w:semiHidden/>
     <w:rsid w:val="00033E6A"/>
@@ -36467,10 +36390,10 @@
       <w:color w:val="808080"/>
     </w:rPr>
   </w:style>
-  <w:style w:type="paragraph" w:styleId="GvdeMetni">
+  <w:style w:type="paragraph" w:styleId="BodyText">
     <w:name w:val="Body Text"/>
     <w:basedOn w:val="Normal"/>
-    <w:link w:val="GvdeMetniChar"/>
+    <w:link w:val="BodyTextChar"/>
     <w:uiPriority w:val="1"/>
     <w:qFormat/>
     <w:rsid w:val="006164E5"/>
@@ -36487,10 +36410,10 @@
       <w:lang w:val="en-US" w:eastAsia="en-US"/>
     </w:rPr>
   </w:style>
-  <w:style w:type="character" w:customStyle="1" w:styleId="GvdeMetniChar">
-    <w:name w:val="Gövde Metni Char"/>
-    <w:basedOn w:val="VarsaylanParagrafYazTipi"/>
-    <w:link w:val="GvdeMetni"/>
+  <w:style w:type="character" w:customStyle="1" w:styleId="BodyTextChar">
+    <w:name w:val="Body Text Char"/>
+    <w:basedOn w:val="DefaultParagraphFont"/>
+    <w:link w:val="BodyText"/>
     <w:uiPriority w:val="1"/>
     <w:rsid w:val="006164E5"/>
     <w:rPr>
@@ -36501,9 +36424,9 @@
       <w:lang w:val="en-US"/>
     </w:rPr>
   </w:style>
-  <w:style w:type="paragraph" w:styleId="TBal">
+  <w:style w:type="paragraph" w:styleId="TOCHeading">
     <w:name w:val="TOC Heading"/>
-    <w:basedOn w:val="Balk1"/>
+    <w:basedOn w:val="Heading1"/>
     <w:next w:val="Normal"/>
     <w:uiPriority w:val="39"/>
     <w:unhideWhenUsed/>
@@ -36519,7 +36442,7 @@
       <w:sz w:val="32"/>
     </w:rPr>
   </w:style>
-  <w:style w:type="paragraph" w:styleId="T1">
+  <w:style w:type="paragraph" w:styleId="TOC1">
     <w:name w:val="toc 1"/>
     <w:basedOn w:val="Normal"/>
     <w:next w:val="Normal"/>
@@ -36537,9 +36460,9 @@
       <w:lang w:val="en-US" w:eastAsia="en-US"/>
     </w:rPr>
   </w:style>
-  <w:style w:type="character" w:styleId="Kpr">
+  <w:style w:type="character" w:styleId="Hyperlink">
     <w:name w:val="Hyperlink"/>
-    <w:basedOn w:val="VarsaylanParagrafYazTipi"/>
+    <w:basedOn w:val="DefaultParagraphFont"/>
     <w:uiPriority w:val="99"/>
     <w:unhideWhenUsed/>
     <w:rsid w:val="00201D97"/>
@@ -36548,7 +36471,7 @@
       <w:u w:val="single"/>
     </w:rPr>
   </w:style>
-  <w:style w:type="paragraph" w:styleId="ResimYazs">
+  <w:style w:type="paragraph" w:styleId="Caption">
     <w:name w:val="caption"/>
     <w:basedOn w:val="Normal"/>
     <w:next w:val="Normal"/>
@@ -36567,10 +36490,10 @@
       <w:szCs w:val="18"/>
     </w:rPr>
   </w:style>
-  <w:style w:type="paragraph" w:styleId="KonuBal">
+  <w:style w:type="paragraph" w:styleId="Title">
     <w:name w:val="Title"/>
     <w:basedOn w:val="Normal"/>
-    <w:link w:val="KonuBalChar"/>
+    <w:link w:val="TitleChar"/>
     <w:uiPriority w:val="1"/>
     <w:qFormat/>
     <w:rsid w:val="00680D4A"/>
@@ -36585,10 +36508,10 @@
       <w:lang w:val="en-US" w:eastAsia="en-US"/>
     </w:rPr>
   </w:style>
-  <w:style w:type="character" w:customStyle="1" w:styleId="KonuBalChar">
-    <w:name w:val="Konu Başlığı Char"/>
-    <w:basedOn w:val="VarsaylanParagrafYazTipi"/>
-    <w:link w:val="KonuBal"/>
+  <w:style w:type="character" w:customStyle="1" w:styleId="TitleChar">
+    <w:name w:val="Title Char"/>
+    <w:basedOn w:val="DefaultParagraphFont"/>
+    <w:link w:val="Title"/>
     <w:uiPriority w:val="1"/>
     <w:rsid w:val="00680D4A"/>
     <w:rPr>
@@ -36618,7 +36541,7 @@
       <w:lang w:val="en-US" w:eastAsia="en-US"/>
     </w:rPr>
   </w:style>
-  <w:style w:type="paragraph" w:styleId="ekillerTablosu">
+  <w:style w:type="paragraph" w:styleId="TableofFigures">
     <w:name w:val="table of figures"/>
     <w:basedOn w:val="Normal"/>
     <w:next w:val="Normal"/>
@@ -36895,7 +36818,7 @@
 </file>
 
 <file path=customXml/itemProps1.xml><?xml version="1.0" encoding="utf-8"?>
-<ds:datastoreItem xmlns:ds="http://schemas.openxmlformats.org/officeDocument/2006/customXml" ds:itemID="{D9640177-0EF7-492C-B309-E347B3DE4D85}">
+<ds:datastoreItem xmlns:ds="http://schemas.openxmlformats.org/officeDocument/2006/customXml" ds:itemID="{0B8344D3-55FF-4D30-9800-F94BEB0D1F47}">
   <ds:schemaRefs>
     <ds:schemaRef ds:uri="http://schemas.openxmlformats.org/officeDocument/2006/bibliography"/>
   </ds:schemaRefs>
